--- a/testimony.docx
+++ b/testimony.docx
@@ -129,7 +129,31 @@
         <w:rPr>
           <w:rFonts w:ascii="Times New Roman" w:hAnsi="Times New Roman" w:cs="Times New Roman"/>
         </w:rPr>
-        <w:t xml:space="preserve"> trend, which is one of the main reasons I felt it </w:t>
+        <w:t xml:space="preserve"> </w:t>
+      </w:r>
+      <w:r>
+        <w:rPr>
+          <w:rFonts w:ascii="Times New Roman" w:hAnsi="Times New Roman" w:cs="Times New Roman"/>
+        </w:rPr>
+        <w:t xml:space="preserve">of the </w:t>
+      </w:r>
+      <w:r>
+        <w:rPr>
+          <w:rFonts w:ascii="Times New Roman" w:hAnsi="Times New Roman" w:cs="Times New Roman"/>
+        </w:rPr>
+        <w:t>trend</w:t>
+      </w:r>
+      <w:r>
+        <w:rPr>
+          <w:rFonts w:ascii="Times New Roman" w:hAnsi="Times New Roman" w:cs="Times New Roman"/>
+        </w:rPr>
+        <w:t>s above</w:t>
+      </w:r>
+      <w:r>
+        <w:rPr>
+          <w:rFonts w:ascii="Times New Roman" w:hAnsi="Times New Roman" w:cs="Times New Roman"/>
+        </w:rPr>
+        <w:t xml:space="preserve">, which is one of the main reasons I felt it </w:t>
       </w:r>
       <w:r>
         <w:rPr>
@@ -152,7 +176,13 @@
         <w:rPr>
           <w:rFonts w:ascii="Times New Roman" w:hAnsi="Times New Roman" w:cs="Times New Roman"/>
         </w:rPr>
-        <w:t xml:space="preserve">When my mission trip supervisor asked me to tell her more about </w:t>
+        <w:t xml:space="preserve">In my junior year of college, </w:t>
+      </w:r>
+      <w:r>
+        <w:rPr>
+          <w:rFonts w:ascii="Times New Roman" w:hAnsi="Times New Roman" w:cs="Times New Roman"/>
+        </w:rPr>
+        <w:t xml:space="preserve">my mission trip supervisor asked me to tell her more about </w:t>
       </w:r>
       <w:r>
         <w:rPr>
@@ -170,25 +200,121 @@
         <w:rPr>
           <w:rFonts w:ascii="Times New Roman" w:hAnsi="Times New Roman" w:cs="Times New Roman"/>
         </w:rPr>
-        <w:t>with attraction to the same gender</w:t>
-      </w:r>
-      <w:r>
-        <w:rPr>
-          <w:rFonts w:ascii="Times New Roman" w:hAnsi="Times New Roman" w:cs="Times New Roman"/>
-        </w:rPr>
-        <w:t>,</w:t>
-      </w:r>
-      <w:r>
-        <w:rPr>
-          <w:rFonts w:ascii="Times New Roman" w:hAnsi="Times New Roman" w:cs="Times New Roman"/>
-        </w:rPr>
-        <w:t xml:space="preserve"> I wasn’t sure what to share while avoiding a full-on four-hour conversation.</w:t>
-      </w:r>
-      <w:r>
-        <w:rPr>
-          <w:rFonts w:ascii="Times New Roman" w:hAnsi="Times New Roman" w:cs="Times New Roman"/>
-        </w:rPr>
-        <w:t xml:space="preserve"> So, in a way, this is also a personal tool for me to point to when I need it.</w:t>
+        <w:t xml:space="preserve">with </w:t>
+      </w:r>
+      <w:r>
+        <w:rPr>
+          <w:rFonts w:ascii="Times New Roman" w:hAnsi="Times New Roman" w:cs="Times New Roman"/>
+        </w:rPr>
+        <w:t xml:space="preserve">an </w:t>
+      </w:r>
+      <w:r>
+        <w:rPr>
+          <w:rFonts w:ascii="Times New Roman" w:hAnsi="Times New Roman" w:cs="Times New Roman"/>
+        </w:rPr>
+        <w:t>attraction to the same gender</w:t>
+      </w:r>
+      <w:r>
+        <w:rPr>
+          <w:rFonts w:ascii="Times New Roman" w:hAnsi="Times New Roman" w:cs="Times New Roman"/>
+        </w:rPr>
+        <w:t>.</w:t>
+      </w:r>
+      <w:r>
+        <w:rPr>
+          <w:rFonts w:ascii="Times New Roman" w:hAnsi="Times New Roman" w:cs="Times New Roman"/>
+        </w:rPr>
+        <w:t xml:space="preserve"> </w:t>
+      </w:r>
+      <w:r>
+        <w:rPr>
+          <w:rFonts w:ascii="Times New Roman" w:hAnsi="Times New Roman" w:cs="Times New Roman"/>
+        </w:rPr>
+        <w:t xml:space="preserve">After five seconds of mental </w:t>
+      </w:r>
+      <w:r>
+        <w:rPr>
+          <w:rFonts w:ascii="Times New Roman" w:hAnsi="Times New Roman" w:cs="Times New Roman"/>
+        </w:rPr>
+        <w:t>gymnastics</w:t>
+      </w:r>
+      <w:r>
+        <w:rPr>
+          <w:rFonts w:ascii="Times New Roman" w:hAnsi="Times New Roman" w:cs="Times New Roman"/>
+        </w:rPr>
+        <w:t xml:space="preserve">, </w:t>
+      </w:r>
+      <w:r>
+        <w:rPr>
+          <w:rFonts w:ascii="Times New Roman" w:hAnsi="Times New Roman" w:cs="Times New Roman"/>
+        </w:rPr>
+        <w:t xml:space="preserve">I </w:t>
+      </w:r>
+      <w:r>
+        <w:rPr>
+          <w:rFonts w:ascii="Times New Roman" w:hAnsi="Times New Roman" w:cs="Times New Roman"/>
+        </w:rPr>
+        <w:t>realized that a satisfactory answer</w:t>
+      </w:r>
+      <w:r>
+        <w:rPr>
+          <w:rFonts w:ascii="Times New Roman" w:hAnsi="Times New Roman" w:cs="Times New Roman"/>
+        </w:rPr>
+        <w:t xml:space="preserve"> </w:t>
+      </w:r>
+      <w:r>
+        <w:rPr>
+          <w:rFonts w:ascii="Times New Roman" w:hAnsi="Times New Roman" w:cs="Times New Roman"/>
+        </w:rPr>
+        <w:t xml:space="preserve">comprised a </w:t>
+      </w:r>
+      <w:r>
+        <w:rPr>
+          <w:rFonts w:ascii="Times New Roman" w:hAnsi="Times New Roman" w:cs="Times New Roman"/>
+        </w:rPr>
+        <w:t>four-hour conversation</w:t>
+      </w:r>
+      <w:r>
+        <w:rPr>
+          <w:rFonts w:ascii="Times New Roman" w:hAnsi="Times New Roman" w:cs="Times New Roman"/>
+        </w:rPr>
+        <w:t xml:space="preserve"> that neither of us could have at a Friday night vespers</w:t>
+      </w:r>
+      <w:r>
+        <w:rPr>
+          <w:rFonts w:ascii="Times New Roman" w:hAnsi="Times New Roman" w:cs="Times New Roman"/>
+        </w:rPr>
+        <w:t>.</w:t>
+      </w:r>
+      <w:r>
+        <w:rPr>
+          <w:rFonts w:ascii="Times New Roman" w:hAnsi="Times New Roman" w:cs="Times New Roman"/>
+        </w:rPr>
+        <w:t xml:space="preserve"> So, in a way, this is also a</w:t>
+      </w:r>
+      <w:r>
+        <w:rPr>
+          <w:rFonts w:ascii="Times New Roman" w:hAnsi="Times New Roman" w:cs="Times New Roman"/>
+        </w:rPr>
+        <w:t xml:space="preserve">n avenue for communication that I can </w:t>
+      </w:r>
+      <w:r>
+        <w:rPr>
+          <w:rFonts w:ascii="Times New Roman" w:hAnsi="Times New Roman" w:cs="Times New Roman"/>
+        </w:rPr>
+        <w:t xml:space="preserve">point to when </w:t>
+      </w:r>
+      <w:r>
+        <w:rPr>
+          <w:rFonts w:ascii="Times New Roman" w:hAnsi="Times New Roman" w:cs="Times New Roman"/>
+        </w:rPr>
+        <w:t>needed</w:t>
+      </w:r>
+      <w:r>
+        <w:rPr>
+          <w:rFonts w:ascii="Times New Roman" w:hAnsi="Times New Roman" w:cs="Times New Roman"/>
+        </w:rPr>
+        <w:t>.</w:t>
       </w:r>
     </w:p>
     <w:p>
@@ -301,7 +427,19 @@
         <w:rPr>
           <w:rFonts w:ascii="Times New Roman" w:hAnsi="Times New Roman" w:cs="Times New Roman"/>
         </w:rPr>
-        <w:t xml:space="preserve">to state a theological argument, nor attack any individual. However, </w:t>
+        <w:t>to state a theological argument, nor</w:t>
+      </w:r>
+      <w:r>
+        <w:rPr>
+          <w:rFonts w:ascii="Times New Roman" w:hAnsi="Times New Roman" w:cs="Times New Roman"/>
+        </w:rPr>
+        <w:t xml:space="preserve"> to</w:t>
+      </w:r>
+      <w:r>
+        <w:rPr>
+          <w:rFonts w:ascii="Times New Roman" w:hAnsi="Times New Roman" w:cs="Times New Roman"/>
+        </w:rPr>
+        <w:t xml:space="preserve"> attack any individual. However, </w:t>
       </w:r>
       <w:r>
         <w:rPr>
@@ -349,7 +487,19 @@
         <w:rPr>
           <w:rFonts w:ascii="Times New Roman" w:hAnsi="Times New Roman" w:cs="Times New Roman"/>
         </w:rPr>
-        <w:t xml:space="preserve"> and low points</w:t>
+        <w:t xml:space="preserve"> and low</w:t>
+      </w:r>
+      <w:r>
+        <w:rPr>
+          <w:rFonts w:ascii="Times New Roman" w:hAnsi="Times New Roman" w:cs="Times New Roman"/>
+        </w:rPr>
+        <w:t>est</w:t>
+      </w:r>
+      <w:r>
+        <w:rPr>
+          <w:rFonts w:ascii="Times New Roman" w:hAnsi="Times New Roman" w:cs="Times New Roman"/>
+        </w:rPr>
+        <w:t xml:space="preserve"> points</w:t>
       </w:r>
       <w:r>
         <w:rPr>
@@ -361,7 +511,43 @@
         <w:rPr>
           <w:rFonts w:ascii="Times New Roman" w:hAnsi="Times New Roman" w:cs="Times New Roman"/>
         </w:rPr>
-        <w:t>when I talk about others</w:t>
+        <w:t xml:space="preserve">I </w:t>
+      </w:r>
+      <w:r>
+        <w:rPr>
+          <w:rFonts w:ascii="Times New Roman" w:hAnsi="Times New Roman" w:cs="Times New Roman"/>
+        </w:rPr>
+        <w:t>divulge</w:t>
+      </w:r>
+      <w:r>
+        <w:rPr>
+          <w:rFonts w:ascii="Times New Roman" w:hAnsi="Times New Roman" w:cs="Times New Roman"/>
+        </w:rPr>
+        <w:t xml:space="preserve"> </w:t>
+      </w:r>
+      <w:r>
+        <w:rPr>
+          <w:rFonts w:ascii="Times New Roman" w:hAnsi="Times New Roman" w:cs="Times New Roman"/>
+        </w:rPr>
+        <w:t xml:space="preserve">what is necessary for the </w:t>
+      </w:r>
+      <w:r>
+        <w:rPr>
+          <w:rFonts w:ascii="Times New Roman" w:hAnsi="Times New Roman" w:cs="Times New Roman"/>
+        </w:rPr>
+        <w:t>full truth</w:t>
+      </w:r>
+      <w:r>
+        <w:rPr>
+          <w:rFonts w:ascii="Times New Roman" w:hAnsi="Times New Roman" w:cs="Times New Roman"/>
+        </w:rPr>
+        <w:t xml:space="preserve"> when describing </w:t>
+      </w:r>
+      <w:r>
+        <w:rPr>
+          <w:rFonts w:ascii="Times New Roman" w:hAnsi="Times New Roman" w:cs="Times New Roman"/>
+        </w:rPr>
+        <w:t>others</w:t>
       </w:r>
       <w:r>
         <w:rPr>
@@ -379,31 +565,7 @@
         <w:rPr>
           <w:rFonts w:ascii="Times New Roman" w:hAnsi="Times New Roman" w:cs="Times New Roman"/>
         </w:rPr>
-        <w:t>life,</w:t>
-      </w:r>
-      <w:r>
-        <w:rPr>
-          <w:rFonts w:ascii="Times New Roman" w:hAnsi="Times New Roman" w:cs="Times New Roman"/>
-        </w:rPr>
-        <w:t xml:space="preserve"> I have done my best to give the </w:t>
-      </w:r>
-      <w:r>
-        <w:rPr>
-          <w:rFonts w:ascii="Times New Roman" w:hAnsi="Times New Roman" w:cs="Times New Roman"/>
-        </w:rPr>
-        <w:t xml:space="preserve">necessary </w:t>
-      </w:r>
-      <w:r>
-        <w:rPr>
-          <w:rFonts w:ascii="Times New Roman" w:hAnsi="Times New Roman" w:cs="Times New Roman"/>
-        </w:rPr>
-        <w:t>full truth</w:t>
-      </w:r>
-      <w:r>
-        <w:rPr>
-          <w:rFonts w:ascii="Times New Roman" w:hAnsi="Times New Roman" w:cs="Times New Roman"/>
-        </w:rPr>
-        <w:t xml:space="preserve"> without using real names</w:t>
+        <w:t>life</w:t>
       </w:r>
       <w:r>
         <w:rPr>
@@ -426,7 +588,45 @@
         <w:rPr>
           <w:rFonts w:ascii="Times New Roman" w:hAnsi="Times New Roman" w:cs="Times New Roman"/>
         </w:rPr>
-        <w:t xml:space="preserve">Because my story focuses on my experience with sexuality, I only focus on one aspect of how the church </w:t>
+        <w:t xml:space="preserve">Because </w:t>
+      </w:r>
+      <w:r>
+        <w:rPr>
+          <w:rFonts w:ascii="Times New Roman" w:hAnsi="Times New Roman" w:cs="Times New Roman"/>
+        </w:rPr>
+        <w:t>this</w:t>
+      </w:r>
+      <w:r>
+        <w:rPr>
+          <w:rFonts w:ascii="Times New Roman" w:hAnsi="Times New Roman" w:cs="Times New Roman"/>
+        </w:rPr>
+        <w:t xml:space="preserve"> story focuses on my experience with </w:t>
+      </w:r>
+      <w:r>
+        <w:rPr>
+          <w:rFonts w:ascii="Times New Roman" w:hAnsi="Times New Roman" w:cs="Times New Roman"/>
+          <w:i/>
+          <w:iCs/>
+        </w:rPr>
+        <w:t>sexuality</w:t>
+      </w:r>
+      <w:r>
+        <w:rPr>
+          <w:rFonts w:ascii="Times New Roman" w:hAnsi="Times New Roman" w:cs="Times New Roman"/>
+        </w:rPr>
+        <w:t xml:space="preserve">, I only focus on </w:t>
+      </w:r>
+      <w:r>
+        <w:rPr>
+          <w:rFonts w:ascii="Times New Roman" w:hAnsi="Times New Roman" w:cs="Times New Roman"/>
+        </w:rPr>
+        <w:t>that</w:t>
+      </w:r>
+      <w:r>
+        <w:rPr>
+          <w:rFonts w:ascii="Times New Roman" w:hAnsi="Times New Roman" w:cs="Times New Roman"/>
+        </w:rPr>
+        <w:t xml:space="preserve"> aspect of how the church </w:t>
       </w:r>
       <w:r>
         <w:rPr>
@@ -450,27 +650,31 @@
         <w:rPr>
           <w:rFonts w:ascii="Times New Roman" w:hAnsi="Times New Roman" w:cs="Times New Roman"/>
         </w:rPr>
-        <w:t xml:space="preserve">that do not involve my journey with </w:t>
-      </w:r>
-      <w:proofErr w:type="spellStart"/>
-      <w:r>
-        <w:rPr>
-          <w:rFonts w:ascii="Times New Roman" w:hAnsi="Times New Roman" w:cs="Times New Roman"/>
-        </w:rPr>
-        <w:t>my</w:t>
-      </w:r>
-      <w:proofErr w:type="spellEnd"/>
-      <w:r>
-        <w:rPr>
-          <w:rFonts w:ascii="Times New Roman" w:hAnsi="Times New Roman" w:cs="Times New Roman"/>
-        </w:rPr>
-        <w:t xml:space="preserve"> sexuality </w:t>
-      </w:r>
-      <w:r>
-        <w:rPr>
-          <w:rFonts w:ascii="Times New Roman" w:hAnsi="Times New Roman" w:cs="Times New Roman"/>
-        </w:rPr>
-        <w:t xml:space="preserve">that I will not be </w:t>
+        <w:t xml:space="preserve">that </w:t>
+      </w:r>
+      <w:r>
+        <w:rPr>
+          <w:rFonts w:ascii="Times New Roman" w:hAnsi="Times New Roman" w:cs="Times New Roman"/>
+        </w:rPr>
+        <w:t>are separate from</w:t>
+      </w:r>
+      <w:r>
+        <w:rPr>
+          <w:rFonts w:ascii="Times New Roman" w:hAnsi="Times New Roman" w:cs="Times New Roman"/>
+        </w:rPr>
+        <w:t xml:space="preserve"> my journey with my sexuality </w:t>
+      </w:r>
+      <w:r>
+        <w:rPr>
+          <w:rFonts w:ascii="Times New Roman" w:hAnsi="Times New Roman" w:cs="Times New Roman"/>
+        </w:rPr>
+        <w:t>which</w:t>
+      </w:r>
+      <w:r>
+        <w:rPr>
+          <w:rFonts w:ascii="Times New Roman" w:hAnsi="Times New Roman" w:cs="Times New Roman"/>
+        </w:rPr>
+        <w:t xml:space="preserve"> I will not be </w:t>
       </w:r>
       <w:r>
         <w:rPr>
@@ -493,7 +697,19 @@
         <w:rPr>
           <w:rFonts w:ascii="Times New Roman" w:hAnsi="Times New Roman" w:cs="Times New Roman"/>
         </w:rPr>
-        <w:t xml:space="preserve">Whether you are part of the queer community, the church, or neither, I hope </w:t>
+        <w:t>Whether you are part of the queer community, the church,</w:t>
+      </w:r>
+      <w:r>
+        <w:rPr>
+          <w:rFonts w:ascii="Times New Roman" w:hAnsi="Times New Roman" w:cs="Times New Roman"/>
+        </w:rPr>
+        <w:t xml:space="preserve"> both,</w:t>
+      </w:r>
+      <w:r>
+        <w:rPr>
+          <w:rFonts w:ascii="Times New Roman" w:hAnsi="Times New Roman" w:cs="Times New Roman"/>
+        </w:rPr>
+        <w:t xml:space="preserve"> or neither, I hope </w:t>
       </w:r>
       <w:r>
         <w:rPr>
@@ -540,11 +756,13 @@
     </w:p>
     <w:p>
       <w:pPr>
+        <w:pStyle w:val="ListParagraph"/>
         <w:numPr>
           <w:ilvl w:val="0"/>
-          <w:numId w:val="4"/>
+          <w:numId w:val="5"/>
         </w:numPr>
         <w:spacing w:after="0"/>
+        <w:ind w:firstLine="720"/>
         <w:rPr>
           <w:rFonts w:ascii="Times New Roman" w:hAnsi="Times New Roman" w:cs="Times New Roman"/>
         </w:rPr>
@@ -570,11 +788,13 @@
     </w:p>
     <w:p>
       <w:pPr>
+        <w:pStyle w:val="ListParagraph"/>
         <w:numPr>
           <w:ilvl w:val="0"/>
-          <w:numId w:val="4"/>
+          <w:numId w:val="5"/>
         </w:numPr>
         <w:spacing w:after="0"/>
+        <w:ind w:firstLine="720"/>
         <w:rPr>
           <w:rFonts w:ascii="Times New Roman" w:hAnsi="Times New Roman" w:cs="Times New Roman"/>
         </w:rPr>
@@ -590,81 +810,67 @@
       <w:pPr>
         <w:numPr>
           <w:ilvl w:val="0"/>
-          <w:numId w:val="4"/>
+          <w:numId w:val="5"/>
         </w:numPr>
         <w:spacing w:after="0"/>
-        <w:rPr>
-          <w:rFonts w:ascii="Times New Roman" w:hAnsi="Times New Roman" w:cs="Times New Roman"/>
-        </w:rPr>
-      </w:pPr>
-      <w:r>
-        <w:rPr>
-          <w:rFonts w:ascii="Times New Roman" w:hAnsi="Times New Roman" w:cs="Times New Roman"/>
-        </w:rPr>
-        <w:t>an instance of physical abuse</w:t>
+        <w:ind w:firstLine="720"/>
+        <w:rPr>
+          <w:rFonts w:ascii="Times New Roman" w:hAnsi="Times New Roman" w:cs="Times New Roman"/>
+        </w:rPr>
+      </w:pPr>
+      <w:r>
+        <w:rPr>
+          <w:rFonts w:ascii="Times New Roman" w:hAnsi="Times New Roman" w:cs="Times New Roman"/>
+        </w:rPr>
+        <w:t>therapy for sexual orientation</w:t>
       </w:r>
     </w:p>
     <w:p>
       <w:pPr>
         <w:numPr>
           <w:ilvl w:val="0"/>
-          <w:numId w:val="4"/>
+          <w:numId w:val="5"/>
         </w:numPr>
         <w:spacing w:after="0"/>
-        <w:rPr>
-          <w:rFonts w:ascii="Times New Roman" w:hAnsi="Times New Roman" w:cs="Times New Roman"/>
-        </w:rPr>
-      </w:pPr>
-      <w:r>
-        <w:rPr>
-          <w:rFonts w:ascii="Times New Roman" w:hAnsi="Times New Roman" w:cs="Times New Roman"/>
-        </w:rPr>
-        <w:t>therapy for sexual orientation</w:t>
+        <w:ind w:firstLine="720"/>
+        <w:rPr>
+          <w:rFonts w:ascii="Times New Roman" w:hAnsi="Times New Roman" w:cs="Times New Roman"/>
+        </w:rPr>
+      </w:pPr>
+      <w:r>
+        <w:rPr>
+          <w:rFonts w:ascii="Times New Roman" w:hAnsi="Times New Roman" w:cs="Times New Roman"/>
+        </w:rPr>
+        <w:t>suicidal ideation</w:t>
       </w:r>
     </w:p>
     <w:p>
       <w:pPr>
         <w:numPr>
           <w:ilvl w:val="0"/>
-          <w:numId w:val="4"/>
+          <w:numId w:val="5"/>
         </w:numPr>
         <w:spacing w:after="0"/>
-        <w:rPr>
-          <w:rFonts w:ascii="Times New Roman" w:hAnsi="Times New Roman" w:cs="Times New Roman"/>
-        </w:rPr>
-      </w:pPr>
-      <w:r>
-        <w:rPr>
-          <w:rFonts w:ascii="Times New Roman" w:hAnsi="Times New Roman" w:cs="Times New Roman"/>
-        </w:rPr>
-        <w:t>suicidal ideation</w:t>
+        <w:ind w:firstLine="720"/>
+        <w:rPr>
+          <w:rFonts w:ascii="Times New Roman" w:hAnsi="Times New Roman" w:cs="Times New Roman"/>
+        </w:rPr>
+      </w:pPr>
+      <w:r>
+        <w:rPr>
+          <w:rFonts w:ascii="Times New Roman" w:hAnsi="Times New Roman" w:cs="Times New Roman"/>
+        </w:rPr>
+        <w:t>extreme self-disgust</w:t>
       </w:r>
     </w:p>
     <w:p>
       <w:pPr>
         <w:numPr>
           <w:ilvl w:val="0"/>
-          <w:numId w:val="4"/>
+          <w:numId w:val="5"/>
         </w:numPr>
         <w:spacing w:after="0"/>
-        <w:rPr>
-          <w:rFonts w:ascii="Times New Roman" w:hAnsi="Times New Roman" w:cs="Times New Roman"/>
-        </w:rPr>
-      </w:pPr>
-      <w:r>
-        <w:rPr>
-          <w:rFonts w:ascii="Times New Roman" w:hAnsi="Times New Roman" w:cs="Times New Roman"/>
-        </w:rPr>
-        <w:t>extreme self-disgust</w:t>
-      </w:r>
-    </w:p>
-    <w:p>
-      <w:pPr>
-        <w:numPr>
-          <w:ilvl w:val="0"/>
-          <w:numId w:val="4"/>
-        </w:numPr>
-        <w:spacing w:after="0"/>
+        <w:ind w:firstLine="720"/>
         <w:rPr>
           <w:rFonts w:ascii="Times New Roman" w:hAnsi="Times New Roman" w:cs="Times New Roman"/>
         </w:rPr>
@@ -684,7 +890,6 @@
     </w:p>
     <w:p>
       <w:pPr>
-        <w:ind w:firstLine="360"/>
         <w:rPr>
           <w:rFonts w:ascii="Times New Roman" w:hAnsi="Times New Roman" w:cs="Times New Roman"/>
         </w:rPr>
@@ -716,13 +921,24 @@
     </w:p>
     <w:p>
       <w:pPr>
-        <w:rPr>
-          <w:rFonts w:ascii="Times New Roman" w:hAnsi="Times New Roman" w:cs="Times New Roman"/>
-          <w:sz w:val="28"/>
-          <w:szCs w:val="28"/>
-        </w:rPr>
-      </w:pPr>
-      <w:r>
+        <w:ind w:firstLine="720"/>
+        <w:rPr>
+          <w:rFonts w:ascii="Times New Roman" w:hAnsi="Times New Roman" w:cs="Times New Roman"/>
+          <w:b/>
+          <w:bCs/>
+        </w:rPr>
+      </w:pPr>
+      <w:r>
+        <w:rPr>
+          <w:rFonts w:ascii="Times New Roman" w:hAnsi="Times New Roman" w:cs="Times New Roman"/>
+          <w:b/>
+          <w:bCs/>
+        </w:rPr>
+        <w:br w:type="page"/>
+      </w:r>
+    </w:p>
+    <w:p>
+      <w:pPr>
         <w:rPr>
           <w:rFonts w:ascii="Times New Roman" w:hAnsi="Times New Roman" w:cs="Times New Roman"/>
           <w:b/>
@@ -730,287 +946,17 @@
           <w:sz w:val="28"/>
           <w:szCs w:val="28"/>
         </w:rPr>
-        <w:t>Background</w:t>
-      </w:r>
-    </w:p>
-    <w:p>
-      <w:pPr>
-        <w:ind w:firstLine="720"/>
-        <w:rPr>
-          <w:rFonts w:ascii="Times New Roman" w:hAnsi="Times New Roman" w:cs="Times New Roman"/>
-        </w:rPr>
-      </w:pPr>
-      <w:r>
-        <w:rPr>
-          <w:rFonts w:ascii="Times New Roman" w:hAnsi="Times New Roman" w:cs="Times New Roman"/>
-        </w:rPr>
-        <w:t xml:space="preserve">My parents both found </w:t>
-      </w:r>
-      <w:r>
-        <w:rPr>
-          <w:rFonts w:ascii="Times New Roman" w:hAnsi="Times New Roman" w:cs="Times New Roman"/>
-        </w:rPr>
-        <w:t>God</w:t>
-      </w:r>
-      <w:r>
-        <w:rPr>
-          <w:rFonts w:ascii="Times New Roman" w:hAnsi="Times New Roman" w:cs="Times New Roman"/>
-        </w:rPr>
-        <w:t xml:space="preserve"> and the church after the fall of communism in Czech and soon after, found each other. Just in case this country is news to you, all you need to know is that it's a little nation, often called the "heart of Europe," that was rapidly embracing atheism following</w:t>
-      </w:r>
-      <w:r>
-        <w:rPr>
-          <w:rFonts w:ascii="Times New Roman" w:hAnsi="Times New Roman" w:cs="Times New Roman"/>
-        </w:rPr>
-        <w:t xml:space="preserve"> more that</w:t>
-      </w:r>
-      <w:r>
-        <w:rPr>
-          <w:rFonts w:ascii="Times New Roman" w:hAnsi="Times New Roman" w:cs="Times New Roman"/>
-        </w:rPr>
-        <w:t> </w:t>
-      </w:r>
-      <w:r>
-        <w:rPr>
-          <w:rFonts w:ascii="Times New Roman" w:hAnsi="Times New Roman" w:cs="Times New Roman"/>
-        </w:rPr>
-        <w:t>forty</w:t>
-      </w:r>
-      <w:r>
-        <w:rPr>
-          <w:rFonts w:ascii="Times New Roman" w:hAnsi="Times New Roman" w:cs="Times New Roman"/>
-        </w:rPr>
-        <w:t xml:space="preserve"> years of communist rule. This led my dad to pursue an </w:t>
-      </w:r>
-      <w:r>
-        <w:rPr>
-          <w:rFonts w:ascii="Times New Roman" w:hAnsi="Times New Roman" w:cs="Times New Roman"/>
-        </w:rPr>
-        <w:t>associate</w:t>
-      </w:r>
-      <w:r>
-        <w:rPr>
-          <w:rFonts w:ascii="Times New Roman" w:hAnsi="Times New Roman" w:cs="Times New Roman"/>
-        </w:rPr>
-        <w:t xml:space="preserve"> degree in Literature Evangelism at a tiny, conservative school in Wichita Arkansas. Then our family moved back to the Czech Republic so that my dad could spread God's message.</w:t>
-      </w:r>
-    </w:p>
-    <w:p>
-      <w:pPr>
-        <w:rPr>
-          <w:rFonts w:ascii="Times New Roman" w:hAnsi="Times New Roman" w:cs="Times New Roman"/>
-        </w:rPr>
-      </w:pPr>
-      <w:r>
-        <w:rPr>
-          <w:rFonts w:ascii="Times New Roman" w:hAnsi="Times New Roman" w:cs="Times New Roman"/>
-        </w:rPr>
-        <w:lastRenderedPageBreak/>
-        <w:t xml:space="preserve">Some of my earliest memories clearly reflect concepts that shaped my reality. For example, In Czech, I remember noticing that as Christians, my family was in the minority among an atheistic population. Even more unique was our flavor of Christianity, Seventh-day Adventism. In the back of my </w:t>
-      </w:r>
-      <w:r>
-        <w:rPr>
-          <w:rFonts w:ascii="Times New Roman" w:hAnsi="Times New Roman" w:cs="Times New Roman"/>
-        </w:rPr>
-        <w:t>mind,</w:t>
-      </w:r>
-      <w:r>
-        <w:rPr>
-          <w:rFonts w:ascii="Times New Roman" w:hAnsi="Times New Roman" w:cs="Times New Roman"/>
-        </w:rPr>
-        <w:t xml:space="preserve"> I was always aware that I was a religious minority </w:t>
-      </w:r>
-      <w:r>
-        <w:rPr>
-          <w:rFonts w:ascii="Times New Roman" w:hAnsi="Times New Roman" w:cs="Times New Roman"/>
-        </w:rPr>
-        <w:t>among the</w:t>
-      </w:r>
-      <w:r>
-        <w:rPr>
-          <w:rFonts w:ascii="Times New Roman" w:hAnsi="Times New Roman" w:cs="Times New Roman"/>
-        </w:rPr>
-        <w:t xml:space="preserve"> minorit</w:t>
-      </w:r>
-      <w:r>
-        <w:rPr>
-          <w:rFonts w:ascii="Times New Roman" w:hAnsi="Times New Roman" w:cs="Times New Roman"/>
-        </w:rPr>
-        <w:t>y</w:t>
-      </w:r>
-      <w:r>
-        <w:rPr>
-          <w:rFonts w:ascii="Times New Roman" w:hAnsi="Times New Roman" w:cs="Times New Roman"/>
-        </w:rPr>
-        <w:t>. I remember witnessing to my atheist friends from my hometown and having my beliefs challenged, possibly at the direction of their parents, to explain difficult ideas in the Bible. These beliefs would often alienate me from others around me. I didn't notice it much at age five, but I'm sure it would have been more challenging if I had stayed in Czech for my whole childhood. Due to the increasing difficulty of evangelism in the atheistic country, and especially due to poor cooperation from the Adventist church, when my father found the opportunity to lead students in literature evangelism at a small conservative high</w:t>
-      </w:r>
-      <w:r>
-        <w:rPr>
-          <w:rFonts w:ascii="Times New Roman" w:hAnsi="Times New Roman" w:cs="Times New Roman"/>
-        </w:rPr>
-        <w:t xml:space="preserve"> </w:t>
-      </w:r>
-      <w:r>
-        <w:rPr>
-          <w:rFonts w:ascii="Times New Roman" w:hAnsi="Times New Roman" w:cs="Times New Roman"/>
-        </w:rPr>
-        <w:t>school in middle Tennessee, he decided to move again. Thus, the summer I turned 7, my family found ourselves saying goodbye to our friends and family again.</w:t>
-      </w:r>
-    </w:p>
-    <w:p>
-      <w:pPr>
-        <w:rPr>
-          <w:rFonts w:ascii="Times New Roman" w:hAnsi="Times New Roman" w:cs="Times New Roman"/>
-        </w:rPr>
-      </w:pPr>
-      <w:r>
-        <w:rPr>
-          <w:rFonts w:ascii="Times New Roman" w:hAnsi="Times New Roman" w:cs="Times New Roman"/>
-        </w:rPr>
-        <w:t>My first impression of the United States was the midday heat of Atlanta Georgia right before my first day of school. Because I had no friends at my first school and still needed to absorb a foreign language, I became completely disoriented the first day that I recall being afraid of stepping outside for fear of this new continent not having solid enough ground and cool enough air. Luckily, it took next to no time to adapt to the new environment and make friends with all the other "staff kids" at the self-supporting Adventist high school my father now worked at. Due to the summer programs that my father organized for students, he tended to not be around during the times that I was at home from school the most. Thus, although I realized that I had caring parents, and was lucky to have both parents for that matter, I never had a deep relationship with my father. He was great at providing for our family and instilling good work ethic, productivity, and a healthy respect for God, but sometimes spending time with him seemed to be more centered around discipline and less around enjoying things together. I definitely have great memories of spending time with my father, but very few of them are from my first few years in the Tennessee.</w:t>
-      </w:r>
-      <w:r>
-        <w:rPr>
-          <w:rFonts w:ascii="Times New Roman" w:hAnsi="Times New Roman" w:cs="Times New Roman"/>
-        </w:rPr>
-        <w:br/>
-        <w:t>Besides the school I lived at, our home church was also quite conservative. And I don't necessarily mean this in a bad way. There were many good things that came of the environment I grew up in. I spent much of my time outdoors. I was schooled in various basic aspects of Christian theology at a young age. The church I attended was so supportive of the elementary school I attended that many of my friends went there only because the church paid their tuition. One of the most touching moments engrained in my mind was the way my "conservative school" came together after a fire left only a little hill and a concrete slab where my home used to be. Neighbors and church members brought together enough spare furniture and household items to fill the academy's gymnasium. I was blown away when I got to pick up new toys and pick out a new sofa for the living room in the house the school gave us as a replacement. However, this same environment proved quite detrimental to me in many avoidable ways.</w:t>
-      </w:r>
-    </w:p>
-    <w:p>
-      <w:pPr>
-        <w:rPr>
-          <w:rFonts w:ascii="Times New Roman" w:hAnsi="Times New Roman" w:cs="Times New Roman"/>
-        </w:rPr>
       </w:pPr>
       <w:r>
         <w:rPr>
           <w:rFonts w:ascii="Times New Roman" w:hAnsi="Times New Roman" w:cs="Times New Roman"/>
           <w:b/>
           <w:bCs/>
-        </w:rPr>
-        <w:t>Figuring it Out</w:t>
-      </w:r>
-    </w:p>
-    <w:p>
-      <w:pPr>
-        <w:rPr>
-          <w:rFonts w:ascii="Times New Roman" w:hAnsi="Times New Roman" w:cs="Times New Roman"/>
-        </w:rPr>
-      </w:pPr>
-      <w:r>
-        <w:rPr>
-          <w:rFonts w:ascii="Times New Roman" w:hAnsi="Times New Roman" w:cs="Times New Roman"/>
-        </w:rPr>
-        <w:t xml:space="preserve">Not much happened between the day my life was flown across the Atlantic and my next vivid memory less than a year later. I was quite excited when my grandma, by far my closest friend among extended family, decided to visit us. My parents went to Atlanta to meet her, and to spare me a lengthy trip that I was not yet prepared to handle (everything feels much closer in Czech), they left me with the neighbors. I was particularly close friends with a boy just a year my elder. Though he always seemed more rowdy than I, we really enjoyed "out-jumping" each other on his trampoline and forging new trails together. In many ways, I looked up to him. At some point that weekend, his mom told him to clean his room up, so we started putting all the toys on the shelves (and probably more in the closet). It was when I was crawling down from the loft bed we shared that he motioned me over to his dresser. Suddenly, I froze as he </w:t>
-      </w:r>
-      <w:r>
-        <w:rPr>
-          <w:rFonts w:ascii="Times New Roman" w:hAnsi="Times New Roman" w:cs="Times New Roman"/>
+          <w:sz w:val="28"/>
+          <w:szCs w:val="28"/>
         </w:rPr>
         <w:lastRenderedPageBreak/>
-        <w:t>proceeded to expose himself to me. I now know of stories where the boy in my shoes turned and ran the other way. I wish I could say that I, too, left that encounter trying to forget it (or, even better, ran to adults for help). Rather, I remember not initially understanding what I was seeing (I was unprepared for any sort of sexual encounter), and then becoming very curious after several hours. What was that? I didn't know, but it turned out that when he presented the opportunity again, I was willing to take the risk to find out. I have no need to go into graphic detail, but while I was curious to experience something new, there were things that he asked of me that I was thoroughly uncomfortable with. Sadly, with perfect hindsight, I now see how they clearly point to his own molestation in the past.</w:t>
-      </w:r>
-    </w:p>
-    <w:p>
-      <w:pPr>
-        <w:rPr>
-          <w:rFonts w:ascii="Times New Roman" w:hAnsi="Times New Roman" w:cs="Times New Roman"/>
-        </w:rPr>
-      </w:pPr>
-      <w:r>
-        <w:rPr>
-          <w:rFonts w:ascii="Times New Roman" w:hAnsi="Times New Roman" w:cs="Times New Roman"/>
-        </w:rPr>
-        <w:t>A little later, when his dad came into his room and asked us how we were doing, while my friend kept his resolve, I was immediately overwhelmed with guilt and blurted out how we were really doing. After what seemed like a several-hour long interrogation and lecture about "never doing something like that again," we were set loose to go play again. When my parents came to pick me up the next day, my mom confronted me about what the neighbors told her. After getting scolded for hiding things from her and being reminded that Jesus was always watching, I spent the rest of my afternoon curled up on my bed praying, in shame, that Jesus would forgive me for what I had allowed myself be a part of.</w:t>
-      </w:r>
-    </w:p>
-    <w:p>
-      <w:pPr>
-        <w:rPr>
-          <w:rFonts w:ascii="Times New Roman" w:hAnsi="Times New Roman" w:cs="Times New Roman"/>
-        </w:rPr>
-      </w:pPr>
-      <w:r>
-        <w:rPr>
-          <w:rFonts w:ascii="Times New Roman" w:hAnsi="Times New Roman" w:cs="Times New Roman"/>
-        </w:rPr>
-        <w:t>For a long time, that day was not summoned to memory as I went to school and chased adventure into the forest surrounding our community. It's extremely hard to pinpoint a day or location where I first remember being different from other boys, but in retrospect I can see that by my tenth birthday party I wanted to be emotionally closer to my friends at my sleepover than they wanted to be to me.</w:t>
-      </w:r>
-      <w:r>
-        <w:rPr>
-          <w:rFonts w:ascii="Times New Roman" w:hAnsi="Times New Roman" w:cs="Times New Roman"/>
-        </w:rPr>
-        <w:br/>
-        <w:t>I began to notice the guys in my class much more than the girls as early as fourth grade. I remember several of my classmates in particular who I developed feelings for without realizing that it was happening. I didn't resent myself for it. I had not yet had any indication that what I was experiencing wasn't the norm for boys my age. I wasn't thinking "I must be gay" back then. Rather, I believed I just wasn't cool enough, which was true to some degree. I wasn't as physical or aggressive as my peers.</w:t>
-      </w:r>
-      <w:r>
-        <w:rPr>
-          <w:rFonts w:ascii="Times New Roman" w:hAnsi="Times New Roman" w:cs="Times New Roman"/>
-        </w:rPr>
-        <w:br/>
-        <w:t>The story of how I realized I was attracted to boys is somewhat unconventional and counterintuitive. As a naive eleven-year-old who thought he knew the bible inside and out, I would pick fights with the LGBT community on social media. Of course, my arguments about homosexuality being a sin and God despising homosexuals were intellectually inferior to that of someone twice my age who knew how to use Google to find scientific papers. That phase didn't last long. During one night at a close friend's house, Luke asked to borrow my iPod so he could show me something. While handing it back to me, I noticed "naked women" in the Google Images search bar, and I didn't need a second glance to be horrified at the results. I may have surprised him by shutting down that experience immediately, but I surprised myself more a few weeks later when I looked for pictures of naked guys in the same manner. Luckily, my parents confiscated my iPod after noticing that I was playing a video game on it one evening and I did not develop any sort of addiction at so young an age.</w:t>
-      </w:r>
-    </w:p>
-    <w:p>
-      <w:pPr>
-        <w:rPr>
-          <w:rFonts w:ascii="Times New Roman" w:hAnsi="Times New Roman" w:cs="Times New Roman"/>
-        </w:rPr>
-      </w:pPr>
-      <w:r>
-        <w:rPr>
-          <w:rFonts w:ascii="Times New Roman" w:hAnsi="Times New Roman" w:cs="Times New Roman"/>
-        </w:rPr>
-        <w:t xml:space="preserve">However, I quickly began to realize that I wanted deeper, more personal friendships with my male friends. While they swooned over the single girl in their grade level (I attended a very small private school) I found that I could not relate. Instead, I would listen and compare the feelings they had for the girls with the ones I felt for them. I was the odd boy out. Eventually, Luke and my short venture into pornography opened the door to more experimentation. First I was asked to </w:t>
-      </w:r>
-      <w:proofErr w:type="spellStart"/>
-      <w:r>
-        <w:rPr>
-          <w:rFonts w:ascii="Times New Roman" w:hAnsi="Times New Roman" w:cs="Times New Roman"/>
-        </w:rPr>
-        <w:t>sext</w:t>
-      </w:r>
-      <w:proofErr w:type="spellEnd"/>
-      <w:r>
-        <w:rPr>
-          <w:rFonts w:ascii="Times New Roman" w:hAnsi="Times New Roman" w:cs="Times New Roman"/>
-        </w:rPr>
-        <w:t xml:space="preserve"> (well, okay, all I had was a </w:t>
-      </w:r>
-      <w:proofErr w:type="spellStart"/>
-      <w:r>
-        <w:rPr>
-          <w:rFonts w:ascii="Times New Roman" w:hAnsi="Times New Roman" w:cs="Times New Roman"/>
-        </w:rPr>
-        <w:t>gmail</w:t>
-      </w:r>
-      <w:proofErr w:type="spellEnd"/>
-      <w:r>
-        <w:rPr>
-          <w:rFonts w:ascii="Times New Roman" w:hAnsi="Times New Roman" w:cs="Times New Roman"/>
-        </w:rPr>
-        <w:t xml:space="preserve"> back then) and then to experiment with him physically. Soon, I didn't need to be encouraged every time and sometimes I would even be more the instigator than the obedient younger follower.</w:t>
-      </w:r>
-    </w:p>
-    <w:p>
-      <w:pPr>
-        <w:rPr>
-          <w:rFonts w:ascii="Times New Roman" w:hAnsi="Times New Roman" w:cs="Times New Roman"/>
-        </w:rPr>
-      </w:pPr>
-      <w:r>
-        <w:rPr>
-          <w:rFonts w:ascii="Times New Roman" w:hAnsi="Times New Roman" w:cs="Times New Roman"/>
-        </w:rPr>
-        <w:t xml:space="preserve">Although I was definitely curious at this time, I was simultaneously quite unhappy about my feelings for guys. It didn't take me long to connect the dots from my feelings and rising hormones to a quick Google search that told me I was gay. Suddenly, I wasn't arguing with people on social media that "the </w:t>
-      </w:r>
-      <w:r>
-        <w:rPr>
-          <w:rFonts w:ascii="Times New Roman" w:hAnsi="Times New Roman" w:cs="Times New Roman"/>
-        </w:rPr>
-        <w:lastRenderedPageBreak/>
-        <w:t>homosexuals" belonged in hell. Mercifully, whatever hate speech I couldn't personally find and remove was eventually deleted along with all of Google's failed attempt at social media. Thus before I was 12, I was already well-aware of my orientation and entered into a mental conflict that would continue to haunt me for over a decade.</w:t>
+        <w:t>Testimony</w:t>
       </w:r>
     </w:p>
     <w:p>
@@ -1025,11 +971,1325 @@
           <w:b/>
           <w:bCs/>
         </w:rPr>
+        <w:t>Background</w:t>
+      </w:r>
+    </w:p>
+    <w:p>
+      <w:pPr>
+        <w:ind w:firstLine="720"/>
+        <w:rPr>
+          <w:rFonts w:ascii="Times New Roman" w:hAnsi="Times New Roman" w:cs="Times New Roman"/>
+        </w:rPr>
+      </w:pPr>
+      <w:r>
+        <w:rPr>
+          <w:rFonts w:ascii="Times New Roman" w:hAnsi="Times New Roman" w:cs="Times New Roman"/>
+        </w:rPr>
+        <w:t xml:space="preserve">My parents both found </w:t>
+      </w:r>
+      <w:r>
+        <w:rPr>
+          <w:rFonts w:ascii="Times New Roman" w:hAnsi="Times New Roman" w:cs="Times New Roman"/>
+        </w:rPr>
+        <w:t>God</w:t>
+      </w:r>
+      <w:r>
+        <w:rPr>
+          <w:rFonts w:ascii="Times New Roman" w:hAnsi="Times New Roman" w:cs="Times New Roman"/>
+        </w:rPr>
+        <w:t xml:space="preserve"> and the church after the fall of communism in Czech and soon after, found each other. Just in case this country is news to you, all you need to know is that it's a little nation, often called the "heart of Europe," that was rapidly embracing atheism following</w:t>
+      </w:r>
+      <w:r>
+        <w:rPr>
+          <w:rFonts w:ascii="Times New Roman" w:hAnsi="Times New Roman" w:cs="Times New Roman"/>
+        </w:rPr>
+        <w:t xml:space="preserve"> more that</w:t>
+      </w:r>
+      <w:r>
+        <w:rPr>
+          <w:rFonts w:ascii="Times New Roman" w:hAnsi="Times New Roman" w:cs="Times New Roman"/>
+        </w:rPr>
+        <w:t> </w:t>
+      </w:r>
+      <w:r>
+        <w:rPr>
+          <w:rFonts w:ascii="Times New Roman" w:hAnsi="Times New Roman" w:cs="Times New Roman"/>
+        </w:rPr>
+        <w:t>forty</w:t>
+      </w:r>
+      <w:r>
+        <w:rPr>
+          <w:rFonts w:ascii="Times New Roman" w:hAnsi="Times New Roman" w:cs="Times New Roman"/>
+        </w:rPr>
+        <w:t xml:space="preserve"> years of communist </w:t>
+      </w:r>
+      <w:r>
+        <w:rPr>
+          <w:rFonts w:ascii="Times New Roman" w:hAnsi="Times New Roman" w:cs="Times New Roman"/>
+        </w:rPr>
+        <w:t>regime</w:t>
+      </w:r>
+      <w:r>
+        <w:rPr>
+          <w:rFonts w:ascii="Times New Roman" w:hAnsi="Times New Roman" w:cs="Times New Roman"/>
+        </w:rPr>
+        <w:t xml:space="preserve">. This led my dad to pursue an </w:t>
+      </w:r>
+      <w:r>
+        <w:rPr>
+          <w:rFonts w:ascii="Times New Roman" w:hAnsi="Times New Roman" w:cs="Times New Roman"/>
+        </w:rPr>
+        <w:t>associate</w:t>
+      </w:r>
+      <w:r>
+        <w:rPr>
+          <w:rFonts w:ascii="Times New Roman" w:hAnsi="Times New Roman" w:cs="Times New Roman"/>
+        </w:rPr>
+        <w:t xml:space="preserve"> degree in Literature Evangelism at a tiny, conservative school in Wichita Arkansas. Then our family moved back to the Czech Republic so that my dad could spread God's message.</w:t>
+      </w:r>
+    </w:p>
+    <w:p>
+      <w:pPr>
+        <w:ind w:firstLine="720"/>
+        <w:rPr>
+          <w:rFonts w:ascii="Times New Roman" w:hAnsi="Times New Roman" w:cs="Times New Roman"/>
+        </w:rPr>
+      </w:pPr>
+      <w:r>
+        <w:rPr>
+          <w:rFonts w:ascii="Times New Roman" w:hAnsi="Times New Roman" w:cs="Times New Roman"/>
+        </w:rPr>
+        <w:t xml:space="preserve">Some of my earliest memories clearly reflect concepts that shaped my reality. For example, In Czech, I remember noticing that as Christians, my family was in the minority among an atheistic population. Even more unique was our flavor of Christianity, Seventh-day Adventism. In the back of my </w:t>
+      </w:r>
+      <w:r>
+        <w:rPr>
+          <w:rFonts w:ascii="Times New Roman" w:hAnsi="Times New Roman" w:cs="Times New Roman"/>
+        </w:rPr>
+        <w:t>mind,</w:t>
+      </w:r>
+      <w:r>
+        <w:rPr>
+          <w:rFonts w:ascii="Times New Roman" w:hAnsi="Times New Roman" w:cs="Times New Roman"/>
+        </w:rPr>
+        <w:t xml:space="preserve"> I was always aware that I was a religious minority </w:t>
+      </w:r>
+      <w:r>
+        <w:rPr>
+          <w:rFonts w:ascii="Times New Roman" w:hAnsi="Times New Roman" w:cs="Times New Roman"/>
+        </w:rPr>
+        <w:t>among the</w:t>
+      </w:r>
+      <w:r>
+        <w:rPr>
+          <w:rFonts w:ascii="Times New Roman" w:hAnsi="Times New Roman" w:cs="Times New Roman"/>
+        </w:rPr>
+        <w:t xml:space="preserve"> minorit</w:t>
+      </w:r>
+      <w:r>
+        <w:rPr>
+          <w:rFonts w:ascii="Times New Roman" w:hAnsi="Times New Roman" w:cs="Times New Roman"/>
+        </w:rPr>
+        <w:t>y</w:t>
+      </w:r>
+      <w:r>
+        <w:rPr>
+          <w:rFonts w:ascii="Times New Roman" w:hAnsi="Times New Roman" w:cs="Times New Roman"/>
+        </w:rPr>
+        <w:t xml:space="preserve">. I remember witnessing to my atheist friends from my hometown and </w:t>
+      </w:r>
+      <w:r>
+        <w:rPr>
+          <w:rFonts w:ascii="Times New Roman" w:hAnsi="Times New Roman" w:cs="Times New Roman"/>
+        </w:rPr>
+        <w:t>being</w:t>
+      </w:r>
+      <w:r>
+        <w:rPr>
+          <w:rFonts w:ascii="Times New Roman" w:hAnsi="Times New Roman" w:cs="Times New Roman"/>
+        </w:rPr>
+        <w:t xml:space="preserve"> challenged</w:t>
+      </w:r>
+      <w:r>
+        <w:rPr>
+          <w:rFonts w:ascii="Times New Roman" w:hAnsi="Times New Roman" w:cs="Times New Roman"/>
+        </w:rPr>
+        <w:t xml:space="preserve"> </w:t>
+      </w:r>
+      <w:r>
+        <w:rPr>
+          <w:rFonts w:ascii="Times New Roman" w:hAnsi="Times New Roman" w:cs="Times New Roman"/>
+        </w:rPr>
+        <w:t>to explain difficult ideas in the Bible. These beliefs would often alienate me from others around me. I didn't notice it much at age five, but I'm sure it would have been more challenging if I had stayed in Czech for my whole childhood. Due to the increasing difficulty of evangelism in the atheistic country, and especially due to poor cooperation from the Adventist church, when my father found the opportunity to lead students in literature evangelism at a small conservative high</w:t>
+      </w:r>
+      <w:r>
+        <w:rPr>
+          <w:rFonts w:ascii="Times New Roman" w:hAnsi="Times New Roman" w:cs="Times New Roman"/>
+        </w:rPr>
+        <w:t xml:space="preserve"> </w:t>
+      </w:r>
+      <w:r>
+        <w:rPr>
+          <w:rFonts w:ascii="Times New Roman" w:hAnsi="Times New Roman" w:cs="Times New Roman"/>
+        </w:rPr>
+        <w:t xml:space="preserve">school in middle Tennessee, he decided to move </w:t>
+      </w:r>
+      <w:r>
+        <w:rPr>
+          <w:rFonts w:ascii="Times New Roman" w:hAnsi="Times New Roman" w:cs="Times New Roman"/>
+        </w:rPr>
+        <w:t>to the USA indefinitely</w:t>
+      </w:r>
+      <w:r>
+        <w:rPr>
+          <w:rFonts w:ascii="Times New Roman" w:hAnsi="Times New Roman" w:cs="Times New Roman"/>
+        </w:rPr>
+        <w:t>. Thus, the summer I turned 7, my family found ourselves saying goodbye to our friends and family again.</w:t>
+      </w:r>
+    </w:p>
+    <w:p>
+      <w:pPr>
+        <w:ind w:firstLine="720"/>
+        <w:rPr>
+          <w:rFonts w:ascii="Times New Roman" w:hAnsi="Times New Roman" w:cs="Times New Roman"/>
+        </w:rPr>
+      </w:pPr>
+      <w:r>
+        <w:rPr>
+          <w:rFonts w:ascii="Times New Roman" w:hAnsi="Times New Roman" w:cs="Times New Roman"/>
+        </w:rPr>
+        <w:t xml:space="preserve">My first impression of the United States was the midday heat of Atlanta Georgia right before my first day of school. Because I had no friends and still needed to absorb a foreign language, I became </w:t>
+      </w:r>
+      <w:r>
+        <w:rPr>
+          <w:rFonts w:ascii="Times New Roman" w:hAnsi="Times New Roman" w:cs="Times New Roman"/>
+        </w:rPr>
+        <w:t>so</w:t>
+      </w:r>
+      <w:r>
+        <w:rPr>
+          <w:rFonts w:ascii="Times New Roman" w:hAnsi="Times New Roman" w:cs="Times New Roman"/>
+        </w:rPr>
+        <w:t xml:space="preserve"> disoriented that I recall being afraid of stepping outside for fear of this new continent not having solid enough ground </w:t>
+      </w:r>
+      <w:r>
+        <w:rPr>
+          <w:rFonts w:ascii="Times New Roman" w:hAnsi="Times New Roman" w:cs="Times New Roman"/>
+        </w:rPr>
+        <w:t>to support me</w:t>
+      </w:r>
+      <w:r>
+        <w:rPr>
+          <w:rFonts w:ascii="Times New Roman" w:hAnsi="Times New Roman" w:cs="Times New Roman"/>
+        </w:rPr>
+        <w:t xml:space="preserve">. Luckily, it took next to no time to adapt to the new environment and make friends with all the other "staff kids" at the self-supporting Adventist high school my father now worked at. Due to the summer programs that my father organized for students, he tended to not be around during the times that I was at home from school the most. Thus, although I realized that I had caring parents, and was lucky to have both parents for that matter, I never had a deep relationship with my father. He was great at providing for our family and instilling good work ethic, productivity, and a healthy respect for God, but </w:t>
+      </w:r>
+      <w:r>
+        <w:rPr>
+          <w:rFonts w:ascii="Times New Roman" w:hAnsi="Times New Roman" w:cs="Times New Roman"/>
+        </w:rPr>
+        <w:t>the memories I have of</w:t>
+      </w:r>
+      <w:r>
+        <w:rPr>
+          <w:rFonts w:ascii="Times New Roman" w:hAnsi="Times New Roman" w:cs="Times New Roman"/>
+        </w:rPr>
+        <w:t xml:space="preserve"> spending time with him </w:t>
+      </w:r>
+      <w:r>
+        <w:rPr>
+          <w:rFonts w:ascii="Times New Roman" w:hAnsi="Times New Roman" w:cs="Times New Roman"/>
+        </w:rPr>
+        <w:t xml:space="preserve">from that time </w:t>
+      </w:r>
+      <w:r>
+        <w:rPr>
+          <w:rFonts w:ascii="Times New Roman" w:hAnsi="Times New Roman" w:cs="Times New Roman"/>
+        </w:rPr>
+        <w:t xml:space="preserve">seem to be centered </w:t>
+      </w:r>
+      <w:r>
+        <w:rPr>
+          <w:rFonts w:ascii="Times New Roman" w:hAnsi="Times New Roman" w:cs="Times New Roman"/>
+        </w:rPr>
+        <w:t>on</w:t>
+      </w:r>
+      <w:r>
+        <w:rPr>
+          <w:rFonts w:ascii="Times New Roman" w:hAnsi="Times New Roman" w:cs="Times New Roman"/>
+        </w:rPr>
+        <w:t xml:space="preserve"> discipline </w:t>
+      </w:r>
+      <w:r>
+        <w:rPr>
+          <w:rFonts w:ascii="Times New Roman" w:hAnsi="Times New Roman" w:cs="Times New Roman"/>
+        </w:rPr>
+        <w:t>rather than</w:t>
+      </w:r>
+      <w:r>
+        <w:rPr>
+          <w:rFonts w:ascii="Times New Roman" w:hAnsi="Times New Roman" w:cs="Times New Roman"/>
+        </w:rPr>
+        <w:t xml:space="preserve"> enjoying </w:t>
+      </w:r>
+      <w:r>
+        <w:rPr>
+          <w:rFonts w:ascii="Times New Roman" w:hAnsi="Times New Roman" w:cs="Times New Roman"/>
+        </w:rPr>
+        <w:t>activities</w:t>
+      </w:r>
+      <w:r>
+        <w:rPr>
+          <w:rFonts w:ascii="Times New Roman" w:hAnsi="Times New Roman" w:cs="Times New Roman"/>
+        </w:rPr>
+        <w:t xml:space="preserve"> together.</w:t>
+      </w:r>
+    </w:p>
+    <w:p>
+      <w:pPr>
+        <w:ind w:firstLine="720"/>
+        <w:rPr>
+          <w:rFonts w:ascii="Times New Roman" w:hAnsi="Times New Roman" w:cs="Times New Roman"/>
+        </w:rPr>
+      </w:pPr>
+      <w:r>
+        <w:rPr>
+          <w:rFonts w:ascii="Times New Roman" w:hAnsi="Times New Roman" w:cs="Times New Roman"/>
+        </w:rPr>
+        <w:t xml:space="preserve">Besides the school I lived at, our home church was also quite conservative. And I don't necessarily mean this in a bad way. There were many good things that came of the environment I grew up in. I spent much of my time outdoors. I was schooled in various basic aspects of Christian theology at a young age. The church I attended was so supportive of the elementary school I attended that many of my friends went there only because the church paid </w:t>
+      </w:r>
+      <w:r>
+        <w:rPr>
+          <w:rFonts w:ascii="Times New Roman" w:hAnsi="Times New Roman" w:cs="Times New Roman"/>
+        </w:rPr>
+        <w:t xml:space="preserve">for </w:t>
+      </w:r>
+      <w:r>
+        <w:rPr>
+          <w:rFonts w:ascii="Times New Roman" w:hAnsi="Times New Roman" w:cs="Times New Roman"/>
+        </w:rPr>
+        <w:t xml:space="preserve">their tuition. One of the most touching moments engrained in my mind was the way my "conservative school" came together after a fire left only a little hill and a concrete slab where my home used to be. Neighbors and church members brought together enough spare furniture and household items to fill the academy's gymnasium. I was blown away when I got to pick </w:t>
+      </w:r>
+      <w:r>
+        <w:rPr>
+          <w:rFonts w:ascii="Times New Roman" w:hAnsi="Times New Roman" w:cs="Times New Roman"/>
+        </w:rPr>
+        <w:t>out</w:t>
+      </w:r>
+      <w:r>
+        <w:rPr>
+          <w:rFonts w:ascii="Times New Roman" w:hAnsi="Times New Roman" w:cs="Times New Roman"/>
+        </w:rPr>
+        <w:t xml:space="preserve"> new toys and a new sofa for the living room in the house the school </w:t>
+      </w:r>
+      <w:r>
+        <w:rPr>
+          <w:rFonts w:ascii="Times New Roman" w:hAnsi="Times New Roman" w:cs="Times New Roman"/>
+        </w:rPr>
+        <w:t>provided</w:t>
+      </w:r>
+      <w:r>
+        <w:rPr>
+          <w:rFonts w:ascii="Times New Roman" w:hAnsi="Times New Roman" w:cs="Times New Roman"/>
+        </w:rPr>
+        <w:t xml:space="preserve"> as a replacement. However, this same </w:t>
+      </w:r>
+      <w:r>
+        <w:rPr>
+          <w:rFonts w:ascii="Times New Roman" w:hAnsi="Times New Roman" w:cs="Times New Roman"/>
+        </w:rPr>
+        <w:t xml:space="preserve">church </w:t>
+      </w:r>
+      <w:r>
+        <w:rPr>
+          <w:rFonts w:ascii="Times New Roman" w:hAnsi="Times New Roman" w:cs="Times New Roman"/>
+        </w:rPr>
+        <w:t xml:space="preserve">environment </w:t>
+      </w:r>
+      <w:r>
+        <w:rPr>
+          <w:rFonts w:ascii="Times New Roman" w:hAnsi="Times New Roman" w:cs="Times New Roman"/>
+        </w:rPr>
+        <w:t xml:space="preserve">later </w:t>
+      </w:r>
+      <w:r>
+        <w:rPr>
+          <w:rFonts w:ascii="Times New Roman" w:hAnsi="Times New Roman" w:cs="Times New Roman"/>
+        </w:rPr>
+        <w:t>proved detrimental to me in many avoidable ways.</w:t>
+      </w:r>
+    </w:p>
+    <w:p>
+      <w:pPr>
+        <w:ind w:firstLine="720"/>
+        <w:rPr>
+          <w:rFonts w:ascii="Times New Roman" w:hAnsi="Times New Roman" w:cs="Times New Roman"/>
+        </w:rPr>
+      </w:pPr>
+      <w:r>
+        <w:rPr>
+          <w:rFonts w:ascii="Times New Roman" w:hAnsi="Times New Roman" w:cs="Times New Roman"/>
+        </w:rPr>
+        <w:t xml:space="preserve">Not much happened between the day my life was flown across the Atlantic and my next vivid memory less than a year later. I was quite excited when my grandma, by far my closest friend among </w:t>
+      </w:r>
+      <w:r>
+        <w:rPr>
+          <w:rFonts w:ascii="Times New Roman" w:hAnsi="Times New Roman" w:cs="Times New Roman"/>
+        </w:rPr>
+        <w:lastRenderedPageBreak/>
+        <w:t xml:space="preserve">extended family, decided to visit us. My parents </w:t>
+      </w:r>
+      <w:r>
+        <w:rPr>
+          <w:rFonts w:ascii="Times New Roman" w:hAnsi="Times New Roman" w:cs="Times New Roman"/>
+        </w:rPr>
+        <w:t>needed to drive several hours</w:t>
+      </w:r>
+      <w:r>
+        <w:rPr>
+          <w:rFonts w:ascii="Times New Roman" w:hAnsi="Times New Roman" w:cs="Times New Roman"/>
+        </w:rPr>
+        <w:t xml:space="preserve"> to meet her</w:t>
+      </w:r>
+      <w:r>
+        <w:rPr>
+          <w:rFonts w:ascii="Times New Roman" w:hAnsi="Times New Roman" w:cs="Times New Roman"/>
+        </w:rPr>
+        <w:t xml:space="preserve"> at the airport</w:t>
+      </w:r>
+      <w:r>
+        <w:rPr>
+          <w:rFonts w:ascii="Times New Roman" w:hAnsi="Times New Roman" w:cs="Times New Roman"/>
+        </w:rPr>
+        <w:t>, and to spare me a lengthy trip</w:t>
+      </w:r>
+      <w:r>
+        <w:rPr>
+          <w:rFonts w:ascii="Times New Roman" w:hAnsi="Times New Roman" w:cs="Times New Roman"/>
+        </w:rPr>
+        <w:t>,</w:t>
+      </w:r>
+      <w:r>
+        <w:rPr>
+          <w:rFonts w:ascii="Times New Roman" w:hAnsi="Times New Roman" w:cs="Times New Roman"/>
+        </w:rPr>
+        <w:t xml:space="preserve"> they left me with the neighbors. </w:t>
+      </w:r>
+    </w:p>
+    <w:p>
+      <w:pPr>
+        <w:ind w:firstLine="720"/>
+        <w:rPr>
+          <w:rFonts w:ascii="Times New Roman" w:hAnsi="Times New Roman" w:cs="Times New Roman"/>
+        </w:rPr>
+      </w:pPr>
+      <w:r>
+        <w:rPr>
+          <w:rFonts w:ascii="Times New Roman" w:hAnsi="Times New Roman" w:cs="Times New Roman"/>
+        </w:rPr>
+        <w:t xml:space="preserve">I was particularly close friends </w:t>
+      </w:r>
+      <w:r>
+        <w:rPr>
+          <w:rFonts w:ascii="Times New Roman" w:hAnsi="Times New Roman" w:cs="Times New Roman"/>
+        </w:rPr>
+        <w:t>the</w:t>
+      </w:r>
+      <w:r>
+        <w:rPr>
+          <w:rFonts w:ascii="Times New Roman" w:hAnsi="Times New Roman" w:cs="Times New Roman"/>
+        </w:rPr>
+        <w:t xml:space="preserve"> boy </w:t>
+      </w:r>
+      <w:r>
+        <w:rPr>
+          <w:rFonts w:ascii="Times New Roman" w:hAnsi="Times New Roman" w:cs="Times New Roman"/>
+        </w:rPr>
+        <w:t xml:space="preserve">next doors who was </w:t>
+      </w:r>
+      <w:r>
+        <w:rPr>
+          <w:rFonts w:ascii="Times New Roman" w:hAnsi="Times New Roman" w:cs="Times New Roman"/>
+        </w:rPr>
+        <w:t>just</w:t>
+      </w:r>
+      <w:r>
+        <w:rPr>
+          <w:rFonts w:ascii="Times New Roman" w:hAnsi="Times New Roman" w:cs="Times New Roman"/>
+        </w:rPr>
+        <w:t xml:space="preserve"> over</w:t>
+      </w:r>
+      <w:r>
+        <w:rPr>
+          <w:rFonts w:ascii="Times New Roman" w:hAnsi="Times New Roman" w:cs="Times New Roman"/>
+        </w:rPr>
+        <w:t xml:space="preserve"> a year my elder. Though he always seemed </w:t>
+      </w:r>
+      <w:r>
+        <w:rPr>
+          <w:rFonts w:ascii="Times New Roman" w:hAnsi="Times New Roman" w:cs="Times New Roman"/>
+        </w:rPr>
+        <w:t>rowdier</w:t>
+      </w:r>
+      <w:r>
+        <w:rPr>
+          <w:rFonts w:ascii="Times New Roman" w:hAnsi="Times New Roman" w:cs="Times New Roman"/>
+        </w:rPr>
+        <w:t xml:space="preserve"> than I, we </w:t>
+      </w:r>
+      <w:r>
+        <w:rPr>
+          <w:rFonts w:ascii="Times New Roman" w:hAnsi="Times New Roman" w:cs="Times New Roman"/>
+        </w:rPr>
+        <w:t>spent a lot of time on</w:t>
+      </w:r>
+      <w:r>
+        <w:rPr>
+          <w:rFonts w:ascii="Times New Roman" w:hAnsi="Times New Roman" w:cs="Times New Roman"/>
+        </w:rPr>
+        <w:t xml:space="preserve"> his trampoline </w:t>
+      </w:r>
+      <w:r>
+        <w:rPr>
+          <w:rFonts w:ascii="Times New Roman" w:hAnsi="Times New Roman" w:cs="Times New Roman"/>
+        </w:rPr>
+        <w:t>and</w:t>
+      </w:r>
+      <w:r>
+        <w:rPr>
+          <w:rFonts w:ascii="Times New Roman" w:hAnsi="Times New Roman" w:cs="Times New Roman"/>
+        </w:rPr>
+        <w:t xml:space="preserve"> </w:t>
+      </w:r>
+      <w:r>
+        <w:rPr>
+          <w:rFonts w:ascii="Times New Roman" w:hAnsi="Times New Roman" w:cs="Times New Roman"/>
+        </w:rPr>
+        <w:t>forging new trail</w:t>
+      </w:r>
+      <w:r>
+        <w:rPr>
+          <w:rFonts w:ascii="Times New Roman" w:hAnsi="Times New Roman" w:cs="Times New Roman"/>
+        </w:rPr>
+        <w:t>s</w:t>
+      </w:r>
+      <w:r>
+        <w:rPr>
+          <w:rFonts w:ascii="Times New Roman" w:hAnsi="Times New Roman" w:cs="Times New Roman"/>
+        </w:rPr>
+        <w:t xml:space="preserve"> through the forest</w:t>
+      </w:r>
+      <w:r>
+        <w:rPr>
+          <w:rFonts w:ascii="Times New Roman" w:hAnsi="Times New Roman" w:cs="Times New Roman"/>
+        </w:rPr>
+        <w:t xml:space="preserve">. In many ways, I looked up to him. </w:t>
+      </w:r>
+    </w:p>
+    <w:p>
+      <w:pPr>
+        <w:ind w:firstLine="720"/>
+        <w:rPr>
+          <w:rFonts w:ascii="Times New Roman" w:hAnsi="Times New Roman" w:cs="Times New Roman"/>
+        </w:rPr>
+      </w:pPr>
+      <w:r>
+        <w:rPr>
+          <w:rFonts w:ascii="Times New Roman" w:hAnsi="Times New Roman" w:cs="Times New Roman"/>
+        </w:rPr>
+        <w:t xml:space="preserve">At some point that weekend, his mom told him to </w:t>
+      </w:r>
+      <w:r>
+        <w:rPr>
+          <w:rFonts w:ascii="Times New Roman" w:hAnsi="Times New Roman" w:cs="Times New Roman"/>
+        </w:rPr>
+        <w:t>tidy up</w:t>
+      </w:r>
+      <w:r>
+        <w:rPr>
+          <w:rFonts w:ascii="Times New Roman" w:hAnsi="Times New Roman" w:cs="Times New Roman"/>
+        </w:rPr>
+        <w:t xml:space="preserve"> his room</w:t>
+      </w:r>
+      <w:r>
+        <w:rPr>
+          <w:rFonts w:ascii="Times New Roman" w:hAnsi="Times New Roman" w:cs="Times New Roman"/>
+        </w:rPr>
+        <w:t xml:space="preserve">. While </w:t>
+      </w:r>
+      <w:r>
+        <w:rPr>
+          <w:rFonts w:ascii="Times New Roman" w:hAnsi="Times New Roman" w:cs="Times New Roman"/>
+        </w:rPr>
+        <w:t xml:space="preserve">putting all </w:t>
+      </w:r>
+      <w:r>
+        <w:rPr>
+          <w:rFonts w:ascii="Times New Roman" w:hAnsi="Times New Roman" w:cs="Times New Roman"/>
+        </w:rPr>
+        <w:t>his</w:t>
+      </w:r>
+      <w:r>
+        <w:rPr>
+          <w:rFonts w:ascii="Times New Roman" w:hAnsi="Times New Roman" w:cs="Times New Roman"/>
+        </w:rPr>
+        <w:t xml:space="preserve"> toys </w:t>
+      </w:r>
+      <w:r>
+        <w:rPr>
+          <w:rFonts w:ascii="Times New Roman" w:hAnsi="Times New Roman" w:cs="Times New Roman"/>
+        </w:rPr>
+        <w:t>in</w:t>
+      </w:r>
+      <w:r>
+        <w:rPr>
+          <w:rFonts w:ascii="Times New Roman" w:hAnsi="Times New Roman" w:cs="Times New Roman"/>
+        </w:rPr>
+        <w:t xml:space="preserve"> shelves </w:t>
+      </w:r>
+      <w:r>
+        <w:rPr>
+          <w:rFonts w:ascii="Times New Roman" w:hAnsi="Times New Roman" w:cs="Times New Roman"/>
+        </w:rPr>
+        <w:t xml:space="preserve">and boxes </w:t>
+      </w:r>
+      <w:r>
+        <w:rPr>
+          <w:rFonts w:ascii="Times New Roman" w:hAnsi="Times New Roman" w:cs="Times New Roman"/>
+        </w:rPr>
+        <w:t xml:space="preserve">(and probably </w:t>
+      </w:r>
+      <w:r>
+        <w:rPr>
+          <w:rFonts w:ascii="Times New Roman" w:hAnsi="Times New Roman" w:cs="Times New Roman"/>
+        </w:rPr>
+        <w:t>stuffing most</w:t>
+      </w:r>
+      <w:r>
+        <w:rPr>
+          <w:rFonts w:ascii="Times New Roman" w:hAnsi="Times New Roman" w:cs="Times New Roman"/>
+        </w:rPr>
+        <w:t xml:space="preserve"> in</w:t>
+      </w:r>
+      <w:r>
+        <w:rPr>
+          <w:rFonts w:ascii="Times New Roman" w:hAnsi="Times New Roman" w:cs="Times New Roman"/>
+        </w:rPr>
+        <w:t>to</w:t>
+      </w:r>
+      <w:r>
+        <w:rPr>
+          <w:rFonts w:ascii="Times New Roman" w:hAnsi="Times New Roman" w:cs="Times New Roman"/>
+        </w:rPr>
+        <w:t xml:space="preserve"> the closet) he motioned me over to his dresser. Suddenly, I froze as he proceeded to expose himself to me</w:t>
+      </w:r>
+      <w:r>
+        <w:rPr>
+          <w:rFonts w:ascii="Times New Roman" w:hAnsi="Times New Roman" w:cs="Times New Roman"/>
+        </w:rPr>
+        <w:t xml:space="preserve"> and ask me to touch him</w:t>
+      </w:r>
+      <w:r>
+        <w:rPr>
+          <w:rFonts w:ascii="Times New Roman" w:hAnsi="Times New Roman" w:cs="Times New Roman"/>
+        </w:rPr>
+        <w:t>. I now know of stories where the boy in my shoes turned and ran the other way. I wish I could say that I, too, left that encounter trying to forget it (or, even better, ran to adults for help). Rather, I remember not initially understanding what I was seeing (</w:t>
+      </w:r>
+      <w:r>
+        <w:rPr>
+          <w:rFonts w:ascii="Times New Roman" w:hAnsi="Times New Roman" w:cs="Times New Roman"/>
+        </w:rPr>
+        <w:t xml:space="preserve">at seven, </w:t>
+      </w:r>
+      <w:r>
+        <w:rPr>
+          <w:rFonts w:ascii="Times New Roman" w:hAnsi="Times New Roman" w:cs="Times New Roman"/>
+        </w:rPr>
+        <w:t>I was unprepared for any sort of sexual encounte</w:t>
+      </w:r>
+      <w:r>
+        <w:rPr>
+          <w:rFonts w:ascii="Times New Roman" w:hAnsi="Times New Roman" w:cs="Times New Roman"/>
+        </w:rPr>
+        <w:t>r</w:t>
+      </w:r>
+      <w:r>
+        <w:rPr>
+          <w:rFonts w:ascii="Times New Roman" w:hAnsi="Times New Roman" w:cs="Times New Roman"/>
+        </w:rPr>
+        <w:t>), and then becoming very curious after several hours. What was that</w:t>
+      </w:r>
+      <w:r>
+        <w:rPr>
+          <w:rFonts w:ascii="Times New Roman" w:hAnsi="Times New Roman" w:cs="Times New Roman"/>
+        </w:rPr>
+        <w:t xml:space="preserve"> feeling</w:t>
+      </w:r>
+      <w:r>
+        <w:rPr>
+          <w:rFonts w:ascii="Times New Roman" w:hAnsi="Times New Roman" w:cs="Times New Roman"/>
+        </w:rPr>
+        <w:t>? I didn't know, but it turned out that when he presented the opportunity again, I was willing to take the risk to find out. I have no need to go into graphic detail, but while I was curious to experience something new, there were things that he asked of me that I was thoroughly uncomfortable with. Sadly, with perfect hindsight, I now see how they clearly point to his own molestation in the past.</w:t>
+      </w:r>
+    </w:p>
+    <w:p>
+      <w:pPr>
+        <w:ind w:firstLine="720"/>
+        <w:rPr>
+          <w:rFonts w:ascii="Times New Roman" w:hAnsi="Times New Roman" w:cs="Times New Roman"/>
+        </w:rPr>
+      </w:pPr>
+      <w:r>
+        <w:rPr>
+          <w:rFonts w:ascii="Times New Roman" w:hAnsi="Times New Roman" w:cs="Times New Roman"/>
+        </w:rPr>
+        <w:t xml:space="preserve">A little later, when his dad came into his room and asked us how we were doing, while my friend kept his resolve, I was immediately overwhelmed with guilt and blurted out how </w:t>
+      </w:r>
+      <w:r>
+        <w:rPr>
+          <w:rFonts w:ascii="Times New Roman" w:hAnsi="Times New Roman" w:cs="Times New Roman"/>
+        </w:rPr>
+        <w:t>I</w:t>
+      </w:r>
+      <w:r>
+        <w:rPr>
+          <w:rFonts w:ascii="Times New Roman" w:hAnsi="Times New Roman" w:cs="Times New Roman"/>
+        </w:rPr>
+        <w:t xml:space="preserve"> </w:t>
+      </w:r>
+      <w:r>
+        <w:rPr>
+          <w:rFonts w:ascii="Times New Roman" w:hAnsi="Times New Roman" w:cs="Times New Roman"/>
+        </w:rPr>
+        <w:t>was</w:t>
+      </w:r>
+      <w:r>
+        <w:rPr>
+          <w:rFonts w:ascii="Times New Roman" w:hAnsi="Times New Roman" w:cs="Times New Roman"/>
+        </w:rPr>
+        <w:t xml:space="preserve"> really doing. After what seemed like a several-hour long interrogation and lecture about "never doing something like that again," we were set loose to go play again. When my parents came to pick me up the next day, my mom confronted me about what the neighbors told her. After getting scolded for hiding things from her and being reminded that Jesus was always watching, I spent the rest of my afternoon curled up on my bed praying, in shame, that Jesus would forgive me for what I had allowed myself </w:t>
+      </w:r>
+      <w:r>
+        <w:rPr>
+          <w:rFonts w:ascii="Times New Roman" w:hAnsi="Times New Roman" w:cs="Times New Roman"/>
+        </w:rPr>
+        <w:t>to be</w:t>
+      </w:r>
+      <w:r>
+        <w:rPr>
+          <w:rFonts w:ascii="Times New Roman" w:hAnsi="Times New Roman" w:cs="Times New Roman"/>
+        </w:rPr>
+        <w:t xml:space="preserve"> a part of.</w:t>
+      </w:r>
+    </w:p>
+    <w:p>
+      <w:pPr>
+        <w:ind w:firstLine="720"/>
+        <w:rPr>
+          <w:rFonts w:ascii="Times New Roman" w:hAnsi="Times New Roman" w:cs="Times New Roman"/>
+        </w:rPr>
+      </w:pPr>
+      <w:r>
+        <w:rPr>
+          <w:rFonts w:ascii="Times New Roman" w:hAnsi="Times New Roman" w:cs="Times New Roman"/>
+        </w:rPr>
+        <w:t>I don’t recount that experience because I was suddenly interested in other boys from that day forward.</w:t>
+      </w:r>
+      <w:r>
+        <w:rPr>
+          <w:rFonts w:ascii="Times New Roman" w:hAnsi="Times New Roman" w:cs="Times New Roman"/>
+        </w:rPr>
+        <w:t xml:space="preserve"> </w:t>
+      </w:r>
+      <w:r>
+        <w:rPr>
+          <w:rFonts w:ascii="Times New Roman" w:hAnsi="Times New Roman" w:cs="Times New Roman"/>
+        </w:rPr>
+        <w:t xml:space="preserve">Neither molestation nor early same-sex sexual activity is a certain forecast for an individual’s sexuality. </w:t>
+      </w:r>
+      <w:r>
+        <w:rPr>
+          <w:rFonts w:ascii="Times New Roman" w:hAnsi="Times New Roman" w:cs="Times New Roman"/>
+        </w:rPr>
+        <w:t>However</w:t>
+      </w:r>
+      <w:r>
+        <w:rPr>
+          <w:rFonts w:ascii="Times New Roman" w:hAnsi="Times New Roman" w:cs="Times New Roman"/>
+        </w:rPr>
+        <w:t>, even though</w:t>
+      </w:r>
+      <w:r>
+        <w:rPr>
+          <w:rFonts w:ascii="Times New Roman" w:hAnsi="Times New Roman" w:cs="Times New Roman"/>
+        </w:rPr>
+        <w:t xml:space="preserve"> I didn’t think about that </w:t>
+      </w:r>
+      <w:r>
+        <w:rPr>
+          <w:rFonts w:ascii="Times New Roman" w:hAnsi="Times New Roman" w:cs="Times New Roman"/>
+        </w:rPr>
+        <w:t xml:space="preserve">memory </w:t>
+      </w:r>
+      <w:r>
+        <w:rPr>
+          <w:rFonts w:ascii="Times New Roman" w:hAnsi="Times New Roman" w:cs="Times New Roman"/>
+        </w:rPr>
+        <w:t>for years it very well could have affected me</w:t>
+      </w:r>
+      <w:r>
+        <w:rPr>
+          <w:rFonts w:ascii="Times New Roman" w:hAnsi="Times New Roman" w:cs="Times New Roman"/>
+        </w:rPr>
+        <w:t>.</w:t>
+      </w:r>
+    </w:p>
+    <w:p>
+      <w:pPr>
+        <w:rPr>
+          <w:rFonts w:ascii="Times New Roman" w:hAnsi="Times New Roman" w:cs="Times New Roman"/>
+        </w:rPr>
+      </w:pPr>
+      <w:r>
+        <w:rPr>
+          <w:rFonts w:ascii="Times New Roman" w:hAnsi="Times New Roman" w:cs="Times New Roman"/>
+          <w:b/>
+          <w:bCs/>
+        </w:rPr>
+        <w:t>Figuring it Out</w:t>
+      </w:r>
+    </w:p>
+    <w:p>
+      <w:pPr>
+        <w:ind w:firstLine="720"/>
+        <w:rPr>
+          <w:rFonts w:ascii="Times New Roman" w:hAnsi="Times New Roman" w:cs="Times New Roman"/>
+        </w:rPr>
+      </w:pPr>
+      <w:r>
+        <w:rPr>
+          <w:rFonts w:ascii="Times New Roman" w:hAnsi="Times New Roman" w:cs="Times New Roman"/>
+        </w:rPr>
+        <w:t xml:space="preserve">It's extremely </w:t>
+      </w:r>
+      <w:r>
+        <w:rPr>
+          <w:rFonts w:ascii="Times New Roman" w:hAnsi="Times New Roman" w:cs="Times New Roman"/>
+        </w:rPr>
+        <w:t>difficult</w:t>
+      </w:r>
+      <w:r>
+        <w:rPr>
+          <w:rFonts w:ascii="Times New Roman" w:hAnsi="Times New Roman" w:cs="Times New Roman"/>
+        </w:rPr>
+        <w:t xml:space="preserve"> to pinpoint a day or location where I first remember being different from other boys, but in retrospect I can see that by my tenth birthday I wanted to be emotionally closer to my </w:t>
+      </w:r>
+      <w:r>
+        <w:rPr>
+          <w:rFonts w:ascii="Times New Roman" w:hAnsi="Times New Roman" w:cs="Times New Roman"/>
+        </w:rPr>
+        <w:t xml:space="preserve">male </w:t>
+      </w:r>
+      <w:r>
+        <w:rPr>
+          <w:rFonts w:ascii="Times New Roman" w:hAnsi="Times New Roman" w:cs="Times New Roman"/>
+        </w:rPr>
+        <w:t>friends than they wanted to be to me.</w:t>
+      </w:r>
+      <w:r>
+        <w:rPr>
+          <w:rFonts w:ascii="Times New Roman" w:hAnsi="Times New Roman" w:cs="Times New Roman"/>
+        </w:rPr>
+        <w:t xml:space="preserve"> </w:t>
+      </w:r>
+      <w:r>
+        <w:rPr>
+          <w:rFonts w:ascii="Times New Roman" w:hAnsi="Times New Roman" w:cs="Times New Roman"/>
+        </w:rPr>
+        <w:t xml:space="preserve">As </w:t>
+      </w:r>
+      <w:r>
+        <w:rPr>
+          <w:rFonts w:ascii="Times New Roman" w:hAnsi="Times New Roman" w:cs="Times New Roman"/>
+        </w:rPr>
+        <w:t>early as fourth grade</w:t>
+      </w:r>
+      <w:r>
+        <w:rPr>
+          <w:rFonts w:ascii="Times New Roman" w:hAnsi="Times New Roman" w:cs="Times New Roman"/>
+        </w:rPr>
+        <w:t xml:space="preserve">, </w:t>
+      </w:r>
+      <w:r>
+        <w:rPr>
+          <w:rFonts w:ascii="Times New Roman" w:hAnsi="Times New Roman" w:cs="Times New Roman"/>
+        </w:rPr>
+        <w:t>I began to notice the guys in my class much more than the girls.</w:t>
+      </w:r>
+      <w:r>
+        <w:rPr>
+          <w:rFonts w:ascii="Times New Roman" w:hAnsi="Times New Roman" w:cs="Times New Roman"/>
+        </w:rPr>
+        <w:t xml:space="preserve"> Without realizing what was happening, I began developing feelings for</w:t>
+      </w:r>
+      <w:r>
+        <w:rPr>
+          <w:rFonts w:ascii="Times New Roman" w:hAnsi="Times New Roman" w:cs="Times New Roman"/>
+        </w:rPr>
+        <w:t xml:space="preserve"> </w:t>
+      </w:r>
+      <w:r>
+        <w:rPr>
+          <w:rFonts w:ascii="Times New Roman" w:hAnsi="Times New Roman" w:cs="Times New Roman"/>
+        </w:rPr>
+        <w:t>s</w:t>
+      </w:r>
+      <w:r>
+        <w:rPr>
+          <w:rFonts w:ascii="Times New Roman" w:hAnsi="Times New Roman" w:cs="Times New Roman"/>
+        </w:rPr>
+        <w:t>everal of my classmates</w:t>
+      </w:r>
+      <w:r>
+        <w:rPr>
+          <w:rFonts w:ascii="Times New Roman" w:hAnsi="Times New Roman" w:cs="Times New Roman"/>
+        </w:rPr>
+        <w:t>.</w:t>
+      </w:r>
+      <w:r>
+        <w:rPr>
+          <w:rFonts w:ascii="Times New Roman" w:hAnsi="Times New Roman" w:cs="Times New Roman"/>
+        </w:rPr>
+        <w:t xml:space="preserve"> I didn't resent myself for it</w:t>
+      </w:r>
+      <w:r>
+        <w:rPr>
+          <w:rFonts w:ascii="Times New Roman" w:hAnsi="Times New Roman" w:cs="Times New Roman"/>
+        </w:rPr>
+        <w:t xml:space="preserve"> because</w:t>
+      </w:r>
+      <w:r>
+        <w:rPr>
+          <w:rFonts w:ascii="Times New Roman" w:hAnsi="Times New Roman" w:cs="Times New Roman"/>
+        </w:rPr>
+        <w:t xml:space="preserve"> I </w:t>
+      </w:r>
+      <w:r>
+        <w:rPr>
+          <w:rFonts w:ascii="Times New Roman" w:hAnsi="Times New Roman" w:cs="Times New Roman"/>
+        </w:rPr>
+        <w:t xml:space="preserve">didn’t have </w:t>
+      </w:r>
+      <w:r>
+        <w:rPr>
+          <w:rFonts w:ascii="Times New Roman" w:hAnsi="Times New Roman" w:cs="Times New Roman"/>
+        </w:rPr>
+        <w:t xml:space="preserve">any indication that what I was experiencing wasn't </w:t>
+      </w:r>
+      <w:r>
+        <w:rPr>
+          <w:rFonts w:ascii="Times New Roman" w:hAnsi="Times New Roman" w:cs="Times New Roman"/>
+        </w:rPr>
+        <w:t>normal</w:t>
+      </w:r>
+      <w:r>
+        <w:rPr>
+          <w:rFonts w:ascii="Times New Roman" w:hAnsi="Times New Roman" w:cs="Times New Roman"/>
+        </w:rPr>
+        <w:t xml:space="preserve"> for boys my age. </w:t>
+      </w:r>
+      <w:r>
+        <w:rPr>
+          <w:rFonts w:ascii="Times New Roman" w:hAnsi="Times New Roman" w:cs="Times New Roman"/>
+        </w:rPr>
+        <w:t>Instead of</w:t>
+      </w:r>
+      <w:r>
+        <w:rPr>
+          <w:rFonts w:ascii="Times New Roman" w:hAnsi="Times New Roman" w:cs="Times New Roman"/>
+        </w:rPr>
+        <w:t xml:space="preserve"> thinking "I</w:t>
+      </w:r>
+      <w:r>
+        <w:rPr>
+          <w:rFonts w:ascii="Times New Roman" w:hAnsi="Times New Roman" w:cs="Times New Roman"/>
+        </w:rPr>
+        <w:t xml:space="preserve">’m </w:t>
+      </w:r>
+      <w:r>
+        <w:rPr>
+          <w:rFonts w:ascii="Times New Roman" w:hAnsi="Times New Roman" w:cs="Times New Roman"/>
+        </w:rPr>
+        <w:t>gay</w:t>
+      </w:r>
+      <w:r>
+        <w:rPr>
+          <w:rFonts w:ascii="Times New Roman" w:hAnsi="Times New Roman" w:cs="Times New Roman"/>
+        </w:rPr>
+        <w:t>,</w:t>
+      </w:r>
+      <w:r>
+        <w:rPr>
+          <w:rFonts w:ascii="Times New Roman" w:hAnsi="Times New Roman" w:cs="Times New Roman"/>
+        </w:rPr>
+        <w:t>" I believed I just wasn't cool enough</w:t>
+      </w:r>
+      <w:r>
+        <w:rPr>
+          <w:rFonts w:ascii="Times New Roman" w:hAnsi="Times New Roman" w:cs="Times New Roman"/>
+        </w:rPr>
+        <w:t>.</w:t>
+      </w:r>
+      <w:r>
+        <w:rPr>
+          <w:rFonts w:ascii="Times New Roman" w:hAnsi="Times New Roman" w:cs="Times New Roman"/>
+        </w:rPr>
+        <w:br/>
+        <w:t xml:space="preserve">The story of how I realized I was attracted to boys is somewhat unconventional and counterintuitive. As a naive eleven-year-old who thought he knew the </w:t>
+      </w:r>
+      <w:r>
+        <w:rPr>
+          <w:rFonts w:ascii="Times New Roman" w:hAnsi="Times New Roman" w:cs="Times New Roman"/>
+        </w:rPr>
+        <w:t>B</w:t>
+      </w:r>
+      <w:r>
+        <w:rPr>
+          <w:rFonts w:ascii="Times New Roman" w:hAnsi="Times New Roman" w:cs="Times New Roman"/>
+        </w:rPr>
+        <w:t>ible inside and out, I would pick fights with the LGBT community</w:t>
+      </w:r>
+      <w:r>
+        <w:rPr>
+          <w:rFonts w:ascii="Times New Roman" w:hAnsi="Times New Roman" w:cs="Times New Roman"/>
+        </w:rPr>
+        <w:t xml:space="preserve"> and allies</w:t>
+      </w:r>
+      <w:r>
+        <w:rPr>
+          <w:rFonts w:ascii="Times New Roman" w:hAnsi="Times New Roman" w:cs="Times New Roman"/>
+        </w:rPr>
+        <w:t xml:space="preserve"> on social media. </w:t>
+      </w:r>
+      <w:r>
+        <w:rPr>
+          <w:rFonts w:ascii="Times New Roman" w:hAnsi="Times New Roman" w:cs="Times New Roman"/>
+        </w:rPr>
+        <w:t xml:space="preserve">I had heard enough from whispered conversations between classmates and church members to know God despised this particular sin, and for some reason, I cared to let others know. </w:t>
+      </w:r>
+      <w:r>
+        <w:rPr>
+          <w:rFonts w:ascii="Times New Roman" w:hAnsi="Times New Roman" w:cs="Times New Roman"/>
+        </w:rPr>
+        <w:t xml:space="preserve">Of course, my arguments about homosexuality being a sin and God despising homosexuals were intellectually inferior to that of someone twice my age who knew how to find scientific papers. </w:t>
+      </w:r>
+      <w:r>
+        <w:rPr>
+          <w:rFonts w:ascii="Times New Roman" w:hAnsi="Times New Roman" w:cs="Times New Roman"/>
+        </w:rPr>
+        <w:t>Luckily, t</w:t>
+      </w:r>
+      <w:r>
+        <w:rPr>
+          <w:rFonts w:ascii="Times New Roman" w:hAnsi="Times New Roman" w:cs="Times New Roman"/>
+        </w:rPr>
+        <w:t>hat phase didn't last long.</w:t>
+      </w:r>
+      <w:r>
+        <w:rPr>
+          <w:rFonts w:ascii="Times New Roman" w:hAnsi="Times New Roman" w:cs="Times New Roman"/>
+        </w:rPr>
+        <w:t xml:space="preserve"> #FIXME</w:t>
+      </w:r>
+      <w:r>
+        <w:rPr>
+          <w:rFonts w:ascii="Times New Roman" w:hAnsi="Times New Roman" w:cs="Times New Roman"/>
+        </w:rPr>
+        <w:t xml:space="preserve"> (erase this?)</w:t>
+      </w:r>
+    </w:p>
+    <w:p>
+      <w:pPr>
+        <w:ind w:firstLine="720"/>
+        <w:rPr>
+          <w:rFonts w:ascii="Times New Roman" w:hAnsi="Times New Roman" w:cs="Times New Roman"/>
+        </w:rPr>
+      </w:pPr>
+      <w:r>
+        <w:rPr>
+          <w:rFonts w:ascii="Times New Roman" w:hAnsi="Times New Roman" w:cs="Times New Roman"/>
+        </w:rPr>
+        <w:lastRenderedPageBreak/>
+        <w:t>During one night at a close friend's house</w:t>
+      </w:r>
+      <w:r>
+        <w:rPr>
+          <w:rFonts w:ascii="Times New Roman" w:hAnsi="Times New Roman" w:cs="Times New Roman"/>
+        </w:rPr>
+        <w:t xml:space="preserve"> (let’s call him </w:t>
+      </w:r>
+      <w:r>
+        <w:rPr>
+          <w:rFonts w:ascii="Times New Roman" w:hAnsi="Times New Roman" w:cs="Times New Roman"/>
+        </w:rPr>
+        <w:t>Mark</w:t>
+      </w:r>
+      <w:r>
+        <w:rPr>
+          <w:rFonts w:ascii="Times New Roman" w:hAnsi="Times New Roman" w:cs="Times New Roman"/>
+        </w:rPr>
+        <w:t>)</w:t>
+      </w:r>
+      <w:r>
+        <w:rPr>
+          <w:rFonts w:ascii="Times New Roman" w:hAnsi="Times New Roman" w:cs="Times New Roman"/>
+        </w:rPr>
+        <w:t xml:space="preserve">, </w:t>
+      </w:r>
+      <w:r>
+        <w:rPr>
+          <w:rFonts w:ascii="Times New Roman" w:hAnsi="Times New Roman" w:cs="Times New Roman"/>
+        </w:rPr>
+        <w:t xml:space="preserve">Mark </w:t>
+      </w:r>
+      <w:r>
+        <w:rPr>
+          <w:rFonts w:ascii="Times New Roman" w:hAnsi="Times New Roman" w:cs="Times New Roman"/>
+        </w:rPr>
+        <w:t xml:space="preserve">excitedly </w:t>
+      </w:r>
+      <w:r>
+        <w:rPr>
+          <w:rFonts w:ascii="Times New Roman" w:hAnsi="Times New Roman" w:cs="Times New Roman"/>
+        </w:rPr>
+        <w:t>asked to borrow my iPod so he could show me something. While handing it back to me, I noticed "naked women" in the Google Images search bar</w:t>
+      </w:r>
+      <w:r>
+        <w:rPr>
+          <w:rFonts w:ascii="Times New Roman" w:hAnsi="Times New Roman" w:cs="Times New Roman"/>
+        </w:rPr>
+        <w:t xml:space="preserve">. </w:t>
+      </w:r>
+      <w:r>
+        <w:rPr>
+          <w:rFonts w:ascii="Times New Roman" w:hAnsi="Times New Roman" w:cs="Times New Roman"/>
+        </w:rPr>
+        <w:t>I didn't need a second glance to be horrified at the results. I may have surprised him by shutting down that experience immediately, but I surprised myself more a few weeks later when I</w:t>
+      </w:r>
+      <w:r>
+        <w:rPr>
+          <w:rFonts w:ascii="Times New Roman" w:hAnsi="Times New Roman" w:cs="Times New Roman"/>
+        </w:rPr>
+        <w:t xml:space="preserve"> found myself</w:t>
+      </w:r>
+      <w:r>
+        <w:rPr>
+          <w:rFonts w:ascii="Times New Roman" w:hAnsi="Times New Roman" w:cs="Times New Roman"/>
+        </w:rPr>
+        <w:t xml:space="preserve"> look</w:t>
+      </w:r>
+      <w:r>
+        <w:rPr>
+          <w:rFonts w:ascii="Times New Roman" w:hAnsi="Times New Roman" w:cs="Times New Roman"/>
+        </w:rPr>
+        <w:t>ing</w:t>
+      </w:r>
+      <w:r>
+        <w:rPr>
+          <w:rFonts w:ascii="Times New Roman" w:hAnsi="Times New Roman" w:cs="Times New Roman"/>
+        </w:rPr>
+        <w:t xml:space="preserve"> for pictures of naked guys in the same manner.</w:t>
+      </w:r>
+    </w:p>
+    <w:p>
+      <w:pPr>
+        <w:ind w:firstLine="720"/>
+        <w:rPr>
+          <w:rFonts w:ascii="Times New Roman" w:hAnsi="Times New Roman" w:cs="Times New Roman"/>
+        </w:rPr>
+      </w:pPr>
+      <w:r>
+        <w:rPr>
+          <w:rFonts w:ascii="Times New Roman" w:hAnsi="Times New Roman" w:cs="Times New Roman"/>
+        </w:rPr>
+        <w:t>At first</w:t>
+      </w:r>
+      <w:r>
+        <w:rPr>
+          <w:rFonts w:ascii="Times New Roman" w:hAnsi="Times New Roman" w:cs="Times New Roman"/>
+        </w:rPr>
+        <w:t>, I had no clue what was going on</w:t>
+      </w:r>
+      <w:r>
+        <w:rPr>
+          <w:rFonts w:ascii="Times New Roman" w:hAnsi="Times New Roman" w:cs="Times New Roman"/>
+        </w:rPr>
+        <w:t>, but</w:t>
+      </w:r>
+      <w:r>
+        <w:rPr>
+          <w:rFonts w:ascii="Times New Roman" w:hAnsi="Times New Roman" w:cs="Times New Roman"/>
+        </w:rPr>
+        <w:t xml:space="preserve"> I quickly began to realize that I wanted deeper, more personal friendships with my male friends. While they swooned over the single girl in their grade level (I attended a very small private school) I found that I could not relate. Instead, I would listen and compare the feelings they had for girls with the ones I felt for them. I </w:t>
+      </w:r>
+      <w:r>
+        <w:rPr>
+          <w:rFonts w:ascii="Times New Roman" w:hAnsi="Times New Roman" w:cs="Times New Roman"/>
+        </w:rPr>
+        <w:t>was</w:t>
+      </w:r>
+      <w:r>
+        <w:rPr>
+          <w:rFonts w:ascii="Times New Roman" w:hAnsi="Times New Roman" w:cs="Times New Roman"/>
+        </w:rPr>
+        <w:t xml:space="preserve"> the odd boy out. Eventually, </w:t>
+      </w:r>
+      <w:r>
+        <w:rPr>
+          <w:rFonts w:ascii="Times New Roman" w:hAnsi="Times New Roman" w:cs="Times New Roman"/>
+        </w:rPr>
+        <w:t>Mark</w:t>
+      </w:r>
+      <w:r>
+        <w:rPr>
+          <w:rFonts w:ascii="Times New Roman" w:hAnsi="Times New Roman" w:cs="Times New Roman"/>
+        </w:rPr>
+        <w:t xml:space="preserve"> </w:t>
+      </w:r>
+      <w:r>
+        <w:rPr>
+          <w:rFonts w:ascii="Times New Roman" w:hAnsi="Times New Roman" w:cs="Times New Roman"/>
+        </w:rPr>
+        <w:t>and m</w:t>
+      </w:r>
+      <w:r>
+        <w:rPr>
+          <w:rFonts w:ascii="Times New Roman" w:hAnsi="Times New Roman" w:cs="Times New Roman"/>
+        </w:rPr>
+        <w:t>ine’s</w:t>
+      </w:r>
+      <w:r>
+        <w:rPr>
+          <w:rFonts w:ascii="Times New Roman" w:hAnsi="Times New Roman" w:cs="Times New Roman"/>
+        </w:rPr>
+        <w:t xml:space="preserve"> short</w:t>
+      </w:r>
+      <w:r>
+        <w:rPr>
+          <w:rFonts w:ascii="Times New Roman" w:hAnsi="Times New Roman" w:cs="Times New Roman"/>
+        </w:rPr>
+        <w:t>-lived</w:t>
+      </w:r>
+      <w:r>
+        <w:rPr>
+          <w:rFonts w:ascii="Times New Roman" w:hAnsi="Times New Roman" w:cs="Times New Roman"/>
+        </w:rPr>
+        <w:t xml:space="preserve"> venture into pornography opened the door to more experimentation. </w:t>
+      </w:r>
+      <w:r>
+        <w:rPr>
+          <w:rFonts w:ascii="Times New Roman" w:hAnsi="Times New Roman" w:cs="Times New Roman"/>
+        </w:rPr>
+        <w:t>First,</w:t>
+      </w:r>
+      <w:r>
+        <w:rPr>
+          <w:rFonts w:ascii="Times New Roman" w:hAnsi="Times New Roman" w:cs="Times New Roman"/>
+        </w:rPr>
+        <w:t xml:space="preserve"> I was asked to sext (well, okay, all I had was a</w:t>
+      </w:r>
+      <w:r>
+        <w:rPr>
+          <w:rFonts w:ascii="Times New Roman" w:hAnsi="Times New Roman" w:cs="Times New Roman"/>
+        </w:rPr>
+        <w:t>n</w:t>
+      </w:r>
+      <w:r>
+        <w:rPr>
+          <w:rFonts w:ascii="Times New Roman" w:hAnsi="Times New Roman" w:cs="Times New Roman"/>
+        </w:rPr>
+        <w:t xml:space="preserve"> </w:t>
+      </w:r>
+      <w:r>
+        <w:rPr>
+          <w:rFonts w:ascii="Times New Roman" w:hAnsi="Times New Roman" w:cs="Times New Roman"/>
+        </w:rPr>
+        <w:t>e</w:t>
+      </w:r>
+      <w:r>
+        <w:rPr>
+          <w:rFonts w:ascii="Times New Roman" w:hAnsi="Times New Roman" w:cs="Times New Roman"/>
+        </w:rPr>
+        <w:t>mail back then) and then to experiment with him physically. Soon, I didn't need to be encouraged every time and sometimes I would even be more the instigator than the obedient young follower.</w:t>
+      </w:r>
+    </w:p>
+    <w:p>
+      <w:pPr>
+        <w:ind w:firstLine="720"/>
+        <w:rPr>
+          <w:rFonts w:ascii="Times New Roman" w:hAnsi="Times New Roman" w:cs="Times New Roman"/>
+        </w:rPr>
+      </w:pPr>
+      <w:r>
+        <w:rPr>
+          <w:rFonts w:ascii="Times New Roman" w:hAnsi="Times New Roman" w:cs="Times New Roman"/>
+        </w:rPr>
+        <w:t xml:space="preserve">Although I was definitely curious at this time, I was simultaneously quite unhappy about my feelings for guys. It didn't take me long to </w:t>
+      </w:r>
+      <w:r>
+        <w:rPr>
+          <w:rFonts w:ascii="Times New Roman" w:hAnsi="Times New Roman" w:cs="Times New Roman"/>
+        </w:rPr>
+        <w:t>follow</w:t>
+      </w:r>
+      <w:r>
+        <w:rPr>
+          <w:rFonts w:ascii="Times New Roman" w:hAnsi="Times New Roman" w:cs="Times New Roman"/>
+        </w:rPr>
+        <w:t xml:space="preserve"> </w:t>
+      </w:r>
+      <w:r>
+        <w:rPr>
+          <w:rFonts w:ascii="Times New Roman" w:hAnsi="Times New Roman" w:cs="Times New Roman"/>
+        </w:rPr>
+        <w:t xml:space="preserve">my </w:t>
+      </w:r>
+      <w:r>
+        <w:rPr>
+          <w:rFonts w:ascii="Times New Roman" w:hAnsi="Times New Roman" w:cs="Times New Roman"/>
+        </w:rPr>
+        <w:t xml:space="preserve">feelings and rising hormones to a quick Google search that told me I was gay. Suddenly, I wasn't arguing with people on social media that "the homosexuals" belonged in hell. Mercifully, whatever hate speech I couldn't personally find and remove was eventually deleted along with all of Google's failed attempt at social media. </w:t>
+      </w:r>
+      <w:r>
+        <w:rPr>
+          <w:rFonts w:ascii="Times New Roman" w:hAnsi="Times New Roman" w:cs="Times New Roman"/>
+        </w:rPr>
+        <w:t>Thus,</w:t>
+      </w:r>
+      <w:r>
+        <w:rPr>
+          <w:rFonts w:ascii="Times New Roman" w:hAnsi="Times New Roman" w:cs="Times New Roman"/>
+        </w:rPr>
+        <w:t xml:space="preserve"> before I was 12, I was already well-aware of my orientation and entered into a mental conflict that would continue to haunt me for over a decade.</w:t>
+      </w:r>
+    </w:p>
+    <w:p>
+      <w:pPr>
+        <w:rPr>
+          <w:rFonts w:ascii="Times New Roman" w:hAnsi="Times New Roman" w:cs="Times New Roman"/>
+        </w:rPr>
+      </w:pPr>
+      <w:r>
+        <w:rPr>
+          <w:rFonts w:ascii="Times New Roman" w:hAnsi="Times New Roman" w:cs="Times New Roman"/>
+          <w:b/>
+          <w:bCs/>
+        </w:rPr>
         <w:t>Shaping My Understanding</w:t>
       </w:r>
     </w:p>
     <w:p>
       <w:pPr>
+        <w:ind w:firstLine="720"/>
         <w:rPr>
           <w:rFonts w:ascii="Times New Roman" w:hAnsi="Times New Roman" w:cs="Times New Roman"/>
         </w:rPr>
@@ -1052,47 +2312,166 @@
         <w:rPr>
           <w:rFonts w:ascii="Times New Roman" w:hAnsi="Times New Roman" w:cs="Times New Roman"/>
         </w:rPr>
-        <w:t xml:space="preserve"> In addition to beginning to have doubts about what my attraction to boys meant, I was beginning to feel more distant from my dad. Most of the things he seemed to enjoy doing, such as fixing cars and wrestling (father, please fill in something here, I don't think wrestling is the best example) I found no interest in. Instead, I was more likely to play with my sister's </w:t>
-      </w:r>
-      <w:proofErr w:type="spellStart"/>
-      <w:r>
-        <w:rPr>
-          <w:rFonts w:ascii="Times New Roman" w:hAnsi="Times New Roman" w:cs="Times New Roman"/>
-        </w:rPr>
-        <w:t>polly</w:t>
-      </w:r>
-      <w:proofErr w:type="spellEnd"/>
-      <w:r>
-        <w:rPr>
-          <w:rFonts w:ascii="Times New Roman" w:hAnsi="Times New Roman" w:cs="Times New Roman"/>
-        </w:rPr>
-        <w:t xml:space="preserve"> pockets or don a dress she gave me to amuse myself. This was completely unintentional from both sides, but it still had a lasting impact. Perhaps because my dad never had much of a father figure in his life, he didn't know how to reach me himself. I wouldn't be left on uncertain ground with my dad for long, however.</w:t>
-      </w:r>
-    </w:p>
-    <w:p>
-      <w:pPr>
-        <w:rPr>
-          <w:rFonts w:ascii="Times New Roman" w:hAnsi="Times New Roman" w:cs="Times New Roman"/>
-        </w:rPr>
-      </w:pPr>
-      <w:r>
-        <w:rPr>
-          <w:rFonts w:ascii="Times New Roman" w:hAnsi="Times New Roman" w:cs="Times New Roman"/>
-        </w:rPr>
-        <w:t>One evening my mom summoned me to my parent's bedroom. As soon as I saw my dad's face, I knew I was in trouble. "What is this?" my dad pointed to his laptop. He was looking at some of my more explicit emails with Luke. I stumbled over my words as guilt surrounded me. I can never recall getting any sort of sex-ed from my parents, but I knew enough from my environment to know that I wasn't supposed to talk dirty with friends, let alone sexually. My dad pointed to more emails. Between my apologies and mental gymnastics to try to extricate myself from an incredibly uncomfortable situation, I claimed that it meant nothing and that they were just jokes or bad ideas between the two of us. I'm not sure if my parents were crying, but I know I was. It was emotional, but I didn't try too hard to hold it in since I hoped it would decrease my punishment (and to be clear my parents didn't dole out unreasonable punishment. I was probably grounded from the family computer for a month or something). I left scolding myself for being careless enough to engage in prohibited activities where my parents might see them. I aimed to be more careful next time.</w:t>
-      </w:r>
-    </w:p>
-    <w:p>
-      <w:pPr>
-        <w:rPr>
-          <w:rFonts w:ascii="Times New Roman" w:hAnsi="Times New Roman" w:cs="Times New Roman"/>
-        </w:rPr>
-      </w:pPr>
-      <w:r>
-        <w:rPr>
-          <w:rFonts w:ascii="Times New Roman" w:hAnsi="Times New Roman" w:cs="Times New Roman"/>
-        </w:rPr>
-        <w:t>Very soon, based on some of the things the Bible said about "homosexuals" and the general atmosphere about the topic at school, I began to descend into much self-doubt and mental conflict over the feelings I was having. My most vivid memory that shaped how I perceived the church viewed me happened around the seventh grade. The church membership comprised more elderly folks than a regular Adventist church due to a massive golfing community for retired individuals nearby. Thus, it likely comes as no surprise that conservative viewpoints were appreciated by most of the church body. One Sabbath I was working in the brand-new "sound booth" above the rest of the congregation when right before the Pastor began his message he announced, "Now, brothers and sisters, I've heard of other churches in California doing some dangerous things that contradict the word of God. You may have heard of churches that are opening their doors to homosexuals. I stand here today and I just wanted to say that we </w:t>
+        <w:t> </w:t>
+      </w:r>
+    </w:p>
+    <w:p>
+      <w:pPr>
+        <w:ind w:firstLine="720"/>
+        <w:rPr>
+          <w:rFonts w:ascii="Times New Roman" w:hAnsi="Times New Roman" w:cs="Times New Roman"/>
+        </w:rPr>
+      </w:pPr>
+      <w:r>
+        <w:rPr>
+          <w:rFonts w:ascii="Times New Roman" w:hAnsi="Times New Roman" w:cs="Times New Roman"/>
+        </w:rPr>
+        <w:t xml:space="preserve">In addition to beginning to have doubts about what my attraction to boys meant, I was beginning to feel more distant from my </w:t>
+      </w:r>
+      <w:r>
+        <w:rPr>
+          <w:rFonts w:ascii="Times New Roman" w:hAnsi="Times New Roman" w:cs="Times New Roman"/>
+        </w:rPr>
+        <w:t>father</w:t>
+      </w:r>
+      <w:r>
+        <w:rPr>
+          <w:rFonts w:ascii="Times New Roman" w:hAnsi="Times New Roman" w:cs="Times New Roman"/>
+        </w:rPr>
+        <w:t>. Most of the things he seemed to enjoy doing, such as fixing cars</w:t>
+      </w:r>
+      <w:r>
+        <w:rPr>
+          <w:rFonts w:ascii="Times New Roman" w:hAnsi="Times New Roman" w:cs="Times New Roman"/>
+        </w:rPr>
+        <w:t>,</w:t>
+      </w:r>
+      <w:r>
+        <w:rPr>
+          <w:rFonts w:ascii="Times New Roman" w:hAnsi="Times New Roman" w:cs="Times New Roman"/>
+        </w:rPr>
+        <w:t xml:space="preserve"> I found no interest in. Instead, I was more likely to play with my sister's </w:t>
+      </w:r>
+      <w:r>
+        <w:rPr>
+          <w:rFonts w:ascii="Times New Roman" w:hAnsi="Times New Roman" w:cs="Times New Roman"/>
+        </w:rPr>
+        <w:t>dolls</w:t>
+      </w:r>
+      <w:r>
+        <w:rPr>
+          <w:rFonts w:ascii="Times New Roman" w:hAnsi="Times New Roman" w:cs="Times New Roman"/>
+        </w:rPr>
+        <w:t xml:space="preserve"> or don a dress she gave me to amuse myself. This was completely unintentional from both sides, but it still had a lasting impact. Perhaps because my dad never had much of a father figure in his life, he didn't know how to reach me himself. I wouldn't be left on uncertain ground with my dad for long, however.</w:t>
+      </w:r>
+    </w:p>
+    <w:p>
+      <w:pPr>
+        <w:ind w:firstLine="720"/>
+        <w:rPr>
+          <w:rFonts w:ascii="Times New Roman" w:hAnsi="Times New Roman" w:cs="Times New Roman"/>
+        </w:rPr>
+      </w:pPr>
+      <w:r>
+        <w:rPr>
+          <w:rFonts w:ascii="Times New Roman" w:hAnsi="Times New Roman" w:cs="Times New Roman"/>
+        </w:rPr>
+        <w:t xml:space="preserve">One evening my mom summoned me to my parent's bedroom. As soon as I saw my dad's face, I knew I was in trouble. "What is this?" my dad pointed to his laptop. He was looking at some of my more explicit emails with </w:t>
+      </w:r>
+      <w:r>
+        <w:rPr>
+          <w:rFonts w:ascii="Times New Roman" w:hAnsi="Times New Roman" w:cs="Times New Roman"/>
+        </w:rPr>
+        <w:t>Mark</w:t>
+      </w:r>
+      <w:r>
+        <w:rPr>
+          <w:rFonts w:ascii="Times New Roman" w:hAnsi="Times New Roman" w:cs="Times New Roman"/>
+        </w:rPr>
+        <w:t xml:space="preserve">. I stumbled over my words as guilt surrounded me. I can never recall getting any sort of sex-ed from my parents, but I knew enough from my environment to know that I wasn't supposed to talk dirty with friends. My dad pointed to more emails. Between my apologies and mental gymnastics to try to extricate myself from an incredibly uncomfortable situation, I claimed that it meant nothing and that they were just jokes or bad ideas between the two of us. </w:t>
+      </w:r>
+    </w:p>
+    <w:p>
+      <w:pPr>
+        <w:ind w:firstLine="720"/>
+        <w:rPr>
+          <w:rFonts w:ascii="Times New Roman" w:hAnsi="Times New Roman" w:cs="Times New Roman"/>
+        </w:rPr>
+      </w:pPr>
+      <w:r>
+        <w:rPr>
+          <w:rFonts w:ascii="Times New Roman" w:hAnsi="Times New Roman" w:cs="Times New Roman"/>
+        </w:rPr>
+        <w:t xml:space="preserve">I can’t recall </w:t>
+      </w:r>
+      <w:r>
+        <w:rPr>
+          <w:rFonts w:ascii="Times New Roman" w:hAnsi="Times New Roman" w:cs="Times New Roman"/>
+        </w:rPr>
+        <w:t xml:space="preserve">if my parents were crying, but I know I was. It was emotional, but I didn't try too hard to hold it in since I hoped it would </w:t>
+      </w:r>
+      <w:r>
+        <w:rPr>
+          <w:rFonts w:ascii="Times New Roman" w:hAnsi="Times New Roman" w:cs="Times New Roman"/>
+        </w:rPr>
+        <w:t>help alleviate my punishment</w:t>
+      </w:r>
+      <w:r>
+        <w:rPr>
+          <w:rFonts w:ascii="Times New Roman" w:hAnsi="Times New Roman" w:cs="Times New Roman"/>
+        </w:rPr>
+        <w:t>. I left scolding myself for being careless enough to engage in prohibited activities where my parents might see them. I aimed to be more careful next time.</w:t>
+      </w:r>
+    </w:p>
+    <w:p>
+      <w:pPr>
+        <w:ind w:firstLine="720"/>
+        <w:rPr>
+          <w:rFonts w:ascii="Times New Roman" w:hAnsi="Times New Roman" w:cs="Times New Roman"/>
+        </w:rPr>
+      </w:pPr>
+      <w:r>
+        <w:rPr>
+          <w:rFonts w:ascii="Times New Roman" w:hAnsi="Times New Roman" w:cs="Times New Roman"/>
+        </w:rPr>
+        <w:lastRenderedPageBreak/>
+        <w:t xml:space="preserve">Very soon, based on some of the things the Bible said about "homosexuals" and the general atmosphere about the topic at school, I began to descend into much self-doubt and mental conflict over the feelings I was having. My most vivid memory that shaped how I perceived the church viewed me </w:t>
+      </w:r>
+      <w:r>
+        <w:rPr>
+          <w:rFonts w:ascii="Times New Roman" w:hAnsi="Times New Roman" w:cs="Times New Roman"/>
+        </w:rPr>
+        <w:t>is from</w:t>
+      </w:r>
+      <w:r>
+        <w:rPr>
+          <w:rFonts w:ascii="Times New Roman" w:hAnsi="Times New Roman" w:cs="Times New Roman"/>
+        </w:rPr>
+        <w:t xml:space="preserve"> seventh grade. One Sabbath I was working in the brand-new </w:t>
+      </w:r>
+      <w:r>
+        <w:rPr>
+          <w:rFonts w:ascii="Times New Roman" w:hAnsi="Times New Roman" w:cs="Times New Roman"/>
+        </w:rPr>
+        <w:t>audio-visual</w:t>
+      </w:r>
+      <w:r>
+        <w:rPr>
+          <w:rFonts w:ascii="Times New Roman" w:hAnsi="Times New Roman" w:cs="Times New Roman"/>
+        </w:rPr>
+        <w:t xml:space="preserve"> booth above the rest of the congregation when right before the Pastor began his message he announced, "Now, brothers and sisters, I've heard of other churches in California doing some dangerous things that contradict the word of God. You may have heard of churches that are </w:t>
+      </w:r>
+      <w:r>
+        <w:rPr>
+          <w:rFonts w:ascii="Times New Roman" w:hAnsi="Times New Roman" w:cs="Times New Roman"/>
+        </w:rPr>
+        <w:t>accepting</w:t>
+      </w:r>
+      <w:r>
+        <w:rPr>
+          <w:rFonts w:ascii="Times New Roman" w:hAnsi="Times New Roman" w:cs="Times New Roman"/>
+        </w:rPr>
+        <w:t xml:space="preserve"> homosexuals. I just wanted to say that </w:t>
       </w:r>
       <w:r>
         <w:rPr>
@@ -1100,13 +2479,19 @@
           <w:b/>
           <w:bCs/>
         </w:rPr>
-        <w:t>are not</w:t>
-      </w:r>
-      <w:r>
-        <w:rPr>
-          <w:rFonts w:ascii="Times New Roman" w:hAnsi="Times New Roman" w:cs="Times New Roman"/>
-        </w:rPr>
-        <w:t> going to allow ourselves to follow in their footsteps! We are God's people. No homosexuals will be invited to </w:t>
+        <w:t>we</w:t>
+      </w:r>
+      <w:r>
+        <w:rPr>
+          <w:rFonts w:ascii="Times New Roman" w:hAnsi="Times New Roman" w:cs="Times New Roman"/>
+        </w:rPr>
+        <w:t> </w:t>
+      </w:r>
+      <w:r>
+        <w:rPr>
+          <w:rFonts w:ascii="Times New Roman" w:hAnsi="Times New Roman" w:cs="Times New Roman"/>
+        </w:rPr>
+        <w:t xml:space="preserve">are </w:t>
       </w:r>
       <w:r>
         <w:rPr>
@@ -1114,13 +2499,65 @@
           <w:b/>
           <w:bCs/>
         </w:rPr>
+        <w:t>not</w:t>
+      </w:r>
+      <w:r>
+        <w:rPr>
+          <w:rFonts w:ascii="Times New Roman" w:hAnsi="Times New Roman" w:cs="Times New Roman"/>
+        </w:rPr>
+        <w:t xml:space="preserve"> going to allow ourselves to follow in their footsteps! We are God's people. No homosexuals will be </w:t>
+      </w:r>
+      <w:r>
+        <w:rPr>
+          <w:rFonts w:ascii="Times New Roman" w:hAnsi="Times New Roman" w:cs="Times New Roman"/>
+        </w:rPr>
+        <w:t>accepted</w:t>
+      </w:r>
+      <w:r>
+        <w:rPr>
+          <w:rFonts w:ascii="Times New Roman" w:hAnsi="Times New Roman" w:cs="Times New Roman"/>
+        </w:rPr>
+        <w:t xml:space="preserve"> </w:t>
+      </w:r>
+      <w:r>
+        <w:rPr>
+          <w:rFonts w:ascii="Times New Roman" w:hAnsi="Times New Roman" w:cs="Times New Roman"/>
+        </w:rPr>
+        <w:t>in</w:t>
+      </w:r>
+      <w:r>
+        <w:rPr>
+          <w:rFonts w:ascii="Times New Roman" w:hAnsi="Times New Roman" w:cs="Times New Roman"/>
+        </w:rPr>
+        <w:t> </w:t>
+      </w:r>
+      <w:r>
+        <w:rPr>
+          <w:rFonts w:ascii="Times New Roman" w:hAnsi="Times New Roman" w:cs="Times New Roman"/>
+          <w:b/>
+          <w:bCs/>
+        </w:rPr>
         <w:t>this</w:t>
       </w:r>
       <w:r>
         <w:rPr>
           <w:rFonts w:ascii="Times New Roman" w:hAnsi="Times New Roman" w:cs="Times New Roman"/>
         </w:rPr>
-        <w:t> church!" The </w:t>
+        <w:t> church!"</w:t>
+      </w:r>
+    </w:p>
+    <w:p>
+      <w:pPr>
+        <w:ind w:firstLine="720"/>
+        <w:rPr>
+          <w:rFonts w:ascii="Times New Roman" w:hAnsi="Times New Roman" w:cs="Times New Roman"/>
+        </w:rPr>
+      </w:pPr>
+      <w:r>
+        <w:rPr>
+          <w:rFonts w:ascii="Times New Roman" w:hAnsi="Times New Roman" w:cs="Times New Roman"/>
+        </w:rPr>
+        <w:t>The </w:t>
       </w:r>
       <w:r>
         <w:rPr>
@@ -1128,174 +2565,2830 @@
           <w:i/>
           <w:iCs/>
         </w:rPr>
-        <w:t>Amen</w:t>
-      </w:r>
-      <w:r>
-        <w:rPr>
-          <w:rFonts w:ascii="Times New Roman" w:hAnsi="Times New Roman" w:cs="Times New Roman"/>
-        </w:rPr>
-        <w:t>s resounded. To his credit, I never recall a full "anti-homosexual sermon" from any of the pastors throughout my years at that church. However, the words spoken that morning, and a few other times from the pulpit, skewered my heart. I slumped down in my chair in front of several soundboards and trembled. Although the congregation appreciated my pastor's promise to not invite "those people" into his church, they failed to realize that </w:t>
-      </w:r>
+        <w:t>a</w:t>
+      </w:r>
+      <w:r>
+        <w:rPr>
+          <w:rFonts w:ascii="Times New Roman" w:hAnsi="Times New Roman" w:cs="Times New Roman"/>
+          <w:i/>
+          <w:iCs/>
+        </w:rPr>
+        <w:t>men</w:t>
+      </w:r>
+      <w:r>
+        <w:rPr>
+          <w:rFonts w:ascii="Times New Roman" w:hAnsi="Times New Roman" w:cs="Times New Roman"/>
+        </w:rPr>
+        <w:t xml:space="preserve">s resounded. To his credit, I never recall a full "anti-homosexual sermon" from any of the pastors throughout my years at that church. However, the words spoken that morning, and a few other times from the pulpit, skewered my heart. I slumped down in my chair in front of several soundboards and trembled. Although the </w:t>
+      </w:r>
+      <w:r>
+        <w:rPr>
+          <w:rFonts w:ascii="Times New Roman" w:hAnsi="Times New Roman" w:cs="Times New Roman"/>
+        </w:rPr>
+        <w:t xml:space="preserve">aging </w:t>
+      </w:r>
+      <w:r>
+        <w:rPr>
+          <w:rFonts w:ascii="Times New Roman" w:hAnsi="Times New Roman" w:cs="Times New Roman"/>
+        </w:rPr>
+        <w:t xml:space="preserve">congregation appreciated my pastor's promise to not </w:t>
+      </w:r>
+      <w:r>
+        <w:rPr>
+          <w:rFonts w:ascii="Times New Roman" w:hAnsi="Times New Roman" w:cs="Times New Roman"/>
+        </w:rPr>
+        <w:t xml:space="preserve">compromise their beliefs and </w:t>
+      </w:r>
+      <w:r>
+        <w:rPr>
+          <w:rFonts w:ascii="Times New Roman" w:hAnsi="Times New Roman" w:cs="Times New Roman"/>
+        </w:rPr>
+        <w:t>invite</w:t>
+      </w:r>
+      <w:r>
+        <w:rPr>
+          <w:rFonts w:ascii="Times New Roman" w:hAnsi="Times New Roman" w:cs="Times New Roman"/>
+        </w:rPr>
+        <w:t xml:space="preserve"> "those people" into his church, they failed to realize that </w:t>
+      </w:r>
+      <w:r>
+        <w:rPr>
+          <w:rFonts w:ascii="Times New Roman" w:hAnsi="Times New Roman" w:cs="Times New Roman"/>
+        </w:rPr>
+        <w:t>I</w:t>
+      </w:r>
+      <w:r>
+        <w:rPr>
+          <w:rFonts w:ascii="Times New Roman" w:hAnsi="Times New Roman" w:cs="Times New Roman"/>
+        </w:rPr>
+        <w:t xml:space="preserve"> was </w:t>
+      </w:r>
+      <w:r>
+        <w:rPr>
+          <w:rFonts w:ascii="Times New Roman" w:hAnsi="Times New Roman" w:cs="Times New Roman"/>
+          <w:i/>
+          <w:iCs/>
+        </w:rPr>
+        <w:t>already</w:t>
+      </w:r>
+      <w:r>
+        <w:rPr>
+          <w:rFonts w:ascii="Times New Roman" w:hAnsi="Times New Roman" w:cs="Times New Roman"/>
+        </w:rPr>
+        <w:t xml:space="preserve"> there.</w:t>
+      </w:r>
+    </w:p>
+    <w:p>
+      <w:pPr>
+        <w:ind w:firstLine="720"/>
+        <w:rPr>
+          <w:rFonts w:ascii="Times New Roman" w:hAnsi="Times New Roman" w:cs="Times New Roman"/>
+        </w:rPr>
+      </w:pPr>
+      <w:r>
+        <w:rPr>
+          <w:rFonts w:ascii="Times New Roman" w:hAnsi="Times New Roman" w:cs="Times New Roman"/>
+        </w:rPr>
+        <w:t xml:space="preserve">By the time I was thirteen it seemed like the anti-homosexual narrative was everywhere. </w:t>
+      </w:r>
+      <w:r>
+        <w:rPr>
+          <w:rFonts w:ascii="Times New Roman" w:hAnsi="Times New Roman" w:cs="Times New Roman"/>
+        </w:rPr>
+        <w:t>Nothing</w:t>
+      </w:r>
+      <w:r>
+        <w:rPr>
+          <w:rFonts w:ascii="Times New Roman" w:hAnsi="Times New Roman" w:cs="Times New Roman"/>
+        </w:rPr>
+        <w:t xml:space="preserve"> in my environment had drastically changed, but I became hyper-aware of anything that could provide information about the feelings I was experiencing. When my principal discussed with my teacher how he thought that homosexuals were just confused, I stopped to listen. When </w:t>
+      </w:r>
+      <w:r>
+        <w:rPr>
+          <w:rFonts w:ascii="Times New Roman" w:hAnsi="Times New Roman" w:cs="Times New Roman"/>
+        </w:rPr>
+        <w:t>my teacher</w:t>
+      </w:r>
+      <w:r>
+        <w:rPr>
+          <w:rFonts w:ascii="Times New Roman" w:hAnsi="Times New Roman" w:cs="Times New Roman"/>
+        </w:rPr>
+        <w:t xml:space="preserve"> theorized, "What they are feeling isn't love. They don't know what love is. I mean, how could they?" the listening stopped. A habit of self-derision and overthinking settled in its place. </w:t>
+      </w:r>
+    </w:p>
+    <w:p>
+      <w:pPr>
+        <w:ind w:firstLine="720"/>
+        <w:rPr>
+          <w:rFonts w:ascii="Times New Roman" w:hAnsi="Times New Roman" w:cs="Times New Roman"/>
+        </w:rPr>
+      </w:pPr>
+      <w:r>
+        <w:rPr>
+          <w:rFonts w:ascii="Times New Roman" w:hAnsi="Times New Roman" w:cs="Times New Roman"/>
+        </w:rPr>
+        <w:t>The adults in my life never offered any type of understanding toward those with whom I shared my feelings as I became a teenager. Because being gay was considered so disgusting in my community, the topic was never discussed in public. This formed a lonelier reality for me, as I found myself on an even deeper level of my "minority within the minority" status. Worse, though, was that I was now completely involuntarily a part of a group of people that many in my community hated.</w:t>
+      </w:r>
+    </w:p>
+    <w:p>
+      <w:pPr>
+        <w:ind w:firstLine="720"/>
+        <w:rPr>
+          <w:rFonts w:ascii="Times New Roman" w:hAnsi="Times New Roman" w:cs="Times New Roman"/>
+        </w:rPr>
+      </w:pPr>
+    </w:p>
+    <w:p>
+      <w:pPr>
+        <w:ind w:firstLine="720"/>
+        <w:rPr>
+          <w:rFonts w:ascii="Times New Roman" w:hAnsi="Times New Roman" w:cs="Times New Roman"/>
+        </w:rPr>
+      </w:pPr>
+      <w:r>
+        <w:rPr>
+          <w:rFonts w:ascii="Times New Roman" w:hAnsi="Times New Roman" w:cs="Times New Roman"/>
+        </w:rPr>
+        <w:t xml:space="preserve">Through seventh grade, I still probably </w:t>
+      </w:r>
+      <w:r>
+        <w:rPr>
+          <w:rFonts w:ascii="Times New Roman" w:hAnsi="Times New Roman" w:cs="Times New Roman"/>
+        </w:rPr>
+        <w:t>could have come</w:t>
+      </w:r>
+      <w:r>
+        <w:rPr>
+          <w:rFonts w:ascii="Times New Roman" w:hAnsi="Times New Roman" w:cs="Times New Roman"/>
+        </w:rPr>
+        <w:t xml:space="preserve"> to </w:t>
+      </w:r>
+      <w:r>
+        <w:rPr>
+          <w:rFonts w:ascii="Times New Roman" w:hAnsi="Times New Roman" w:cs="Times New Roman"/>
+        </w:rPr>
+        <w:t xml:space="preserve">more logical </w:t>
+      </w:r>
+      <w:r>
+        <w:rPr>
+          <w:rFonts w:ascii="Times New Roman" w:hAnsi="Times New Roman" w:cs="Times New Roman"/>
+        </w:rPr>
+        <w:t>conclusions about myself</w:t>
+      </w:r>
+      <w:r>
+        <w:rPr>
+          <w:rFonts w:ascii="Times New Roman" w:hAnsi="Times New Roman" w:cs="Times New Roman"/>
+        </w:rPr>
+        <w:t xml:space="preserve"> and my sexuality. Instead</w:t>
+      </w:r>
+      <w:r>
+        <w:rPr>
+          <w:rFonts w:ascii="Times New Roman" w:hAnsi="Times New Roman" w:cs="Times New Roman"/>
+        </w:rPr>
+        <w:t>,</w:t>
+      </w:r>
+      <w:r>
+        <w:rPr>
+          <w:rFonts w:ascii="Times New Roman" w:hAnsi="Times New Roman" w:cs="Times New Roman"/>
+        </w:rPr>
+        <w:t xml:space="preserve"> </w:t>
+      </w:r>
+      <w:r>
+        <w:rPr>
+          <w:rFonts w:ascii="Times New Roman" w:hAnsi="Times New Roman" w:cs="Times New Roman"/>
+        </w:rPr>
+        <w:t xml:space="preserve">near the end of elementary school, </w:t>
+      </w:r>
+      <w:r>
+        <w:rPr>
+          <w:rFonts w:ascii="Times New Roman" w:hAnsi="Times New Roman" w:cs="Times New Roman"/>
+        </w:rPr>
+        <w:t xml:space="preserve">one experience </w:t>
+      </w:r>
+      <w:r>
+        <w:rPr>
+          <w:rFonts w:ascii="Times New Roman" w:hAnsi="Times New Roman" w:cs="Times New Roman"/>
+        </w:rPr>
+        <w:t>built fear and self-preservation into my understanding of sexuality</w:t>
+      </w:r>
+      <w:r>
+        <w:rPr>
+          <w:rFonts w:ascii="Times New Roman" w:hAnsi="Times New Roman" w:cs="Times New Roman"/>
+        </w:rPr>
+        <w:t>.</w:t>
+      </w:r>
+    </w:p>
+    <w:p>
+      <w:pPr>
+        <w:ind w:firstLine="720"/>
+        <w:rPr>
+          <w:rFonts w:ascii="Times New Roman" w:hAnsi="Times New Roman" w:cs="Times New Roman"/>
+        </w:rPr>
+      </w:pPr>
+      <w:r>
+        <w:rPr>
+          <w:rFonts w:ascii="Times New Roman" w:hAnsi="Times New Roman" w:cs="Times New Roman"/>
+        </w:rPr>
+        <w:t xml:space="preserve">Right around the time </w:t>
+      </w:r>
+      <w:r>
+        <w:rPr>
+          <w:rFonts w:ascii="Times New Roman" w:hAnsi="Times New Roman" w:cs="Times New Roman"/>
+        </w:rPr>
+        <w:t>I started having significant desires to find others with whom I could relate</w:t>
+      </w:r>
+      <w:r>
+        <w:rPr>
+          <w:rFonts w:ascii="Times New Roman" w:hAnsi="Times New Roman" w:cs="Times New Roman"/>
+        </w:rPr>
+        <w:t>,</w:t>
+      </w:r>
+      <w:r>
+        <w:rPr>
+          <w:rFonts w:ascii="Times New Roman" w:hAnsi="Times New Roman" w:cs="Times New Roman"/>
+        </w:rPr>
+        <w:t xml:space="preserve"> I managed to join a dating app through Facebook and control my preferences so that I could message other gay teens. I began to </w:t>
+      </w:r>
+      <w:r>
+        <w:rPr>
+          <w:rFonts w:ascii="Times New Roman" w:hAnsi="Times New Roman" w:cs="Times New Roman"/>
+        </w:rPr>
+        <w:t>secretly borrow</w:t>
+      </w:r>
+      <w:r>
+        <w:rPr>
+          <w:rFonts w:ascii="Times New Roman" w:hAnsi="Times New Roman" w:cs="Times New Roman"/>
+        </w:rPr>
+        <w:t xml:space="preserve"> one of my mom's devices during the night to talk to a guy </w:t>
+      </w:r>
+      <w:r>
+        <w:rPr>
+          <w:rFonts w:ascii="Times New Roman" w:hAnsi="Times New Roman" w:cs="Times New Roman"/>
+        </w:rPr>
+        <w:t>I’ll call</w:t>
+      </w:r>
+      <w:r>
+        <w:rPr>
+          <w:rFonts w:ascii="Times New Roman" w:hAnsi="Times New Roman" w:cs="Times New Roman"/>
+        </w:rPr>
+        <w:t xml:space="preserve"> </w:t>
+      </w:r>
+      <w:r>
+        <w:rPr>
+          <w:rFonts w:ascii="Times New Roman" w:hAnsi="Times New Roman" w:cs="Times New Roman"/>
+        </w:rPr>
+        <w:t>Tristan</w:t>
+      </w:r>
+      <w:r>
+        <w:rPr>
+          <w:rFonts w:ascii="Times New Roman" w:hAnsi="Times New Roman" w:cs="Times New Roman"/>
+        </w:rPr>
+        <w:t>, who, of course, assured me that he loved me and wanted to spend the rest of his life with me. I wasn't gullible enough to believe everything he told me, but hearing "I love you more" or "I think you're beautiful" was a welcome change from my daily reality where anyone I might have liked had no capacity to like me back.</w:t>
+      </w:r>
+      <w:r>
+        <w:rPr>
+          <w:rFonts w:ascii="Times New Roman" w:hAnsi="Times New Roman" w:cs="Times New Roman"/>
+        </w:rPr>
+        <w:t xml:space="preserve"> Most importantly, I realized that I wasn’t the only one in the world experiencing attraction to the same gender.</w:t>
+      </w:r>
+    </w:p>
+    <w:p>
+      <w:pPr>
+        <w:ind w:firstLine="720"/>
+        <w:rPr>
+          <w:rFonts w:ascii="Times New Roman" w:hAnsi="Times New Roman" w:cs="Times New Roman"/>
+        </w:rPr>
+      </w:pPr>
+      <w:r>
+        <w:rPr>
+          <w:rFonts w:ascii="Times New Roman" w:hAnsi="Times New Roman" w:cs="Times New Roman"/>
+        </w:rPr>
+        <w:t xml:space="preserve">Having access to the internet in the middle of the night eventually lead to some more Pornhub exploration, but </w:t>
+      </w:r>
+      <w:r>
+        <w:rPr>
+          <w:rFonts w:ascii="Times New Roman" w:hAnsi="Times New Roman" w:cs="Times New Roman"/>
+        </w:rPr>
+        <w:t xml:space="preserve">both </w:t>
+      </w:r>
+      <w:r>
+        <w:rPr>
+          <w:rFonts w:ascii="Times New Roman" w:hAnsi="Times New Roman" w:cs="Times New Roman"/>
+        </w:rPr>
+        <w:t xml:space="preserve">that </w:t>
+      </w:r>
+      <w:r>
+        <w:rPr>
+          <w:rFonts w:ascii="Times New Roman" w:hAnsi="Times New Roman" w:cs="Times New Roman"/>
+        </w:rPr>
+        <w:t xml:space="preserve">and my secret correspondence </w:t>
+      </w:r>
+      <w:r>
+        <w:rPr>
+          <w:rFonts w:ascii="Times New Roman" w:hAnsi="Times New Roman" w:cs="Times New Roman"/>
+        </w:rPr>
+        <w:t>promptly ended a week or two later when I fell asleep instead of returning the device one night.</w:t>
+      </w:r>
+      <w:r>
+        <w:rPr>
+          <w:rFonts w:ascii="Times New Roman" w:hAnsi="Times New Roman" w:cs="Times New Roman"/>
+        </w:rPr>
+        <w:br/>
+      </w:r>
+    </w:p>
+    <w:p>
+      <w:pPr>
+        <w:ind w:firstLine="720"/>
+        <w:rPr>
+          <w:rFonts w:ascii="Times New Roman" w:hAnsi="Times New Roman" w:cs="Times New Roman"/>
+        </w:rPr>
+      </w:pPr>
+      <w:r>
+        <w:rPr>
+          <w:rFonts w:ascii="Times New Roman" w:hAnsi="Times New Roman" w:cs="Times New Roman"/>
+        </w:rPr>
+        <w:lastRenderedPageBreak/>
+        <w:t>"</w:t>
+      </w:r>
+      <w:r>
+        <w:rPr>
+          <w:rFonts w:ascii="Times New Roman" w:hAnsi="Times New Roman" w:cs="Times New Roman"/>
+          <w:i/>
+          <w:iCs/>
+        </w:rPr>
+        <w:t>SMACK!</w:t>
+      </w:r>
+      <w:r>
+        <w:rPr>
+          <w:rFonts w:ascii="Times New Roman" w:hAnsi="Times New Roman" w:cs="Times New Roman"/>
+        </w:rPr>
+        <w:t>"</w:t>
+      </w:r>
+      <w:r>
+        <w:rPr>
+          <w:rFonts w:ascii="Times New Roman" w:hAnsi="Times New Roman" w:cs="Times New Roman"/>
+        </w:rPr>
+        <w:t xml:space="preserve"> </w:t>
+      </w:r>
+      <w:r>
+        <w:rPr>
+          <w:rFonts w:ascii="Times New Roman" w:hAnsi="Times New Roman" w:cs="Times New Roman"/>
+        </w:rPr>
+        <w:t xml:space="preserve">It was on a Wednesday </w:t>
+      </w:r>
+      <w:r>
+        <w:rPr>
+          <w:rFonts w:ascii="Times New Roman" w:hAnsi="Times New Roman" w:cs="Times New Roman"/>
+        </w:rPr>
+        <w:t xml:space="preserve">morning </w:t>
+      </w:r>
+      <w:r>
+        <w:rPr>
+          <w:rFonts w:ascii="Times New Roman" w:hAnsi="Times New Roman" w:cs="Times New Roman"/>
+        </w:rPr>
+        <w:t xml:space="preserve">that I woke up while my head was mid-flight between my father's palm and the ladder on the side of my bunk bed. Another blow hit my face before I realized what was happening. "When you come </w:t>
+      </w:r>
+      <w:r>
+        <w:rPr>
+          <w:rFonts w:ascii="Times New Roman" w:hAnsi="Times New Roman" w:cs="Times New Roman"/>
+        </w:rPr>
+        <w:t>back from school</w:t>
+      </w:r>
+      <w:r>
+        <w:rPr>
+          <w:rFonts w:ascii="Times New Roman" w:hAnsi="Times New Roman" w:cs="Times New Roman"/>
+        </w:rPr>
+        <w:t>,</w:t>
+      </w:r>
+      <w:r>
+        <w:rPr>
+          <w:rFonts w:ascii="Times New Roman" w:hAnsi="Times New Roman" w:cs="Times New Roman"/>
+        </w:rPr>
+        <w:t xml:space="preserve"> I'm going to deal with you." I quickly collected my thoughts as my father's words faded.</w:t>
+      </w:r>
+    </w:p>
+    <w:p>
+      <w:pPr>
+        <w:ind w:firstLine="720"/>
+        <w:rPr>
+          <w:rFonts w:ascii="Times New Roman" w:hAnsi="Times New Roman" w:cs="Times New Roman"/>
+        </w:rPr>
+      </w:pPr>
+      <w:r>
+        <w:rPr>
+          <w:rFonts w:ascii="Times New Roman" w:hAnsi="Times New Roman" w:cs="Times New Roman"/>
+        </w:rPr>
+        <w:t xml:space="preserve"> For my entire school </w:t>
+      </w:r>
+      <w:r>
+        <w:rPr>
+          <w:rFonts w:ascii="Times New Roman" w:hAnsi="Times New Roman" w:cs="Times New Roman"/>
+        </w:rPr>
+        <w:t xml:space="preserve">day and </w:t>
+      </w:r>
+      <w:r>
+        <w:rPr>
+          <w:rFonts w:ascii="Times New Roman" w:hAnsi="Times New Roman" w:cs="Times New Roman"/>
+        </w:rPr>
+        <w:t xml:space="preserve">at </w:t>
+      </w:r>
+      <w:r>
+        <w:rPr>
+          <w:rFonts w:ascii="Times New Roman" w:hAnsi="Times New Roman" w:cs="Times New Roman"/>
+        </w:rPr>
+        <w:t>subsequent extracurricular activities</w:t>
+      </w:r>
+      <w:r>
+        <w:rPr>
+          <w:rFonts w:ascii="Times New Roman" w:hAnsi="Times New Roman" w:cs="Times New Roman"/>
+        </w:rPr>
+        <w:t xml:space="preserve"> I found myself worried and nerve racked.</w:t>
+      </w:r>
+      <w:r>
+        <w:rPr>
+          <w:rFonts w:ascii="Times New Roman" w:hAnsi="Times New Roman" w:cs="Times New Roman"/>
+        </w:rPr>
+        <w:t xml:space="preserve"> What didn't make sense was that my dad had hit me. Hard.</w:t>
+      </w:r>
+      <w:r>
+        <w:rPr>
+          <w:rFonts w:ascii="Times New Roman" w:hAnsi="Times New Roman" w:cs="Times New Roman"/>
+        </w:rPr>
+        <w:t xml:space="preserve"> My father had never been physically abusive.</w:t>
+      </w:r>
+      <w:r>
+        <w:rPr>
+          <w:rFonts w:ascii="Times New Roman" w:hAnsi="Times New Roman" w:cs="Times New Roman"/>
+        </w:rPr>
+        <w:t xml:space="preserve"> I knew it was </w:t>
+      </w:r>
+      <w:r>
+        <w:rPr>
+          <w:rFonts w:ascii="Times New Roman" w:hAnsi="Times New Roman" w:cs="Times New Roman"/>
+        </w:rPr>
+        <w:t xml:space="preserve">often </w:t>
+      </w:r>
+      <w:r>
+        <w:rPr>
+          <w:rFonts w:ascii="Times New Roman" w:hAnsi="Times New Roman" w:cs="Times New Roman"/>
+        </w:rPr>
+        <w:t xml:space="preserve">a problem in other households, but I </w:t>
+      </w:r>
+      <w:r>
+        <w:rPr>
+          <w:rFonts w:ascii="Times New Roman" w:hAnsi="Times New Roman" w:cs="Times New Roman"/>
+        </w:rPr>
+        <w:t>believed</w:t>
+      </w:r>
+      <w:r>
+        <w:rPr>
+          <w:rFonts w:ascii="Times New Roman" w:hAnsi="Times New Roman" w:cs="Times New Roman"/>
+        </w:rPr>
+        <w:t xml:space="preserve"> I was lucky enough to not have to deal with that. Every moment of the day was filled with anxiety about what would happen once I came back home.</w:t>
+      </w:r>
+    </w:p>
+    <w:p>
+      <w:pPr>
+        <w:ind w:firstLine="720"/>
+        <w:rPr>
+          <w:rFonts w:ascii="Times New Roman" w:hAnsi="Times New Roman" w:cs="Times New Roman"/>
+        </w:rPr>
+      </w:pPr>
+      <w:r>
+        <w:rPr>
+          <w:rFonts w:ascii="Times New Roman" w:hAnsi="Times New Roman" w:cs="Times New Roman"/>
+        </w:rPr>
+        <w:t xml:space="preserve">At home, instead of helping my mom unload groceries, I was directed to follow my father into the woods behind our home. </w:t>
+      </w:r>
+      <w:r>
+        <w:rPr>
+          <w:rFonts w:ascii="Times New Roman" w:hAnsi="Times New Roman" w:cs="Times New Roman"/>
+        </w:rPr>
+        <w:t xml:space="preserve">I was still mentally unprepared to process the situation. </w:t>
+      </w:r>
+      <w:r>
+        <w:rPr>
+          <w:rFonts w:ascii="Times New Roman" w:hAnsi="Times New Roman" w:cs="Times New Roman"/>
+        </w:rPr>
+        <w:t>Shocked, I took more punches and slaps without resistance.</w:t>
+      </w:r>
+    </w:p>
+    <w:p>
+      <w:pPr>
+        <w:ind w:firstLine="720"/>
+        <w:rPr>
+          <w:rFonts w:ascii="Times New Roman" w:hAnsi="Times New Roman" w:cs="Times New Roman"/>
+        </w:rPr>
+      </w:pPr>
+      <w:r>
+        <w:rPr>
+          <w:rFonts w:ascii="Times New Roman" w:hAnsi="Times New Roman" w:cs="Times New Roman"/>
+        </w:rPr>
+        <w:t>Soon, h</w:t>
+      </w:r>
+      <w:r>
+        <w:rPr>
+          <w:rFonts w:ascii="Times New Roman" w:hAnsi="Times New Roman" w:cs="Times New Roman"/>
+        </w:rPr>
+        <w:t xml:space="preserve">e took me to an empty room in our basement and delivered </w:t>
+      </w:r>
+      <w:r>
+        <w:rPr>
+          <w:rFonts w:ascii="Times New Roman" w:hAnsi="Times New Roman" w:cs="Times New Roman"/>
+        </w:rPr>
+        <w:t>the</w:t>
+      </w:r>
+      <w:r>
+        <w:rPr>
+          <w:rFonts w:ascii="Times New Roman" w:hAnsi="Times New Roman" w:cs="Times New Roman"/>
+        </w:rPr>
+        <w:t xml:space="preserve"> heartfelt lecture that I had initially expected.</w:t>
+      </w:r>
+      <w:r>
+        <w:rPr>
+          <w:rFonts w:ascii="Times New Roman" w:hAnsi="Times New Roman" w:cs="Times New Roman"/>
+        </w:rPr>
+        <w:t xml:space="preserve"> </w:t>
+      </w:r>
+      <w:r>
+        <w:rPr>
+          <w:rFonts w:ascii="Times New Roman" w:hAnsi="Times New Roman" w:cs="Times New Roman"/>
+        </w:rPr>
+        <w:t xml:space="preserve">I recall how he </w:t>
+      </w:r>
+      <w:r>
+        <w:rPr>
+          <w:rFonts w:ascii="Times New Roman" w:hAnsi="Times New Roman" w:cs="Times New Roman"/>
+        </w:rPr>
+        <w:t>admitted</w:t>
+      </w:r>
+      <w:r>
+        <w:rPr>
+          <w:rFonts w:ascii="Times New Roman" w:hAnsi="Times New Roman" w:cs="Times New Roman"/>
+        </w:rPr>
+        <w:t xml:space="preserve"> that sometimes guys "have a lot of testosterone" and they may need to "</w:t>
+      </w:r>
+      <w:r>
+        <w:rPr>
+          <w:rFonts w:ascii="Times New Roman" w:hAnsi="Times New Roman" w:cs="Times New Roman"/>
+        </w:rPr>
+        <w:t>let</w:t>
+      </w:r>
+      <w:r>
+        <w:rPr>
+          <w:rFonts w:ascii="Times New Roman" w:hAnsi="Times New Roman" w:cs="Times New Roman"/>
+        </w:rPr>
+        <w:t xml:space="preserve"> it out" sometimes</w:t>
+      </w:r>
+      <w:r>
+        <w:rPr>
+          <w:rFonts w:ascii="Times New Roman" w:hAnsi="Times New Roman" w:cs="Times New Roman"/>
+        </w:rPr>
+        <w:t>. However,</w:t>
+      </w:r>
+      <w:r>
+        <w:rPr>
+          <w:rFonts w:ascii="Times New Roman" w:hAnsi="Times New Roman" w:cs="Times New Roman"/>
+        </w:rPr>
+        <w:t> </w:t>
+      </w:r>
+      <w:r>
+        <w:rPr>
+          <w:rFonts w:ascii="Times New Roman" w:hAnsi="Times New Roman" w:cs="Times New Roman"/>
+          <w:i/>
+          <w:iCs/>
+        </w:rPr>
+        <w:t>this</w:t>
+      </w:r>
+      <w:r>
+        <w:rPr>
+          <w:rFonts w:ascii="Times New Roman" w:hAnsi="Times New Roman" w:cs="Times New Roman"/>
+        </w:rPr>
+        <w:t> </w:t>
+      </w:r>
+      <w:r>
+        <w:rPr>
+          <w:rFonts w:ascii="Times New Roman" w:hAnsi="Times New Roman" w:cs="Times New Roman"/>
+        </w:rPr>
+        <w:t>(</w:t>
+      </w:r>
+      <w:r>
+        <w:rPr>
+          <w:rFonts w:ascii="Times New Roman" w:hAnsi="Times New Roman" w:cs="Times New Roman"/>
+        </w:rPr>
+        <w:t>gay sexual activity</w:t>
+      </w:r>
+      <w:r>
+        <w:rPr>
+          <w:rFonts w:ascii="Times New Roman" w:hAnsi="Times New Roman" w:cs="Times New Roman"/>
+        </w:rPr>
+        <w:t>)</w:t>
+      </w:r>
+      <w:r>
+        <w:rPr>
+          <w:rFonts w:ascii="Times New Roman" w:hAnsi="Times New Roman" w:cs="Times New Roman"/>
+        </w:rPr>
+        <w:t xml:space="preserve"> was what had disgusted him the most ever since he was a boy. After half an hour</w:t>
+      </w:r>
+      <w:r>
+        <w:rPr>
+          <w:rFonts w:ascii="Times New Roman" w:hAnsi="Times New Roman" w:cs="Times New Roman"/>
+        </w:rPr>
+        <w:t>,</w:t>
+      </w:r>
+      <w:r>
+        <w:rPr>
+          <w:rFonts w:ascii="Times New Roman" w:hAnsi="Times New Roman" w:cs="Times New Roman"/>
+        </w:rPr>
+        <w:t xml:space="preserve"> the message I received was clear. Being gay was the most disgusting thing. I would have rather been in trouble for actually having sex with a girl than for watching gay porn.</w:t>
+      </w:r>
+    </w:p>
+    <w:p>
+      <w:pPr>
+        <w:ind w:left="720"/>
+        <w:rPr>
+          <w:rFonts w:ascii="Times New Roman" w:hAnsi="Times New Roman" w:cs="Times New Roman"/>
+        </w:rPr>
+      </w:pPr>
+      <w:r>
+        <w:rPr>
+          <w:rFonts w:ascii="Times New Roman" w:hAnsi="Times New Roman" w:cs="Times New Roman"/>
+        </w:rPr>
+        <w:t>"You know that this is the worst thing</w:t>
+      </w:r>
+      <w:r>
+        <w:rPr>
+          <w:rFonts w:ascii="Times New Roman" w:hAnsi="Times New Roman" w:cs="Times New Roman"/>
+        </w:rPr>
+        <w:t xml:space="preserve"> you could be doing</w:t>
+      </w:r>
+      <w:r>
+        <w:rPr>
+          <w:rFonts w:ascii="Times New Roman" w:hAnsi="Times New Roman" w:cs="Times New Roman"/>
+        </w:rPr>
+        <w:t>."</w:t>
+      </w:r>
+      <w:r>
+        <w:rPr>
+          <w:rFonts w:ascii="Times New Roman" w:hAnsi="Times New Roman" w:cs="Times New Roman"/>
+        </w:rPr>
+        <w:br/>
+        <w:t>"Mhmmm</w:t>
+      </w:r>
+      <w:r>
+        <w:rPr>
+          <w:rFonts w:ascii="Times New Roman" w:hAnsi="Times New Roman" w:cs="Times New Roman"/>
+        </w:rPr>
+        <w:t>.</w:t>
+      </w:r>
+      <w:r>
+        <w:rPr>
+          <w:rFonts w:ascii="Times New Roman" w:hAnsi="Times New Roman" w:cs="Times New Roman"/>
+        </w:rPr>
+        <w:t>"</w:t>
+      </w:r>
+      <w:r>
+        <w:rPr>
+          <w:rFonts w:ascii="Times New Roman" w:hAnsi="Times New Roman" w:cs="Times New Roman"/>
+        </w:rPr>
+        <w:br/>
+        <w:t>"You want to have a wife and kids someday</w:t>
+      </w:r>
+      <w:r>
+        <w:rPr>
+          <w:rFonts w:ascii="Times New Roman" w:hAnsi="Times New Roman" w:cs="Times New Roman"/>
+        </w:rPr>
+        <w:t>, right?</w:t>
+      </w:r>
+      <w:r>
+        <w:rPr>
+          <w:rFonts w:ascii="Times New Roman" w:hAnsi="Times New Roman" w:cs="Times New Roman"/>
+        </w:rPr>
+        <w:t>"</w:t>
+      </w:r>
+      <w:r>
+        <w:rPr>
+          <w:rFonts w:ascii="Times New Roman" w:hAnsi="Times New Roman" w:cs="Times New Roman"/>
+        </w:rPr>
+        <w:br/>
+        <w:t>"Of course</w:t>
+      </w:r>
+      <w:r>
+        <w:rPr>
+          <w:rFonts w:ascii="Times New Roman" w:hAnsi="Times New Roman" w:cs="Times New Roman"/>
+        </w:rPr>
+        <w:t>.</w:t>
+      </w:r>
+      <w:r>
+        <w:rPr>
+          <w:rFonts w:ascii="Times New Roman" w:hAnsi="Times New Roman" w:cs="Times New Roman"/>
+        </w:rPr>
+        <w:t>"</w:t>
+      </w:r>
+      <w:r>
+        <w:rPr>
+          <w:rFonts w:ascii="Times New Roman" w:hAnsi="Times New Roman" w:cs="Times New Roman"/>
+        </w:rPr>
+        <w:br/>
+        <w:t>"Mommy and I talked and we decided that we are going to find professional help for you so you can figure out these confused feelings."</w:t>
+      </w:r>
+      <w:r>
+        <w:rPr>
+          <w:rFonts w:ascii="Times New Roman" w:hAnsi="Times New Roman" w:cs="Times New Roman"/>
+        </w:rPr>
+        <w:br/>
+        <w:t>"Okay</w:t>
+      </w:r>
+      <w:r>
+        <w:rPr>
+          <w:rFonts w:ascii="Times New Roman" w:hAnsi="Times New Roman" w:cs="Times New Roman"/>
+        </w:rPr>
+        <w:t>.</w:t>
+      </w:r>
+      <w:r>
+        <w:rPr>
+          <w:rFonts w:ascii="Times New Roman" w:hAnsi="Times New Roman" w:cs="Times New Roman"/>
+        </w:rPr>
+        <w:t>"</w:t>
+      </w:r>
+      <w:r>
+        <w:rPr>
+          <w:rFonts w:ascii="Times New Roman" w:hAnsi="Times New Roman" w:cs="Times New Roman"/>
+        </w:rPr>
+        <w:br/>
+        <w:t xml:space="preserve">"And don't tell anyone else about this. </w:t>
+      </w:r>
+      <w:r>
+        <w:rPr>
+          <w:rFonts w:ascii="Times New Roman" w:hAnsi="Times New Roman" w:cs="Times New Roman"/>
+        </w:rPr>
+        <w:t>E</w:t>
+      </w:r>
+      <w:r>
+        <w:rPr>
+          <w:rFonts w:ascii="Times New Roman" w:hAnsi="Times New Roman" w:cs="Times New Roman"/>
+        </w:rPr>
+        <w:t>specially don't talk to grandma and grandpa about this. I'm not sure if they could take it at their age."</w:t>
+      </w:r>
+    </w:p>
+    <w:p>
+      <w:pPr>
+        <w:ind w:firstLine="720"/>
+        <w:rPr>
+          <w:rFonts w:ascii="Times New Roman" w:hAnsi="Times New Roman" w:cs="Times New Roman"/>
+        </w:rPr>
+      </w:pPr>
+      <w:r>
+        <w:rPr>
+          <w:rFonts w:ascii="Times New Roman" w:hAnsi="Times New Roman" w:cs="Times New Roman"/>
+        </w:rPr>
+        <w:t xml:space="preserve">I wasn't used to seeing my father cry, but back then, I thought I understood why this occasion was so significant to him. I tried to imagine what it would be like to realize that </w:t>
+      </w:r>
+      <w:r>
+        <w:rPr>
+          <w:rFonts w:ascii="Times New Roman" w:hAnsi="Times New Roman" w:cs="Times New Roman"/>
+        </w:rPr>
+        <w:t>my own child</w:t>
+      </w:r>
+      <w:r>
+        <w:rPr>
+          <w:rFonts w:ascii="Times New Roman" w:hAnsi="Times New Roman" w:cs="Times New Roman"/>
+        </w:rPr>
+        <w:t xml:space="preserve"> embodied what I found the most distasteful. </w:t>
+      </w:r>
+      <w:r>
+        <w:rPr>
+          <w:rFonts w:ascii="Times New Roman" w:hAnsi="Times New Roman" w:cs="Times New Roman"/>
+        </w:rPr>
+        <w:t>Realistically</w:t>
+      </w:r>
+      <w:r>
+        <w:rPr>
+          <w:rFonts w:ascii="Times New Roman" w:hAnsi="Times New Roman" w:cs="Times New Roman"/>
+        </w:rPr>
+        <w:t xml:space="preserve">, his motives were likely more grounded in what he believed was best for me, but </w:t>
+      </w:r>
+      <w:r>
+        <w:rPr>
+          <w:rFonts w:ascii="Times New Roman" w:hAnsi="Times New Roman" w:cs="Times New Roman"/>
+        </w:rPr>
+        <w:t>yet another adult’s disgust at my sexuality is what I remembered most</w:t>
+      </w:r>
+      <w:r>
+        <w:rPr>
+          <w:rFonts w:ascii="Times New Roman" w:hAnsi="Times New Roman" w:cs="Times New Roman"/>
+        </w:rPr>
+        <w:t>.</w:t>
+      </w:r>
+    </w:p>
+    <w:p>
+      <w:pPr>
+        <w:ind w:firstLine="720"/>
+        <w:rPr>
+          <w:rFonts w:ascii="Times New Roman" w:hAnsi="Times New Roman" w:cs="Times New Roman"/>
+        </w:rPr>
+      </w:pPr>
+      <w:r>
+        <w:rPr>
+          <w:rFonts w:ascii="Times New Roman" w:hAnsi="Times New Roman" w:cs="Times New Roman"/>
+        </w:rPr>
+        <w:t>M</w:t>
+      </w:r>
+      <w:r>
+        <w:rPr>
+          <w:rFonts w:ascii="Times New Roman" w:hAnsi="Times New Roman" w:cs="Times New Roman"/>
+        </w:rPr>
+        <w:t>y father apologize</w:t>
+      </w:r>
+      <w:r>
+        <w:rPr>
+          <w:rFonts w:ascii="Times New Roman" w:hAnsi="Times New Roman" w:cs="Times New Roman"/>
+        </w:rPr>
+        <w:t>d</w:t>
+      </w:r>
+      <w:r>
+        <w:rPr>
+          <w:rFonts w:ascii="Times New Roman" w:hAnsi="Times New Roman" w:cs="Times New Roman"/>
+        </w:rPr>
+        <w:t xml:space="preserve"> the next day, but I wasn't </w:t>
+      </w:r>
+      <w:r>
+        <w:rPr>
+          <w:rFonts w:ascii="Times New Roman" w:hAnsi="Times New Roman" w:cs="Times New Roman"/>
+        </w:rPr>
+        <w:t xml:space="preserve">nearly </w:t>
+      </w:r>
+      <w:r>
+        <w:rPr>
+          <w:rFonts w:ascii="Times New Roman" w:hAnsi="Times New Roman" w:cs="Times New Roman"/>
+        </w:rPr>
+        <w:t>ready to forgive.</w:t>
+      </w:r>
+      <w:r>
+        <w:rPr>
+          <w:rFonts w:ascii="Times New Roman" w:hAnsi="Times New Roman" w:cs="Times New Roman"/>
+        </w:rPr>
+        <w:t xml:space="preserve"> </w:t>
+      </w:r>
+      <w:r>
+        <w:rPr>
+          <w:rFonts w:ascii="Times New Roman" w:hAnsi="Times New Roman" w:cs="Times New Roman"/>
+        </w:rPr>
+        <w:t>Instead, I mentally</w:t>
+      </w:r>
+      <w:r>
+        <w:rPr>
+          <w:rFonts w:ascii="Times New Roman" w:hAnsi="Times New Roman" w:cs="Times New Roman"/>
+        </w:rPr>
+        <w:t xml:space="preserve"> </w:t>
+      </w:r>
+      <w:r>
+        <w:rPr>
+          <w:rFonts w:ascii="Times New Roman" w:hAnsi="Times New Roman" w:cs="Times New Roman"/>
+        </w:rPr>
+        <w:t>followed a path that further isolated me</w:t>
+      </w:r>
+      <w:r>
+        <w:rPr>
+          <w:rFonts w:ascii="Times New Roman" w:hAnsi="Times New Roman" w:cs="Times New Roman"/>
+        </w:rPr>
+        <w:t>.</w:t>
+      </w:r>
+      <w:r>
+        <w:rPr>
+          <w:rFonts w:ascii="Times New Roman" w:hAnsi="Times New Roman" w:cs="Times New Roman"/>
+        </w:rPr>
+        <w:t xml:space="preserve"> </w:t>
+      </w:r>
+      <w:r>
+        <w:rPr>
+          <w:rFonts w:ascii="Times New Roman" w:hAnsi="Times New Roman" w:cs="Times New Roman"/>
+        </w:rPr>
+        <w:t xml:space="preserve">Because </w:t>
+      </w:r>
+      <w:r>
+        <w:rPr>
+          <w:rFonts w:ascii="Times New Roman" w:hAnsi="Times New Roman" w:cs="Times New Roman"/>
+        </w:rPr>
+        <w:t>my parents</w:t>
+      </w:r>
+      <w:r>
+        <w:rPr>
+          <w:rFonts w:ascii="Times New Roman" w:hAnsi="Times New Roman" w:cs="Times New Roman"/>
+        </w:rPr>
+        <w:t xml:space="preserve"> </w:t>
+      </w:r>
+      <w:r>
+        <w:rPr>
+          <w:rFonts w:ascii="Times New Roman" w:hAnsi="Times New Roman" w:cs="Times New Roman"/>
+        </w:rPr>
+        <w:t>were not native</w:t>
+      </w:r>
+      <w:r>
+        <w:rPr>
+          <w:rFonts w:ascii="Times New Roman" w:hAnsi="Times New Roman" w:cs="Times New Roman"/>
+        </w:rPr>
+        <w:t xml:space="preserve"> English </w:t>
+      </w:r>
+      <w:r>
+        <w:rPr>
+          <w:rFonts w:ascii="Times New Roman" w:hAnsi="Times New Roman" w:cs="Times New Roman"/>
+        </w:rPr>
+        <w:t>speakers</w:t>
+      </w:r>
+      <w:r>
+        <w:rPr>
+          <w:rFonts w:ascii="Times New Roman" w:hAnsi="Times New Roman" w:cs="Times New Roman"/>
+        </w:rPr>
+        <w:t xml:space="preserve">, </w:t>
+      </w:r>
+      <w:r>
+        <w:rPr>
+          <w:rFonts w:ascii="Times New Roman" w:hAnsi="Times New Roman" w:cs="Times New Roman"/>
+        </w:rPr>
+        <w:t xml:space="preserve">I </w:t>
+      </w:r>
+      <w:r>
+        <w:rPr>
+          <w:rFonts w:ascii="Times New Roman" w:hAnsi="Times New Roman" w:cs="Times New Roman"/>
+        </w:rPr>
+        <w:t>was not accustomed</w:t>
+      </w:r>
+      <w:r>
+        <w:rPr>
+          <w:rFonts w:ascii="Times New Roman" w:hAnsi="Times New Roman" w:cs="Times New Roman"/>
+        </w:rPr>
+        <w:t xml:space="preserve"> to </w:t>
+      </w:r>
+      <w:r>
+        <w:rPr>
+          <w:rFonts w:ascii="Times New Roman" w:hAnsi="Times New Roman" w:cs="Times New Roman"/>
+        </w:rPr>
+        <w:t>receiving</w:t>
+      </w:r>
+      <w:r>
+        <w:rPr>
+          <w:rFonts w:ascii="Times New Roman" w:hAnsi="Times New Roman" w:cs="Times New Roman"/>
+        </w:rPr>
+        <w:t xml:space="preserve"> academic help</w:t>
+      </w:r>
+      <w:r>
+        <w:rPr>
+          <w:rFonts w:ascii="Times New Roman" w:hAnsi="Times New Roman" w:cs="Times New Roman"/>
+        </w:rPr>
+        <w:t>.</w:t>
+      </w:r>
+      <w:r>
+        <w:rPr>
+          <w:rFonts w:ascii="Times New Roman" w:hAnsi="Times New Roman" w:cs="Times New Roman"/>
+        </w:rPr>
+        <w:t xml:space="preserve"> This carried over to emotional struggles which were never really discussed at home.</w:t>
+      </w:r>
+      <w:r>
+        <w:rPr>
+          <w:rFonts w:ascii="Times New Roman" w:hAnsi="Times New Roman" w:cs="Times New Roman"/>
+        </w:rPr>
+        <w:t xml:space="preserve"> Although</w:t>
+      </w:r>
+      <w:r>
+        <w:rPr>
+          <w:rFonts w:ascii="Times New Roman" w:hAnsi="Times New Roman" w:cs="Times New Roman"/>
+        </w:rPr>
+        <w:t xml:space="preserve"> </w:t>
+      </w:r>
+      <w:r>
+        <w:rPr>
+          <w:rFonts w:ascii="Times New Roman" w:hAnsi="Times New Roman" w:cs="Times New Roman"/>
+        </w:rPr>
+        <w:t>in time t</w:t>
+      </w:r>
+      <w:r>
+        <w:rPr>
+          <w:rFonts w:ascii="Times New Roman" w:hAnsi="Times New Roman" w:cs="Times New Roman"/>
+        </w:rPr>
+        <w:t xml:space="preserve">hey </w:t>
+      </w:r>
+      <w:r>
+        <w:rPr>
+          <w:rFonts w:ascii="Times New Roman" w:hAnsi="Times New Roman" w:cs="Times New Roman"/>
+        </w:rPr>
+        <w:t xml:space="preserve">would have </w:t>
+      </w:r>
+      <w:r>
+        <w:rPr>
+          <w:rFonts w:ascii="Times New Roman" w:hAnsi="Times New Roman" w:cs="Times New Roman"/>
+        </w:rPr>
+        <w:t xml:space="preserve">likely </w:t>
+      </w:r>
+      <w:r>
+        <w:rPr>
+          <w:rFonts w:ascii="Times New Roman" w:hAnsi="Times New Roman" w:cs="Times New Roman"/>
+        </w:rPr>
+        <w:t xml:space="preserve">listened if I </w:t>
+      </w:r>
+      <w:r>
+        <w:rPr>
+          <w:rFonts w:ascii="Times New Roman" w:hAnsi="Times New Roman" w:cs="Times New Roman"/>
+        </w:rPr>
+        <w:t>was willing to share</w:t>
+      </w:r>
+      <w:r>
+        <w:rPr>
+          <w:rFonts w:ascii="Times New Roman" w:hAnsi="Times New Roman" w:cs="Times New Roman"/>
+        </w:rPr>
+        <w:t xml:space="preserve">, I </w:t>
+      </w:r>
+      <w:r>
+        <w:rPr>
+          <w:rFonts w:ascii="Times New Roman" w:hAnsi="Times New Roman" w:cs="Times New Roman"/>
+        </w:rPr>
+        <w:t xml:space="preserve">wasn’t about to </w:t>
+      </w:r>
+      <w:r>
+        <w:rPr>
+          <w:rFonts w:ascii="Times New Roman" w:hAnsi="Times New Roman" w:cs="Times New Roman"/>
+        </w:rPr>
+        <w:t>start</w:t>
+      </w:r>
+      <w:r>
+        <w:rPr>
+          <w:rFonts w:ascii="Times New Roman" w:hAnsi="Times New Roman" w:cs="Times New Roman"/>
+        </w:rPr>
+        <w:t xml:space="preserve"> </w:t>
+      </w:r>
+      <w:r>
+        <w:rPr>
+          <w:rFonts w:ascii="Times New Roman" w:hAnsi="Times New Roman" w:cs="Times New Roman"/>
+        </w:rPr>
+        <w:t xml:space="preserve">opening up </w:t>
+      </w:r>
+      <w:r>
+        <w:rPr>
+          <w:rFonts w:ascii="Times New Roman" w:hAnsi="Times New Roman" w:cs="Times New Roman"/>
+        </w:rPr>
+        <w:t xml:space="preserve">when I </w:t>
+      </w:r>
+      <w:r>
+        <w:rPr>
+          <w:rFonts w:ascii="Times New Roman" w:hAnsi="Times New Roman" w:cs="Times New Roman"/>
+        </w:rPr>
+        <w:t>faced something as scary as</w:t>
+      </w:r>
+      <w:r>
+        <w:rPr>
+          <w:rFonts w:ascii="Times New Roman" w:hAnsi="Times New Roman" w:cs="Times New Roman"/>
+        </w:rPr>
+        <w:t xml:space="preserve"> having feelings for guys.</w:t>
+      </w:r>
+    </w:p>
+    <w:p>
+      <w:pPr>
+        <w:ind w:firstLine="720"/>
+        <w:rPr>
+          <w:rFonts w:ascii="Times New Roman" w:hAnsi="Times New Roman" w:cs="Times New Roman"/>
+        </w:rPr>
+      </w:pPr>
+      <w:r>
+        <w:rPr>
+          <w:rFonts w:ascii="Times New Roman" w:hAnsi="Times New Roman" w:cs="Times New Roman"/>
+        </w:rPr>
+        <w:t>I aimed to distance myself from my parents t</w:t>
+      </w:r>
+      <w:r>
+        <w:rPr>
+          <w:rFonts w:ascii="Times New Roman" w:hAnsi="Times New Roman" w:cs="Times New Roman"/>
+        </w:rPr>
+        <w:t>o emotionally protect myself from</w:t>
+      </w:r>
+      <w:r>
+        <w:rPr>
+          <w:rFonts w:ascii="Times New Roman" w:hAnsi="Times New Roman" w:cs="Times New Roman"/>
+        </w:rPr>
+        <w:t xml:space="preserve"> </w:t>
+      </w:r>
+      <w:r>
+        <w:rPr>
+          <w:rFonts w:ascii="Times New Roman" w:hAnsi="Times New Roman" w:cs="Times New Roman"/>
+        </w:rPr>
+        <w:t>their</w:t>
+      </w:r>
+      <w:r>
+        <w:rPr>
+          <w:rFonts w:ascii="Times New Roman" w:hAnsi="Times New Roman" w:cs="Times New Roman"/>
+        </w:rPr>
+        <w:t xml:space="preserve"> initial reaction to my sexuality. </w:t>
+      </w:r>
+      <w:r>
+        <w:rPr>
+          <w:rFonts w:ascii="Times New Roman" w:hAnsi="Times New Roman" w:cs="Times New Roman"/>
+        </w:rPr>
+        <w:t>I set out to stop caring about what my parents, especially my father, thought about me. This strategy proved to be almost too successful. I can't say that anything my parents did or said after that made a</w:t>
+      </w:r>
+      <w:r>
+        <w:rPr>
+          <w:rFonts w:ascii="Times New Roman" w:hAnsi="Times New Roman" w:cs="Times New Roman"/>
+        </w:rPr>
+        <w:t xml:space="preserve"> </w:t>
+      </w:r>
+      <w:r>
+        <w:rPr>
+          <w:rFonts w:ascii="Times New Roman" w:hAnsi="Times New Roman" w:cs="Times New Roman"/>
+        </w:rPr>
+        <w:t xml:space="preserve">difference </w:t>
+      </w:r>
+      <w:r>
+        <w:rPr>
+          <w:rFonts w:ascii="Times New Roman" w:hAnsi="Times New Roman" w:cs="Times New Roman"/>
+        </w:rPr>
+        <w:t xml:space="preserve">to me </w:t>
+      </w:r>
+      <w:r>
+        <w:rPr>
+          <w:rFonts w:ascii="Times New Roman" w:hAnsi="Times New Roman" w:cs="Times New Roman"/>
+        </w:rPr>
+        <w:t>regarding my sexuality.</w:t>
+      </w:r>
+    </w:p>
+    <w:p>
+      <w:pPr>
+        <w:ind w:firstLine="720"/>
+        <w:rPr>
+          <w:rFonts w:ascii="Times New Roman" w:hAnsi="Times New Roman" w:cs="Times New Roman"/>
+        </w:rPr>
+      </w:pPr>
+    </w:p>
+    <w:p>
+      <w:pPr>
+        <w:ind w:firstLine="720"/>
+        <w:rPr>
+          <w:rFonts w:ascii="Times New Roman" w:hAnsi="Times New Roman" w:cs="Times New Roman"/>
+        </w:rPr>
+      </w:pPr>
+      <w:r>
+        <w:rPr>
+          <w:rFonts w:ascii="Times New Roman" w:hAnsi="Times New Roman" w:cs="Times New Roman"/>
+        </w:rPr>
+        <w:lastRenderedPageBreak/>
+        <w:t xml:space="preserve">My parents booked a weekly meeting with a therapist </w:t>
+      </w:r>
+      <w:r>
+        <w:rPr>
+          <w:rFonts w:ascii="Times New Roman" w:hAnsi="Times New Roman" w:cs="Times New Roman"/>
+        </w:rPr>
+        <w:t xml:space="preserve">at </w:t>
+      </w:r>
+      <w:r>
+        <w:rPr>
+          <w:rFonts w:ascii="Times New Roman" w:hAnsi="Times New Roman" w:cs="Times New Roman"/>
+        </w:rPr>
+        <w:t>a private therapy center in a nearby city</w:t>
+      </w:r>
+      <w:r>
+        <w:rPr>
+          <w:rFonts w:ascii="Times New Roman" w:hAnsi="Times New Roman" w:cs="Times New Roman"/>
+        </w:rPr>
+        <w:t xml:space="preserve">. </w:t>
+      </w:r>
+      <w:r>
+        <w:rPr>
+          <w:rFonts w:ascii="Times New Roman" w:hAnsi="Times New Roman" w:cs="Times New Roman"/>
+        </w:rPr>
+        <w:t>I had read stories</w:t>
+      </w:r>
+      <w:r>
+        <w:rPr>
+          <w:rFonts w:ascii="Times New Roman" w:hAnsi="Times New Roman" w:cs="Times New Roman"/>
+        </w:rPr>
+        <w:t xml:space="preserve"> online</w:t>
+      </w:r>
+      <w:r>
+        <w:rPr>
+          <w:rFonts w:ascii="Times New Roman" w:hAnsi="Times New Roman" w:cs="Times New Roman"/>
+        </w:rPr>
+        <w:t xml:space="preserve"> about gay conversion therapy camps and some of the more conservative Exodus-affiliated ministries and was justifiably horrified when I heard I was going to see a therapist that specialized in cases like mine. </w:t>
+      </w:r>
+      <w:r>
+        <w:rPr>
+          <w:rFonts w:ascii="Times New Roman" w:hAnsi="Times New Roman" w:cs="Times New Roman"/>
+        </w:rPr>
+        <w:t>T</w:t>
+      </w:r>
+      <w:r>
+        <w:rPr>
+          <w:rFonts w:ascii="Times New Roman" w:hAnsi="Times New Roman" w:cs="Times New Roman"/>
+        </w:rPr>
+        <w:t xml:space="preserve">hankfully </w:t>
+      </w:r>
+      <w:r>
+        <w:rPr>
+          <w:rFonts w:ascii="Times New Roman" w:hAnsi="Times New Roman" w:cs="Times New Roman"/>
+        </w:rPr>
+        <w:t xml:space="preserve">my experience </w:t>
+      </w:r>
+      <w:r>
+        <w:rPr>
+          <w:rFonts w:ascii="Times New Roman" w:hAnsi="Times New Roman" w:cs="Times New Roman"/>
+        </w:rPr>
+        <w:t xml:space="preserve">was </w:t>
+      </w:r>
+      <w:r>
+        <w:rPr>
+          <w:rFonts w:ascii="Times New Roman" w:hAnsi="Times New Roman" w:cs="Times New Roman"/>
+        </w:rPr>
+        <w:t>nothing like a story out of </w:t>
+      </w:r>
+      <w:r>
+        <w:rPr>
+          <w:rFonts w:ascii="Times New Roman" w:hAnsi="Times New Roman" w:cs="Times New Roman"/>
+          <w:i/>
+          <w:iCs/>
+        </w:rPr>
+        <w:t>Boy Erased</w:t>
+      </w:r>
+      <w:r>
+        <w:rPr>
+          <w:rFonts w:ascii="Times New Roman" w:hAnsi="Times New Roman" w:cs="Times New Roman"/>
+        </w:rPr>
+        <w:t> or </w:t>
+      </w:r>
+      <w:r>
+        <w:rPr>
+          <w:rFonts w:ascii="Times New Roman" w:hAnsi="Times New Roman" w:cs="Times New Roman"/>
+          <w:i/>
+          <w:iCs/>
+        </w:rPr>
+        <w:t>Stranger at the Gate</w:t>
+      </w:r>
+      <w:r>
+        <w:rPr>
+          <w:rFonts w:ascii="Times New Roman" w:hAnsi="Times New Roman" w:cs="Times New Roman"/>
+        </w:rPr>
+        <w:t xml:space="preserve">. </w:t>
+      </w:r>
+      <w:r>
+        <w:rPr>
+          <w:rFonts w:ascii="Times New Roman" w:hAnsi="Times New Roman" w:cs="Times New Roman"/>
+        </w:rPr>
+        <w:t xml:space="preserve">Instead </w:t>
+      </w:r>
+      <w:r>
+        <w:rPr>
+          <w:rFonts w:ascii="Times New Roman" w:hAnsi="Times New Roman" w:cs="Times New Roman"/>
+        </w:rPr>
+        <w:t>of electric shock therapy machinery or verses from Leviticus in picture frames</w:t>
+      </w:r>
+      <w:r>
+        <w:rPr>
+          <w:rFonts w:ascii="Times New Roman" w:hAnsi="Times New Roman" w:cs="Times New Roman"/>
+        </w:rPr>
+        <w:t xml:space="preserve"> there were shelves lined with books about marriage.</w:t>
+      </w:r>
+    </w:p>
+    <w:p>
+      <w:pPr>
+        <w:ind w:firstLine="720"/>
+        <w:rPr>
+          <w:rFonts w:ascii="Times New Roman" w:hAnsi="Times New Roman" w:cs="Times New Roman"/>
+        </w:rPr>
+      </w:pPr>
+      <w:r>
+        <w:rPr>
+          <w:rFonts w:ascii="Times New Roman" w:hAnsi="Times New Roman" w:cs="Times New Roman"/>
+        </w:rPr>
+        <w:t xml:space="preserve">I admit I wasn't an easy thirteen-year-old to work with, but I had my doubts about the bald man with a million questions. One of the success stories he boasted was about a gay man who had come to him six or seven years prior and had finally purged himself of all sexual attractions. Now he wasn't attracted to anyone. If that wasn't a worthy goal, what was, right? I silently wished for that but decided not to let it show. In the first of my few meetings with him, I </w:t>
+      </w:r>
+      <w:r>
+        <w:rPr>
+          <w:rFonts w:ascii="Times New Roman" w:hAnsi="Times New Roman" w:cs="Times New Roman"/>
+        </w:rPr>
+        <w:t>was informed</w:t>
+      </w:r>
+      <w:r>
+        <w:rPr>
+          <w:rFonts w:ascii="Times New Roman" w:hAnsi="Times New Roman" w:cs="Times New Roman"/>
+        </w:rPr>
+        <w:t xml:space="preserve"> that I was not actually homosexually oriented, but rather I was going through a phase. I went in and out of therapy every Tuesday with the same thick book on </w:t>
+      </w:r>
+      <w:r>
+        <w:rPr>
+          <w:rFonts w:ascii="Times New Roman" w:hAnsi="Times New Roman" w:cs="Times New Roman"/>
+          <w:i/>
+          <w:iCs/>
+        </w:rPr>
+        <w:t xml:space="preserve">A </w:t>
+      </w:r>
+      <w:r>
+        <w:rPr>
+          <w:rFonts w:ascii="Times New Roman" w:hAnsi="Times New Roman" w:cs="Times New Roman"/>
+          <w:i/>
+          <w:iCs/>
+        </w:rPr>
+        <w:t>Godly Marriage</w:t>
+      </w:r>
+      <w:r>
+        <w:rPr>
+          <w:rFonts w:ascii="Times New Roman" w:hAnsi="Times New Roman" w:cs="Times New Roman"/>
+        </w:rPr>
+        <w:t xml:space="preserve"> and the same determination</w:t>
+      </w:r>
+      <w:r>
+        <w:rPr>
+          <w:rFonts w:ascii="Times New Roman" w:hAnsi="Times New Roman" w:cs="Times New Roman"/>
+        </w:rPr>
+        <w:t xml:space="preserve"> to quit as soon as I could</w:t>
+      </w:r>
+      <w:r>
+        <w:rPr>
+          <w:rFonts w:ascii="Times New Roman" w:hAnsi="Times New Roman" w:cs="Times New Roman"/>
+        </w:rPr>
+        <w:t>. I didn't want help from someone who had researched sexuality. I wanted someone who could relate to what I was going through</w:t>
+      </w:r>
+      <w:r>
+        <w:rPr>
+          <w:rFonts w:ascii="Times New Roman" w:hAnsi="Times New Roman" w:cs="Times New Roman"/>
+        </w:rPr>
+        <w:t xml:space="preserve">, but my therapist </w:t>
+      </w:r>
+      <w:r>
+        <w:rPr>
+          <w:rFonts w:ascii="Times New Roman" w:hAnsi="Times New Roman" w:cs="Times New Roman"/>
+        </w:rPr>
+        <w:t>admitted he was</w:t>
+      </w:r>
+      <w:r>
+        <w:rPr>
+          <w:rFonts w:ascii="Times New Roman" w:hAnsi="Times New Roman" w:cs="Times New Roman"/>
+        </w:rPr>
+        <w:t xml:space="preserve"> </w:t>
+      </w:r>
+      <w:r>
+        <w:rPr>
+          <w:rFonts w:ascii="Times New Roman" w:hAnsi="Times New Roman" w:cs="Times New Roman"/>
+        </w:rPr>
+        <w:t>in</w:t>
+      </w:r>
+      <w:r>
+        <w:rPr>
+          <w:rFonts w:ascii="Times New Roman" w:hAnsi="Times New Roman" w:cs="Times New Roman"/>
+        </w:rPr>
+        <w:t>capable of that</w:t>
+      </w:r>
+      <w:r>
+        <w:rPr>
+          <w:rFonts w:ascii="Times New Roman" w:hAnsi="Times New Roman" w:cs="Times New Roman"/>
+        </w:rPr>
+        <w:t>.</w:t>
+      </w:r>
+    </w:p>
+    <w:p>
+      <w:pPr>
+        <w:ind w:firstLine="720"/>
+        <w:rPr>
+          <w:rFonts w:ascii="Times New Roman" w:hAnsi="Times New Roman" w:cs="Times New Roman"/>
+        </w:rPr>
+      </w:pPr>
+      <w:r>
+        <w:rPr>
+          <w:rFonts w:ascii="Times New Roman" w:hAnsi="Times New Roman" w:cs="Times New Roman"/>
+        </w:rPr>
+        <w:t xml:space="preserve">Unfortunately, </w:t>
+      </w:r>
+      <w:r>
+        <w:rPr>
+          <w:rFonts w:ascii="Times New Roman" w:hAnsi="Times New Roman" w:cs="Times New Roman"/>
+        </w:rPr>
+        <w:t xml:space="preserve">some of </w:t>
+      </w:r>
+      <w:r>
+        <w:rPr>
+          <w:rFonts w:ascii="Times New Roman" w:hAnsi="Times New Roman" w:cs="Times New Roman"/>
+        </w:rPr>
+        <w:t xml:space="preserve">my friends in junior high also supported my growing self-hatred. Comments among the </w:t>
+      </w:r>
+      <w:r>
+        <w:rPr>
+          <w:rFonts w:ascii="Times New Roman" w:hAnsi="Times New Roman" w:cs="Times New Roman"/>
+        </w:rPr>
+        <w:t>pre-</w:t>
+      </w:r>
+      <w:r>
+        <w:rPr>
+          <w:rFonts w:ascii="Times New Roman" w:hAnsi="Times New Roman" w:cs="Times New Roman"/>
+        </w:rPr>
+        <w:t>teens</w:t>
+      </w:r>
+      <w:r>
+        <w:rPr>
+          <w:rFonts w:ascii="Times New Roman" w:hAnsi="Times New Roman" w:cs="Times New Roman"/>
+        </w:rPr>
+        <w:t xml:space="preserve"> often attacked any form of same-sex attraction. Many of my friends would cat call each other and slap each other on the crotch. Although as far as I know I was the only gay one, I was also often the only one uncomfortable with that behavior. </w:t>
+      </w:r>
+      <w:r>
+        <w:rPr>
+          <w:rFonts w:ascii="Times New Roman" w:hAnsi="Times New Roman" w:cs="Times New Roman"/>
+        </w:rPr>
+        <w:t>Very soon, m</w:t>
+      </w:r>
+      <w:r>
+        <w:rPr>
+          <w:rFonts w:ascii="Times New Roman" w:hAnsi="Times New Roman" w:cs="Times New Roman"/>
+        </w:rPr>
+        <w:t xml:space="preserve">y early introduction to and interest in sexual activity </w:t>
+      </w:r>
+      <w:r>
+        <w:rPr>
+          <w:rFonts w:ascii="Times New Roman" w:hAnsi="Times New Roman" w:cs="Times New Roman"/>
+        </w:rPr>
+        <w:t>inverted</w:t>
+      </w:r>
+      <w:r>
+        <w:rPr>
+          <w:rFonts w:ascii="Times New Roman" w:hAnsi="Times New Roman" w:cs="Times New Roman"/>
+        </w:rPr>
+        <w:t xml:space="preserve"> when it was made abundantly clear that being gay was just about the worst thing that could happen to you.</w:t>
+      </w:r>
+    </w:p>
+    <w:p>
+      <w:pPr>
+        <w:ind w:firstLine="720"/>
+        <w:rPr>
+          <w:rFonts w:ascii="Times New Roman" w:hAnsi="Times New Roman" w:cs="Times New Roman"/>
+        </w:rPr>
+      </w:pPr>
+      <w:r>
+        <w:rPr>
+          <w:rFonts w:ascii="Times New Roman" w:hAnsi="Times New Roman" w:cs="Times New Roman"/>
+        </w:rPr>
+        <w:t>Since I was being taken out of school every Tuesday for therapy, it took less than a month for my then best friend and first crush in eighth grade</w:t>
+      </w:r>
+      <w:r>
+        <w:rPr>
+          <w:rFonts w:ascii="Times New Roman" w:hAnsi="Times New Roman" w:cs="Times New Roman"/>
+        </w:rPr>
+        <w:t xml:space="preserve"> (let’s call him </w:t>
+      </w:r>
+      <w:r>
+        <w:rPr>
+          <w:rFonts w:ascii="Times New Roman" w:hAnsi="Times New Roman" w:cs="Times New Roman"/>
+        </w:rPr>
+        <w:t>Jack</w:t>
+      </w:r>
+      <w:r>
+        <w:rPr>
+          <w:rFonts w:ascii="Times New Roman" w:hAnsi="Times New Roman" w:cs="Times New Roman"/>
+        </w:rPr>
+        <w:t>)</w:t>
+      </w:r>
+      <w:r>
+        <w:rPr>
+          <w:rFonts w:ascii="Times New Roman" w:hAnsi="Times New Roman" w:cs="Times New Roman"/>
+        </w:rPr>
+        <w:t xml:space="preserve"> to figure out what was going on. </w:t>
+      </w:r>
+      <w:r>
+        <w:rPr>
+          <w:rFonts w:ascii="Times New Roman" w:hAnsi="Times New Roman" w:cs="Times New Roman"/>
+        </w:rPr>
+        <w:t>First,</w:t>
+      </w:r>
+      <w:r>
+        <w:rPr>
+          <w:rFonts w:ascii="Times New Roman" w:hAnsi="Times New Roman" w:cs="Times New Roman"/>
+        </w:rPr>
+        <w:t xml:space="preserve"> he started theorizing that I was going to get help with some mental health issue, then specifically that it was for </w:t>
+      </w:r>
+      <w:r>
+        <w:rPr>
+          <w:rFonts w:ascii="Times New Roman" w:hAnsi="Times New Roman" w:cs="Times New Roman"/>
+        </w:rPr>
+        <w:t>sexual orientation therapy</w:t>
+      </w:r>
+      <w:r>
+        <w:rPr>
+          <w:rFonts w:ascii="Times New Roman" w:hAnsi="Times New Roman" w:cs="Times New Roman"/>
+        </w:rPr>
+        <w:t xml:space="preserve">. Support or someone to safely talk to would have been amazing at this point, but instead </w:t>
+      </w:r>
+      <w:r>
+        <w:rPr>
+          <w:rFonts w:ascii="Times New Roman" w:hAnsi="Times New Roman" w:cs="Times New Roman"/>
+        </w:rPr>
+        <w:t xml:space="preserve">one of </w:t>
+      </w:r>
+      <w:r>
+        <w:rPr>
+          <w:rFonts w:ascii="Times New Roman" w:hAnsi="Times New Roman" w:cs="Times New Roman"/>
+        </w:rPr>
+        <w:t xml:space="preserve">my </w:t>
+      </w:r>
+      <w:r>
+        <w:rPr>
+          <w:rFonts w:ascii="Times New Roman" w:hAnsi="Times New Roman" w:cs="Times New Roman"/>
+        </w:rPr>
+        <w:t>closest friends since kindergarten</w:t>
+      </w:r>
+      <w:r>
+        <w:rPr>
+          <w:rFonts w:ascii="Times New Roman" w:hAnsi="Times New Roman" w:cs="Times New Roman"/>
+        </w:rPr>
+        <w:t xml:space="preserve"> turned on me.</w:t>
+      </w:r>
+    </w:p>
+    <w:p>
+      <w:pPr>
+        <w:ind w:firstLine="720"/>
+        <w:rPr>
+          <w:rFonts w:ascii="Times New Roman" w:hAnsi="Times New Roman" w:cs="Times New Roman"/>
+        </w:rPr>
+      </w:pPr>
+      <w:r>
+        <w:rPr>
+          <w:rFonts w:ascii="Times New Roman" w:hAnsi="Times New Roman" w:cs="Times New Roman"/>
+        </w:rPr>
+        <w:t>It began with teasing</w:t>
+      </w:r>
+      <w:r>
+        <w:rPr>
+          <w:rFonts w:ascii="Times New Roman" w:hAnsi="Times New Roman" w:cs="Times New Roman"/>
+        </w:rPr>
+        <w:t xml:space="preserve">, </w:t>
+      </w:r>
+      <w:r>
+        <w:rPr>
+          <w:rFonts w:ascii="Times New Roman" w:hAnsi="Times New Roman" w:cs="Times New Roman"/>
+        </w:rPr>
+        <w:t>lewd</w:t>
+      </w:r>
+      <w:r>
+        <w:rPr>
+          <w:rFonts w:ascii="Times New Roman" w:hAnsi="Times New Roman" w:cs="Times New Roman"/>
+        </w:rPr>
+        <w:t xml:space="preserve"> jokes</w:t>
+      </w:r>
+      <w:r>
+        <w:rPr>
+          <w:rFonts w:ascii="Times New Roman" w:hAnsi="Times New Roman" w:cs="Times New Roman"/>
+        </w:rPr>
+        <w:t>,</w:t>
+      </w:r>
+      <w:r>
+        <w:rPr>
+          <w:rFonts w:ascii="Times New Roman" w:hAnsi="Times New Roman" w:cs="Times New Roman"/>
+        </w:rPr>
+        <w:t xml:space="preserve"> and name calling</w:t>
+      </w:r>
+      <w:r>
+        <w:rPr>
+          <w:rFonts w:ascii="Times New Roman" w:hAnsi="Times New Roman" w:cs="Times New Roman"/>
+        </w:rPr>
+        <w:t>.</w:t>
+      </w:r>
+      <w:r>
+        <w:rPr>
+          <w:rFonts w:ascii="Times New Roman" w:hAnsi="Times New Roman" w:cs="Times New Roman"/>
+        </w:rPr>
+        <w:t xml:space="preserve"> </w:t>
+      </w:r>
+      <w:r>
+        <w:rPr>
+          <w:rFonts w:ascii="Times New Roman" w:hAnsi="Times New Roman" w:cs="Times New Roman"/>
+        </w:rPr>
+        <w:t>He soon lost resolve address me directly and used his sister</w:t>
+      </w:r>
+      <w:r>
+        <w:rPr>
+          <w:rFonts w:ascii="Times New Roman" w:hAnsi="Times New Roman" w:cs="Times New Roman"/>
+        </w:rPr>
+        <w:t>, who was in a clique with the gossip queen,</w:t>
+      </w:r>
+      <w:r>
+        <w:rPr>
+          <w:rFonts w:ascii="Times New Roman" w:hAnsi="Times New Roman" w:cs="Times New Roman"/>
+        </w:rPr>
+        <w:t xml:space="preserve"> </w:t>
+      </w:r>
+      <w:r>
+        <w:rPr>
+          <w:rFonts w:ascii="Times New Roman" w:hAnsi="Times New Roman" w:cs="Times New Roman"/>
+        </w:rPr>
+        <w:t xml:space="preserve">as a messenger. I </w:t>
+      </w:r>
+      <w:r>
+        <w:rPr>
+          <w:rFonts w:ascii="Times New Roman" w:hAnsi="Times New Roman" w:cs="Times New Roman"/>
+        </w:rPr>
+        <w:t>retaliated by trying to</w:t>
+      </w:r>
+      <w:r>
+        <w:rPr>
+          <w:rFonts w:ascii="Times New Roman" w:hAnsi="Times New Roman" w:cs="Times New Roman"/>
+        </w:rPr>
+        <w:t xml:space="preserve"> be nice to him every time he reminded me how disgusting I was. Miraculously, this either confused him or wore away at his resolve to hate me because the following school year he </w:t>
+      </w:r>
+      <w:r>
+        <w:rPr>
+          <w:rFonts w:ascii="Times New Roman" w:hAnsi="Times New Roman" w:cs="Times New Roman"/>
+        </w:rPr>
+        <w:t>stopped bothering me</w:t>
+      </w:r>
+      <w:r>
+        <w:rPr>
+          <w:rFonts w:ascii="Times New Roman" w:hAnsi="Times New Roman" w:cs="Times New Roman"/>
+        </w:rPr>
+        <w:t>.</w:t>
+      </w:r>
+      <w:r>
+        <w:rPr>
+          <w:rFonts w:ascii="Times New Roman" w:hAnsi="Times New Roman" w:cs="Times New Roman"/>
+        </w:rPr>
+        <w:t xml:space="preserve"> Sadly, this </w:t>
+      </w:r>
+      <w:r>
+        <w:rPr>
+          <w:rFonts w:ascii="Times New Roman" w:hAnsi="Times New Roman" w:cs="Times New Roman"/>
+        </w:rPr>
+        <w:t>would not be</w:t>
+      </w:r>
+      <w:r>
+        <w:rPr>
+          <w:rFonts w:ascii="Times New Roman" w:hAnsi="Times New Roman" w:cs="Times New Roman"/>
+        </w:rPr>
+        <w:t xml:space="preserve"> the </w:t>
+      </w:r>
+      <w:r>
+        <w:rPr>
+          <w:rFonts w:ascii="Times New Roman" w:hAnsi="Times New Roman" w:cs="Times New Roman"/>
+        </w:rPr>
+        <w:t>only</w:t>
+      </w:r>
+      <w:r>
+        <w:rPr>
+          <w:rFonts w:ascii="Times New Roman" w:hAnsi="Times New Roman" w:cs="Times New Roman"/>
+        </w:rPr>
+        <w:t xml:space="preserve"> friend I would lose over the issue of my sexuality.</w:t>
+      </w:r>
+    </w:p>
+    <w:p>
+      <w:pPr>
+        <w:ind w:firstLine="720"/>
+        <w:rPr>
+          <w:rFonts w:ascii="Times New Roman" w:hAnsi="Times New Roman" w:cs="Times New Roman"/>
+        </w:rPr>
+      </w:pPr>
+      <w:r>
+        <w:rPr>
+          <w:rFonts w:ascii="Times New Roman" w:hAnsi="Times New Roman" w:cs="Times New Roman"/>
+        </w:rPr>
+        <w:t>As I finished elementary school, the message I received from my environment was unanimous. Being attracted to other boys was a sin. Most destructive was the follow-up message: it was worse than any other sin. There were almost certainly church members who would have been caring and non-judgmental if I had come to them, but at this point I was too afraid to tell anyone. I had never heard the topic discussed in a civil manner</w:t>
+      </w:r>
+      <w:r>
+        <w:rPr>
+          <w:rFonts w:ascii="Times New Roman" w:hAnsi="Times New Roman" w:cs="Times New Roman"/>
+        </w:rPr>
+        <w:t>.</w:t>
+      </w:r>
+      <w:r>
+        <w:rPr>
+          <w:rFonts w:ascii="Times New Roman" w:hAnsi="Times New Roman" w:cs="Times New Roman"/>
+        </w:rPr>
+        <w:t xml:space="preserve"> </w:t>
+      </w:r>
+      <w:r>
+        <w:rPr>
+          <w:rFonts w:ascii="Times New Roman" w:hAnsi="Times New Roman" w:cs="Times New Roman"/>
+        </w:rPr>
+        <w:t>T</w:t>
+      </w:r>
+      <w:r>
+        <w:rPr>
+          <w:rFonts w:ascii="Times New Roman" w:hAnsi="Times New Roman" w:cs="Times New Roman"/>
+        </w:rPr>
+        <w:t xml:space="preserve">he </w:t>
+      </w:r>
+      <w:r>
+        <w:rPr>
+          <w:rFonts w:ascii="Times New Roman" w:hAnsi="Times New Roman" w:cs="Times New Roman"/>
+        </w:rPr>
+        <w:t xml:space="preserve">handful of </w:t>
+      </w:r>
+      <w:r>
+        <w:rPr>
+          <w:rFonts w:ascii="Times New Roman" w:hAnsi="Times New Roman" w:cs="Times New Roman"/>
+        </w:rPr>
+        <w:t xml:space="preserve">adults that knew </w:t>
+      </w:r>
+      <w:r>
+        <w:rPr>
+          <w:rFonts w:ascii="Times New Roman" w:hAnsi="Times New Roman" w:cs="Times New Roman"/>
+        </w:rPr>
+        <w:t>my secret</w:t>
+      </w:r>
+      <w:r>
+        <w:rPr>
+          <w:rFonts w:ascii="Times New Roman" w:hAnsi="Times New Roman" w:cs="Times New Roman"/>
+        </w:rPr>
+        <w:t xml:space="preserve"> </w:t>
+      </w:r>
+      <w:r>
+        <w:rPr>
+          <w:rFonts w:ascii="Times New Roman" w:hAnsi="Times New Roman" w:cs="Times New Roman"/>
+        </w:rPr>
+        <w:t>unanimously</w:t>
+      </w:r>
+      <w:r>
+        <w:rPr>
+          <w:rFonts w:ascii="Times New Roman" w:hAnsi="Times New Roman" w:cs="Times New Roman"/>
+        </w:rPr>
+        <w:t xml:space="preserve"> advised me to </w:t>
+      </w:r>
+      <w:r>
+        <w:rPr>
+          <w:rFonts w:ascii="Times New Roman" w:hAnsi="Times New Roman" w:cs="Times New Roman"/>
+        </w:rPr>
+        <w:t>bury it as deep as I could</w:t>
+      </w:r>
+      <w:r>
+        <w:rPr>
+          <w:rFonts w:ascii="Times New Roman" w:hAnsi="Times New Roman" w:cs="Times New Roman"/>
+        </w:rPr>
+        <w:t>.</w:t>
+      </w:r>
+    </w:p>
+    <w:p>
+      <w:pPr>
+        <w:ind w:firstLine="720"/>
+        <w:rPr>
+          <w:rFonts w:ascii="Times New Roman" w:hAnsi="Times New Roman" w:cs="Times New Roman"/>
+        </w:rPr>
+      </w:pPr>
+      <w:r>
+        <w:rPr>
+          <w:rFonts w:ascii="Times New Roman" w:hAnsi="Times New Roman" w:cs="Times New Roman"/>
+        </w:rPr>
+        <w:t>"Well, whatever you do, you shouldn't talk about this. It's shameful."</w:t>
+      </w:r>
+    </w:p>
+    <w:p>
+      <w:pPr>
+        <w:ind w:firstLine="720"/>
+        <w:rPr>
+          <w:rFonts w:ascii="Times New Roman" w:hAnsi="Times New Roman" w:cs="Times New Roman"/>
+        </w:rPr>
+      </w:pPr>
+      <w:r>
+        <w:rPr>
+          <w:rFonts w:ascii="Times New Roman" w:hAnsi="Times New Roman" w:cs="Times New Roman"/>
+        </w:rPr>
+        <w:t xml:space="preserve">The problem that most fundamentally scarred me at this age was other's ability to nonchalantly dehumanize </w:t>
+      </w:r>
+      <w:r>
+        <w:rPr>
+          <w:rFonts w:ascii="Times New Roman" w:hAnsi="Times New Roman" w:cs="Times New Roman"/>
+        </w:rPr>
+        <w:t>queer individuals</w:t>
+      </w:r>
+      <w:r>
+        <w:rPr>
+          <w:rFonts w:ascii="Times New Roman" w:hAnsi="Times New Roman" w:cs="Times New Roman"/>
+        </w:rPr>
+        <w:t xml:space="preserve">. The first form of dehumanization was ignorance. The majority of the people I knew up until the age of seventeen would rather pretend that I and others in the queer community didn't exist. When </w:t>
+      </w:r>
+      <w:r>
+        <w:rPr>
+          <w:rFonts w:ascii="Times New Roman" w:hAnsi="Times New Roman" w:cs="Times New Roman"/>
+        </w:rPr>
+        <w:t>sexuality</w:t>
+      </w:r>
+      <w:r>
+        <w:rPr>
+          <w:rFonts w:ascii="Times New Roman" w:hAnsi="Times New Roman" w:cs="Times New Roman"/>
+        </w:rPr>
+        <w:t xml:space="preserve"> </w:t>
+      </w:r>
+      <w:r>
+        <w:rPr>
+          <w:rFonts w:ascii="Times New Roman" w:hAnsi="Times New Roman" w:cs="Times New Roman"/>
+          <w:i/>
+          <w:iCs/>
+        </w:rPr>
+        <w:t>was</w:t>
+      </w:r>
+      <w:r>
+        <w:rPr>
+          <w:rFonts w:ascii="Times New Roman" w:hAnsi="Times New Roman" w:cs="Times New Roman"/>
+        </w:rPr>
+        <w:t xml:space="preserve"> discussed, </w:t>
+      </w:r>
+      <w:r>
+        <w:rPr>
+          <w:rFonts w:ascii="Times New Roman" w:hAnsi="Times New Roman" w:cs="Times New Roman"/>
+        </w:rPr>
+        <w:t>most</w:t>
+      </w:r>
+      <w:r>
+        <w:rPr>
+          <w:rFonts w:ascii="Times New Roman" w:hAnsi="Times New Roman" w:cs="Times New Roman"/>
+        </w:rPr>
+        <w:t xml:space="preserve"> assumed that no one around was gay. Thus, language such as </w:t>
+      </w:r>
+      <w:r>
+        <w:rPr>
+          <w:rFonts w:ascii="Times New Roman" w:hAnsi="Times New Roman" w:cs="Times New Roman"/>
+          <w:i/>
+          <w:iCs/>
+        </w:rPr>
+        <w:t>those people</w:t>
+      </w:r>
+      <w:r>
+        <w:rPr>
+          <w:rFonts w:ascii="Times New Roman" w:hAnsi="Times New Roman" w:cs="Times New Roman"/>
+        </w:rPr>
+        <w:t>, </w:t>
+      </w:r>
+      <w:r>
+        <w:rPr>
+          <w:rFonts w:ascii="Times New Roman" w:hAnsi="Times New Roman" w:cs="Times New Roman"/>
+          <w:i/>
+          <w:iCs/>
+        </w:rPr>
+        <w:t>the homosexuals</w:t>
+      </w:r>
+      <w:r>
+        <w:rPr>
+          <w:rFonts w:ascii="Times New Roman" w:hAnsi="Times New Roman" w:cs="Times New Roman"/>
+        </w:rPr>
+        <w:t>, and </w:t>
+      </w:r>
+      <w:r>
+        <w:rPr>
+          <w:rFonts w:ascii="Times New Roman" w:hAnsi="Times New Roman" w:cs="Times New Roman"/>
+          <w:i/>
+          <w:iCs/>
+        </w:rPr>
+        <w:t>fags</w:t>
+      </w:r>
+      <w:r>
+        <w:rPr>
+          <w:rFonts w:ascii="Times New Roman" w:hAnsi="Times New Roman" w:cs="Times New Roman"/>
+        </w:rPr>
+        <w:t> was often used.</w:t>
+      </w:r>
+    </w:p>
+    <w:p>
+      <w:pPr>
+        <w:ind w:firstLine="720"/>
+        <w:rPr>
+          <w:rFonts w:ascii="Times New Roman" w:hAnsi="Times New Roman" w:cs="Times New Roman"/>
+        </w:rPr>
+      </w:pPr>
+      <w:r>
+        <w:rPr>
+          <w:rFonts w:ascii="Times New Roman" w:hAnsi="Times New Roman" w:cs="Times New Roman"/>
+        </w:rPr>
+        <w:lastRenderedPageBreak/>
+        <w:t xml:space="preserve">"I just can't </w:t>
+      </w:r>
+      <w:r>
+        <w:rPr>
+          <w:rFonts w:ascii="Times New Roman" w:hAnsi="Times New Roman" w:cs="Times New Roman"/>
+          <w:i/>
+          <w:iCs/>
+        </w:rPr>
+        <w:t>stand</w:t>
+      </w:r>
+      <w:r>
+        <w:rPr>
+          <w:rFonts w:ascii="Times New Roman" w:hAnsi="Times New Roman" w:cs="Times New Roman"/>
+        </w:rPr>
+        <w:t xml:space="preserve"> it when </w:t>
+      </w:r>
+      <w:r>
+        <w:rPr>
+          <w:rFonts w:ascii="Times New Roman" w:hAnsi="Times New Roman" w:cs="Times New Roman"/>
+          <w:i/>
+          <w:iCs/>
+        </w:rPr>
+        <w:t>they</w:t>
+      </w:r>
+      <w:r>
+        <w:rPr>
+          <w:rFonts w:ascii="Times New Roman" w:hAnsi="Times New Roman" w:cs="Times New Roman"/>
+        </w:rPr>
+        <w:t> hold hands in public</w:t>
+      </w:r>
+      <w:r>
+        <w:rPr>
+          <w:rFonts w:ascii="Times New Roman" w:hAnsi="Times New Roman" w:cs="Times New Roman"/>
+        </w:rPr>
+        <w:t>.</w:t>
+      </w:r>
+      <w:r>
+        <w:rPr>
+          <w:rFonts w:ascii="Times New Roman" w:hAnsi="Times New Roman" w:cs="Times New Roman"/>
+        </w:rPr>
+        <w:t>"</w:t>
+      </w:r>
+    </w:p>
+    <w:p>
+      <w:pPr>
+        <w:ind w:firstLine="720"/>
+        <w:rPr>
+          <w:rFonts w:ascii="Times New Roman" w:hAnsi="Times New Roman" w:cs="Times New Roman"/>
+        </w:rPr>
+      </w:pPr>
+      <w:r>
+        <w:rPr>
+          <w:rFonts w:ascii="Times New Roman" w:hAnsi="Times New Roman" w:cs="Times New Roman"/>
+        </w:rPr>
+        <w:t>"</w:t>
+      </w:r>
+      <w:r>
+        <w:rPr>
+          <w:rFonts w:ascii="Times New Roman" w:hAnsi="Times New Roman" w:cs="Times New Roman"/>
+        </w:rPr>
+        <w:t>W</w:t>
+      </w:r>
+      <w:r>
+        <w:rPr>
+          <w:rFonts w:ascii="Times New Roman" w:hAnsi="Times New Roman" w:cs="Times New Roman"/>
+        </w:rPr>
+        <w:t>hat has our world come to</w:t>
+      </w:r>
+      <w:r>
+        <w:rPr>
+          <w:rFonts w:ascii="Times New Roman" w:hAnsi="Times New Roman" w:cs="Times New Roman"/>
+        </w:rPr>
+        <w:t>.</w:t>
+      </w:r>
+      <w:r>
+        <w:rPr>
+          <w:rFonts w:ascii="Times New Roman" w:hAnsi="Times New Roman" w:cs="Times New Roman"/>
+        </w:rPr>
+        <w:t xml:space="preserve"> </w:t>
+      </w:r>
+      <w:r>
+        <w:rPr>
+          <w:rFonts w:ascii="Times New Roman" w:hAnsi="Times New Roman" w:cs="Times New Roman"/>
+        </w:rPr>
+        <w:t>Now</w:t>
+      </w:r>
+      <w:r>
+        <w:rPr>
+          <w:rFonts w:ascii="Times New Roman" w:hAnsi="Times New Roman" w:cs="Times New Roman"/>
+        </w:rPr>
+        <w:t xml:space="preserve"> we have to watch </w:t>
+      </w:r>
+      <w:r>
+        <w:rPr>
+          <w:rFonts w:ascii="Times New Roman" w:hAnsi="Times New Roman" w:cs="Times New Roman"/>
+        </w:rPr>
+        <w:t xml:space="preserve">our </w:t>
+      </w:r>
+      <w:r>
+        <w:rPr>
+          <w:rFonts w:ascii="Times New Roman" w:hAnsi="Times New Roman" w:cs="Times New Roman"/>
+        </w:rPr>
+        <w:t>backs,</w:t>
+      </w:r>
+      <w:r>
+        <w:rPr>
+          <w:rFonts w:ascii="Times New Roman" w:hAnsi="Times New Roman" w:cs="Times New Roman"/>
+        </w:rPr>
+        <w:t xml:space="preserve"> so</w:t>
+      </w:r>
+      <w:r>
+        <w:rPr>
+          <w:rFonts w:ascii="Times New Roman" w:hAnsi="Times New Roman" w:cs="Times New Roman"/>
+        </w:rPr>
+        <w:t xml:space="preserve"> those homosexual pedophiles don't hurt our kids</w:t>
+      </w:r>
+      <w:r>
+        <w:rPr>
+          <w:rFonts w:ascii="Times New Roman" w:hAnsi="Times New Roman" w:cs="Times New Roman"/>
+        </w:rPr>
+        <w:t>.</w:t>
+      </w:r>
+      <w:r>
+        <w:rPr>
+          <w:rFonts w:ascii="Times New Roman" w:hAnsi="Times New Roman" w:cs="Times New Roman"/>
+        </w:rPr>
+        <w:t>"</w:t>
+      </w:r>
+    </w:p>
+    <w:p>
+      <w:pPr>
+        <w:ind w:firstLine="720"/>
+        <w:rPr>
+          <w:rFonts w:ascii="Times New Roman" w:hAnsi="Times New Roman" w:cs="Times New Roman"/>
+        </w:rPr>
+      </w:pPr>
+      <w:r>
+        <w:rPr>
+          <w:rFonts w:ascii="Times New Roman" w:hAnsi="Times New Roman" w:cs="Times New Roman"/>
+        </w:rPr>
+        <w:t>Secondly, the distaste towards homosexuality was extremely widespread. For</w:t>
+      </w:r>
+      <w:r>
+        <w:rPr>
+          <w:rFonts w:ascii="Times New Roman" w:hAnsi="Times New Roman" w:cs="Times New Roman"/>
+        </w:rPr>
+        <w:t xml:space="preserve"> example, </w:t>
+      </w:r>
+      <w:r>
+        <w:rPr>
+          <w:rFonts w:ascii="Times New Roman" w:hAnsi="Times New Roman" w:cs="Times New Roman"/>
+        </w:rPr>
+        <w:t xml:space="preserve">I vividly remember driving through our small southern </w:t>
+      </w:r>
+      <w:r>
+        <w:rPr>
+          <w:rFonts w:ascii="Times New Roman" w:hAnsi="Times New Roman" w:cs="Times New Roman"/>
+        </w:rPr>
+        <w:t>town</w:t>
+      </w:r>
+      <w:r>
+        <w:rPr>
+          <w:rFonts w:ascii="Times New Roman" w:hAnsi="Times New Roman" w:cs="Times New Roman"/>
+        </w:rPr>
+        <w:t xml:space="preserve"> the day after Obergefell v. Hodges was decided</w:t>
+      </w:r>
+      <w:r>
+        <w:rPr>
+          <w:rFonts w:ascii="Times New Roman" w:hAnsi="Times New Roman" w:cs="Times New Roman"/>
+        </w:rPr>
+        <w:t>.</w:t>
+      </w:r>
+      <w:r>
+        <w:rPr>
+          <w:rFonts w:ascii="Times New Roman" w:hAnsi="Times New Roman" w:cs="Times New Roman"/>
+        </w:rPr>
+        <w:t xml:space="preserve"> </w:t>
+      </w:r>
+      <w:r>
+        <w:rPr>
+          <w:rFonts w:ascii="Times New Roman" w:hAnsi="Times New Roman" w:cs="Times New Roman"/>
+        </w:rPr>
+        <w:t>S</w:t>
+      </w:r>
+      <w:r>
+        <w:rPr>
+          <w:rFonts w:ascii="Times New Roman" w:hAnsi="Times New Roman" w:cs="Times New Roman"/>
+        </w:rPr>
+        <w:t>everal church</w:t>
+      </w:r>
+      <w:r>
+        <w:rPr>
+          <w:rFonts w:ascii="Times New Roman" w:hAnsi="Times New Roman" w:cs="Times New Roman"/>
+        </w:rPr>
+        <w:t xml:space="preserve"> signs</w:t>
+      </w:r>
+      <w:r>
+        <w:rPr>
+          <w:rFonts w:ascii="Times New Roman" w:hAnsi="Times New Roman" w:cs="Times New Roman"/>
+        </w:rPr>
+        <w:t xml:space="preserve"> </w:t>
+      </w:r>
+      <w:r>
+        <w:rPr>
+          <w:rFonts w:ascii="Times New Roman" w:hAnsi="Times New Roman" w:cs="Times New Roman"/>
+        </w:rPr>
+        <w:t>proudly displayed</w:t>
+      </w:r>
+      <w:r>
+        <w:rPr>
+          <w:rFonts w:ascii="Times New Roman" w:hAnsi="Times New Roman" w:cs="Times New Roman"/>
+        </w:rPr>
+        <w:t xml:space="preserve"> sermon titles such as "</w:t>
+      </w:r>
+      <w:r>
+        <w:rPr>
+          <w:rFonts w:ascii="Times New Roman" w:hAnsi="Times New Roman" w:cs="Times New Roman"/>
+        </w:rPr>
+        <w:t xml:space="preserve">Two men? </w:t>
+      </w:r>
+      <w:r>
+        <w:rPr>
+          <w:rFonts w:ascii="Times New Roman" w:hAnsi="Times New Roman" w:cs="Times New Roman"/>
+        </w:rPr>
+        <w:t xml:space="preserve">That's not a marriage" </w:t>
+      </w:r>
+      <w:r>
+        <w:rPr>
+          <w:rFonts w:ascii="Times New Roman" w:hAnsi="Times New Roman" w:cs="Times New Roman"/>
+        </w:rPr>
+        <w:t>and</w:t>
+      </w:r>
+      <w:r>
+        <w:rPr>
+          <w:rFonts w:ascii="Times New Roman" w:hAnsi="Times New Roman" w:cs="Times New Roman"/>
+        </w:rPr>
+        <w:t xml:space="preserve"> "</w:t>
+      </w:r>
+      <w:r>
+        <w:rPr>
+          <w:rFonts w:ascii="Times New Roman" w:hAnsi="Times New Roman" w:cs="Times New Roman"/>
+        </w:rPr>
+        <w:t xml:space="preserve">It’s </w:t>
+      </w:r>
+      <w:r>
+        <w:rPr>
+          <w:rFonts w:ascii="Times New Roman" w:hAnsi="Times New Roman" w:cs="Times New Roman"/>
+        </w:rPr>
+        <w:t xml:space="preserve">Adam and Eve, not </w:t>
+      </w:r>
+      <w:r>
+        <w:rPr>
+          <w:rFonts w:ascii="Times New Roman" w:hAnsi="Times New Roman" w:cs="Times New Roman"/>
+        </w:rPr>
+        <w:t xml:space="preserve">Adam and </w:t>
+      </w:r>
+      <w:r>
+        <w:rPr>
+          <w:rFonts w:ascii="Times New Roman" w:hAnsi="Times New Roman" w:cs="Times New Roman"/>
+        </w:rPr>
+        <w:t>Steve".</w:t>
+      </w:r>
+    </w:p>
+    <w:p>
+      <w:pPr>
+        <w:ind w:firstLine="720"/>
+        <w:rPr>
+          <w:rFonts w:ascii="Times New Roman" w:hAnsi="Times New Roman" w:cs="Times New Roman"/>
+        </w:rPr>
+      </w:pPr>
+      <w:r>
+        <w:rPr>
+          <w:rFonts w:ascii="Times New Roman" w:hAnsi="Times New Roman" w:cs="Times New Roman"/>
+        </w:rPr>
+        <w:t>A</w:t>
+      </w:r>
+      <w:r>
+        <w:rPr>
+          <w:rFonts w:ascii="Times New Roman" w:hAnsi="Times New Roman" w:cs="Times New Roman"/>
+        </w:rPr>
+        <w:t xml:space="preserve">t this stage </w:t>
+      </w:r>
+      <w:r>
+        <w:rPr>
+          <w:rFonts w:ascii="Times New Roman" w:hAnsi="Times New Roman" w:cs="Times New Roman"/>
+        </w:rPr>
+        <w:t xml:space="preserve">my understanding of my own sexuality </w:t>
+      </w:r>
+      <w:r>
+        <w:rPr>
+          <w:rFonts w:ascii="Times New Roman" w:hAnsi="Times New Roman" w:cs="Times New Roman"/>
+        </w:rPr>
+        <w:t xml:space="preserve">can be best described by one of my many prayers that I can still clearly recall. One </w:t>
+      </w:r>
+      <w:r>
+        <w:rPr>
+          <w:rFonts w:ascii="Times New Roman" w:hAnsi="Times New Roman" w:cs="Times New Roman"/>
+        </w:rPr>
+        <w:t>night</w:t>
+      </w:r>
+      <w:r>
+        <w:rPr>
+          <w:rFonts w:ascii="Times New Roman" w:hAnsi="Times New Roman" w:cs="Times New Roman"/>
+        </w:rPr>
+        <w:t xml:space="preserve"> I became especially worried about my increasing interest in boys. I decided to pray </w:t>
+      </w:r>
+      <w:r>
+        <w:rPr>
+          <w:rFonts w:ascii="Times New Roman" w:hAnsi="Times New Roman" w:cs="Times New Roman"/>
+        </w:rPr>
+        <w:t>for</w:t>
+      </w:r>
+      <w:r>
+        <w:rPr>
+          <w:rFonts w:ascii="Times New Roman" w:hAnsi="Times New Roman" w:cs="Times New Roman"/>
+        </w:rPr>
+        <w:t xml:space="preserve"> </w:t>
+      </w:r>
+      <w:r>
+        <w:rPr>
+          <w:rFonts w:ascii="Times New Roman" w:hAnsi="Times New Roman" w:cs="Times New Roman"/>
+        </w:rPr>
+        <w:t xml:space="preserve">deliverance </w:t>
+      </w:r>
+      <w:r>
+        <w:rPr>
+          <w:rFonts w:ascii="Times New Roman" w:hAnsi="Times New Roman" w:cs="Times New Roman"/>
+        </w:rPr>
+        <w:t xml:space="preserve">once </w:t>
+      </w:r>
+      <w:r>
+        <w:rPr>
+          <w:rFonts w:ascii="Times New Roman" w:hAnsi="Times New Roman" w:cs="Times New Roman"/>
+        </w:rPr>
+        <w:t>again</w:t>
+      </w:r>
+      <w:r>
+        <w:rPr>
+          <w:rFonts w:ascii="Times New Roman" w:hAnsi="Times New Roman" w:cs="Times New Roman"/>
+        </w:rPr>
+        <w:t>, but instead I pleaded for a compromise</w:t>
+      </w:r>
+      <w:r>
+        <w:rPr>
+          <w:rFonts w:ascii="Times New Roman" w:hAnsi="Times New Roman" w:cs="Times New Roman"/>
+        </w:rPr>
+        <w:t>.</w:t>
+      </w:r>
+    </w:p>
+    <w:p>
+      <w:pPr>
+        <w:ind w:firstLine="720"/>
+        <w:rPr>
+          <w:rFonts w:ascii="Times New Roman" w:hAnsi="Times New Roman" w:cs="Times New Roman"/>
+        </w:rPr>
+      </w:pPr>
+      <w:r>
+        <w:rPr>
+          <w:rFonts w:ascii="Times New Roman" w:hAnsi="Times New Roman" w:cs="Times New Roman"/>
+        </w:rPr>
+        <w:t>"Dear God, you saw me struggling with my thoughts today. I don't why, but something is wrong with me. I've tried so hard not to think about guys, but I can't seem to get any better. I know you didn't make heaven for people like me, and I know that I'm not going there, but that's okay. All I ask is that even though I belong in hell, if you could please use me to help get other people to be in heaven, that could make my time worthwhile on earth. That would make me happy. Amen."</w:t>
+      </w:r>
+    </w:p>
+    <w:p>
+      <w:pPr>
+        <w:rPr>
+          <w:rFonts w:ascii="Times New Roman" w:hAnsi="Times New Roman" w:cs="Times New Roman"/>
+        </w:rPr>
+      </w:pPr>
       <w:r>
         <w:rPr>
           <w:rFonts w:ascii="Times New Roman" w:hAnsi="Times New Roman" w:cs="Times New Roman"/>
           <w:b/>
           <w:bCs/>
         </w:rPr>
-        <w:t>I</w:t>
-      </w:r>
-      <w:r>
-        <w:rPr>
-          <w:rFonts w:ascii="Times New Roman" w:hAnsi="Times New Roman" w:cs="Times New Roman"/>
-        </w:rPr>
-        <w:t> was already there.</w:t>
-      </w:r>
-    </w:p>
-    <w:p>
-      <w:pPr>
-        <w:rPr>
-          <w:rFonts w:ascii="Times New Roman" w:hAnsi="Times New Roman" w:cs="Times New Roman"/>
-        </w:rPr>
-      </w:pPr>
-      <w:r>
-        <w:rPr>
-          <w:rFonts w:ascii="Times New Roman" w:hAnsi="Times New Roman" w:cs="Times New Roman"/>
-        </w:rPr>
-        <w:lastRenderedPageBreak/>
-        <w:t xml:space="preserve">By the time I was thirteen it seemed like the anti-homosexual narrative was everywhere. Likely it wasn't that something in my environment had drastically changed, but that I became hyper-aware of anything that could provide information about the feelings I was experiencing. When my principal discussed with my teacher how he thought that homosexuals were just confused, I stopped to listen. When he theorized, "What they are feeling isn't love. They don't know what love is. I mean, how could they?" the listening stopped. A habit of self-derision and overthinking settled in </w:t>
-      </w:r>
-      <w:proofErr w:type="spellStart"/>
-      <w:r>
-        <w:rPr>
-          <w:rFonts w:ascii="Times New Roman" w:hAnsi="Times New Roman" w:cs="Times New Roman"/>
-        </w:rPr>
-        <w:t>it's</w:t>
-      </w:r>
-      <w:proofErr w:type="spellEnd"/>
-      <w:r>
-        <w:rPr>
-          <w:rFonts w:ascii="Times New Roman" w:hAnsi="Times New Roman" w:cs="Times New Roman"/>
-        </w:rPr>
-        <w:t xml:space="preserve"> place. The adults in my life never offered any type of understanding toward those with whom I shared my feelings as I became a teenager. Because being gay was considered so disgusting in my community, the topic was never discussed in public. This formed a lonelier reality for me, as I found myself on an even deeper level of my "minority within the minority" status. Worse, though, was that I was now completely involuntarily a part of a group of people that many in my community hated.</w:t>
-      </w:r>
-    </w:p>
-    <w:p>
-      <w:pPr>
-        <w:rPr>
-          <w:rFonts w:ascii="Times New Roman" w:hAnsi="Times New Roman" w:cs="Times New Roman"/>
-        </w:rPr>
-      </w:pPr>
-      <w:r>
-        <w:rPr>
-          <w:rFonts w:ascii="Times New Roman" w:hAnsi="Times New Roman" w:cs="Times New Roman"/>
-        </w:rPr>
-        <w:t xml:space="preserve">Near the end of seventh grade [eighth grade?] something relatively significant happened to change my support network and </w:t>
-      </w:r>
-      <w:proofErr w:type="spellStart"/>
-      <w:r>
-        <w:rPr>
-          <w:rFonts w:ascii="Times New Roman" w:hAnsi="Times New Roman" w:cs="Times New Roman"/>
-        </w:rPr>
-        <w:t>self image</w:t>
-      </w:r>
-      <w:proofErr w:type="spellEnd"/>
-      <w:r>
-        <w:rPr>
-          <w:rFonts w:ascii="Times New Roman" w:hAnsi="Times New Roman" w:cs="Times New Roman"/>
-        </w:rPr>
-        <w:t>[change this intro sentence]. I started having significant feelings for some of my friends and desires to find others with whom I could relate. I managed to join a dating app through Facebook and control my preferences so that I could message other gay teens. I began to sneak time with one of my mom's devices during the night to talk to a guy named Brendan, who, of course, assured me that he loved me and wanted to spend the rest of his life with me. I wasn't gullible enough to believe everything he told me, but hearing "I love you more" or "I think you're beautiful" was a welcome change from my daily reality where anyone I might have liked had no capacity to like me back. Having access to the internet in the middle of the night eventually lead to some more Pornhub exploration, but all that promptly ended a week or two later when I fell asleep instead of returning the device one night.</w:t>
-      </w:r>
-      <w:r>
-        <w:rPr>
-          <w:rFonts w:ascii="Times New Roman" w:hAnsi="Times New Roman" w:cs="Times New Roman"/>
-        </w:rPr>
-        <w:br/>
-        <w:t>At this point, I've clearly explained that I was doing something pretty messed up to find someone, something I could relate to. If it wasn't critical to my story, I would rather omit what happened when my parents found out about it, but I can't. "</w:t>
-      </w:r>
-      <w:proofErr w:type="spellStart"/>
+        <w:t>Failing to be Straight</w:t>
+      </w:r>
+    </w:p>
+    <w:p>
+      <w:pPr>
+        <w:ind w:firstLine="720"/>
+        <w:rPr>
+          <w:rFonts w:ascii="Times New Roman" w:hAnsi="Times New Roman" w:cs="Times New Roman"/>
+        </w:rPr>
+      </w:pPr>
+      <w:r>
+        <w:rPr>
+          <w:rFonts w:ascii="Times New Roman" w:hAnsi="Times New Roman" w:cs="Times New Roman"/>
+        </w:rPr>
+        <w:t xml:space="preserve">By the age of fifteen, my experience had taught me that when my family and friends </w:t>
+      </w:r>
+      <w:r>
+        <w:rPr>
+          <w:rFonts w:ascii="Times New Roman" w:hAnsi="Times New Roman" w:cs="Times New Roman"/>
+        </w:rPr>
+        <w:t>learned</w:t>
+      </w:r>
+      <w:r>
+        <w:rPr>
+          <w:rFonts w:ascii="Times New Roman" w:hAnsi="Times New Roman" w:cs="Times New Roman"/>
+        </w:rPr>
+        <w:t xml:space="preserve"> </w:t>
+      </w:r>
+      <w:r>
+        <w:rPr>
+          <w:rFonts w:ascii="Times New Roman" w:hAnsi="Times New Roman" w:cs="Times New Roman"/>
+        </w:rPr>
+        <w:t>of my sexuality</w:t>
+      </w:r>
+      <w:r>
+        <w:rPr>
+          <w:rFonts w:ascii="Times New Roman" w:hAnsi="Times New Roman" w:cs="Times New Roman"/>
+        </w:rPr>
+        <w:t>, they either believed I needed to be cured, or worse, that I was suddenly a threat to them. Clearly</w:t>
+      </w:r>
+      <w:r>
+        <w:rPr>
+          <w:rFonts w:ascii="Times New Roman" w:hAnsi="Times New Roman" w:cs="Times New Roman"/>
+        </w:rPr>
+        <w:t>,</w:t>
+      </w:r>
+      <w:r>
+        <w:rPr>
+          <w:rFonts w:ascii="Times New Roman" w:hAnsi="Times New Roman" w:cs="Times New Roman"/>
+        </w:rPr>
+        <w:t xml:space="preserve"> I had to keep it a secret. The problem was, </w:t>
+      </w:r>
+      <w:r>
+        <w:rPr>
+          <w:rFonts w:ascii="Times New Roman" w:hAnsi="Times New Roman" w:cs="Times New Roman"/>
+        </w:rPr>
+        <w:t>many</w:t>
+      </w:r>
+      <w:r>
+        <w:rPr>
+          <w:rFonts w:ascii="Times New Roman" w:hAnsi="Times New Roman" w:cs="Times New Roman"/>
+        </w:rPr>
+        <w:t xml:space="preserve"> of the people in my school already knew that I was </w:t>
+      </w:r>
+      <w:r>
+        <w:rPr>
+          <w:rFonts w:ascii="Times New Roman" w:hAnsi="Times New Roman" w:cs="Times New Roman"/>
+        </w:rPr>
+        <w:t>gay</w:t>
+      </w:r>
+      <w:r>
+        <w:rPr>
+          <w:rFonts w:ascii="Times New Roman" w:hAnsi="Times New Roman" w:cs="Times New Roman"/>
+        </w:rPr>
+        <w:t xml:space="preserve"> or</w:t>
+      </w:r>
+      <w:r>
+        <w:rPr>
+          <w:rFonts w:ascii="Times New Roman" w:hAnsi="Times New Roman" w:cs="Times New Roman"/>
+        </w:rPr>
+        <w:t xml:space="preserve"> had heard rumors due to all the things Jack had said about me.</w:t>
+      </w:r>
+    </w:p>
+    <w:p>
+      <w:pPr>
+        <w:ind w:firstLine="720"/>
+        <w:rPr>
+          <w:rFonts w:ascii="Times New Roman" w:hAnsi="Times New Roman" w:cs="Times New Roman"/>
+        </w:rPr>
+      </w:pPr>
+      <w:r>
+        <w:rPr>
+          <w:rFonts w:ascii="Times New Roman" w:hAnsi="Times New Roman" w:cs="Times New Roman"/>
+        </w:rPr>
+        <w:t xml:space="preserve">Thus, when my father decided to move to Collegedale, I felt as if I had been handed a blank slate to build </w:t>
+      </w:r>
+      <w:r>
+        <w:rPr>
+          <w:rFonts w:ascii="Times New Roman" w:hAnsi="Times New Roman" w:cs="Times New Roman"/>
+        </w:rPr>
+        <w:t>a new</w:t>
+      </w:r>
+      <w:r>
+        <w:rPr>
+          <w:rFonts w:ascii="Times New Roman" w:hAnsi="Times New Roman" w:cs="Times New Roman"/>
+        </w:rPr>
+        <w:t xml:space="preserve"> reputation on. A reputation that did </w:t>
+      </w:r>
       <w:r>
         <w:rPr>
           <w:rFonts w:ascii="Times New Roman" w:hAnsi="Times New Roman" w:cs="Times New Roman"/>
           <w:i/>
           <w:iCs/>
         </w:rPr>
-        <w:t>SMACK!</w:t>
-      </w:r>
-      <w:r>
-        <w:rPr>
-          <w:rFonts w:ascii="Times New Roman" w:hAnsi="Times New Roman" w:cs="Times New Roman"/>
-        </w:rPr>
-        <w:t>"It</w:t>
-      </w:r>
-      <w:proofErr w:type="spellEnd"/>
-      <w:r>
-        <w:rPr>
-          <w:rFonts w:ascii="Times New Roman" w:hAnsi="Times New Roman" w:cs="Times New Roman"/>
-        </w:rPr>
-        <w:t xml:space="preserve"> was on a Wednesday that I woke up while my head was mid-flight between my father's palm and the ladder on the side of my bunk bed. Another blow hit my face before I realized what was happening. "When you come out of your room I'm going to deal with you." I quickly collected my thoughts as my father's words faded. I tried not to look at anyone during breakfast and felt pretty nervous while at school. I kept thinking about how I had done so many bad things and now I was finally going to get a serious lecture about it. I hated sitting through lectures from my parents especially. They made me uncomfortable and always caused </w:t>
-      </w:r>
-      <w:proofErr w:type="spellStart"/>
-      <w:r>
-        <w:rPr>
-          <w:rFonts w:ascii="Times New Roman" w:hAnsi="Times New Roman" w:cs="Times New Roman"/>
-        </w:rPr>
-        <w:t>my</w:t>
-      </w:r>
-      <w:proofErr w:type="spellEnd"/>
-      <w:r>
-        <w:rPr>
-          <w:rFonts w:ascii="Times New Roman" w:hAnsi="Times New Roman" w:cs="Times New Roman"/>
-        </w:rPr>
-        <w:t xml:space="preserve"> to try to tell my parents what they wanted to hear so that they would be over sooner. What didn't make sense to me was that my dad had hit me. Hard. I knew it was a problem in other households sometimes, but I thought I was lucky enough to not have to deal with that. Every moment of the day was filled with anxiety about what would happen once I came back home. The wait was longer than </w:t>
-      </w:r>
-      <w:proofErr w:type="spellStart"/>
-      <w:r>
-        <w:rPr>
-          <w:rFonts w:ascii="Times New Roman" w:hAnsi="Times New Roman" w:cs="Times New Roman"/>
-        </w:rPr>
-        <w:t>usualy</w:t>
-      </w:r>
-      <w:proofErr w:type="spellEnd"/>
-      <w:r>
-        <w:rPr>
-          <w:rFonts w:ascii="Times New Roman" w:hAnsi="Times New Roman" w:cs="Times New Roman"/>
-        </w:rPr>
-        <w:t xml:space="preserve"> due to pathfinders, but after getting hugs and wishes of luck from all my closest friends, I went back home.</w:t>
-      </w:r>
-      <w:r>
-        <w:rPr>
-          <w:rFonts w:ascii="Times New Roman" w:hAnsi="Times New Roman" w:cs="Times New Roman"/>
-        </w:rPr>
-        <w:br/>
-        <w:t>I was just about to help carry mom's groceries into the house when my father came up behind me. "</w:t>
-      </w:r>
-      <w:proofErr w:type="spellStart"/>
-      <w:r>
-        <w:rPr>
-          <w:rFonts w:ascii="Times New Roman" w:hAnsi="Times New Roman" w:cs="Times New Roman"/>
-        </w:rPr>
-        <w:t>Kristyna</w:t>
-      </w:r>
-      <w:proofErr w:type="spellEnd"/>
-      <w:r>
-        <w:rPr>
-          <w:rFonts w:ascii="Times New Roman" w:hAnsi="Times New Roman" w:cs="Times New Roman"/>
-        </w:rPr>
-        <w:t xml:space="preserve"> is all the help she needs. You come with me." My mom pointed me towards him. I walked behind him as he led me into the forest behind our house. When he turned around and I met his gaze I barely saw his fist before it hit me. Reeling back I prepared to receive more of the anger he had built up throughout the day. For the next few minutes I obediently righted myself after every blow, determined not to let him make me cry. It ended sooner than I expected. He took me to an empty room in the school's guest housing (our basement) and delivered his heartfelt lecture that I had initially expected.</w:t>
-      </w:r>
-      <w:r>
-        <w:rPr>
-          <w:rFonts w:ascii="Times New Roman" w:hAnsi="Times New Roman" w:cs="Times New Roman"/>
-        </w:rPr>
-        <w:br/>
-        <w:t xml:space="preserve">Some of you who read this may be surprised or disgusted that I just accepted a physical attack at thirteen years of age. I think that the shock of being physically attacked by my father allowed me no immediate reaction to what was going on. At this point I simply wanted distance from him, so I tried to be patient and listen until he was satisfied that I had learned my lesson and let me go. I recall how he conceded that </w:t>
-      </w:r>
+        <w:t>not</w:t>
+      </w:r>
+      <w:r>
+        <w:rPr>
+          <w:rFonts w:ascii="Times New Roman" w:hAnsi="Times New Roman" w:cs="Times New Roman"/>
+        </w:rPr>
+        <w:t xml:space="preserve"> include my sexuality. So, I set out to do just that. I focused </w:t>
+      </w:r>
+      <w:r>
+        <w:rPr>
+          <w:rFonts w:ascii="Times New Roman" w:hAnsi="Times New Roman" w:cs="Times New Roman"/>
+        </w:rPr>
+        <w:t>on</w:t>
+      </w:r>
+      <w:r>
+        <w:rPr>
+          <w:rFonts w:ascii="Times New Roman" w:hAnsi="Times New Roman" w:cs="Times New Roman"/>
+        </w:rPr>
+        <w:t xml:space="preserve"> academics and friends. I tried to believe I was straight. I even embraced a new name, "Ac".</w:t>
+      </w:r>
+    </w:p>
+    <w:p>
+      <w:pPr>
+        <w:ind w:firstLine="720"/>
+        <w:rPr>
+          <w:rFonts w:ascii="Times New Roman" w:hAnsi="Times New Roman" w:cs="Times New Roman"/>
+        </w:rPr>
+      </w:pPr>
+      <w:r>
+        <w:rPr>
+          <w:rFonts w:ascii="Times New Roman" w:hAnsi="Times New Roman" w:cs="Times New Roman"/>
+        </w:rPr>
+        <w:t>Although my</w:t>
+      </w:r>
+      <w:r>
+        <w:rPr>
+          <w:rFonts w:ascii="Times New Roman" w:hAnsi="Times New Roman" w:cs="Times New Roman"/>
+        </w:rPr>
+        <w:t xml:space="preserve"> </w:t>
+      </w:r>
+      <w:r>
+        <w:rPr>
+          <w:rFonts w:ascii="Times New Roman" w:hAnsi="Times New Roman" w:cs="Times New Roman"/>
+        </w:rPr>
+        <w:t xml:space="preserve">self-perception </w:t>
+      </w:r>
+      <w:r>
+        <w:rPr>
+          <w:rFonts w:ascii="Times New Roman" w:hAnsi="Times New Roman" w:cs="Times New Roman"/>
+        </w:rPr>
+        <w:t>was</w:t>
+      </w:r>
+      <w:r>
+        <w:rPr>
+          <w:rFonts w:ascii="Times New Roman" w:hAnsi="Times New Roman" w:cs="Times New Roman"/>
+        </w:rPr>
+        <w:t xml:space="preserve"> </w:t>
+      </w:r>
+      <w:r>
+        <w:rPr>
+          <w:rFonts w:ascii="Times New Roman" w:hAnsi="Times New Roman" w:cs="Times New Roman"/>
+        </w:rPr>
+        <w:t xml:space="preserve">already </w:t>
+      </w:r>
+      <w:r>
+        <w:rPr>
+          <w:rFonts w:ascii="Times New Roman" w:hAnsi="Times New Roman" w:cs="Times New Roman"/>
+        </w:rPr>
+        <w:t xml:space="preserve">dangerously </w:t>
+      </w:r>
+      <w:r>
+        <w:rPr>
+          <w:rFonts w:ascii="Times New Roman" w:hAnsi="Times New Roman" w:cs="Times New Roman"/>
+        </w:rPr>
+        <w:t>unhealthy,</w:t>
+      </w:r>
+      <w:r>
+        <w:rPr>
+          <w:rFonts w:ascii="Times New Roman" w:hAnsi="Times New Roman" w:cs="Times New Roman"/>
+        </w:rPr>
+        <w:t xml:space="preserve"> </w:t>
+      </w:r>
+      <w:r>
+        <w:rPr>
+          <w:rFonts w:ascii="Times New Roman" w:hAnsi="Times New Roman" w:cs="Times New Roman"/>
+        </w:rPr>
+        <w:t>it</w:t>
+      </w:r>
+      <w:r>
+        <w:rPr>
+          <w:rFonts w:ascii="Times New Roman" w:hAnsi="Times New Roman" w:cs="Times New Roman"/>
+        </w:rPr>
+        <w:t xml:space="preserve"> </w:t>
+      </w:r>
+      <w:r>
+        <w:rPr>
+          <w:rFonts w:ascii="Times New Roman" w:hAnsi="Times New Roman" w:cs="Times New Roman"/>
+        </w:rPr>
+        <w:t>quickly</w:t>
+      </w:r>
+      <w:r>
+        <w:rPr>
+          <w:rFonts w:ascii="Times New Roman" w:hAnsi="Times New Roman" w:cs="Times New Roman"/>
+        </w:rPr>
+        <w:t xml:space="preserve"> </w:t>
+      </w:r>
+      <w:r>
+        <w:rPr>
+          <w:rFonts w:ascii="Times New Roman" w:hAnsi="Times New Roman" w:cs="Times New Roman"/>
+        </w:rPr>
+        <w:t>degrade</w:t>
+      </w:r>
+      <w:r>
+        <w:rPr>
+          <w:rFonts w:ascii="Times New Roman" w:hAnsi="Times New Roman" w:cs="Times New Roman"/>
+        </w:rPr>
+        <w:t>d</w:t>
+      </w:r>
+      <w:r>
+        <w:rPr>
+          <w:rFonts w:ascii="Times New Roman" w:hAnsi="Times New Roman" w:cs="Times New Roman"/>
+        </w:rPr>
+        <w:t xml:space="preserve"> </w:t>
+      </w:r>
+      <w:r>
+        <w:rPr>
+          <w:rFonts w:ascii="Times New Roman" w:hAnsi="Times New Roman" w:cs="Times New Roman"/>
+        </w:rPr>
+        <w:t>further</w:t>
+      </w:r>
+      <w:r>
+        <w:rPr>
+          <w:rFonts w:ascii="Times New Roman" w:hAnsi="Times New Roman" w:cs="Times New Roman"/>
+        </w:rPr>
+        <w:t xml:space="preserve"> </w:t>
+      </w:r>
+      <w:r>
+        <w:rPr>
+          <w:rFonts w:ascii="Times New Roman" w:hAnsi="Times New Roman" w:cs="Times New Roman"/>
+        </w:rPr>
+        <w:t>as</w:t>
+      </w:r>
+      <w:r>
+        <w:rPr>
+          <w:rFonts w:ascii="Times New Roman" w:hAnsi="Times New Roman" w:cs="Times New Roman"/>
+        </w:rPr>
+        <w:t xml:space="preserve"> </w:t>
+      </w:r>
+      <w:r>
+        <w:rPr>
+          <w:rFonts w:ascii="Times New Roman" w:hAnsi="Times New Roman" w:cs="Times New Roman"/>
+        </w:rPr>
+        <w:t xml:space="preserve">distance strained </w:t>
+      </w:r>
+      <w:r>
+        <w:rPr>
+          <w:rFonts w:ascii="Times New Roman" w:hAnsi="Times New Roman" w:cs="Times New Roman"/>
+        </w:rPr>
+        <w:t xml:space="preserve">my </w:t>
+      </w:r>
+      <w:r>
+        <w:rPr>
+          <w:rFonts w:ascii="Times New Roman" w:hAnsi="Times New Roman" w:cs="Times New Roman"/>
+        </w:rPr>
+        <w:t xml:space="preserve">few remaining </w:t>
+      </w:r>
+      <w:r>
+        <w:rPr>
+          <w:rFonts w:ascii="Times New Roman" w:hAnsi="Times New Roman" w:cs="Times New Roman"/>
+        </w:rPr>
+        <w:t xml:space="preserve">friendships. </w:t>
+      </w:r>
+      <w:r>
+        <w:rPr>
+          <w:rFonts w:ascii="Times New Roman" w:hAnsi="Times New Roman" w:cs="Times New Roman"/>
+        </w:rPr>
+        <w:t>Once</w:t>
+      </w:r>
+      <w:r>
+        <w:rPr>
+          <w:rFonts w:ascii="Times New Roman" w:hAnsi="Times New Roman" w:cs="Times New Roman"/>
+        </w:rPr>
+        <w:t xml:space="preserve"> </w:t>
+      </w:r>
+      <w:r>
+        <w:rPr>
+          <w:rFonts w:ascii="Times New Roman" w:hAnsi="Times New Roman" w:cs="Times New Roman"/>
+        </w:rPr>
+        <w:t>m</w:t>
+      </w:r>
+      <w:r>
+        <w:rPr>
+          <w:rFonts w:ascii="Times New Roman" w:hAnsi="Times New Roman" w:cs="Times New Roman"/>
+        </w:rPr>
+        <w:t xml:space="preserve">y only space for sharing and reflecting on my own experience with sexuality </w:t>
+      </w:r>
+      <w:r>
+        <w:rPr>
+          <w:rFonts w:ascii="Times New Roman" w:hAnsi="Times New Roman" w:cs="Times New Roman"/>
+        </w:rPr>
+        <w:t>disappeared</w:t>
+      </w:r>
+      <w:r>
+        <w:rPr>
+          <w:rFonts w:ascii="Times New Roman" w:hAnsi="Times New Roman" w:cs="Times New Roman"/>
+        </w:rPr>
+        <w:t>, I found myself</w:t>
+      </w:r>
+      <w:r>
+        <w:rPr>
+          <w:rFonts w:ascii="Times New Roman" w:hAnsi="Times New Roman" w:cs="Times New Roman"/>
+        </w:rPr>
+        <w:t xml:space="preserve"> </w:t>
+      </w:r>
+      <w:r>
+        <w:rPr>
+          <w:rFonts w:ascii="Times New Roman" w:hAnsi="Times New Roman" w:cs="Times New Roman"/>
+        </w:rPr>
+        <w:t xml:space="preserve">completely </w:t>
+      </w:r>
+      <w:r>
+        <w:rPr>
+          <w:rFonts w:ascii="Times New Roman" w:hAnsi="Times New Roman" w:cs="Times New Roman"/>
+        </w:rPr>
+        <w:t>a</w:t>
+      </w:r>
+      <w:r>
+        <w:rPr>
+          <w:rFonts w:ascii="Times New Roman" w:hAnsi="Times New Roman" w:cs="Times New Roman"/>
+        </w:rPr>
+        <w:t>lone with my own thoughts</w:t>
+      </w:r>
+      <w:r>
+        <w:rPr>
+          <w:rFonts w:ascii="Times New Roman" w:hAnsi="Times New Roman" w:cs="Times New Roman"/>
+        </w:rPr>
+        <w:t>.</w:t>
+      </w:r>
+      <w:r>
+        <w:rPr>
+          <w:rFonts w:ascii="Times New Roman" w:hAnsi="Times New Roman" w:cs="Times New Roman"/>
+        </w:rPr>
+        <w:t xml:space="preserve"> I began to think obsessively about my damnable form of love. It was clear to me that God detested sin and I sinned without even thinking about it. When I thought about what I'd heard from my friends</w:t>
+      </w:r>
+      <w:r>
+        <w:rPr>
+          <w:rFonts w:ascii="Times New Roman" w:hAnsi="Times New Roman" w:cs="Times New Roman"/>
+        </w:rPr>
+        <w:t>’</w:t>
+      </w:r>
+      <w:r>
+        <w:rPr>
+          <w:rFonts w:ascii="Times New Roman" w:hAnsi="Times New Roman" w:cs="Times New Roman"/>
+        </w:rPr>
+        <w:t xml:space="preserve"> parents, school deans, </w:t>
+      </w:r>
+      <w:r>
+        <w:rPr>
+          <w:rFonts w:ascii="Times New Roman" w:hAnsi="Times New Roman" w:cs="Times New Roman"/>
+        </w:rPr>
+        <w:t xml:space="preserve">and </w:t>
+      </w:r>
+      <w:r>
+        <w:rPr>
+          <w:rFonts w:ascii="Times New Roman" w:hAnsi="Times New Roman" w:cs="Times New Roman"/>
+        </w:rPr>
+        <w:t>teachers</w:t>
+      </w:r>
+      <w:r>
+        <w:rPr>
+          <w:rFonts w:ascii="Times New Roman" w:hAnsi="Times New Roman" w:cs="Times New Roman"/>
+        </w:rPr>
+        <w:t xml:space="preserve"> </w:t>
+      </w:r>
+      <w:r>
+        <w:rPr>
+          <w:rFonts w:ascii="Times New Roman" w:hAnsi="Times New Roman" w:cs="Times New Roman"/>
+        </w:rPr>
+        <w:t>I acquired a very bleak</w:t>
+      </w:r>
+      <w:r>
+        <w:rPr>
+          <w:rFonts w:ascii="Times New Roman" w:hAnsi="Times New Roman" w:cs="Times New Roman"/>
+        </w:rPr>
+        <w:t xml:space="preserve"> and unrealistic</w:t>
+      </w:r>
+      <w:r>
+        <w:rPr>
+          <w:rFonts w:ascii="Times New Roman" w:hAnsi="Times New Roman" w:cs="Times New Roman"/>
+        </w:rPr>
+        <w:t xml:space="preserve"> picture of the queer community as filled with monsters. Thus, when the opportunity presented itself, I became determined to become straight. I wanted to avoid a future where I, too was a pedophile and actively supported the devil's goals.</w:t>
+      </w:r>
+    </w:p>
+    <w:p>
+      <w:pPr>
+        <w:ind w:firstLine="720"/>
+        <w:rPr>
+          <w:rFonts w:ascii="Times New Roman" w:hAnsi="Times New Roman" w:cs="Times New Roman"/>
+        </w:rPr>
+      </w:pPr>
+      <w:r>
+        <w:rPr>
+          <w:rFonts w:ascii="Times New Roman" w:hAnsi="Times New Roman" w:cs="Times New Roman"/>
+        </w:rPr>
+        <w:t xml:space="preserve">Of course, I didn't feel or do any of the things rumored gay people felt or did, but I just assumed that would come in time. I might not feel the irresistible urge to have gay sex, but apparently </w:t>
+      </w:r>
+      <w:r>
+        <w:rPr>
+          <w:rFonts w:ascii="Times New Roman" w:hAnsi="Times New Roman" w:cs="Times New Roman"/>
+        </w:rPr>
+        <w:t xml:space="preserve">that is what </w:t>
+      </w:r>
+      <w:r>
+        <w:rPr>
+          <w:rFonts w:ascii="Times New Roman" w:hAnsi="Times New Roman" w:cs="Times New Roman"/>
+        </w:rPr>
+        <w:t>my feeling</w:t>
+      </w:r>
+      <w:r>
+        <w:rPr>
+          <w:rFonts w:ascii="Times New Roman" w:hAnsi="Times New Roman" w:cs="Times New Roman"/>
+        </w:rPr>
+        <w:t>s</w:t>
+      </w:r>
+      <w:r>
+        <w:rPr>
+          <w:rFonts w:ascii="Times New Roman" w:hAnsi="Times New Roman" w:cs="Times New Roman"/>
+        </w:rPr>
+        <w:t xml:space="preserve"> would</w:t>
+      </w:r>
+      <w:r>
+        <w:rPr>
+          <w:rFonts w:ascii="Times New Roman" w:hAnsi="Times New Roman" w:cs="Times New Roman"/>
+        </w:rPr>
+        <w:t xml:space="preserve"> </w:t>
+      </w:r>
+      <w:r>
+        <w:rPr>
+          <w:rFonts w:ascii="Times New Roman" w:hAnsi="Times New Roman" w:cs="Times New Roman"/>
+        </w:rPr>
+        <w:t>turn</w:t>
+      </w:r>
+      <w:r>
+        <w:rPr>
+          <w:rFonts w:ascii="Times New Roman" w:hAnsi="Times New Roman" w:cs="Times New Roman"/>
+        </w:rPr>
+        <w:t xml:space="preserve"> into if </w:t>
+      </w:r>
+      <w:r>
+        <w:rPr>
+          <w:rFonts w:ascii="Times New Roman" w:hAnsi="Times New Roman" w:cs="Times New Roman"/>
+        </w:rPr>
+        <w:t>cured</w:t>
+      </w:r>
+      <w:r>
+        <w:rPr>
+          <w:rFonts w:ascii="Times New Roman" w:hAnsi="Times New Roman" w:cs="Times New Roman"/>
+        </w:rPr>
+        <w:t xml:space="preserve"> early on</w:t>
+      </w:r>
+      <w:r>
+        <w:rPr>
+          <w:rFonts w:ascii="Times New Roman" w:hAnsi="Times New Roman" w:cs="Times New Roman"/>
+        </w:rPr>
+        <w:t>. I didn't feel attracted to kids much younger than myself, but the nightmare of my likely future wouldn't leave my head.</w:t>
+      </w:r>
+      <w:r>
+        <w:rPr>
+          <w:rFonts w:ascii="Times New Roman" w:hAnsi="Times New Roman" w:cs="Times New Roman"/>
+        </w:rPr>
+        <w:t xml:space="preserve"> Recurring </w:t>
+      </w:r>
+      <w:r>
+        <w:rPr>
+          <w:rFonts w:ascii="Times New Roman" w:hAnsi="Times New Roman" w:cs="Times New Roman"/>
+        </w:rPr>
+        <w:t>dreams</w:t>
+      </w:r>
+      <w:r>
+        <w:rPr>
+          <w:rFonts w:ascii="Times New Roman" w:hAnsi="Times New Roman" w:cs="Times New Roman"/>
+        </w:rPr>
+        <w:t xml:space="preserve"> of being rejected by everyone I knew convinced me that</w:t>
+      </w:r>
+      <w:r>
+        <w:rPr>
+          <w:rFonts w:ascii="Times New Roman" w:hAnsi="Times New Roman" w:cs="Times New Roman"/>
+        </w:rPr>
+        <w:t xml:space="preserve"> </w:t>
+      </w:r>
+      <w:r>
+        <w:rPr>
+          <w:rFonts w:ascii="Times New Roman" w:hAnsi="Times New Roman" w:cs="Times New Roman"/>
+        </w:rPr>
+        <w:t>i</w:t>
+      </w:r>
+      <w:r>
+        <w:rPr>
+          <w:rFonts w:ascii="Times New Roman" w:hAnsi="Times New Roman" w:cs="Times New Roman"/>
+        </w:rPr>
+        <w:t>f I wanted to be accepted for who I was by the church, if I was to join God's side in the great controversy again, I would have to become straight. Until then, there was no point in even trying to talk to Him.</w:t>
+      </w:r>
+    </w:p>
+    <w:p>
+      <w:pPr>
+        <w:ind w:firstLine="720"/>
+        <w:rPr>
+          <w:rFonts w:ascii="Times New Roman" w:hAnsi="Times New Roman" w:cs="Times New Roman"/>
+        </w:rPr>
+      </w:pPr>
+      <w:r>
+        <w:rPr>
+          <w:rFonts w:ascii="Times New Roman" w:hAnsi="Times New Roman" w:cs="Times New Roman"/>
+        </w:rPr>
+        <w:t xml:space="preserve">My first defense to pray the gay away fell short quickly. Was I not praying hard enough? Should I be crying every night rather than occasionally? All I ever felt while praying </w:t>
+      </w:r>
+      <w:r>
+        <w:rPr>
+          <w:rFonts w:ascii="Times New Roman" w:hAnsi="Times New Roman" w:cs="Times New Roman"/>
+        </w:rPr>
+        <w:t>by my bed</w:t>
+      </w:r>
+      <w:r>
+        <w:rPr>
+          <w:rFonts w:ascii="Times New Roman" w:hAnsi="Times New Roman" w:cs="Times New Roman"/>
+        </w:rPr>
+        <w:t xml:space="preserve"> were the vibrations of my ceiling fan.</w:t>
+      </w:r>
+    </w:p>
+    <w:p>
+      <w:pPr>
+        <w:ind w:firstLine="720"/>
+        <w:rPr>
+          <w:rFonts w:ascii="Times New Roman" w:hAnsi="Times New Roman" w:cs="Times New Roman"/>
+        </w:rPr>
+      </w:pPr>
       <w:r>
         <w:rPr>
           <w:rFonts w:ascii="Times New Roman" w:hAnsi="Times New Roman" w:cs="Times New Roman"/>
         </w:rPr>
         <w:lastRenderedPageBreak/>
-        <w:t>sometimes guys "have a lot of testosterone" and they may need to "get it out" sometimes, but that </w:t>
+        <w:t>I reflected on my therapy sessions for inspiration</w:t>
+      </w:r>
+      <w:r>
+        <w:rPr>
+          <w:rFonts w:ascii="Times New Roman" w:hAnsi="Times New Roman" w:cs="Times New Roman"/>
+        </w:rPr>
+        <w:t xml:space="preserve"> for further ideas</w:t>
+      </w:r>
+      <w:r>
+        <w:rPr>
+          <w:rFonts w:ascii="Times New Roman" w:hAnsi="Times New Roman" w:cs="Times New Roman"/>
+        </w:rPr>
+        <w:t>. One thing I remembered was my therapist talking to me about how I needed to </w:t>
       </w:r>
       <w:r>
         <w:rPr>
@@ -1303,102 +5396,25 @@
           <w:i/>
           <w:iCs/>
         </w:rPr>
-        <w:t>this</w:t>
-      </w:r>
-      <w:r>
-        <w:rPr>
-          <w:rFonts w:ascii="Times New Roman" w:hAnsi="Times New Roman" w:cs="Times New Roman"/>
-        </w:rPr>
-        <w:t> [gay sexual activity] was what had disgusted him the most ever since he was a boy. After half an hour the message I received was clear. Being gay was the most disgusting thing. I would have rather been in trouble for actually having sex with a girl than for watching gay porn. "You know that this is the worst thing."</w:t>
-      </w:r>
-      <w:r>
-        <w:rPr>
-          <w:rFonts w:ascii="Times New Roman" w:hAnsi="Times New Roman" w:cs="Times New Roman"/>
-        </w:rPr>
-        <w:br/>
-        <w:t>"</w:t>
-      </w:r>
-      <w:proofErr w:type="spellStart"/>
-      <w:r>
-        <w:rPr>
-          <w:rFonts w:ascii="Times New Roman" w:hAnsi="Times New Roman" w:cs="Times New Roman"/>
-        </w:rPr>
-        <w:t>Mhmmm</w:t>
-      </w:r>
-      <w:proofErr w:type="spellEnd"/>
-      <w:r>
-        <w:rPr>
-          <w:rFonts w:ascii="Times New Roman" w:hAnsi="Times New Roman" w:cs="Times New Roman"/>
-        </w:rPr>
-        <w:t>"</w:t>
-      </w:r>
-      <w:r>
-        <w:rPr>
-          <w:rFonts w:ascii="Times New Roman" w:hAnsi="Times New Roman" w:cs="Times New Roman"/>
-        </w:rPr>
-        <w:br/>
-        <w:t>"You want to have a wife and kids someday"</w:t>
-      </w:r>
-      <w:r>
-        <w:rPr>
-          <w:rFonts w:ascii="Times New Roman" w:hAnsi="Times New Roman" w:cs="Times New Roman"/>
-        </w:rPr>
-        <w:br/>
-        <w:t>"Of course"</w:t>
-      </w:r>
-      <w:r>
-        <w:rPr>
-          <w:rFonts w:ascii="Times New Roman" w:hAnsi="Times New Roman" w:cs="Times New Roman"/>
-        </w:rPr>
-        <w:br/>
-        <w:t>"Mommy and I talked and we decided that we are going to find professional help for you so you can figure out these confused feelings."</w:t>
-      </w:r>
-      <w:r>
-        <w:rPr>
-          <w:rFonts w:ascii="Times New Roman" w:hAnsi="Times New Roman" w:cs="Times New Roman"/>
-        </w:rPr>
-        <w:br/>
-        <w:t>"Okay"</w:t>
-      </w:r>
-      <w:r>
-        <w:rPr>
-          <w:rFonts w:ascii="Times New Roman" w:hAnsi="Times New Roman" w:cs="Times New Roman"/>
-        </w:rPr>
-        <w:br/>
-        <w:t>"And don't tell anyone else about this. Like especially don't talk to grandma and grandpa about this. I'm not sure if they could take it at their age."</w:t>
-      </w:r>
-    </w:p>
-    <w:p>
-      <w:pPr>
-        <w:rPr>
-          <w:rFonts w:ascii="Times New Roman" w:hAnsi="Times New Roman" w:cs="Times New Roman"/>
-        </w:rPr>
-      </w:pPr>
-      <w:r>
-        <w:rPr>
-          <w:rFonts w:ascii="Times New Roman" w:hAnsi="Times New Roman" w:cs="Times New Roman"/>
-        </w:rPr>
-        <w:t>I wasn't used to seeing my father cry, but back then, I thought I understood why this occasion was so significant to him. I tried to imagine what it would be like to realize that I had helped give life to someone who embodied what I found the most distasteful. My parents found a private therapy center in a nearby city and booked a weekly meeting with a therapist for me. To the best of my recollection, my father had never been physically abusive before or since. And, he did actually come and apologize the next day, but I wasn't ready to forgive. I was just beginning to process and cope with the ideas and fits that hit me the day prior. My mom seemed to support my father in whatever he did so I didn't come to her for any comfort. I wasn't used to getting help from my parents.</w:t>
-      </w:r>
-      <w:r>
-        <w:rPr>
-          <w:rFonts w:ascii="Times New Roman" w:hAnsi="Times New Roman" w:cs="Times New Roman"/>
-        </w:rPr>
-        <w:br/>
-        <w:t>I don't mean that my parents neglected me emotionally, I think they would have listened if I had talked to them more before, but emotions were not often discussed in our home and I definitely didn't start when I began having feelings for guys. Furthermore, I was accustomed to taking care of my academics by myself. By the fifth or sixth grade I was naturally better versed in English than both of my parents and I had never really asked for help in other subjects either. Thus when my unchosen feelings for boys my age made both of my parents cry and caused me father to hurt me, I decided that if I had no connection with them then they couldn't hurt me emotionally. I set out to stop caring about what my parents, especially my father, thought about me. This strategy proved to be almost too successful. I can't say that anything my parents did or said after that ever made an emotional difference especially regarding my sexuality.</w:t>
-      </w:r>
-    </w:p>
-    <w:p>
-      <w:pPr>
-        <w:rPr>
-          <w:rFonts w:ascii="Times New Roman" w:hAnsi="Times New Roman" w:cs="Times New Roman"/>
-        </w:rPr>
-      </w:pPr>
-      <w:r>
-        <w:rPr>
-          <w:rFonts w:ascii="Times New Roman" w:hAnsi="Times New Roman" w:cs="Times New Roman"/>
-        </w:rPr>
-        <w:t>I had read stories about gay conversion therapy camps and some of the more conservative Exodus-affiliated ministries and was justifiably horrified when I heard I was going to see a therapist that specialized in cases like mine. Although not good, my experience was thankfully nothing like a story out of </w:t>
+        <w:t>want</w:t>
+      </w:r>
+      <w:r>
+        <w:rPr>
+          <w:rFonts w:ascii="Times New Roman" w:hAnsi="Times New Roman" w:cs="Times New Roman"/>
+        </w:rPr>
+        <w:t xml:space="preserve"> to change if he was going to be of any help. That I needed to hate my homosexuality enough to want to leave it behind for good. </w:t>
+      </w:r>
+      <w:r>
+        <w:rPr>
+          <w:rFonts w:ascii="Times New Roman" w:hAnsi="Times New Roman" w:cs="Times New Roman"/>
+        </w:rPr>
+        <w:t>D</w:t>
+      </w:r>
+      <w:r>
+        <w:rPr>
+          <w:rFonts w:ascii="Times New Roman" w:hAnsi="Times New Roman" w:cs="Times New Roman"/>
+        </w:rPr>
+        <w:t>id I hate that part of myself enough? I reasoned maybe not. I simply tried to will the disgust into myself whenever I had a "gay thought." Usually these were most prevalent while walking between classes at school. </w:t>
       </w:r>
       <w:r>
         <w:rPr>
@@ -1406,88 +5422,314 @@
           <w:i/>
           <w:iCs/>
         </w:rPr>
-        <w:t>Boy Erased</w:t>
-      </w:r>
-      <w:r>
-        <w:rPr>
-          <w:rFonts w:ascii="Times New Roman" w:hAnsi="Times New Roman" w:cs="Times New Roman"/>
-        </w:rPr>
-        <w:t> or </w:t>
-      </w:r>
+        <w:t>Oh, he's smiling at m-NO stop that. You can't think about that, ever.</w:t>
+      </w:r>
+      <w:r>
+        <w:rPr>
+          <w:rFonts w:ascii="Times New Roman" w:hAnsi="Times New Roman" w:cs="Times New Roman"/>
+        </w:rPr>
+        <w:t> I soon realized my will wasn't enough though.</w:t>
+      </w:r>
+    </w:p>
+    <w:p>
+      <w:pPr>
+        <w:ind w:firstLine="720"/>
+        <w:rPr>
+          <w:rFonts w:ascii="Times New Roman" w:hAnsi="Times New Roman" w:cs="Times New Roman"/>
+        </w:rPr>
+      </w:pPr>
+      <w:r>
+        <w:rPr>
+          <w:rFonts w:ascii="Times New Roman" w:hAnsi="Times New Roman" w:cs="Times New Roman"/>
+        </w:rPr>
+        <w:t xml:space="preserve">Next, </w:t>
+      </w:r>
+      <w:r>
+        <w:rPr>
+          <w:rFonts w:ascii="Times New Roman" w:hAnsi="Times New Roman" w:cs="Times New Roman"/>
+        </w:rPr>
+        <w:t>I had what I thought then to be the most brilliant idea to condition my mind using paired association.</w:t>
+      </w:r>
+      <w:r>
+        <w:rPr>
+          <w:rFonts w:ascii="Times New Roman" w:hAnsi="Times New Roman" w:cs="Times New Roman"/>
+        </w:rPr>
+        <w:t xml:space="preserve"> </w:t>
+      </w:r>
+      <w:r>
+        <w:rPr>
+          <w:rFonts w:ascii="Times New Roman" w:hAnsi="Times New Roman" w:cs="Times New Roman"/>
+        </w:rPr>
+        <w:t>I hoped</w:t>
+      </w:r>
+      <w:r>
+        <w:rPr>
+          <w:rFonts w:ascii="Times New Roman" w:hAnsi="Times New Roman" w:cs="Times New Roman"/>
+        </w:rPr>
+        <w:t xml:space="preserve"> </w:t>
+      </w:r>
+      <w:r>
+        <w:rPr>
+          <w:rFonts w:ascii="Times New Roman" w:hAnsi="Times New Roman" w:cs="Times New Roman"/>
+        </w:rPr>
+        <w:t>i</w:t>
+      </w:r>
+      <w:r>
+        <w:rPr>
+          <w:rFonts w:ascii="Times New Roman" w:hAnsi="Times New Roman" w:cs="Times New Roman"/>
+        </w:rPr>
+        <w:t xml:space="preserve">f my </w:t>
+      </w:r>
+      <w:r>
+        <w:rPr>
+          <w:rFonts w:ascii="Times New Roman" w:hAnsi="Times New Roman" w:cs="Times New Roman"/>
+        </w:rPr>
+        <w:t>“</w:t>
+      </w:r>
+      <w:r>
+        <w:rPr>
+          <w:rFonts w:ascii="Times New Roman" w:hAnsi="Times New Roman" w:cs="Times New Roman"/>
+        </w:rPr>
+        <w:t>gay thoughts</w:t>
+      </w:r>
+      <w:r>
+        <w:rPr>
+          <w:rFonts w:ascii="Times New Roman" w:hAnsi="Times New Roman" w:cs="Times New Roman"/>
+        </w:rPr>
+        <w:t>”</w:t>
+      </w:r>
+      <w:r>
+        <w:rPr>
+          <w:rFonts w:ascii="Times New Roman" w:hAnsi="Times New Roman" w:cs="Times New Roman"/>
+        </w:rPr>
+        <w:t xml:space="preserve"> </w:t>
+      </w:r>
+      <w:r>
+        <w:rPr>
+          <w:rFonts w:ascii="Times New Roman" w:hAnsi="Times New Roman" w:cs="Times New Roman"/>
+        </w:rPr>
+        <w:t>became</w:t>
+      </w:r>
+      <w:r>
+        <w:rPr>
+          <w:rFonts w:ascii="Times New Roman" w:hAnsi="Times New Roman" w:cs="Times New Roman"/>
+        </w:rPr>
+        <w:t xml:space="preserve"> mentally linked to pain and punishment, I would naturally draw away from them. </w:t>
+      </w:r>
+      <w:r>
+        <w:rPr>
+          <w:rFonts w:ascii="Times New Roman" w:hAnsi="Times New Roman" w:cs="Times New Roman"/>
+        </w:rPr>
+        <w:t xml:space="preserve">For the next few </w:t>
+      </w:r>
+      <w:r>
+        <w:rPr>
+          <w:rFonts w:ascii="Times New Roman" w:hAnsi="Times New Roman" w:cs="Times New Roman"/>
+        </w:rPr>
+        <w:t>weeks,</w:t>
+      </w:r>
+      <w:r>
+        <w:rPr>
+          <w:rFonts w:ascii="Times New Roman" w:hAnsi="Times New Roman" w:cs="Times New Roman"/>
+        </w:rPr>
+        <w:t xml:space="preserve"> I would</w:t>
+      </w:r>
+      <w:r>
+        <w:rPr>
+          <w:rFonts w:ascii="Times New Roman" w:hAnsi="Times New Roman" w:cs="Times New Roman"/>
+        </w:rPr>
+        <w:t xml:space="preserve"> duck out of </w:t>
+      </w:r>
+      <w:r>
+        <w:rPr>
+          <w:rFonts w:ascii="Times New Roman" w:hAnsi="Times New Roman" w:cs="Times New Roman"/>
+        </w:rPr>
+        <w:t xml:space="preserve">school </w:t>
+      </w:r>
+      <w:r>
+        <w:rPr>
+          <w:rFonts w:ascii="Times New Roman" w:hAnsi="Times New Roman" w:cs="Times New Roman"/>
+        </w:rPr>
+        <w:t>hallway</w:t>
+      </w:r>
+      <w:r>
+        <w:rPr>
+          <w:rFonts w:ascii="Times New Roman" w:hAnsi="Times New Roman" w:cs="Times New Roman"/>
+        </w:rPr>
+        <w:t>s</w:t>
+      </w:r>
+      <w:r>
+        <w:rPr>
+          <w:rFonts w:ascii="Times New Roman" w:hAnsi="Times New Roman" w:cs="Times New Roman"/>
+        </w:rPr>
+        <w:t xml:space="preserve"> into the restrooms to hit my head against the walls after thinking about a popular guy walking at the other end of the hall. </w:t>
+      </w:r>
+      <w:r>
+        <w:rPr>
+          <w:rFonts w:ascii="Times New Roman" w:hAnsi="Times New Roman" w:cs="Times New Roman"/>
+        </w:rPr>
+        <w:t>When</w:t>
+      </w:r>
+      <w:r>
+        <w:rPr>
+          <w:rFonts w:ascii="Times New Roman" w:hAnsi="Times New Roman" w:cs="Times New Roman"/>
+        </w:rPr>
+        <w:t xml:space="preserve"> I couldn't bring myself to inflict too much </w:t>
+      </w:r>
+      <w:r>
+        <w:rPr>
+          <w:rFonts w:ascii="Times New Roman" w:hAnsi="Times New Roman" w:cs="Times New Roman"/>
+        </w:rPr>
+        <w:t>pain,</w:t>
+      </w:r>
+      <w:r>
+        <w:rPr>
+          <w:rFonts w:ascii="Times New Roman" w:hAnsi="Times New Roman" w:cs="Times New Roman"/>
+        </w:rPr>
+        <w:t xml:space="preserve"> I used</w:t>
+      </w:r>
+      <w:r>
+        <w:rPr>
+          <w:rFonts w:ascii="Times New Roman" w:hAnsi="Times New Roman" w:cs="Times New Roman"/>
+        </w:rPr>
+        <w:t xml:space="preserve"> my locker door </w:t>
+      </w:r>
+      <w:r>
+        <w:rPr>
+          <w:rFonts w:ascii="Times New Roman" w:hAnsi="Times New Roman" w:cs="Times New Roman"/>
+        </w:rPr>
+        <w:t>instead</w:t>
+      </w:r>
+      <w:r>
+        <w:rPr>
+          <w:rFonts w:ascii="Times New Roman" w:hAnsi="Times New Roman" w:cs="Times New Roman"/>
+        </w:rPr>
+        <w:t>.</w:t>
+      </w:r>
+    </w:p>
+    <w:p>
+      <w:pPr>
+        <w:ind w:firstLine="720"/>
+        <w:rPr>
+          <w:rFonts w:ascii="Times New Roman" w:hAnsi="Times New Roman" w:cs="Times New Roman"/>
+        </w:rPr>
+      </w:pPr>
+      <w:r>
+        <w:rPr>
+          <w:rFonts w:ascii="Times New Roman" w:hAnsi="Times New Roman" w:cs="Times New Roman"/>
+        </w:rPr>
+        <w:t xml:space="preserve">This conditioning didn't really achieve what I hoped, though. Rather than feeling less gay, I </w:t>
+      </w:r>
+      <w:r>
+        <w:rPr>
+          <w:rFonts w:ascii="Times New Roman" w:hAnsi="Times New Roman" w:cs="Times New Roman"/>
+        </w:rPr>
+        <w:t xml:space="preserve">just </w:t>
+      </w:r>
+      <w:r>
+        <w:rPr>
+          <w:rFonts w:ascii="Times New Roman" w:hAnsi="Times New Roman" w:cs="Times New Roman"/>
+        </w:rPr>
+        <w:t>felt worse about daring to have a crush. It became harder to get up, to look into a mirror. My mind started exploring other, more radical possibilities. What if I figured out how to be castrated? Would no testosterone equal no problems? I wasn't in a great position to ask an expert, so I decided not to do anything hastily before I could be sure to get the facts straight.</w:t>
+      </w:r>
+    </w:p>
+    <w:p>
+      <w:pPr>
+        <w:ind w:firstLine="720"/>
+        <w:rPr>
+          <w:rFonts w:ascii="Times New Roman" w:hAnsi="Times New Roman" w:cs="Times New Roman"/>
+        </w:rPr>
+      </w:pPr>
+      <w:r>
+        <w:rPr>
+          <w:rFonts w:ascii="Times New Roman" w:hAnsi="Times New Roman" w:cs="Times New Roman"/>
+        </w:rPr>
+        <w:t xml:space="preserve">Despite already spending </w:t>
+      </w:r>
+      <w:r>
+        <w:rPr>
+          <w:rFonts w:ascii="Times New Roman" w:hAnsi="Times New Roman" w:cs="Times New Roman"/>
+        </w:rPr>
+        <w:t>over a semester</w:t>
+      </w:r>
+      <w:r>
+        <w:rPr>
+          <w:rFonts w:ascii="Times New Roman" w:hAnsi="Times New Roman" w:cs="Times New Roman"/>
+        </w:rPr>
+        <w:t xml:space="preserve"> trying to resolve and re-rail my sexuality, I thought I wasn't trying hard enough. I noticed that thinking about a kind or attractive guy often began with seeing a kind or attractive guy. I began to control every action or idea that could lead to me having "gay thoughts."</w:t>
+      </w:r>
+      <w:r>
+        <w:rPr>
+          <w:rFonts w:ascii="Times New Roman" w:hAnsi="Times New Roman" w:cs="Times New Roman"/>
+        </w:rPr>
+        <w:br/>
+        <w:t xml:space="preserve">He was asking to borrow a pencil? Sure, but I should put it on his </w:t>
+      </w:r>
+      <w:r>
+        <w:rPr>
+          <w:rFonts w:ascii="Times New Roman" w:hAnsi="Times New Roman" w:cs="Times New Roman"/>
+        </w:rPr>
+        <w:t>desk,</w:t>
+      </w:r>
+      <w:r>
+        <w:rPr>
+          <w:rFonts w:ascii="Times New Roman" w:hAnsi="Times New Roman" w:cs="Times New Roman"/>
+        </w:rPr>
+        <w:t xml:space="preserve"> so I don't accidentally touch his hand. Was that </w:t>
+      </w:r>
+      <w:r>
+        <w:rPr>
+          <w:rFonts w:ascii="Times New Roman" w:hAnsi="Times New Roman" w:cs="Times New Roman"/>
+        </w:rPr>
+        <w:t>Tristan</w:t>
+      </w:r>
+      <w:r>
+        <w:rPr>
+          <w:rFonts w:ascii="Times New Roman" w:hAnsi="Times New Roman" w:cs="Times New Roman"/>
+        </w:rPr>
+        <w:t xml:space="preserve"> smiling at me from across the hall? I'd better look the other way.</w:t>
+      </w:r>
+    </w:p>
+    <w:p>
+      <w:pPr>
+        <w:ind w:firstLine="720"/>
+        <w:rPr>
+          <w:rFonts w:ascii="Times New Roman" w:hAnsi="Times New Roman" w:cs="Times New Roman"/>
+        </w:rPr>
+      </w:pPr>
+      <w:r>
+        <w:rPr>
+          <w:rFonts w:ascii="Times New Roman" w:hAnsi="Times New Roman" w:cs="Times New Roman"/>
+        </w:rPr>
+        <w:t>This quickly led to a rather obsessive fight to guard myself from any interactions that may be interpreted by others as gay</w:t>
+      </w:r>
+      <w:r>
+        <w:rPr>
+          <w:rFonts w:ascii="Times New Roman" w:hAnsi="Times New Roman" w:cs="Times New Roman"/>
+        </w:rPr>
+        <w:t>.</w:t>
+      </w:r>
+      <w:r>
+        <w:rPr>
+          <w:rFonts w:ascii="Times New Roman" w:hAnsi="Times New Roman" w:cs="Times New Roman"/>
+        </w:rPr>
+        <w:t xml:space="preserve"> I remember sitting down in a classroom after successfully avoiding eye contact with all my male classmates. I meant to ask the teacher about my grade, but a classmate walked in and sat in front of me. </w:t>
+      </w:r>
+    </w:p>
+    <w:p>
+      <w:pPr>
+        <w:ind w:firstLine="720"/>
+        <w:rPr>
+          <w:rFonts w:ascii="Times New Roman" w:hAnsi="Times New Roman" w:cs="Times New Roman"/>
+        </w:rPr>
+      </w:pPr>
       <w:r>
         <w:rPr>
           <w:rFonts w:ascii="Times New Roman" w:hAnsi="Times New Roman" w:cs="Times New Roman"/>
           <w:i/>
           <w:iCs/>
         </w:rPr>
-        <w:t>Stranger at the Gate</w:t>
-      </w:r>
-      <w:r>
-        <w:rPr>
-          <w:rFonts w:ascii="Times New Roman" w:hAnsi="Times New Roman" w:cs="Times New Roman"/>
-        </w:rPr>
-        <w:t>. I was relieved at the absence of electric shock therapy machinery or verses from Leviticus in picture frames. I admit I wasn't an easy thirteen-year-old to work with, but I had my doubts about the bald man with a million questions. One of the success stories he boasted was about a gay man who had come to him six or seven years prior and had finally purged himself of all sexual attractions. Now he wasn't attracted to anyone. If that wasn't a worthy goal, what was, right? I silently wished for that but decided not to let it show. In the first of my few meetings with him, I learned that I was not actually homosexually oriented, but rather I was going through a phase. I went in and out of therapy every Tuesday with the same thick book on Godly Marriage and the same determination. I didn't want help from someone who had researched sexuality. I wanted someone who could relate to what I was going through, but my therapist wasn't that person.</w:t>
-      </w:r>
-      <w:r>
-        <w:rPr>
-          <w:rFonts w:ascii="Times New Roman" w:hAnsi="Times New Roman" w:cs="Times New Roman"/>
-        </w:rPr>
-        <w:br/>
-        <w:t xml:space="preserve">Unfortunately, my friends in junior high also became a source that supported my growing self-hatred. Comments among the brand-new teens often attacked any form of same-sex attraction. Many of my friends would cat call each other and slap each other on the crotch. Although as far as I know I was the </w:t>
-      </w:r>
-      <w:r>
-        <w:rPr>
-          <w:rFonts w:ascii="Times New Roman" w:hAnsi="Times New Roman" w:cs="Times New Roman"/>
-        </w:rPr>
-        <w:lastRenderedPageBreak/>
-        <w:t>only gay one, I was also often the only one uncomfortable with that behavior. My early introduction to and interest in sexual activity reversed when it was made abundantly clear that being gay was just about the worst thing that could happen to you. Since I was being taken out of school every Tuesday for therapy, it took less than a month for my then best friend and first crush in eighth grade, Jack, to figure out what was going on. First he started theorizing that I was going to get help with some mental health issue, then specifically that it was for being gay. Support or someone to safely talk to would have been amazing at this point, but instead my best friend throughout elementary school turned on me.</w:t>
-      </w:r>
-      <w:r>
-        <w:rPr>
-          <w:rFonts w:ascii="Times New Roman" w:hAnsi="Times New Roman" w:cs="Times New Roman"/>
-        </w:rPr>
-        <w:br/>
-        <w:t>First he was just teasing me, then making jokes and name calling either to my face or by using his sister as a messenger. As he grew more relentless over several months I decided to implement a strategy I had only been taught in church. Repay evil with good. I tried very hard to be nice to him every time he reminded me how disgusting I was. Miraculously, this either confused him or wore away at his resolve to hate me because the following school year he gave in and decided to be friendly again. At this point, though, I was fully aware of how disgusting and broken I was and began to embody the treatment and fear I had received.</w:t>
-      </w:r>
-    </w:p>
-    <w:p>
-      <w:pPr>
-        <w:rPr>
-          <w:rFonts w:ascii="Times New Roman" w:hAnsi="Times New Roman" w:cs="Times New Roman"/>
-        </w:rPr>
-      </w:pPr>
-      <w:r>
-        <w:rPr>
-          <w:rFonts w:ascii="Times New Roman" w:hAnsi="Times New Roman" w:cs="Times New Roman"/>
-        </w:rPr>
-        <w:t>I tell this part of my story in specific detail because it is a good example of some of the most painful reactions I received from my closest friends when I confided in them. As I finished elementary school (I stayed there through ninth grade), the message I received from my environment was unanimous. Being attracted to other boys was a sin. Most destructive was the follow-up message: it was worse than any other sin. There were almost certainly church members who would have been caring and non-judgmental if I had come to them, but at this point I was too afraid to tell anyone. I had never ever heard the topic discussed in a civil manner and the adults that knew at that point all advised me to keep my sexuality secret. At least until it could be fixed. And even then it was likely something I wanted to bury as deep as possible in my past.</w:t>
-      </w:r>
-      <w:r>
-        <w:rPr>
-          <w:rFonts w:ascii="Times New Roman" w:hAnsi="Times New Roman" w:cs="Times New Roman"/>
-        </w:rPr>
-        <w:br/>
-        <w:t>"Well, whatever you do, you shouldn't talk about this. It's shameful."</w:t>
-      </w:r>
-    </w:p>
-    <w:p>
-      <w:pPr>
-        <w:rPr>
-          <w:rFonts w:ascii="Times New Roman" w:hAnsi="Times New Roman" w:cs="Times New Roman"/>
-        </w:rPr>
-      </w:pPr>
-      <w:r>
-        <w:rPr>
-          <w:rFonts w:ascii="Times New Roman" w:hAnsi="Times New Roman" w:cs="Times New Roman"/>
-        </w:rPr>
-        <w:t>The single problem that most fundamentally scarred me at this age was other's ability to nonchalantly dehumanize gay people. It's a tactic that is used all the time in films. Villains are dehumanized to encourage viewers to want to see the villains destroyed. A more serious and real example is when Nazis dehumanized Jews in WWII. It happens today and in some cases opens the door to genocide. In other cases it allows for extreme hatred of people with certain characteristics associated with skin color, culture, or sexual orientation.</w:t>
-      </w:r>
-      <w:r>
-        <w:rPr>
-          <w:rFonts w:ascii="Times New Roman" w:hAnsi="Times New Roman" w:cs="Times New Roman"/>
-        </w:rPr>
-        <w:br/>
-        <w:t>I found myself in an environment that generally dehumanized queer people. The first form of dehumanization was ignorance. The majority of the people I knew up until the age of seventeen would rather pretend that I and others in the queer community didn't exist. When it was discussed, it was assumed that no one around was gay. Thus, language such as </w:t>
+        <w:t xml:space="preserve">Ahh, I probably can't get up without seeing him. Probably best to sit here </w:t>
       </w:r>
       <w:r>
         <w:rPr>
@@ -1495,13 +5737,7 @@
           <w:i/>
           <w:iCs/>
         </w:rPr>
-        <w:t>those people</w:t>
-      </w:r>
-      <w:r>
-        <w:rPr>
-          <w:rFonts w:ascii="Times New Roman" w:hAnsi="Times New Roman" w:cs="Times New Roman"/>
-        </w:rPr>
-        <w:t>, </w:t>
+        <w:t xml:space="preserve">and </w:t>
       </w:r>
       <w:r>
         <w:rPr>
@@ -1509,13 +5745,7 @@
           <w:i/>
           <w:iCs/>
         </w:rPr>
-        <w:t>the homosexuals</w:t>
-      </w:r>
-      <w:r>
-        <w:rPr>
-          <w:rFonts w:ascii="Times New Roman" w:hAnsi="Times New Roman" w:cs="Times New Roman"/>
-        </w:rPr>
-        <w:t>, and </w:t>
+        <w:t>intently star</w:t>
       </w:r>
       <w:r>
         <w:rPr>
@@ -1523,34 +5753,451 @@
           <w:i/>
           <w:iCs/>
         </w:rPr>
-        <w:t>fags</w:t>
-      </w:r>
-      <w:r>
-        <w:rPr>
-          <w:rFonts w:ascii="Times New Roman" w:hAnsi="Times New Roman" w:cs="Times New Roman"/>
-        </w:rPr>
-        <w:t> was often used.</w:t>
+        <w:t>e</w:t>
+      </w:r>
+      <w:r>
+        <w:rPr>
+          <w:rFonts w:ascii="Times New Roman" w:hAnsi="Times New Roman" w:cs="Times New Roman"/>
+          <w:i/>
+          <w:iCs/>
+        </w:rPr>
+        <w:t xml:space="preserve"> at my iPad. Wait, why are you even thinking about another guy . . . wait does my finger look like it's pointed at him? He might figure out I'm gay . . .</w:t>
+      </w:r>
+    </w:p>
+    <w:p>
+      <w:pPr>
+        <w:ind w:firstLine="720"/>
+        <w:rPr>
+          <w:rFonts w:ascii="Times New Roman" w:hAnsi="Times New Roman" w:cs="Times New Roman"/>
+        </w:rPr>
+      </w:pPr>
+      <w:r>
+        <w:rPr>
+          <w:rFonts w:ascii="Times New Roman" w:hAnsi="Times New Roman" w:cs="Times New Roman"/>
+        </w:rPr>
+        <w:t>I curled up my hand. I hid my eyes behind my hair.</w:t>
+      </w:r>
+    </w:p>
+    <w:p>
+      <w:pPr>
+        <w:ind w:firstLine="720"/>
+        <w:rPr>
+          <w:rFonts w:ascii="Times New Roman" w:hAnsi="Times New Roman" w:cs="Times New Roman"/>
+        </w:rPr>
+      </w:pPr>
+      <w:r>
+        <w:rPr>
+          <w:rFonts w:ascii="Times New Roman" w:hAnsi="Times New Roman" w:cs="Times New Roman"/>
+          <w:i/>
+          <w:iCs/>
+        </w:rPr>
+        <w:t xml:space="preserve">Or what if I look unnatural around other guys, that might also give it </w:t>
+      </w:r>
+      <w:r>
+        <w:rPr>
+          <w:rFonts w:ascii="Times New Roman" w:hAnsi="Times New Roman" w:cs="Times New Roman"/>
+          <w:i/>
+          <w:iCs/>
+        </w:rPr>
+        <w:t xml:space="preserve">away </w:t>
+      </w:r>
+      <w:r>
+        <w:rPr>
+          <w:rFonts w:ascii="Times New Roman" w:hAnsi="Times New Roman" w:cs="Times New Roman"/>
+          <w:i/>
+          <w:iCs/>
+        </w:rPr>
+        <w:t>. . . did he notice that I noticed . . .</w:t>
+      </w:r>
+      <w:r>
+        <w:rPr>
+          <w:rFonts w:ascii="Times New Roman" w:hAnsi="Times New Roman" w:cs="Times New Roman"/>
+        </w:rPr>
+        <w:t> </w:t>
+      </w:r>
+    </w:p>
+    <w:p>
+      <w:pPr>
+        <w:ind w:firstLine="720"/>
+        <w:rPr>
+          <w:rFonts w:ascii="Times New Roman" w:hAnsi="Times New Roman" w:cs="Times New Roman"/>
+        </w:rPr>
+      </w:pPr>
+      <w:r>
+        <w:rPr>
+          <w:rFonts w:ascii="Times New Roman" w:hAnsi="Times New Roman" w:cs="Times New Roman"/>
+        </w:rPr>
+        <w:t xml:space="preserve">I forced myself to relax. I tried not to notice, </w:t>
+      </w:r>
+      <w:r>
+        <w:rPr>
+          <w:rFonts w:ascii="Times New Roman" w:hAnsi="Times New Roman" w:cs="Times New Roman"/>
+        </w:rPr>
+        <w:t xml:space="preserve">not </w:t>
+      </w:r>
+      <w:r>
+        <w:rPr>
+          <w:rFonts w:ascii="Times New Roman" w:hAnsi="Times New Roman" w:cs="Times New Roman"/>
+        </w:rPr>
+        <w:t>to even think. I realized I was going crazy.</w:t>
       </w:r>
       <w:r>
         <w:rPr>
           <w:rFonts w:ascii="Times New Roman" w:hAnsi="Times New Roman" w:cs="Times New Roman"/>
         </w:rPr>
         <w:br/>
-        <w:t>I vividly remember driving through our smaller southern city the day after Obergefell v. Hodges was decided and noticing several signs for a row of churches displaying sermon titles such as "That's not a marriage" or "Adam and Eve, not Steve".</w:t>
-      </w:r>
-      <w:r>
-        <w:rPr>
-          <w:rFonts w:ascii="Times New Roman" w:hAnsi="Times New Roman" w:cs="Times New Roman"/>
-        </w:rPr>
-        <w:br/>
-        <w:t xml:space="preserve">My mindset at this stage can be best described by one of my many prayers that I can still clearly recall. One day over summer break, I became especially worried about my increasing interest in boys. I decided to try to pray about it again and dashed outside to pray in my hammock in the middle of the night. Instead of a prayer for deliverance, this time I prayed, "Dear God, you saw me struggling with my thoughts today. I don't why, but something is wrong with me. I've tried so hard not to think about guys, but I can't seem to get any better. I know you didn't make heaven for people like me, and I know that I'm not going to be going there, but that's okay. All I ask is that even though I belong in hell, if you could please use me to </w:t>
-      </w:r>
+        <w:t>I was failing at it all over again. The idea that liking guys wasn't a satanic ritual may have crossed my mind</w:t>
+      </w:r>
+      <w:r>
+        <w:rPr>
+          <w:rFonts w:ascii="Times New Roman" w:hAnsi="Times New Roman" w:cs="Times New Roman"/>
+        </w:rPr>
+        <w:t>, b</w:t>
+      </w:r>
+      <w:r>
+        <w:rPr>
+          <w:rFonts w:ascii="Times New Roman" w:hAnsi="Times New Roman" w:cs="Times New Roman"/>
+        </w:rPr>
+        <w:t xml:space="preserve">ut </w:t>
+      </w:r>
+      <w:r>
+        <w:rPr>
+          <w:rFonts w:ascii="Times New Roman" w:hAnsi="Times New Roman" w:cs="Times New Roman"/>
+        </w:rPr>
+        <w:t xml:space="preserve">the </w:t>
+      </w:r>
+      <w:r>
+        <w:rPr>
+          <w:rFonts w:ascii="Times New Roman" w:hAnsi="Times New Roman" w:cs="Times New Roman"/>
+        </w:rPr>
+        <w:t>delusions</w:t>
+      </w:r>
+      <w:r>
+        <w:rPr>
+          <w:rFonts w:ascii="Times New Roman" w:hAnsi="Times New Roman" w:cs="Times New Roman"/>
+        </w:rPr>
+        <w:t xml:space="preserve"> </w:t>
+      </w:r>
+      <w:r>
+        <w:rPr>
+          <w:rFonts w:ascii="Times New Roman" w:hAnsi="Times New Roman" w:cs="Times New Roman"/>
+        </w:rPr>
+        <w:t xml:space="preserve">I had bought into </w:t>
+      </w:r>
+      <w:r>
+        <w:rPr>
+          <w:rFonts w:ascii="Times New Roman" w:hAnsi="Times New Roman" w:cs="Times New Roman"/>
+        </w:rPr>
+        <w:t>were</w:t>
+      </w:r>
+      <w:r>
+        <w:rPr>
+          <w:rFonts w:ascii="Times New Roman" w:hAnsi="Times New Roman" w:cs="Times New Roman"/>
+        </w:rPr>
+        <w:t xml:space="preserve"> reinforced over and over again.</w:t>
+      </w:r>
+      <w:r>
+        <w:rPr>
+          <w:rFonts w:ascii="Times New Roman" w:hAnsi="Times New Roman" w:cs="Times New Roman"/>
+        </w:rPr>
+        <w:t xml:space="preserve"> </w:t>
+      </w:r>
+      <w:r>
+        <w:rPr>
+          <w:rFonts w:ascii="Times New Roman" w:hAnsi="Times New Roman" w:cs="Times New Roman"/>
+        </w:rPr>
+        <w:t xml:space="preserve">For instance, </w:t>
+      </w:r>
+      <w:r>
+        <w:rPr>
+          <w:rFonts w:ascii="Times New Roman" w:hAnsi="Times New Roman" w:cs="Times New Roman"/>
+        </w:rPr>
+        <w:t>when</w:t>
+      </w:r>
+      <w:r>
+        <w:rPr>
+          <w:rFonts w:ascii="Times New Roman" w:hAnsi="Times New Roman" w:cs="Times New Roman"/>
+        </w:rPr>
+        <w:t xml:space="preserve"> my friends liked someone, </w:t>
+      </w:r>
+      <w:r>
+        <w:rPr>
+          <w:rFonts w:ascii="Times New Roman" w:hAnsi="Times New Roman" w:cs="Times New Roman"/>
+        </w:rPr>
+        <w:t>others</w:t>
+      </w:r>
+      <w:r>
+        <w:rPr>
+          <w:rFonts w:ascii="Times New Roman" w:hAnsi="Times New Roman" w:cs="Times New Roman"/>
+        </w:rPr>
+        <w:t xml:space="preserve"> were dying to know who it was. </w:t>
+      </w:r>
+    </w:p>
+    <w:p>
+      <w:pPr>
+        <w:ind w:firstLine="720"/>
+        <w:rPr>
+          <w:rFonts w:ascii="Times New Roman" w:hAnsi="Times New Roman" w:cs="Times New Roman"/>
+        </w:rPr>
+      </w:pPr>
+      <w:r>
+        <w:rPr>
+          <w:rFonts w:ascii="Times New Roman" w:hAnsi="Times New Roman" w:cs="Times New Roman"/>
+        </w:rPr>
+        <w:t>"Believe in yourself."</w:t>
+      </w:r>
+    </w:p>
+    <w:p>
+      <w:pPr>
+        <w:ind w:firstLine="720"/>
+        <w:rPr>
+          <w:rFonts w:ascii="Times New Roman" w:hAnsi="Times New Roman" w:cs="Times New Roman"/>
+        </w:rPr>
+      </w:pPr>
+      <w:r>
+        <w:rPr>
+          <w:rFonts w:ascii="Times New Roman" w:hAnsi="Times New Roman" w:cs="Times New Roman"/>
+        </w:rPr>
+        <w:t>"You won't know until you try."</w:t>
+      </w:r>
+    </w:p>
+    <w:p>
+      <w:pPr>
+        <w:ind w:firstLine="720"/>
+        <w:rPr>
+          <w:rFonts w:ascii="Times New Roman" w:hAnsi="Times New Roman" w:cs="Times New Roman"/>
+        </w:rPr>
+      </w:pPr>
+      <w:r>
+        <w:rPr>
+          <w:rFonts w:ascii="Times New Roman" w:hAnsi="Times New Roman" w:cs="Times New Roman"/>
+        </w:rPr>
+        <w:t xml:space="preserve">But when a friend suspected that I might like someone or I dared share my darkest secret with them, I was often avoided. Slowly disassociated. A handshake was no longer seen as a friendly straight handshake, but as an opportunity for a gay to touch them. </w:t>
+      </w:r>
+      <w:r>
+        <w:rPr>
+          <w:rFonts w:ascii="Times New Roman" w:hAnsi="Times New Roman" w:cs="Times New Roman"/>
+        </w:rPr>
+        <w:t>In my mind</w:t>
+      </w:r>
+      <w:r>
+        <w:rPr>
+          <w:rFonts w:ascii="Times New Roman" w:hAnsi="Times New Roman" w:cs="Times New Roman"/>
+        </w:rPr>
+        <w:t>, the divide between myself and rest of humanity grew.</w:t>
+      </w:r>
+    </w:p>
+    <w:p>
+      <w:pPr>
+        <w:ind w:firstLine="720"/>
+        <w:rPr>
+          <w:rFonts w:ascii="Times New Roman" w:hAnsi="Times New Roman" w:cs="Times New Roman"/>
+        </w:rPr>
+      </w:pPr>
       <w:r>
         <w:rPr>
           <w:rFonts w:ascii="Times New Roman" w:hAnsi="Times New Roman" w:cs="Times New Roman"/>
         </w:rPr>
         <w:lastRenderedPageBreak/>
-        <w:t>help get other people to be in heaven, that could make my time worthwhile on earth. That would make me happy. Amen."</w:t>
+        <w:t xml:space="preserve">It's not that my friends, and peers were </w:t>
+      </w:r>
+      <w:r>
+        <w:rPr>
+          <w:rFonts w:ascii="Times New Roman" w:hAnsi="Times New Roman" w:cs="Times New Roman"/>
+        </w:rPr>
+        <w:t>judgmental</w:t>
+      </w:r>
+      <w:r>
+        <w:rPr>
+          <w:rFonts w:ascii="Times New Roman" w:hAnsi="Times New Roman" w:cs="Times New Roman"/>
+        </w:rPr>
+        <w:t xml:space="preserve"> or mean. We just came from a background that normalized this phobia. I know this because I fully understood why I was viewed this way. I doubt whether I would have acted differently had I been in their position. </w:t>
+      </w:r>
+      <w:r>
+        <w:rPr>
+          <w:rFonts w:ascii="Times New Roman" w:hAnsi="Times New Roman" w:cs="Times New Roman"/>
+        </w:rPr>
+        <w:t xml:space="preserve">Thought </w:t>
+      </w:r>
+      <w:r>
+        <w:rPr>
+          <w:rFonts w:ascii="Times New Roman" w:hAnsi="Times New Roman" w:cs="Times New Roman"/>
+        </w:rPr>
+        <w:t>I was rarely bullied directly</w:t>
+      </w:r>
+      <w:r>
+        <w:rPr>
+          <w:rFonts w:ascii="Times New Roman" w:hAnsi="Times New Roman" w:cs="Times New Roman"/>
+        </w:rPr>
+        <w:t xml:space="preserve">, </w:t>
+      </w:r>
+      <w:r>
+        <w:rPr>
+          <w:rFonts w:ascii="Times New Roman" w:hAnsi="Times New Roman" w:cs="Times New Roman"/>
+        </w:rPr>
+        <w:t>many slurs and comments hit me harder than anyone would have dared spew them if they knew they were aiming at me.</w:t>
+      </w:r>
+    </w:p>
+    <w:p>
+      <w:pPr>
+        <w:ind w:firstLine="720"/>
+        <w:rPr>
+          <w:rFonts w:ascii="Times New Roman" w:hAnsi="Times New Roman" w:cs="Times New Roman"/>
+        </w:rPr>
+      </w:pPr>
+      <w:r>
+        <w:rPr>
+          <w:rFonts w:ascii="Times New Roman" w:hAnsi="Times New Roman" w:cs="Times New Roman"/>
+        </w:rPr>
+        <w:t>Overall, the most detrimental experience may not have been enduring the derision and gay jokes that made fun of the hardest struggle I faced. Rather, my steadfast belief that my church offered the full, undiluted truth and that this included hating gay people made the most permanent impact. My church did not, in fact, officially believe many of the things the culture portrayed, but technical theology and official statements made no impact for me next to the way the topic was mentioned when someone dared broach the subject.</w:t>
+      </w:r>
+    </w:p>
+    <w:p>
+      <w:pPr>
+        <w:ind w:firstLine="720"/>
+        <w:rPr>
+          <w:rFonts w:ascii="Times New Roman" w:hAnsi="Times New Roman" w:cs="Times New Roman"/>
+        </w:rPr>
+      </w:pPr>
+      <w:r>
+        <w:rPr>
+          <w:rFonts w:ascii="Times New Roman" w:hAnsi="Times New Roman" w:cs="Times New Roman"/>
+        </w:rPr>
+        <w:t xml:space="preserve">Having devalued my own non-straight life and losing motivation to become straight, I shuffled closer to an invisible line at the deep end of depression. Ending my life wasn't a novel idea, but it was one that grew almost impossible to refute. I </w:t>
+      </w:r>
+      <w:r>
+        <w:rPr>
+          <w:rFonts w:ascii="Times New Roman" w:hAnsi="Times New Roman" w:cs="Times New Roman"/>
+        </w:rPr>
+        <w:t>was afraid</w:t>
+      </w:r>
+      <w:r>
+        <w:rPr>
+          <w:rFonts w:ascii="Times New Roman" w:hAnsi="Times New Roman" w:cs="Times New Roman"/>
+        </w:rPr>
+        <w:t xml:space="preserve"> I wouldn't make it if I kept thinking about my sexuality</w:t>
+      </w:r>
+      <w:r>
+        <w:rPr>
+          <w:rFonts w:ascii="Times New Roman" w:hAnsi="Times New Roman" w:cs="Times New Roman"/>
+        </w:rPr>
+        <w:t>.</w:t>
+      </w:r>
+      <w:r>
+        <w:rPr>
+          <w:rFonts w:ascii="Times New Roman" w:hAnsi="Times New Roman" w:cs="Times New Roman"/>
+        </w:rPr>
+        <w:t xml:space="preserve"> </w:t>
+      </w:r>
+      <w:r>
+        <w:rPr>
+          <w:rFonts w:ascii="Times New Roman" w:hAnsi="Times New Roman" w:cs="Times New Roman"/>
+        </w:rPr>
+        <w:t>B</w:t>
+      </w:r>
+      <w:r>
+        <w:rPr>
+          <w:rFonts w:ascii="Times New Roman" w:hAnsi="Times New Roman" w:cs="Times New Roman"/>
+        </w:rPr>
+        <w:t xml:space="preserve">ecause I lived </w:t>
+      </w:r>
+      <w:r>
+        <w:rPr>
+          <w:rFonts w:ascii="Times New Roman" w:hAnsi="Times New Roman" w:cs="Times New Roman"/>
+        </w:rPr>
+        <w:t xml:space="preserve">within two hundred feet of </w:t>
+      </w:r>
+      <w:r>
+        <w:rPr>
+          <w:rFonts w:ascii="Times New Roman" w:hAnsi="Times New Roman" w:cs="Times New Roman"/>
+        </w:rPr>
+        <w:t>train tracks, I knew I only needed to slip up once to lose all my future fights.</w:t>
+      </w:r>
+    </w:p>
+    <w:p>
+      <w:pPr>
+        <w:ind w:firstLine="720"/>
+        <w:rPr>
+          <w:rFonts w:ascii="Times New Roman" w:hAnsi="Times New Roman" w:cs="Times New Roman"/>
+        </w:rPr>
+      </w:pPr>
+      <w:r>
+        <w:rPr>
+          <w:rFonts w:ascii="Times New Roman" w:hAnsi="Times New Roman" w:cs="Times New Roman"/>
+        </w:rPr>
+        <w:t>To</w:t>
+      </w:r>
+      <w:r>
+        <w:rPr>
+          <w:rFonts w:ascii="Times New Roman" w:hAnsi="Times New Roman" w:cs="Times New Roman"/>
+        </w:rPr>
+        <w:t xml:space="preserve"> push it as far away as </w:t>
+      </w:r>
+      <w:r>
+        <w:rPr>
+          <w:rFonts w:ascii="Times New Roman" w:hAnsi="Times New Roman" w:cs="Times New Roman"/>
+        </w:rPr>
+        <w:t xml:space="preserve">possible, </w:t>
+      </w:r>
+      <w:r>
+        <w:rPr>
+          <w:rFonts w:ascii="Times New Roman" w:hAnsi="Times New Roman" w:cs="Times New Roman"/>
+        </w:rPr>
+        <w:t xml:space="preserve">I aimed to focus so much of my energy and attention on my academics that I would have none left for thinking "gay thoughts" or even thinking about being gay. </w:t>
+      </w:r>
+      <w:r>
+        <w:rPr>
+          <w:rFonts w:ascii="Times New Roman" w:hAnsi="Times New Roman" w:cs="Times New Roman"/>
+        </w:rPr>
+        <w:t>Though</w:t>
+      </w:r>
+      <w:r>
+        <w:rPr>
+          <w:rFonts w:ascii="Times New Roman" w:hAnsi="Times New Roman" w:cs="Times New Roman"/>
+        </w:rPr>
+        <w:t xml:space="preserve"> a temporary</w:t>
+      </w:r>
+      <w:r>
+        <w:rPr>
+          <w:rFonts w:ascii="Times New Roman" w:hAnsi="Times New Roman" w:cs="Times New Roman"/>
+        </w:rPr>
+        <w:t xml:space="preserve"> solution</w:t>
+      </w:r>
+      <w:r>
+        <w:rPr>
+          <w:rFonts w:ascii="Times New Roman" w:hAnsi="Times New Roman" w:cs="Times New Roman"/>
+        </w:rPr>
+        <w:t xml:space="preserve"> which eventually backfired</w:t>
+      </w:r>
+      <w:r>
+        <w:rPr>
+          <w:rFonts w:ascii="Times New Roman" w:hAnsi="Times New Roman" w:cs="Times New Roman"/>
+        </w:rPr>
+        <w:t xml:space="preserve">, </w:t>
+      </w:r>
+      <w:r>
+        <w:rPr>
+          <w:rFonts w:ascii="Times New Roman" w:hAnsi="Times New Roman" w:cs="Times New Roman"/>
+        </w:rPr>
+        <w:t>this ploy</w:t>
+      </w:r>
+      <w:r>
+        <w:rPr>
+          <w:rFonts w:ascii="Times New Roman" w:hAnsi="Times New Roman" w:cs="Times New Roman"/>
+        </w:rPr>
+        <w:t xml:space="preserve"> did keep me </w:t>
+      </w:r>
+      <w:r>
+        <w:rPr>
+          <w:rFonts w:ascii="Times New Roman" w:hAnsi="Times New Roman" w:cs="Times New Roman"/>
+        </w:rPr>
+        <w:t>going</w:t>
+      </w:r>
+      <w:r>
+        <w:rPr>
+          <w:rFonts w:ascii="Times New Roman" w:hAnsi="Times New Roman" w:cs="Times New Roman"/>
+        </w:rPr>
+        <w:t xml:space="preserve"> till college.</w:t>
       </w:r>
     </w:p>
     <w:p>
@@ -1565,27 +6212,816 @@
           <w:b/>
           <w:bCs/>
         </w:rPr>
-        <w:t>Failing to be Straight</w:t>
-      </w:r>
-    </w:p>
-    <w:p>
-      <w:pPr>
-        <w:rPr>
-          <w:rFonts w:ascii="Times New Roman" w:hAnsi="Times New Roman" w:cs="Times New Roman"/>
-        </w:rPr>
-      </w:pPr>
-      <w:r>
-        <w:rPr>
-          <w:rFonts w:ascii="Times New Roman" w:hAnsi="Times New Roman" w:cs="Times New Roman"/>
-        </w:rPr>
-        <w:t>By the age of fifteen, my experience had taught me that even when my family and friends saw that I was gay, they either believed I needed to be cured, or worse, that I was suddenly a threat to them. Clearly I had to keep it a secret. The problem was, most of the people in my school already knew that I was gay. Or at least they had heard rumors due to all the things Jack had said about me.</w:t>
+        <w:t>Paradigm Shift</w:t>
+      </w:r>
+    </w:p>
+    <w:p>
+      <w:pPr>
+        <w:ind w:firstLine="720"/>
+        <w:rPr>
+          <w:rFonts w:ascii="Times New Roman" w:hAnsi="Times New Roman" w:cs="Times New Roman"/>
+        </w:rPr>
+      </w:pPr>
+      <w:r>
+        <w:rPr>
+          <w:rFonts w:ascii="Times New Roman" w:hAnsi="Times New Roman" w:cs="Times New Roman"/>
+        </w:rPr>
+        <w:t xml:space="preserve">Eventually </w:t>
+      </w:r>
+      <w:r>
+        <w:rPr>
+          <w:rFonts w:ascii="Times New Roman" w:hAnsi="Times New Roman" w:cs="Times New Roman"/>
+        </w:rPr>
+        <w:t xml:space="preserve">the human necessity </w:t>
+      </w:r>
+      <w:r>
+        <w:rPr>
+          <w:rFonts w:ascii="Times New Roman" w:hAnsi="Times New Roman" w:cs="Times New Roman"/>
+        </w:rPr>
+        <w:t>to be</w:t>
+      </w:r>
+      <w:r>
+        <w:rPr>
+          <w:rFonts w:ascii="Times New Roman" w:hAnsi="Times New Roman" w:cs="Times New Roman"/>
+        </w:rPr>
+        <w:t xml:space="preserve"> known</w:t>
+      </w:r>
+      <w:r>
+        <w:rPr>
+          <w:rFonts w:ascii="Times New Roman" w:hAnsi="Times New Roman" w:cs="Times New Roman"/>
+        </w:rPr>
+        <w:t xml:space="preserve"> conquered my fear </w:t>
+      </w:r>
+      <w:r>
+        <w:rPr>
+          <w:rFonts w:ascii="Times New Roman" w:hAnsi="Times New Roman" w:cs="Times New Roman"/>
+        </w:rPr>
+        <w:t xml:space="preserve">of </w:t>
+      </w:r>
+      <w:r>
+        <w:rPr>
+          <w:rFonts w:ascii="Times New Roman" w:hAnsi="Times New Roman" w:cs="Times New Roman"/>
+        </w:rPr>
+        <w:t>rejection</w:t>
+      </w:r>
+      <w:r>
+        <w:rPr>
+          <w:rFonts w:ascii="Times New Roman" w:hAnsi="Times New Roman" w:cs="Times New Roman"/>
+        </w:rPr>
+        <w:t>, I decided that if people would reject or fear me because of who caused butterflies in my stomach then they ought to. It was preferable to having</w:t>
+      </w:r>
+      <w:r>
+        <w:rPr>
+          <w:rFonts w:ascii="Times New Roman" w:hAnsi="Times New Roman" w:cs="Times New Roman"/>
+        </w:rPr>
+        <w:t xml:space="preserve"> friends as</w:t>
+      </w:r>
+      <w:r>
+        <w:rPr>
+          <w:rFonts w:ascii="Times New Roman" w:hAnsi="Times New Roman" w:cs="Times New Roman"/>
+        </w:rPr>
+        <w:t xml:space="preserve"> unknown factors in my life. Besides, I wasn't naive enough to think that I was the only one hurt when I came out. My friends must have felt it too. </w:t>
+      </w:r>
+      <w:r>
+        <w:rPr>
+          <w:rFonts w:ascii="Times New Roman" w:hAnsi="Times New Roman" w:cs="Times New Roman"/>
+        </w:rPr>
+        <w:t>I reasoned that f</w:t>
+      </w:r>
+      <w:r>
+        <w:rPr>
+          <w:rFonts w:ascii="Times New Roman" w:hAnsi="Times New Roman" w:cs="Times New Roman"/>
+        </w:rPr>
+        <w:t xml:space="preserve">allout with friends was </w:t>
+      </w:r>
+      <w:r>
+        <w:rPr>
+          <w:rFonts w:ascii="Times New Roman" w:hAnsi="Times New Roman" w:cs="Times New Roman"/>
+        </w:rPr>
+        <w:t xml:space="preserve">easier to face </w:t>
+      </w:r>
+      <w:r>
+        <w:rPr>
+          <w:rFonts w:ascii="Times New Roman" w:hAnsi="Times New Roman" w:cs="Times New Roman"/>
+        </w:rPr>
+        <w:t>earlier</w:t>
+      </w:r>
+      <w:r>
+        <w:rPr>
+          <w:rFonts w:ascii="Times New Roman" w:hAnsi="Times New Roman" w:cs="Times New Roman"/>
+        </w:rPr>
+        <w:t xml:space="preserve"> in a relationship </w:t>
+      </w:r>
+      <w:r>
+        <w:rPr>
+          <w:rFonts w:ascii="Times New Roman" w:hAnsi="Times New Roman" w:cs="Times New Roman"/>
+        </w:rPr>
+        <w:t xml:space="preserve">rather </w:t>
+      </w:r>
+      <w:r>
+        <w:rPr>
+          <w:rFonts w:ascii="Times New Roman" w:hAnsi="Times New Roman" w:cs="Times New Roman"/>
+        </w:rPr>
+        <w:t>than later.</w:t>
+      </w:r>
+    </w:p>
+    <w:p>
+      <w:pPr>
+        <w:ind w:firstLine="720"/>
+        <w:rPr>
+          <w:rFonts w:ascii="Times New Roman" w:hAnsi="Times New Roman" w:cs="Times New Roman"/>
+        </w:rPr>
+      </w:pPr>
+      <w:r>
+        <w:rPr>
+          <w:rFonts w:ascii="Times New Roman" w:hAnsi="Times New Roman" w:cs="Times New Roman"/>
+        </w:rPr>
+        <w:t>In fact, of the few male friends I opened up to, I viewed those experiences as me providing the warnings that my friends deserved. If they were friends with someone who may become a monster, they deserved a heads up.</w:t>
+      </w:r>
+    </w:p>
+    <w:p>
+      <w:pPr>
+        <w:ind w:firstLine="720"/>
+        <w:rPr>
+          <w:rFonts w:ascii="Times New Roman" w:hAnsi="Times New Roman" w:cs="Times New Roman"/>
+        </w:rPr>
+      </w:pPr>
+      <w:r>
+        <w:rPr>
+          <w:rFonts w:ascii="Times New Roman" w:hAnsi="Times New Roman" w:cs="Times New Roman"/>
+        </w:rPr>
+        <w:t>I shouldn't have been as surprised as I was when instead of disgust, some of my friends showed support. After all, my best friend didn't hate me after I came out to him</w:t>
+      </w:r>
+      <w:r>
+        <w:rPr>
+          <w:rFonts w:ascii="Times New Roman" w:hAnsi="Times New Roman" w:cs="Times New Roman"/>
+        </w:rPr>
+        <w:t xml:space="preserve"> years prior</w:t>
+      </w:r>
+      <w:r>
+        <w:rPr>
+          <w:rFonts w:ascii="Times New Roman" w:hAnsi="Times New Roman" w:cs="Times New Roman"/>
+        </w:rPr>
+        <w:t>. I recall opening up to one friend who followed up with teasing me about how much harder his looks must make my life. Soon, I even opened up to an adult whose reaction and support slowly changed my own self-perception.</w:t>
       </w:r>
       <w:r>
         <w:rPr>
           <w:rFonts w:ascii="Times New Roman" w:hAnsi="Times New Roman" w:cs="Times New Roman"/>
         </w:rPr>
         <w:br/>
-        <w:t>Thus, when my father decided to move to Collegedale, I felt as if I had been handed a blank slate to build up my life and reputation on again. A reputation that did </w:t>
+      </w:r>
+      <w:r>
+        <w:rPr>
+          <w:rFonts w:ascii="Times New Roman" w:hAnsi="Times New Roman" w:cs="Times New Roman"/>
+        </w:rPr>
+        <w:t>At first, very few</w:t>
+      </w:r>
+      <w:r>
+        <w:rPr>
+          <w:rFonts w:ascii="Times New Roman" w:hAnsi="Times New Roman" w:cs="Times New Roman"/>
+        </w:rPr>
+        <w:t xml:space="preserve"> reactions were positive, but </w:t>
+      </w:r>
+      <w:r>
+        <w:rPr>
+          <w:rFonts w:ascii="Times New Roman" w:hAnsi="Times New Roman" w:cs="Times New Roman"/>
+        </w:rPr>
+        <w:t xml:space="preserve">with my expectations </w:t>
+      </w:r>
+      <w:r>
+        <w:rPr>
+          <w:rFonts w:ascii="Times New Roman" w:hAnsi="Times New Roman" w:cs="Times New Roman"/>
+        </w:rPr>
+        <w:t>incredibly low</w:t>
+      </w:r>
+      <w:r>
+        <w:rPr>
+          <w:rFonts w:ascii="Times New Roman" w:hAnsi="Times New Roman" w:cs="Times New Roman"/>
+        </w:rPr>
+        <w:t xml:space="preserve"> anything remotely supportive sounded like a miracle</w:t>
+      </w:r>
+      <w:r>
+        <w:rPr>
+          <w:rFonts w:ascii="Times New Roman" w:hAnsi="Times New Roman" w:cs="Times New Roman"/>
+        </w:rPr>
+        <w:t>.</w:t>
+      </w:r>
+    </w:p>
+    <w:p>
+      <w:pPr>
+        <w:ind w:firstLine="720"/>
+        <w:rPr>
+          <w:rFonts w:ascii="Times New Roman" w:hAnsi="Times New Roman" w:cs="Times New Roman"/>
+        </w:rPr>
+      </w:pPr>
+      <w:r>
+        <w:rPr>
+          <w:rFonts w:ascii="Times New Roman" w:hAnsi="Times New Roman" w:cs="Times New Roman"/>
+        </w:rPr>
+        <w:t>Often my friend would tell me what I'm feeling was wrong. Some would offer prayers, and I appreciated that, for I knew I ought to. Others were no longer friends, or no longer the same friends</w:t>
+      </w:r>
+      <w:r>
+        <w:rPr>
+          <w:rFonts w:ascii="Times New Roman" w:hAnsi="Times New Roman" w:cs="Times New Roman"/>
+        </w:rPr>
+        <w:t xml:space="preserve">. Some remained </w:t>
+      </w:r>
+      <w:r>
+        <w:rPr>
+          <w:rFonts w:ascii="Times New Roman" w:hAnsi="Times New Roman" w:cs="Times New Roman"/>
+        </w:rPr>
+        <w:t>the same friends as long as I continued to pretend that I was no different.</w:t>
+      </w:r>
+    </w:p>
+    <w:p>
+      <w:pPr>
+        <w:ind w:firstLine="720"/>
+        <w:rPr>
+          <w:rFonts w:ascii="Times New Roman" w:hAnsi="Times New Roman" w:cs="Times New Roman"/>
+        </w:rPr>
+      </w:pPr>
+    </w:p>
+    <w:p>
+      <w:pPr>
+        <w:ind w:firstLine="720"/>
+        <w:rPr>
+          <w:rFonts w:ascii="Times New Roman" w:hAnsi="Times New Roman" w:cs="Times New Roman"/>
+        </w:rPr>
+      </w:pPr>
+      <w:r>
+        <w:rPr>
+          <w:rFonts w:ascii="Times New Roman" w:hAnsi="Times New Roman" w:cs="Times New Roman"/>
+        </w:rPr>
+        <w:t>By the end of high</w:t>
+      </w:r>
+      <w:r>
+        <w:rPr>
+          <w:rFonts w:ascii="Times New Roman" w:hAnsi="Times New Roman" w:cs="Times New Roman"/>
+        </w:rPr>
+        <w:t xml:space="preserve"> </w:t>
+      </w:r>
+      <w:r>
+        <w:rPr>
+          <w:rFonts w:ascii="Times New Roman" w:hAnsi="Times New Roman" w:cs="Times New Roman"/>
+        </w:rPr>
+        <w:t xml:space="preserve">school, I'd become quite skilled about ignoring my sexuality. This allowed me to regain </w:t>
+      </w:r>
+      <w:r>
+        <w:rPr>
+          <w:rFonts w:ascii="Times New Roman" w:hAnsi="Times New Roman" w:cs="Times New Roman"/>
+        </w:rPr>
+        <w:t>the feeling</w:t>
+      </w:r>
+      <w:r>
+        <w:rPr>
+          <w:rFonts w:ascii="Times New Roman" w:hAnsi="Times New Roman" w:cs="Times New Roman"/>
+        </w:rPr>
+        <w:t xml:space="preserve"> of almost belonging and an unreliable but savored joy for life. I could appreciate my accomplishments while ignoring my emotional and romantic attraction to the same gender. Self-harm and </w:t>
+      </w:r>
+      <w:r>
+        <w:rPr>
+          <w:rFonts w:ascii="Times New Roman" w:hAnsi="Times New Roman" w:cs="Times New Roman"/>
+        </w:rPr>
+        <w:lastRenderedPageBreak/>
+        <w:t xml:space="preserve">the fear of emotional proximity were the only fruits my attempts at becoming straight produced, so I allowed myself to accept help from others. </w:t>
+      </w:r>
+    </w:p>
+    <w:p>
+      <w:pPr>
+        <w:ind w:firstLine="720"/>
+        <w:rPr>
+          <w:rFonts w:ascii="Times New Roman" w:hAnsi="Times New Roman" w:cs="Times New Roman"/>
+        </w:rPr>
+      </w:pPr>
+      <w:r>
+        <w:rPr>
+          <w:rFonts w:ascii="Times New Roman" w:hAnsi="Times New Roman" w:cs="Times New Roman"/>
+        </w:rPr>
+        <w:t xml:space="preserve">One friend gave me Christopher Yuan's book and suggested that I go to therapy. I read the </w:t>
+      </w:r>
+      <w:r>
+        <w:rPr>
+          <w:rFonts w:ascii="Times New Roman" w:hAnsi="Times New Roman" w:cs="Times New Roman"/>
+        </w:rPr>
+        <w:t>book but</w:t>
+      </w:r>
+      <w:r>
+        <w:rPr>
+          <w:rFonts w:ascii="Times New Roman" w:hAnsi="Times New Roman" w:cs="Times New Roman"/>
+        </w:rPr>
+        <w:t xml:space="preserve"> resented seeing a therapist due to past unpleasant experience. Another friend started sending me various resources and clips o</w:t>
+      </w:r>
+      <w:r>
+        <w:rPr>
+          <w:rFonts w:ascii="Times New Roman" w:hAnsi="Times New Roman" w:cs="Times New Roman"/>
+        </w:rPr>
+        <w:t>f</w:t>
+      </w:r>
+      <w:r>
+        <w:rPr>
+          <w:rFonts w:ascii="Times New Roman" w:hAnsi="Times New Roman" w:cs="Times New Roman"/>
+        </w:rPr>
+        <w:t xml:space="preserve"> sermons. Better yet, she was willing to listen.</w:t>
+      </w:r>
+    </w:p>
+    <w:p>
+      <w:pPr>
+        <w:ind w:firstLine="720"/>
+        <w:rPr>
+          <w:rFonts w:ascii="Times New Roman" w:hAnsi="Times New Roman" w:cs="Times New Roman"/>
+        </w:rPr>
+      </w:pPr>
+      <w:r>
+        <w:rPr>
+          <w:rFonts w:ascii="Times New Roman" w:hAnsi="Times New Roman" w:cs="Times New Roman"/>
+        </w:rPr>
+        <w:t xml:space="preserve">When I was </w:t>
+      </w:r>
+      <w:r>
+        <w:rPr>
+          <w:rFonts w:ascii="Times New Roman" w:hAnsi="Times New Roman" w:cs="Times New Roman"/>
+        </w:rPr>
+        <w:t>invited</w:t>
+      </w:r>
+      <w:r>
+        <w:rPr>
+          <w:rFonts w:ascii="Times New Roman" w:hAnsi="Times New Roman" w:cs="Times New Roman"/>
+        </w:rPr>
+        <w:t xml:space="preserve"> to a short seminar at a nearby church, I jumped at the opportunity. I recall attending all the meetings and privately asking the once-gay speaker about how to live life with the crushing burden of having these unwanted attractions. He procured his own book, which, although a powerful conversion story, didn't answer any of the questions that pertained to my life.</w:t>
+      </w:r>
+      <w:r>
+        <w:rPr>
+          <w:rFonts w:ascii="Times New Roman" w:hAnsi="Times New Roman" w:cs="Times New Roman"/>
+        </w:rPr>
+        <w:t xml:space="preserve"> </w:t>
+      </w:r>
+      <w:r>
+        <w:rPr>
+          <w:rFonts w:ascii="Times New Roman" w:hAnsi="Times New Roman" w:cs="Times New Roman"/>
+        </w:rPr>
+        <w:t xml:space="preserve">For instance, most of these resources </w:t>
+      </w:r>
+      <w:r>
+        <w:rPr>
+          <w:rFonts w:ascii="Times New Roman" w:hAnsi="Times New Roman" w:cs="Times New Roman"/>
+        </w:rPr>
+        <w:t>recounted former lives filled with drug dealing, premarital sex, and/or addictions.</w:t>
+      </w:r>
+      <w:r>
+        <w:rPr>
+          <w:rFonts w:ascii="Times New Roman" w:hAnsi="Times New Roman" w:cs="Times New Roman"/>
+        </w:rPr>
+        <w:t xml:space="preserve"> They </w:t>
+      </w:r>
+      <w:r>
+        <w:rPr>
+          <w:rFonts w:ascii="Times New Roman" w:hAnsi="Times New Roman" w:cs="Times New Roman"/>
+        </w:rPr>
+        <w:t xml:space="preserve">explained how being same-sex attracted may not be a conscious </w:t>
+      </w:r>
+      <w:r>
+        <w:rPr>
+          <w:rFonts w:ascii="Times New Roman" w:hAnsi="Times New Roman" w:cs="Times New Roman"/>
+        </w:rPr>
+        <w:t>choice but</w:t>
+      </w:r>
+      <w:r>
+        <w:rPr>
+          <w:rFonts w:ascii="Times New Roman" w:hAnsi="Times New Roman" w:cs="Times New Roman"/>
+        </w:rPr>
+        <w:t xml:space="preserve"> living in the </w:t>
+      </w:r>
+      <w:r>
+        <w:rPr>
+          <w:rFonts w:ascii="Times New Roman" w:hAnsi="Times New Roman" w:cs="Times New Roman"/>
+        </w:rPr>
+        <w:t>homosexual</w:t>
+      </w:r>
+      <w:r>
+        <w:rPr>
+          <w:rFonts w:ascii="Times New Roman" w:hAnsi="Times New Roman" w:cs="Times New Roman"/>
+        </w:rPr>
+        <w:t xml:space="preserve"> lifestyle</w:t>
+      </w:r>
+      <w:r>
+        <w:rPr>
+          <w:rFonts w:ascii="Times New Roman" w:hAnsi="Times New Roman" w:cs="Times New Roman"/>
+        </w:rPr>
+        <w:t xml:space="preserve"> was</w:t>
+      </w:r>
+      <w:r>
+        <w:rPr>
+          <w:rFonts w:ascii="Times New Roman" w:hAnsi="Times New Roman" w:cs="Times New Roman"/>
+        </w:rPr>
+        <w:t xml:space="preserve">. This often left me wondering what </w:t>
+      </w:r>
+      <w:r>
+        <w:rPr>
+          <w:rFonts w:ascii="Times New Roman" w:hAnsi="Times New Roman" w:cs="Times New Roman"/>
+        </w:rPr>
+        <w:t>in my life constituted a</w:t>
+      </w:r>
+      <w:r>
+        <w:rPr>
+          <w:rFonts w:ascii="Times New Roman" w:hAnsi="Times New Roman" w:cs="Times New Roman"/>
+        </w:rPr>
+        <w:t xml:space="preserve"> "homosexual lifestyle" and how I could escape the sins I didn't know I was committing.</w:t>
+      </w:r>
+    </w:p>
+    <w:p>
+      <w:pPr>
+        <w:ind w:firstLine="720"/>
+        <w:rPr>
+          <w:rFonts w:ascii="Times New Roman" w:hAnsi="Times New Roman" w:cs="Times New Roman"/>
+        </w:rPr>
+      </w:pPr>
+      <w:r>
+        <w:rPr>
+          <w:rFonts w:ascii="Times New Roman" w:hAnsi="Times New Roman" w:cs="Times New Roman"/>
+        </w:rPr>
+        <w:t xml:space="preserve">Despite mixed messages, I noticed that a few of those I had entrusted with my secret </w:t>
+      </w:r>
+      <w:r>
+        <w:rPr>
+          <w:rFonts w:ascii="Times New Roman" w:hAnsi="Times New Roman" w:cs="Times New Roman"/>
+        </w:rPr>
+        <w:t>simultaneously</w:t>
+      </w:r>
+      <w:r>
+        <w:rPr>
+          <w:rFonts w:ascii="Times New Roman" w:hAnsi="Times New Roman" w:cs="Times New Roman"/>
+        </w:rPr>
+        <w:t xml:space="preserve"> cared about me</w:t>
+      </w:r>
+      <w:r>
+        <w:rPr>
+          <w:rFonts w:ascii="Times New Roman" w:hAnsi="Times New Roman" w:cs="Times New Roman"/>
+        </w:rPr>
+        <w:t xml:space="preserve"> and</w:t>
+      </w:r>
+      <w:r>
+        <w:rPr>
+          <w:rFonts w:ascii="Times New Roman" w:hAnsi="Times New Roman" w:cs="Times New Roman"/>
+        </w:rPr>
+        <w:t xml:space="preserve"> love</w:t>
+      </w:r>
+      <w:r>
+        <w:rPr>
+          <w:rFonts w:ascii="Times New Roman" w:hAnsi="Times New Roman" w:cs="Times New Roman"/>
+        </w:rPr>
+        <w:t>d</w:t>
+      </w:r>
+      <w:r>
+        <w:rPr>
+          <w:rFonts w:ascii="Times New Roman" w:hAnsi="Times New Roman" w:cs="Times New Roman"/>
+        </w:rPr>
+        <w:t xml:space="preserve"> God. </w:t>
+      </w:r>
+      <w:r>
+        <w:rPr>
+          <w:rFonts w:ascii="Times New Roman" w:hAnsi="Times New Roman" w:cs="Times New Roman"/>
+        </w:rPr>
+        <w:t>This challenged my belief that</w:t>
+      </w:r>
+      <w:r>
+        <w:rPr>
+          <w:rFonts w:ascii="Times New Roman" w:hAnsi="Times New Roman" w:cs="Times New Roman"/>
+        </w:rPr>
+        <w:t xml:space="preserve"> Christians hate</w:t>
+      </w:r>
+      <w:r>
+        <w:rPr>
+          <w:rFonts w:ascii="Times New Roman" w:hAnsi="Times New Roman" w:cs="Times New Roman"/>
+        </w:rPr>
+        <w:t>d</w:t>
+      </w:r>
+      <w:r>
+        <w:rPr>
+          <w:rFonts w:ascii="Times New Roman" w:hAnsi="Times New Roman" w:cs="Times New Roman"/>
+        </w:rPr>
+        <w:t xml:space="preserve"> gay people. Although the mere presence of my sexuality seemed to contradict the possibility, those that proved they cared regardless, made me consider that I could love God and be loved as well.</w:t>
+      </w:r>
+    </w:p>
+    <w:p>
+      <w:pPr>
+        <w:ind w:firstLine="720"/>
+        <w:rPr>
+          <w:rFonts w:ascii="Times New Roman" w:hAnsi="Times New Roman" w:cs="Times New Roman"/>
+        </w:rPr>
+      </w:pPr>
+    </w:p>
+    <w:p>
+      <w:pPr>
+        <w:ind w:firstLine="720"/>
+        <w:rPr>
+          <w:rFonts w:ascii="Times New Roman" w:hAnsi="Times New Roman" w:cs="Times New Roman"/>
+        </w:rPr>
+      </w:pPr>
+      <w:r>
+        <w:rPr>
+          <w:rFonts w:ascii="Times New Roman" w:hAnsi="Times New Roman" w:cs="Times New Roman"/>
+        </w:rPr>
+        <w:t xml:space="preserve">My reconnection to God was nothing like the testimonies I had heard growing up. I had read countless stories of people narrowly evading death and turning to God who spared them for His purposes. </w:t>
+      </w:r>
+      <w:r>
+        <w:rPr>
+          <w:rFonts w:ascii="Times New Roman" w:hAnsi="Times New Roman" w:cs="Times New Roman"/>
+        </w:rPr>
+        <w:t>Even m</w:t>
+      </w:r>
+      <w:r>
+        <w:rPr>
+          <w:rFonts w:ascii="Times New Roman" w:hAnsi="Times New Roman" w:cs="Times New Roman"/>
+        </w:rPr>
+        <w:t>y father</w:t>
+      </w:r>
+      <w:r>
+        <w:rPr>
+          <w:rFonts w:ascii="Times New Roman" w:hAnsi="Times New Roman" w:cs="Times New Roman"/>
+        </w:rPr>
+        <w:t xml:space="preserve"> occasionally told</w:t>
+      </w:r>
+      <w:r>
+        <w:rPr>
+          <w:rFonts w:ascii="Times New Roman" w:hAnsi="Times New Roman" w:cs="Times New Roman"/>
+        </w:rPr>
+        <w:t xml:space="preserve"> </w:t>
+      </w:r>
+      <w:r>
+        <w:rPr>
+          <w:rFonts w:ascii="Times New Roman" w:hAnsi="Times New Roman" w:cs="Times New Roman"/>
+        </w:rPr>
+        <w:t>his gripping</w:t>
+      </w:r>
+      <w:r>
+        <w:rPr>
+          <w:rFonts w:ascii="Times New Roman" w:hAnsi="Times New Roman" w:cs="Times New Roman"/>
+        </w:rPr>
+        <w:t xml:space="preserve"> </w:t>
+      </w:r>
+      <w:r>
+        <w:rPr>
+          <w:rFonts w:ascii="Times New Roman" w:hAnsi="Times New Roman" w:cs="Times New Roman"/>
+        </w:rPr>
+        <w:t>testimony</w:t>
+      </w:r>
+      <w:r>
+        <w:rPr>
+          <w:rFonts w:ascii="Times New Roman" w:hAnsi="Times New Roman" w:cs="Times New Roman"/>
+        </w:rPr>
+        <w:t>. Several people I knew personally turned their lives around radically</w:t>
+      </w:r>
+      <w:r>
+        <w:rPr>
+          <w:rFonts w:ascii="Times New Roman" w:hAnsi="Times New Roman" w:cs="Times New Roman"/>
+        </w:rPr>
+        <w:t xml:space="preserve"> when they committed themselves to following Christ</w:t>
+      </w:r>
+      <w:r>
+        <w:rPr>
+          <w:rFonts w:ascii="Times New Roman" w:hAnsi="Times New Roman" w:cs="Times New Roman"/>
+        </w:rPr>
+        <w:t>. "I stopped smoking immediately," a coworker explained. "Oh, and I became vegan overnight, too."</w:t>
+      </w:r>
+    </w:p>
+    <w:p>
+      <w:pPr>
+        <w:ind w:firstLine="720"/>
+        <w:rPr>
+          <w:rFonts w:ascii="Times New Roman" w:hAnsi="Times New Roman" w:cs="Times New Roman"/>
+        </w:rPr>
+      </w:pPr>
+      <w:r>
+        <w:rPr>
+          <w:rFonts w:ascii="Times New Roman" w:hAnsi="Times New Roman" w:cs="Times New Roman"/>
+        </w:rPr>
+        <w:t xml:space="preserve">Though, </w:t>
+      </w:r>
+      <w:r>
+        <w:rPr>
+          <w:rFonts w:ascii="Times New Roman" w:hAnsi="Times New Roman" w:cs="Times New Roman"/>
+        </w:rPr>
+        <w:t>I enjoyed hearing these stories and appreciated God's power to transform</w:t>
+      </w:r>
+      <w:r>
+        <w:rPr>
+          <w:rFonts w:ascii="Times New Roman" w:hAnsi="Times New Roman" w:cs="Times New Roman"/>
+        </w:rPr>
+        <w:t xml:space="preserve">, my conversion story proved </w:t>
+      </w:r>
+      <w:r>
+        <w:rPr>
+          <w:rFonts w:ascii="Times New Roman" w:hAnsi="Times New Roman" w:cs="Times New Roman"/>
+        </w:rPr>
+        <w:t xml:space="preserve">more prolonged </w:t>
+      </w:r>
+      <w:r>
+        <w:rPr>
+          <w:rFonts w:ascii="Times New Roman" w:hAnsi="Times New Roman" w:cs="Times New Roman"/>
+        </w:rPr>
+        <w:t xml:space="preserve">and </w:t>
+      </w:r>
+      <w:r>
+        <w:rPr>
+          <w:rFonts w:ascii="Times New Roman" w:hAnsi="Times New Roman" w:cs="Times New Roman"/>
+        </w:rPr>
+        <w:t>unremarkable</w:t>
+      </w:r>
+      <w:r>
+        <w:rPr>
+          <w:rFonts w:ascii="Times New Roman" w:hAnsi="Times New Roman" w:cs="Times New Roman"/>
+        </w:rPr>
+        <w:t xml:space="preserve"> than those </w:t>
+      </w:r>
+      <w:r>
+        <w:rPr>
+          <w:rFonts w:ascii="Times New Roman" w:hAnsi="Times New Roman" w:cs="Times New Roman"/>
+        </w:rPr>
+        <w:t>routinely published</w:t>
+      </w:r>
+      <w:r>
+        <w:rPr>
+          <w:rFonts w:ascii="Times New Roman" w:hAnsi="Times New Roman" w:cs="Times New Roman"/>
+        </w:rPr>
+        <w:t xml:space="preserve">. </w:t>
+      </w:r>
+      <w:r>
+        <w:rPr>
+          <w:rFonts w:ascii="Times New Roman" w:hAnsi="Times New Roman" w:cs="Times New Roman"/>
+        </w:rPr>
+        <w:t>G</w:t>
+      </w:r>
+      <w:r>
+        <w:rPr>
+          <w:rFonts w:ascii="Times New Roman" w:hAnsi="Times New Roman" w:cs="Times New Roman"/>
+        </w:rPr>
+        <w:t xml:space="preserve">etting to know God didn't make me straight. I expected to feel awful on account of my feelings in front of the God whose Word was quoted to justify queer dehumanization. Instead, I felt the most at peace with myself and my sexuality while spending time with </w:t>
+      </w:r>
+      <w:r>
+        <w:rPr>
+          <w:rFonts w:ascii="Times New Roman" w:hAnsi="Times New Roman" w:cs="Times New Roman"/>
+        </w:rPr>
+        <w:t>Him</w:t>
+      </w:r>
+      <w:r>
+        <w:rPr>
+          <w:rFonts w:ascii="Times New Roman" w:hAnsi="Times New Roman" w:cs="Times New Roman"/>
+        </w:rPr>
+        <w:t xml:space="preserve">. </w:t>
+      </w:r>
+      <w:r>
+        <w:rPr>
+          <w:rFonts w:ascii="Times New Roman" w:hAnsi="Times New Roman" w:cs="Times New Roman"/>
+        </w:rPr>
+        <w:t>Instead of</w:t>
+      </w:r>
+      <w:r>
+        <w:rPr>
+          <w:rFonts w:ascii="Times New Roman" w:hAnsi="Times New Roman" w:cs="Times New Roman"/>
+        </w:rPr>
+        <w:t xml:space="preserve"> condemnation, I experienced comfort.</w:t>
+      </w:r>
+    </w:p>
+    <w:p>
+      <w:pPr>
+        <w:ind w:firstLine="720"/>
+        <w:rPr>
+          <w:rFonts w:ascii="Times New Roman" w:hAnsi="Times New Roman" w:cs="Times New Roman"/>
+        </w:rPr>
+      </w:pPr>
+      <w:r>
+        <w:rPr>
+          <w:rFonts w:ascii="Times New Roman" w:hAnsi="Times New Roman" w:cs="Times New Roman"/>
+        </w:rPr>
+        <w:t>The</w:t>
+      </w:r>
+      <w:r>
+        <w:rPr>
+          <w:rFonts w:ascii="Times New Roman" w:hAnsi="Times New Roman" w:cs="Times New Roman"/>
+        </w:rPr>
+        <w:t>se</w:t>
+      </w:r>
+      <w:r>
+        <w:rPr>
+          <w:rFonts w:ascii="Times New Roman" w:hAnsi="Times New Roman" w:cs="Times New Roman"/>
+        </w:rPr>
+        <w:t xml:space="preserve"> new insights weren't mine alone. As I opened up to more friends and acquaintances, many faced assumptions about the queer community that had never been challenged before, likely because I was the first individual to open up to them. </w:t>
+      </w:r>
+      <w:r>
+        <w:rPr>
+          <w:rFonts w:ascii="Times New Roman" w:hAnsi="Times New Roman" w:cs="Times New Roman"/>
+        </w:rPr>
+        <w:t xml:space="preserve">I grew accustomed to reactions </w:t>
+      </w:r>
+      <w:r>
+        <w:rPr>
+          <w:rFonts w:ascii="Times New Roman" w:hAnsi="Times New Roman" w:cs="Times New Roman"/>
+        </w:rPr>
+        <w:t>such as,</w:t>
+      </w:r>
+      <w:r>
+        <w:rPr>
+          <w:rFonts w:ascii="Times New Roman" w:hAnsi="Times New Roman" w:cs="Times New Roman"/>
+        </w:rPr>
+        <w:t xml:space="preserve"> "Well, I've always known it's bad to be gay, or </w:t>
+      </w:r>
+      <w:r>
+        <w:rPr>
+          <w:rFonts w:ascii="Times New Roman" w:hAnsi="Times New Roman" w:cs="Times New Roman"/>
+        </w:rPr>
+        <w:t>LGBTQ</w:t>
+      </w:r>
+      <w:r>
+        <w:rPr>
+          <w:rFonts w:ascii="Times New Roman" w:hAnsi="Times New Roman" w:cs="Times New Roman"/>
+        </w:rPr>
+        <w:t>-</w:t>
+      </w:r>
+      <w:r>
+        <w:rPr>
+          <w:rFonts w:ascii="Times New Roman" w:hAnsi="Times New Roman" w:cs="Times New Roman"/>
+        </w:rPr>
+        <w:t>whatever</w:t>
+      </w:r>
+      <w:r>
+        <w:rPr>
+          <w:rFonts w:ascii="Times New Roman" w:hAnsi="Times New Roman" w:cs="Times New Roman"/>
+        </w:rPr>
+        <w:t xml:space="preserve">. But I've never really thought about it much . . . at least not until you came out to me." </w:t>
+      </w:r>
+      <w:r>
+        <w:rPr>
+          <w:rFonts w:ascii="Times New Roman" w:hAnsi="Times New Roman" w:cs="Times New Roman"/>
+        </w:rPr>
+        <w:t>Suddenly, t</w:t>
+      </w:r>
+      <w:r>
+        <w:rPr>
+          <w:rFonts w:ascii="Times New Roman" w:hAnsi="Times New Roman" w:cs="Times New Roman"/>
+        </w:rPr>
+        <w:t xml:space="preserve">he queer community no longer comprised only "people who want to undermine marriage." With a friend in the picture, everyone </w:t>
+      </w:r>
+      <w:r>
+        <w:rPr>
+          <w:rFonts w:ascii="Times New Roman" w:hAnsi="Times New Roman" w:cs="Times New Roman"/>
+        </w:rPr>
+        <w:t>“on the other side”</w:t>
+      </w:r>
+      <w:r>
+        <w:rPr>
+          <w:rFonts w:ascii="Times New Roman" w:hAnsi="Times New Roman" w:cs="Times New Roman"/>
+        </w:rPr>
+        <w:t xml:space="preserve"> </w:t>
+      </w:r>
+      <w:r>
+        <w:rPr>
+          <w:rFonts w:ascii="Times New Roman" w:hAnsi="Times New Roman" w:cs="Times New Roman"/>
+        </w:rPr>
+        <w:t>became</w:t>
+      </w:r>
+      <w:r>
+        <w:rPr>
+          <w:rFonts w:ascii="Times New Roman" w:hAnsi="Times New Roman" w:cs="Times New Roman"/>
+        </w:rPr>
+        <w:t xml:space="preserve"> </w:t>
+      </w:r>
+      <w:r>
+        <w:rPr>
+          <w:rFonts w:ascii="Times New Roman" w:hAnsi="Times New Roman" w:cs="Times New Roman"/>
+        </w:rPr>
+        <w:t xml:space="preserve">more </w:t>
+      </w:r>
+      <w:r>
+        <w:rPr>
+          <w:rFonts w:ascii="Times New Roman" w:hAnsi="Times New Roman" w:cs="Times New Roman"/>
+        </w:rPr>
+        <w:t>human.</w:t>
+      </w:r>
+    </w:p>
+    <w:p>
+      <w:pPr>
+        <w:ind w:firstLine="720"/>
+        <w:rPr>
+          <w:rFonts w:ascii="Times New Roman" w:hAnsi="Times New Roman" w:cs="Times New Roman"/>
+        </w:rPr>
+      </w:pPr>
+      <w:r>
+        <w:rPr>
+          <w:rFonts w:ascii="Times New Roman" w:hAnsi="Times New Roman" w:cs="Times New Roman"/>
+        </w:rPr>
+        <w:t xml:space="preserve">I certainly </w:t>
+      </w:r>
+      <w:r>
+        <w:rPr>
+          <w:rFonts w:ascii="Times New Roman" w:hAnsi="Times New Roman" w:cs="Times New Roman"/>
+        </w:rPr>
+        <w:t>can’t</w:t>
+      </w:r>
+      <w:r>
+        <w:rPr>
+          <w:rFonts w:ascii="Times New Roman" w:hAnsi="Times New Roman" w:cs="Times New Roman"/>
+        </w:rPr>
+        <w:t xml:space="preserve"> point fingers. While I noticed others' perception of the queer community shifting, </w:t>
       </w:r>
       <w:r>
         <w:rPr>
@@ -1593,131 +7029,156 @@
           <w:i/>
           <w:iCs/>
         </w:rPr>
-        <w:t>not</w:t>
-      </w:r>
-      <w:r>
-        <w:rPr>
-          <w:rFonts w:ascii="Times New Roman" w:hAnsi="Times New Roman" w:cs="Times New Roman"/>
-        </w:rPr>
-        <w:t> include my sexuality. So, I set out to do just that. I focused my efforts towards my academics and friends. I tried to believe I was straight. I even embraced a new name, "Ac".</w:t>
-      </w:r>
-      <w:r>
-        <w:rPr>
-          <w:rFonts w:ascii="Times New Roman" w:hAnsi="Times New Roman" w:cs="Times New Roman"/>
-        </w:rPr>
-        <w:br/>
-        <w:t>As unhealthy as my mindset and self-perception were, they only continued to degrade. Immediately I felt my friendships strained by distance and my only space for sharing and reflecting on my own experience with sexuality disappeared. Alone with my own thoughts, I began to think obsessively about my damnable form of love. It was clear to me that God detested sin and I sinned without even thinking about it. When I thought about what I'd heard from my environment, my friend's parents, school deans, teachers, things like "I just can't stand it when </w:t>
-      </w:r>
+        <w:t>my own</w:t>
+      </w:r>
+      <w:r>
+        <w:rPr>
+          <w:rFonts w:ascii="Times New Roman" w:hAnsi="Times New Roman" w:cs="Times New Roman"/>
+        </w:rPr>
+        <w:t xml:space="preserve"> self-image transformed as my prejudices and homophobia gradually dissolved. Likely the most beneficial part of this process was leaving behind the shame I had carried since I recognized I was gay. When I came out to my closest few friends in elementary and </w:t>
+      </w:r>
+      <w:r>
+        <w:rPr>
+          <w:rFonts w:ascii="Times New Roman" w:hAnsi="Times New Roman" w:cs="Times New Roman"/>
+        </w:rPr>
+        <w:t>high school</w:t>
+      </w:r>
+      <w:r>
+        <w:rPr>
+          <w:rFonts w:ascii="Times New Roman" w:hAnsi="Times New Roman" w:cs="Times New Roman"/>
+        </w:rPr>
+        <w:t xml:space="preserve">, I would often feel the need to apologize for being their friend. In my mind it was a potentially devastating misfortune to be close to someone like me. Challenging the </w:t>
+      </w:r>
+      <w:r>
+        <w:rPr>
+          <w:rFonts w:ascii="Times New Roman" w:hAnsi="Times New Roman" w:cs="Times New Roman"/>
+        </w:rPr>
+        <w:t>homophobia</w:t>
+      </w:r>
+      <w:r>
+        <w:rPr>
+          <w:rFonts w:ascii="Times New Roman" w:hAnsi="Times New Roman" w:cs="Times New Roman"/>
+        </w:rPr>
+        <w:t xml:space="preserve"> I was accustomed to and disentangling myself from shame over </w:t>
+      </w:r>
+      <w:r>
+        <w:rPr>
+          <w:rFonts w:ascii="Times New Roman" w:hAnsi="Times New Roman" w:cs="Times New Roman"/>
+        </w:rPr>
+        <w:t>sexuality</w:t>
+      </w:r>
+      <w:r>
+        <w:rPr>
+          <w:rFonts w:ascii="Times New Roman" w:hAnsi="Times New Roman" w:cs="Times New Roman"/>
+        </w:rPr>
+        <w:t xml:space="preserve"> went hand-in-hand.</w:t>
+      </w:r>
+    </w:p>
+    <w:p>
+      <w:pPr>
+        <w:ind w:firstLine="720"/>
+        <w:rPr>
+          <w:rFonts w:ascii="Times New Roman" w:hAnsi="Times New Roman" w:cs="Times New Roman"/>
+        </w:rPr>
+      </w:pPr>
+      <w:r>
+        <w:rPr>
+          <w:rFonts w:ascii="Times New Roman" w:hAnsi="Times New Roman" w:cs="Times New Roman"/>
+        </w:rPr>
+        <w:lastRenderedPageBreak/>
+        <w:t>If I opened up to a friend or mentor, it was no longer out of fear. Besides desiring transparency, I also wanted to begin to confront the misconceptions some of my peers and superiors had about queer individuals. Most were assumptions that I had to break down myself.</w:t>
+      </w:r>
+    </w:p>
+    <w:p>
+      <w:pPr>
+        <w:ind w:left="720"/>
+        <w:rPr>
+          <w:rFonts w:ascii="Times New Roman" w:hAnsi="Times New Roman" w:cs="Times New Roman"/>
+        </w:rPr>
+      </w:pPr>
       <w:r>
         <w:rPr>
           <w:rFonts w:ascii="Times New Roman" w:hAnsi="Times New Roman" w:cs="Times New Roman"/>
           <w:i/>
           <w:iCs/>
         </w:rPr>
-        <w:t>they</w:t>
-      </w:r>
-      <w:r>
-        <w:rPr>
-          <w:rFonts w:ascii="Times New Roman" w:hAnsi="Times New Roman" w:cs="Times New Roman"/>
-        </w:rPr>
-        <w:t> hold hands in public" or "what has our world come to that we have to watch out so those homosexual pedophiles don't hurt our kids," I acquired a very bleak picture of the queer community as filled with some sort of monsters. Thus, when the opportunity presented itself, I became determined to become straight. I wanted to avoid a future where I, too was a pedophile and actively supported the devil's goals.</w:t>
-      </w:r>
-      <w:r>
-        <w:rPr>
-          <w:rFonts w:ascii="Times New Roman" w:hAnsi="Times New Roman" w:cs="Times New Roman"/>
-        </w:rPr>
-        <w:br/>
-        <w:t>Of course, I didn't feel or do any of the things rumored gay people felt or did, but I just assumed that would come in time. I might not feel the irresistible urge to have gay sex, but apparently that's what I was experiencing often developed into if not stopped in its earlier stages. I didn't feel attracted to kids much younger than myself, but the nightmare of my likely future wouldn't leave my head. If I wanted to be accepted for who I was by the church, if I was to join God's side in the great controversy again, I would have to become straight again. Until then, there was no point in even trying to talk to Him.</w:t>
-      </w:r>
-    </w:p>
-    <w:p>
-      <w:pPr>
-        <w:rPr>
-          <w:rFonts w:ascii="Times New Roman" w:hAnsi="Times New Roman" w:cs="Times New Roman"/>
-        </w:rPr>
-      </w:pPr>
-      <w:r>
-        <w:rPr>
-          <w:rFonts w:ascii="Times New Roman" w:hAnsi="Times New Roman" w:cs="Times New Roman"/>
-        </w:rPr>
-        <w:t>My first defense to pray the gay away fell short quickly. Was I not praying hard enough? Should I be crying every night rather than occasionally? All I ever felt while praying the gay away were the vibrations of my ceiling fan. So I proceeded with the next logical cure I came up with.</w:t>
-      </w:r>
-      <w:r>
-        <w:rPr>
-          <w:rFonts w:ascii="Times New Roman" w:hAnsi="Times New Roman" w:cs="Times New Roman"/>
-        </w:rPr>
-        <w:br/>
-        <w:t>I reflected on my therapy sessions for inspiration. One thing I remembered was my therapist talking to me about how I needed to </w:t>
-      </w:r>
+        <w:t>Were gay people pedophiles?</w:t>
+      </w:r>
+      <w:r>
+        <w:rPr>
+          <w:rFonts w:ascii="Times New Roman" w:hAnsi="Times New Roman" w:cs="Times New Roman"/>
+        </w:rPr>
+        <w:t xml:space="preserve"> Neither I nor any queer individuals I knew had felt anything that supported that.</w:t>
+      </w:r>
+    </w:p>
+    <w:p>
+      <w:pPr>
+        <w:ind w:left="720"/>
+        <w:rPr>
+          <w:rFonts w:ascii="Times New Roman" w:hAnsi="Times New Roman" w:cs="Times New Roman"/>
+        </w:rPr>
+      </w:pPr>
       <w:r>
         <w:rPr>
           <w:rFonts w:ascii="Times New Roman" w:hAnsi="Times New Roman" w:cs="Times New Roman"/>
           <w:i/>
           <w:iCs/>
         </w:rPr>
-        <w:t>want</w:t>
-      </w:r>
-      <w:r>
-        <w:rPr>
-          <w:rFonts w:ascii="Times New Roman" w:hAnsi="Times New Roman" w:cs="Times New Roman"/>
-        </w:rPr>
-        <w:t> to change if he was going to be of any help. That I needed to hate my homosexuality enough to want to leave it behind for good. So, did I hate that part of myself enough? I reasoned maybe not. I simply tried to will the disgust into myself whenever I had a "gay thought." Usually these were most prevalent while walking between classes at school. </w:t>
-      </w:r>
+        <w:t>Was describing myself as gay "one step closer to the gay lifestyle?"</w:t>
+      </w:r>
+      <w:r>
+        <w:rPr>
+          <w:rFonts w:ascii="Times New Roman" w:hAnsi="Times New Roman" w:cs="Times New Roman"/>
+        </w:rPr>
+        <w:t xml:space="preserve"> What even was that? I was gay but I had no lifestyle other than that of an intensely studious academic.</w:t>
+      </w:r>
+    </w:p>
+    <w:p>
+      <w:pPr>
+        <w:ind w:left="720"/>
+        <w:rPr>
+          <w:rFonts w:ascii="Times New Roman" w:hAnsi="Times New Roman" w:cs="Times New Roman"/>
+        </w:rPr>
+      </w:pPr>
       <w:r>
         <w:rPr>
           <w:rFonts w:ascii="Times New Roman" w:hAnsi="Times New Roman" w:cs="Times New Roman"/>
           <w:i/>
           <w:iCs/>
         </w:rPr>
-        <w:t>Oh, he's smiling at m-NO stop that. You can't think about that, ever.</w:t>
-      </w:r>
-      <w:r>
-        <w:rPr>
-          <w:rFonts w:ascii="Times New Roman" w:hAnsi="Times New Roman" w:cs="Times New Roman"/>
-        </w:rPr>
-        <w:t> I soon realized my will wasn't enough though.</w:t>
-      </w:r>
-      <w:r>
-        <w:rPr>
-          <w:rFonts w:ascii="Times New Roman" w:hAnsi="Times New Roman" w:cs="Times New Roman"/>
-        </w:rPr>
-        <w:br/>
-        <w:t>I had what I thought then to be the most brilliant idea to condition my mind using paired association. If my gay thoughts were mentally linked to pain and punishment, I hoped I would naturally draw away from them. I remember ducking out of a hallway into the school restrooms to hit my head against the walls after thinking about a popular guy walking at the other end of the hall. Usually I couldn't bring myself to inflict too much pain, so my locker door would have to do.</w:t>
-      </w:r>
-      <w:r>
-        <w:rPr>
-          <w:rFonts w:ascii="Times New Roman" w:hAnsi="Times New Roman" w:cs="Times New Roman"/>
-        </w:rPr>
-        <w:br/>
-        <w:t xml:space="preserve">This conditioning didn't really achieve what I hoped, though. Rather than feeling less gay, I felt worse about daring to have a crush. It became harder to get up, to look into a mirror. My mind started exploring other, more radical possibilities. What if I figured out how to be castrated? Would no testosterone equal no problems? I wasn't in a great position to ask an expert, so I decided not to do anything hastily before I </w:t>
-      </w:r>
-      <w:r>
-        <w:rPr>
-          <w:rFonts w:ascii="Times New Roman" w:hAnsi="Times New Roman" w:cs="Times New Roman"/>
-        </w:rPr>
-        <w:lastRenderedPageBreak/>
-        <w:t>could be sure to get the facts straight.</w:t>
-      </w:r>
-      <w:r>
-        <w:rPr>
-          <w:rFonts w:ascii="Times New Roman" w:hAnsi="Times New Roman" w:cs="Times New Roman"/>
-        </w:rPr>
-        <w:br/>
-        <w:t>Despite already spending months trying to resolve and re-rail my sexuality, I thought I wasn't trying hard enough. I noticed that thinking about a kind or attractive guy often began with seeing a kind or attractive guy. I began to control every action or idea that could lead to me having "gay thoughts."</w:t>
-      </w:r>
-      <w:r>
-        <w:rPr>
-          <w:rFonts w:ascii="Times New Roman" w:hAnsi="Times New Roman" w:cs="Times New Roman"/>
-        </w:rPr>
-        <w:br/>
-        <w:t>He was asking to borrow a pencil? Sure, but I should put it on his desk so I don't accidentally touch his hand. Was that Aaron smiling at me from across the hall? I'd better look the other way.</w:t>
-      </w:r>
-      <w:r>
-        <w:rPr>
-          <w:rFonts w:ascii="Times New Roman" w:hAnsi="Times New Roman" w:cs="Times New Roman"/>
-        </w:rPr>
-        <w:br/>
-        <w:t>This quickly led to a rather obsessive fight to guard myself from any interactions that may be interpreted by others as "gay". I remember sitting down in a classroom after successfully avoiding eye contact with all my male classmates. I meant to ask the teacher about my grade, but a classmate walked in and sat in front of me. </w:t>
+        <w:t>Was the Bible "super clear" that same-sex romantic relationships are sinful?</w:t>
+      </w:r>
+      <w:r>
+        <w:rPr>
+          <w:rFonts w:ascii="Times New Roman" w:hAnsi="Times New Roman" w:cs="Times New Roman"/>
+        </w:rPr>
+        <w:t xml:space="preserve"> If so, why is there such a large debate about it?</w:t>
+      </w:r>
+    </w:p>
+    <w:p>
+      <w:pPr>
+        <w:ind w:firstLine="720"/>
+        <w:rPr>
+          <w:rFonts w:ascii="Times New Roman" w:hAnsi="Times New Roman" w:cs="Times New Roman"/>
+        </w:rPr>
+      </w:pPr>
+      <w:r>
+        <w:rPr>
+          <w:rFonts w:ascii="Times New Roman" w:hAnsi="Times New Roman" w:cs="Times New Roman"/>
+        </w:rPr>
+        <w:t>My point is not that I was suddenly enlightened and found</w:t>
+      </w:r>
+      <w:r>
+        <w:rPr>
+          <w:rFonts w:ascii="Times New Roman" w:hAnsi="Times New Roman" w:cs="Times New Roman"/>
+        </w:rPr>
+        <w:t xml:space="preserve"> all</w:t>
+      </w:r>
+      <w:r>
+        <w:rPr>
+          <w:rFonts w:ascii="Times New Roman" w:hAnsi="Times New Roman" w:cs="Times New Roman"/>
+        </w:rPr>
+        <w:t xml:space="preserve"> the </w:t>
       </w:r>
       <w:r>
         <w:rPr>
@@ -1725,20 +7186,147 @@
           <w:i/>
           <w:iCs/>
         </w:rPr>
-        <w:t>Ahh, I probably can't get up without seeing him. Probably best to sit here intently staring at my iPad. Wait, why are you even thinking about another guy . . . wait does my finger look like it's pointed at him? He might figure out I'm gay . . .</w:t>
-      </w:r>
-      <w:r>
-        <w:rPr>
-          <w:rFonts w:ascii="Times New Roman" w:hAnsi="Times New Roman" w:cs="Times New Roman"/>
-        </w:rPr>
-        <w:br/>
-        <w:t>I curled up my hand. I hid my eyes behind my hair.</w:t>
-      </w:r>
-      <w:r>
-        <w:rPr>
-          <w:rFonts w:ascii="Times New Roman" w:hAnsi="Times New Roman" w:cs="Times New Roman"/>
-        </w:rPr>
-        <w:br/>
+        <w:t>true answers</w:t>
+      </w:r>
+      <w:r>
+        <w:rPr>
+          <w:rFonts w:ascii="Times New Roman" w:hAnsi="Times New Roman" w:cs="Times New Roman"/>
+        </w:rPr>
+        <w:t> </w:t>
+      </w:r>
+      <w:r>
+        <w:rPr>
+          <w:rFonts w:ascii="Times New Roman" w:hAnsi="Times New Roman" w:cs="Times New Roman"/>
+        </w:rPr>
+        <w:t>about sexuality and God’s intent for it</w:t>
+      </w:r>
+      <w:r>
+        <w:rPr>
+          <w:rFonts w:ascii="Times New Roman" w:hAnsi="Times New Roman" w:cs="Times New Roman"/>
+        </w:rPr>
+        <w:t xml:space="preserve">. </w:t>
+      </w:r>
+      <w:r>
+        <w:rPr>
+          <w:rFonts w:ascii="Times New Roman" w:hAnsi="Times New Roman" w:cs="Times New Roman"/>
+        </w:rPr>
+        <w:t>Rather, o</w:t>
+      </w:r>
+      <w:r>
+        <w:rPr>
+          <w:rFonts w:ascii="Times New Roman" w:hAnsi="Times New Roman" w:cs="Times New Roman"/>
+        </w:rPr>
+        <w:t xml:space="preserve">nce I recognized how little I knew, I was finally prepared to start digging into the stories, theology, and research to gain a better understanding. </w:t>
+      </w:r>
+      <w:r>
+        <w:rPr>
+          <w:rFonts w:ascii="Times New Roman" w:hAnsi="Times New Roman" w:cs="Times New Roman"/>
+        </w:rPr>
+        <w:t>S</w:t>
+      </w:r>
+      <w:r>
+        <w:rPr>
+          <w:rFonts w:ascii="Times New Roman" w:hAnsi="Times New Roman" w:cs="Times New Roman"/>
+        </w:rPr>
+        <w:t xml:space="preserve">tudying </w:t>
+      </w:r>
+      <w:r>
+        <w:rPr>
+          <w:rFonts w:ascii="Times New Roman" w:hAnsi="Times New Roman" w:cs="Times New Roman"/>
+        </w:rPr>
+        <w:t xml:space="preserve">more testimonies and theological works on the subject </w:t>
+      </w:r>
+      <w:r>
+        <w:rPr>
+          <w:rFonts w:ascii="Times New Roman" w:hAnsi="Times New Roman" w:cs="Times New Roman"/>
+        </w:rPr>
+        <w:t xml:space="preserve">reveled how many </w:t>
+      </w:r>
+      <w:r>
+        <w:rPr>
+          <w:rFonts w:ascii="Times New Roman" w:hAnsi="Times New Roman" w:cs="Times New Roman"/>
+        </w:rPr>
+        <w:t xml:space="preserve">of my </w:t>
+      </w:r>
+      <w:r>
+        <w:rPr>
+          <w:rFonts w:ascii="Times New Roman" w:hAnsi="Times New Roman" w:cs="Times New Roman"/>
+        </w:rPr>
+        <w:t xml:space="preserve">assumptions I had </w:t>
+      </w:r>
+      <w:r>
+        <w:rPr>
+          <w:rFonts w:ascii="Times New Roman" w:hAnsi="Times New Roman" w:cs="Times New Roman"/>
+        </w:rPr>
+        <w:t xml:space="preserve">never challenged </w:t>
+      </w:r>
+      <w:r>
+        <w:rPr>
+          <w:rFonts w:ascii="Times New Roman" w:hAnsi="Times New Roman" w:cs="Times New Roman"/>
+        </w:rPr>
+        <w:t>before</w:t>
+      </w:r>
+      <w:r>
+        <w:rPr>
+          <w:rFonts w:ascii="Times New Roman" w:hAnsi="Times New Roman" w:cs="Times New Roman"/>
+        </w:rPr>
+        <w:t>.</w:t>
+      </w:r>
+    </w:p>
+    <w:p>
+      <w:pPr>
+        <w:ind w:firstLine="720"/>
+        <w:rPr>
+          <w:rFonts w:ascii="Times New Roman" w:hAnsi="Times New Roman" w:cs="Times New Roman"/>
+        </w:rPr>
+      </w:pPr>
+      <w:r>
+        <w:rPr>
+          <w:rFonts w:ascii="Times New Roman" w:hAnsi="Times New Roman" w:cs="Times New Roman"/>
+        </w:rPr>
+        <w:t xml:space="preserve">To illustrate, while reading Robert Gagnon’s work on </w:t>
+      </w:r>
+      <w:r>
+        <w:rPr>
+          <w:rFonts w:ascii="Times New Roman" w:hAnsi="Times New Roman" w:cs="Times New Roman"/>
+        </w:rPr>
+        <w:t xml:space="preserve">sexuality, I ran into a professor who politely asked what I was </w:t>
+      </w:r>
+      <w:r>
+        <w:rPr>
+          <w:rFonts w:ascii="Times New Roman" w:hAnsi="Times New Roman" w:cs="Times New Roman"/>
+        </w:rPr>
+        <w:t xml:space="preserve">so focused on. </w:t>
+      </w:r>
+      <w:r>
+        <w:rPr>
+          <w:rFonts w:ascii="Times New Roman" w:hAnsi="Times New Roman" w:cs="Times New Roman"/>
+        </w:rPr>
+        <w:t xml:space="preserve">After </w:t>
+      </w:r>
+      <w:r>
+        <w:rPr>
+          <w:rFonts w:ascii="Times New Roman" w:hAnsi="Times New Roman" w:cs="Times New Roman"/>
+        </w:rPr>
+        <w:t>showing</w:t>
+      </w:r>
+      <w:r>
+        <w:rPr>
+          <w:rFonts w:ascii="Times New Roman" w:hAnsi="Times New Roman" w:cs="Times New Roman"/>
+        </w:rPr>
+        <w:t xml:space="preserve"> him the </w:t>
+      </w:r>
+      <w:r>
+        <w:rPr>
+          <w:rFonts w:ascii="Times New Roman" w:hAnsi="Times New Roman" w:cs="Times New Roman"/>
+        </w:rPr>
+        <w:t>cover</w:t>
+      </w:r>
+      <w:r>
+        <w:rPr>
+          <w:rFonts w:ascii="Times New Roman" w:hAnsi="Times New Roman" w:cs="Times New Roman"/>
+        </w:rPr>
+        <w:t xml:space="preserve">, he chuckled “Well the Bible is </w:t>
       </w:r>
       <w:r>
         <w:rPr>
@@ -1746,260 +7334,186 @@
           <w:i/>
           <w:iCs/>
         </w:rPr>
-        <w:t>Or what if I look unnatural around other guys, that might also give it . . . did he notice that I noticed . . .</w:t>
-      </w:r>
-      <w:r>
-        <w:rPr>
-          <w:rFonts w:ascii="Times New Roman" w:hAnsi="Times New Roman" w:cs="Times New Roman"/>
-        </w:rPr>
-        <w:t> I forced myself to relax. I tried not to notice, to even think. I realized I was going crazy.</w:t>
-      </w:r>
-      <w:r>
-        <w:rPr>
-          <w:rFonts w:ascii="Times New Roman" w:hAnsi="Times New Roman" w:cs="Times New Roman"/>
-        </w:rPr>
-        <w:br/>
-        <w:t>I was failing at it all over again. The idea that liking guys wasn't a satanic ritual may have crossed my mind. But that mentality was reinforced over and over again.</w:t>
-      </w:r>
-      <w:r>
-        <w:rPr>
-          <w:rFonts w:ascii="Times New Roman" w:hAnsi="Times New Roman" w:cs="Times New Roman"/>
-        </w:rPr>
-        <w:br/>
-        <w:t xml:space="preserve">When my friends liked someone, </w:t>
-      </w:r>
-      <w:proofErr w:type="spellStart"/>
-      <w:r>
-        <w:rPr>
-          <w:rFonts w:ascii="Times New Roman" w:hAnsi="Times New Roman" w:cs="Times New Roman"/>
-        </w:rPr>
-        <w:t>other's</w:t>
-      </w:r>
-      <w:proofErr w:type="spellEnd"/>
-      <w:r>
-        <w:rPr>
-          <w:rFonts w:ascii="Times New Roman" w:hAnsi="Times New Roman" w:cs="Times New Roman"/>
-        </w:rPr>
-        <w:t xml:space="preserve"> were dying to know who it was. "Believe in yourself." "You won't know until you try." But when a friend suspected that I might like someone or I dared share my darkest secret with them, I was often avoided. Slowly disassociated. A handshake was no longer seen as a friendly straight handshake, but as an opportunity for a gay to touch them. Slowly, the divide between myself and rest of my surrounding humanity grew.</w:t>
-      </w:r>
-      <w:r>
-        <w:rPr>
-          <w:rFonts w:ascii="Times New Roman" w:hAnsi="Times New Roman" w:cs="Times New Roman"/>
-        </w:rPr>
-        <w:br/>
-        <w:t xml:space="preserve">It's not that my friends, and peers were </w:t>
-      </w:r>
-      <w:proofErr w:type="spellStart"/>
-      <w:r>
-        <w:rPr>
-          <w:rFonts w:ascii="Times New Roman" w:hAnsi="Times New Roman" w:cs="Times New Roman"/>
-        </w:rPr>
-        <w:t>judgemental</w:t>
-      </w:r>
-      <w:proofErr w:type="spellEnd"/>
-      <w:r>
-        <w:rPr>
-          <w:rFonts w:ascii="Times New Roman" w:hAnsi="Times New Roman" w:cs="Times New Roman"/>
-        </w:rPr>
-        <w:t xml:space="preserve"> or mean. We just came from a background that normalized this phobia. I know this because I fully emotionally understood why I was viewed this way, and I agreed with my peers. I doubt whether I would have acted differently had I been in their position. I was rarely bullied directly. But many slurs and comments hit me harder than anyone would have dared spew them if they knew they were aiming at me.</w:t>
-      </w:r>
-      <w:r>
-        <w:rPr>
-          <w:rFonts w:ascii="Times New Roman" w:hAnsi="Times New Roman" w:cs="Times New Roman"/>
-        </w:rPr>
-        <w:br/>
-        <w:t>Overall, the most detrimental experience may not have been enduring the derision and gay jokes that made fun of the hardest struggle I faced. Rather, my steadfast belief that my church offered the full, undiluted truth and that this included hating gay people made the most permanent impact. My church did not, in fact, officially believe many of the things the culture portrayed, but technical theology and official statements made no impact for me next to the way the topic was mentioned when someone dared broach the subject.</w:t>
-      </w:r>
-    </w:p>
-    <w:p>
-      <w:pPr>
-        <w:rPr>
-          <w:rFonts w:ascii="Times New Roman" w:hAnsi="Times New Roman" w:cs="Times New Roman"/>
-        </w:rPr>
-      </w:pPr>
-      <w:r>
-        <w:rPr>
-          <w:rFonts w:ascii="Times New Roman" w:hAnsi="Times New Roman" w:cs="Times New Roman"/>
-        </w:rPr>
-        <w:t>Having devalued my own non-straight life and losing motivation to become straight, I shuffled closer to an invisible line at the deep end of depression. Ending my life wasn't a novel idea, but it was one that grew almost impossible to refute one week. I knew I wouldn't make it if I kept thinking about my sexuality and because I lived right by the train tracks, I knew I only needed to slip up once to lose all my future fights. Instead, I focused on pushing it as far away as I could.</w:t>
-      </w:r>
-      <w:r>
-        <w:rPr>
-          <w:rFonts w:ascii="Times New Roman" w:hAnsi="Times New Roman" w:cs="Times New Roman"/>
-        </w:rPr>
-        <w:br/>
-        <w:t>I aimed to focus so much of my energy and attention on my academics that I would have none left for thinking "gay thoughts" or even thinking about being gay. It wasn't a great solution, but I did keep going and even found goals to live for again.</w:t>
-      </w:r>
-    </w:p>
-    <w:p>
-      <w:pPr>
-        <w:rPr>
-          <w:rFonts w:ascii="Times New Roman" w:hAnsi="Times New Roman" w:cs="Times New Roman"/>
-        </w:rPr>
-      </w:pPr>
-      <w:r>
-        <w:rPr>
-          <w:rFonts w:ascii="Times New Roman" w:hAnsi="Times New Roman" w:cs="Times New Roman"/>
-        </w:rPr>
-        <w:t xml:space="preserve">I suppose my honesty bears witness to the human necessity of being known. Although I was terrified of the inevitable consequences, I decided that if people would reject or fear me because of who caused the butterflies in my stomach then they ought to. It was preferable to having unknown factors in my life. People that may remain friendly yet willing to turn their backs on me if the truth ever came out. Besides, I wasn't naive enough to think that I was the only one hurt when I came out. My friends must have felt it </w:t>
-      </w:r>
-      <w:r>
-        <w:rPr>
-          <w:rFonts w:ascii="Times New Roman" w:hAnsi="Times New Roman" w:cs="Times New Roman"/>
-        </w:rPr>
-        <w:lastRenderedPageBreak/>
-        <w:t>too. If things did not go well, it would be easier to face the fallout sooner in a relationship than later.</w:t>
-      </w:r>
-      <w:r>
-        <w:rPr>
-          <w:rFonts w:ascii="Times New Roman" w:hAnsi="Times New Roman" w:cs="Times New Roman"/>
-        </w:rPr>
-        <w:br/>
-        <w:t>In fact, of the few male friends I opened up to, I viewed of those experiences as me providing the warnings that my friends deserved. If they were friends with someone who may become a monster, they deserved a heads up.</w:t>
-      </w:r>
-      <w:r>
-        <w:rPr>
-          <w:rFonts w:ascii="Times New Roman" w:hAnsi="Times New Roman" w:cs="Times New Roman"/>
-        </w:rPr>
-        <w:br/>
-        <w:t>I shouldn't have been as surprised as I was when instead of disgust, some of my friends showed support. After all, my best friend didn't hate me after I came out to him. I recall opening up to one friend who followed up with teasing me about how much harder his looks must make my life. Soon, I even opened up to an adult whose reaction and support slowly changed my own self-perception.</w:t>
-      </w:r>
-      <w:r>
-        <w:rPr>
-          <w:rFonts w:ascii="Times New Roman" w:hAnsi="Times New Roman" w:cs="Times New Roman"/>
-        </w:rPr>
-        <w:br/>
-        <w:t>Not all reactions were great, of course, I rarely came out to anyone. Often my friend would tell me what I'm feeling was wrong. Some would offer prayers, and I appreciated that, for I knew I ought to. Others, were no longer friends, or no longer the same friends, or the same friends as long as I continued to pretend that I was no different.</w:t>
-      </w:r>
-    </w:p>
-    <w:p>
-      <w:pPr>
-        <w:rPr>
-          <w:rFonts w:ascii="Times New Roman" w:hAnsi="Times New Roman" w:cs="Times New Roman"/>
-        </w:rPr>
-      </w:pPr>
-      <w:r>
-        <w:rPr>
-          <w:rFonts w:ascii="Times New Roman" w:hAnsi="Times New Roman" w:cs="Times New Roman"/>
-          <w:b/>
-          <w:bCs/>
-        </w:rPr>
-        <w:t>Paradigm Shift</w:t>
-      </w:r>
-    </w:p>
-    <w:p>
-      <w:pPr>
-        <w:rPr>
-          <w:rFonts w:ascii="Times New Roman" w:hAnsi="Times New Roman" w:cs="Times New Roman"/>
-        </w:rPr>
-      </w:pPr>
-      <w:r>
-        <w:rPr>
-          <w:rFonts w:ascii="Times New Roman" w:hAnsi="Times New Roman" w:cs="Times New Roman"/>
-        </w:rPr>
-        <w:t xml:space="preserve">By the end of </w:t>
-      </w:r>
-      <w:proofErr w:type="spellStart"/>
-      <w:r>
-        <w:rPr>
-          <w:rFonts w:ascii="Times New Roman" w:hAnsi="Times New Roman" w:cs="Times New Roman"/>
-        </w:rPr>
-        <w:t>highschool</w:t>
-      </w:r>
-      <w:proofErr w:type="spellEnd"/>
-      <w:r>
-        <w:rPr>
-          <w:rFonts w:ascii="Times New Roman" w:hAnsi="Times New Roman" w:cs="Times New Roman"/>
-        </w:rPr>
-        <w:t>, I'd become quite skilled about ignoring my sexuality. This allowed me to regain a sense of almost belonging and an unreliable but savored joy for life. I could appreciate my accomplishments while ignoring my emotional and romantic attraction to the same gender. Self-harm and the fear of emotional proximity were the only fruits my attempts at becoming straight produced, so I allowed myself to accept help from others. One friend gave me Christopher Yuan's book and suggested that I go to therapy. I read the book, but resented seeing a therapist due to past unpleasant experience. Another friend started sending me various resources and clips or sermons. Better yet, she was willing to listen.</w:t>
-      </w:r>
-      <w:r>
-        <w:rPr>
-          <w:rFonts w:ascii="Times New Roman" w:hAnsi="Times New Roman" w:cs="Times New Roman"/>
-        </w:rPr>
-        <w:br/>
-        <w:t>When I was recommended to go to a short seminar at a nearby church, I jumped at the opportunity. I recall attending all the meetings and privately asking the once-gay speaker about how to live life with the crushing burden of having these unwanted attractions. He procured his own book, which, although a powerful conversion story, didn't answer any of the questions that pertained to my life. For instance, most of these resources explained how being same-sex attracted may not be a conscious choice, but saying you're gay and living in the gay lifestyle was. This often left me wondering what a "homosexual lifestyle" was and how I could escape the sins I didn't know I was committing.</w:t>
-      </w:r>
-      <w:r>
-        <w:rPr>
-          <w:rFonts w:ascii="Times New Roman" w:hAnsi="Times New Roman" w:cs="Times New Roman"/>
-        </w:rPr>
-        <w:br/>
-        <w:t>Despite mixed messages, I noticed that a few of those I had entrusted with my secret still cared about me, and they seemed to love God, too. Today, this doesn't shock me, but back then I still expected Christians to hate gay people. Although the mere presence of my sexuality seemed to contradict the possibility, those that proved they cared regardless, made me consider that I could love God and be loved as well.</w:t>
-      </w:r>
-      <w:r>
-        <w:rPr>
-          <w:rFonts w:ascii="Times New Roman" w:hAnsi="Times New Roman" w:cs="Times New Roman"/>
-        </w:rPr>
-        <w:br/>
-        <w:t>My reconnection to God was nothing like the testimonies I had heard growing up. I had read countless stories of people narrowly evading death and turning to God who spared them for His purposes. My father had a similar experience during the fall of communism in Czechoslovakia. Several people I knew personally turned their lives around radically. "I stopped smoking immediately," a coworker explained. "Oh, and I became vegan overnight, too."</w:t>
-      </w:r>
-      <w:r>
-        <w:rPr>
-          <w:rFonts w:ascii="Times New Roman" w:hAnsi="Times New Roman" w:cs="Times New Roman"/>
-        </w:rPr>
-        <w:br/>
-        <w:t>I definitely enjoyed hearing these stories and appreciated God's power to transform. However, getting to know God didn't make me straight. I expected to feel awful on account of my feelings in front of the God whose Word was quoted to justify queer dehumanization. Instead, I felt the most at peace with myself and my sexuality while spending time with God. Rather than condemnation, I experienced comfort.</w:t>
-      </w:r>
-    </w:p>
-    <w:p>
-      <w:pPr>
-        <w:rPr>
-          <w:rFonts w:ascii="Times New Roman" w:hAnsi="Times New Roman" w:cs="Times New Roman"/>
-        </w:rPr>
-      </w:pPr>
-      <w:r>
-        <w:rPr>
-          <w:rFonts w:ascii="Times New Roman" w:hAnsi="Times New Roman" w:cs="Times New Roman"/>
-        </w:rPr>
-        <w:t xml:space="preserve">The new insights weren't mine alone. As I opened up to more friends and acquaintances, many faced assumptions about the queer community that had never been challenged before, likely because I was the first individual to open up to them. To paraphrase a reaction I began to receive often, the line of thought tended towards "Well, I've always known it's bad to be gay, or lesbian. But I've never really thought about </w:t>
-      </w:r>
-      <w:r>
-        <w:rPr>
-          <w:rFonts w:ascii="Times New Roman" w:hAnsi="Times New Roman" w:cs="Times New Roman"/>
-        </w:rPr>
-        <w:lastRenderedPageBreak/>
-        <w:t>it much . . . at least not until you came out to me." The queer community no longer comprised only "people who want to undermine marriage." With a friend in the picture, suddenly everyone was more human.</w:t>
-      </w:r>
-      <w:r>
-        <w:rPr>
-          <w:rFonts w:ascii="Times New Roman" w:hAnsi="Times New Roman" w:cs="Times New Roman"/>
-        </w:rPr>
-        <w:br/>
-        <w:t xml:space="preserve">I certainly don't mean to point fingers. While I noticed others' perception of the queer community shifting, my own self-image transformed as my own prejudices and homophobia gradually dissolved. Likely the most beneficial part of this process was leaving behind the shame I had carried since I recognized I was gay. When I came out to my closest few friends in elementary and </w:t>
-      </w:r>
-      <w:proofErr w:type="spellStart"/>
-      <w:r>
-        <w:rPr>
-          <w:rFonts w:ascii="Times New Roman" w:hAnsi="Times New Roman" w:cs="Times New Roman"/>
-        </w:rPr>
-        <w:t>highschool</w:t>
-      </w:r>
-      <w:proofErr w:type="spellEnd"/>
-      <w:r>
-        <w:rPr>
-          <w:rFonts w:ascii="Times New Roman" w:hAnsi="Times New Roman" w:cs="Times New Roman"/>
-        </w:rPr>
-        <w:t>, I would often feel the need to apologize for being their friend. In my mind it was a potentially devastating misfortune to be close to someone like me. Challenging the homophobia I was accustomed to and disentangling myself from shame over who caused the butterfly effect in my stomach went hand-in-hand.</w:t>
-      </w:r>
-    </w:p>
-    <w:p>
-      <w:pPr>
-        <w:rPr>
-          <w:rFonts w:ascii="Times New Roman" w:hAnsi="Times New Roman" w:cs="Times New Roman"/>
-        </w:rPr>
-      </w:pPr>
-      <w:r>
-        <w:rPr>
-          <w:rFonts w:ascii="Times New Roman" w:hAnsi="Times New Roman" w:cs="Times New Roman"/>
-        </w:rPr>
-        <w:t>Gradually distancing myself from cycles of depression and self-degradation was phenomenal in college, but I still couldn't comprehend how my sexuality would affect my life as a Christian. I couldn't go on ignoring it like I had in high school. When looking for answers, I received a wide array of suggestions and solutions from the peers and adults I had confided in.</w:t>
-      </w:r>
-      <w:r>
-        <w:rPr>
-          <w:rFonts w:ascii="Times New Roman" w:hAnsi="Times New Roman" w:cs="Times New Roman"/>
-        </w:rPr>
-        <w:br/>
+        <w:t>very clear</w:t>
+      </w:r>
+      <w:r>
+        <w:rPr>
+          <w:rFonts w:ascii="Times New Roman" w:hAnsi="Times New Roman" w:cs="Times New Roman"/>
+        </w:rPr>
+        <w:t xml:space="preserve"> about homosexuality.</w:t>
+      </w:r>
+      <w:r>
+        <w:rPr>
+          <w:rFonts w:ascii="Times New Roman" w:hAnsi="Times New Roman" w:cs="Times New Roman"/>
+        </w:rPr>
+        <w:t xml:space="preserve"> It’s a sin.</w:t>
+      </w:r>
+      <w:r>
+        <w:rPr>
+          <w:rFonts w:ascii="Times New Roman" w:hAnsi="Times New Roman" w:cs="Times New Roman"/>
+        </w:rPr>
+        <w:t>”</w:t>
+      </w:r>
+      <w:r>
+        <w:rPr>
+          <w:rFonts w:ascii="Times New Roman" w:hAnsi="Times New Roman" w:cs="Times New Roman"/>
+        </w:rPr>
+        <w:t xml:space="preserve"> I immediately challenged his statement</w:t>
+      </w:r>
+      <w:r>
+        <w:rPr>
+          <w:rFonts w:ascii="Times New Roman" w:hAnsi="Times New Roman" w:cs="Times New Roman"/>
+        </w:rPr>
+        <w:t xml:space="preserve"> and asked why he held this view. </w:t>
+      </w:r>
+      <w:r>
+        <w:rPr>
+          <w:rFonts w:ascii="Times New Roman" w:hAnsi="Times New Roman" w:cs="Times New Roman"/>
+        </w:rPr>
+        <w:t xml:space="preserve">Though, </w:t>
+      </w:r>
+      <w:r>
+        <w:rPr>
+          <w:rFonts w:ascii="Times New Roman" w:hAnsi="Times New Roman" w:cs="Times New Roman"/>
+        </w:rPr>
+        <w:t xml:space="preserve">I can't speak for the queer community in general, I personally </w:t>
+      </w:r>
+      <w:r>
+        <w:rPr>
+          <w:rFonts w:ascii="Times New Roman" w:hAnsi="Times New Roman" w:cs="Times New Roman"/>
+        </w:rPr>
+        <w:t xml:space="preserve">didn’t </w:t>
+      </w:r>
+      <w:r>
+        <w:rPr>
+          <w:rFonts w:ascii="Times New Roman" w:hAnsi="Times New Roman" w:cs="Times New Roman"/>
+        </w:rPr>
+        <w:t xml:space="preserve">care </w:t>
+      </w:r>
+      <w:r>
+        <w:rPr>
+          <w:rFonts w:ascii="Times New Roman" w:hAnsi="Times New Roman" w:cs="Times New Roman"/>
+        </w:rPr>
+        <w:t>whether he</w:t>
+      </w:r>
+      <w:r>
+        <w:rPr>
+          <w:rFonts w:ascii="Times New Roman" w:hAnsi="Times New Roman" w:cs="Times New Roman"/>
+        </w:rPr>
+        <w:t>, or any of my friends,</w:t>
+      </w:r>
+      <w:r>
+        <w:rPr>
+          <w:rFonts w:ascii="Times New Roman" w:hAnsi="Times New Roman" w:cs="Times New Roman"/>
+        </w:rPr>
+        <w:t xml:space="preserve"> held an</w:t>
+      </w:r>
+      <w:r>
+        <w:rPr>
+          <w:rFonts w:ascii="Times New Roman" w:hAnsi="Times New Roman" w:cs="Times New Roman"/>
+        </w:rPr>
+        <w:t xml:space="preserve"> affirming </w:t>
+      </w:r>
+      <w:r>
+        <w:rPr>
+          <w:rFonts w:ascii="Times New Roman" w:hAnsi="Times New Roman" w:cs="Times New Roman"/>
+        </w:rPr>
+        <w:t xml:space="preserve">or </w:t>
+      </w:r>
+      <w:r>
+        <w:rPr>
+          <w:rFonts w:ascii="Times New Roman" w:hAnsi="Times New Roman" w:cs="Times New Roman"/>
+        </w:rPr>
+        <w:t xml:space="preserve">non-affirming </w:t>
+      </w:r>
+      <w:r>
+        <w:rPr>
+          <w:rFonts w:ascii="Times New Roman" w:hAnsi="Times New Roman" w:cs="Times New Roman"/>
+        </w:rPr>
+        <w:t>theology</w:t>
+      </w:r>
+      <w:r>
+        <w:rPr>
+          <w:rFonts w:ascii="Times New Roman" w:hAnsi="Times New Roman" w:cs="Times New Roman"/>
+        </w:rPr>
+        <w:t>.</w:t>
+      </w:r>
+      <w:r>
+        <w:rPr>
+          <w:rFonts w:ascii="Times New Roman" w:hAnsi="Times New Roman" w:cs="Times New Roman"/>
+        </w:rPr>
+        <w:t xml:space="preserve"> What bothered me was that he was unable to give a single reason for his belief.</w:t>
+      </w:r>
+      <w:r>
+        <w:rPr>
+          <w:rFonts w:ascii="Times New Roman" w:hAnsi="Times New Roman" w:cs="Times New Roman"/>
+        </w:rPr>
+        <w:t xml:space="preserve"> Rather than answer, he changed the subject.</w:t>
+      </w:r>
+      <w:r>
+        <w:rPr>
+          <w:rFonts w:ascii="Times New Roman" w:hAnsi="Times New Roman" w:cs="Times New Roman"/>
+        </w:rPr>
+        <w:t xml:space="preserve"> </w:t>
+      </w:r>
+    </w:p>
+    <w:p>
+      <w:pPr>
+        <w:ind w:firstLine="720"/>
+        <w:rPr>
+          <w:rFonts w:ascii="Times New Roman" w:hAnsi="Times New Roman" w:cs="Times New Roman"/>
+        </w:rPr>
+      </w:pPr>
+    </w:p>
+    <w:p>
+      <w:pPr>
+        <w:ind w:firstLine="720"/>
+        <w:rPr>
+          <w:rFonts w:ascii="Times New Roman" w:hAnsi="Times New Roman" w:cs="Times New Roman"/>
+        </w:rPr>
+      </w:pPr>
+      <w:r>
+        <w:rPr>
+          <w:rFonts w:ascii="Times New Roman" w:hAnsi="Times New Roman" w:cs="Times New Roman"/>
+        </w:rPr>
+        <w:t>Gradually distancing myself from cycles of depression and self-degradation in college</w:t>
+      </w:r>
+      <w:r>
+        <w:rPr>
+          <w:rFonts w:ascii="Times New Roman" w:hAnsi="Times New Roman" w:cs="Times New Roman"/>
+        </w:rPr>
+        <w:t xml:space="preserve"> felt</w:t>
+      </w:r>
+      <w:r>
+        <w:rPr>
+          <w:rFonts w:ascii="Times New Roman" w:hAnsi="Times New Roman" w:cs="Times New Roman"/>
+        </w:rPr>
+        <w:t xml:space="preserve"> phenomenal, but I still couldn't comprehend how my sexuality would affect my life as a Christian. I couldn't go on ignoring it like I had in high school. When looking for answers, I received a wide </w:t>
+      </w:r>
+      <w:r>
+        <w:rPr>
+          <w:rFonts w:ascii="Times New Roman" w:hAnsi="Times New Roman" w:cs="Times New Roman"/>
+        </w:rPr>
+        <w:t>range</w:t>
+      </w:r>
+      <w:r>
+        <w:rPr>
+          <w:rFonts w:ascii="Times New Roman" w:hAnsi="Times New Roman" w:cs="Times New Roman"/>
+        </w:rPr>
+        <w:t xml:space="preserve"> of suggestions and solutions from the peers and adults I had confided in.</w:t>
+      </w:r>
+    </w:p>
+    <w:p>
+      <w:pPr>
+        <w:ind w:left="720"/>
+        <w:rPr>
+          <w:rFonts w:ascii="Times New Roman" w:hAnsi="Times New Roman" w:cs="Times New Roman"/>
+        </w:rPr>
+      </w:pPr>
+      <w:r>
+        <w:rPr>
+          <w:rFonts w:ascii="Times New Roman" w:hAnsi="Times New Roman" w:cs="Times New Roman"/>
+        </w:rPr>
         <w:t>"You need to go to this one ministry I heard about in Texas."</w:t>
       </w:r>
       <w:r>
@@ -2021,113 +7535,202 @@
           <w:rFonts w:ascii="Times New Roman" w:hAnsi="Times New Roman" w:cs="Times New Roman"/>
         </w:rPr>
         <w:br/>
-        <w:t>"We need to find you a boyfriend!" The resources I found online ranged from reparative therapy I decided to put my trust in God. I wanted to be sure of my decisions before I threw more of my life behind the effort at orientation change. Thus, although I had never been much of a prayer warrior, I was extremely intentional about asking God daily whether I could expect to be straight one day. I felt as if I hadn't ever made progress before, so was it ever going to be worth the effort? If so, I was prepared to throw all the strength I had at it. After a few months I felt like I was getting some sort of answer back through morning devotions and generally throughout conversations with a few mentors.</w:t>
-      </w:r>
-      <w:r>
-        <w:rPr>
-          <w:rFonts w:ascii="Times New Roman" w:hAnsi="Times New Roman" w:cs="Times New Roman"/>
-        </w:rPr>
-        <w:br/>
-        <w:t>If my focus was on being straight, my focus was entirely in the wrong place. Apparently, I was asking a largely irrelevant question. I didn't need to be straight. As if that would more holy before God than where I was now. Instead, God seemed to be asking whether I was willing to follow Him where he lead and accept that to be enough.</w:t>
-      </w:r>
-      <w:r>
-        <w:rPr>
-          <w:rFonts w:ascii="Times New Roman" w:hAnsi="Times New Roman" w:cs="Times New Roman"/>
-        </w:rPr>
-        <w:br/>
-        <w:t>Unexpectedly, I felt as if a huge burden had been lifted. Of course, following Him isn't simple either. If fact, soon I felt pushed in a direction that I never expected God to lead.</w:t>
-      </w:r>
-    </w:p>
-    <w:p>
-      <w:pPr>
-        <w:rPr>
-          <w:rFonts w:ascii="Times New Roman" w:hAnsi="Times New Roman" w:cs="Times New Roman"/>
-        </w:rPr>
-      </w:pPr>
-      <w:r>
-        <w:rPr>
-          <w:rFonts w:ascii="Times New Roman" w:hAnsi="Times New Roman" w:cs="Times New Roman"/>
-        </w:rPr>
-        <w:t>If I opened up to a friend or mentor, it was no longer out of fear that they would figure me out on their own. Besides desiring transparency, I also wanted to begin to confront the misconceptions some of my peers and superiors had about queer individuals. Most were assumptions that I had to break down myself.</w:t>
-      </w:r>
-    </w:p>
-    <w:p>
-      <w:pPr>
-        <w:numPr>
-          <w:ilvl w:val="0"/>
-          <w:numId w:val="1"/>
-        </w:numPr>
-        <w:rPr>
-          <w:rFonts w:ascii="Times New Roman" w:hAnsi="Times New Roman" w:cs="Times New Roman"/>
-        </w:rPr>
-      </w:pPr>
-      <w:r>
-        <w:rPr>
-          <w:rFonts w:ascii="Times New Roman" w:hAnsi="Times New Roman" w:cs="Times New Roman"/>
-        </w:rPr>
-        <w:t>Were gay people were pedophiles? Neither I nor any queer individuals I knew had felt anything that supported that.</w:t>
-      </w:r>
-    </w:p>
-    <w:p>
-      <w:pPr>
-        <w:numPr>
-          <w:ilvl w:val="0"/>
-          <w:numId w:val="1"/>
-        </w:numPr>
-        <w:rPr>
-          <w:rFonts w:ascii="Times New Roman" w:hAnsi="Times New Roman" w:cs="Times New Roman"/>
-        </w:rPr>
-      </w:pPr>
-      <w:r>
-        <w:rPr>
-          <w:rFonts w:ascii="Times New Roman" w:hAnsi="Times New Roman" w:cs="Times New Roman"/>
-        </w:rPr>
-        <w:t>Was describing myself as gay "one step closer to the gay lifestyle?" What even was that? I was gay but I had no lifestyle other than that of an intensely studious academic.</w:t>
-      </w:r>
-    </w:p>
-    <w:p>
-      <w:pPr>
-        <w:numPr>
-          <w:ilvl w:val="0"/>
-          <w:numId w:val="1"/>
-        </w:numPr>
-        <w:rPr>
-          <w:rFonts w:ascii="Times New Roman" w:hAnsi="Times New Roman" w:cs="Times New Roman"/>
-        </w:rPr>
-      </w:pPr>
-      <w:r>
-        <w:rPr>
-          <w:rFonts w:ascii="Times New Roman" w:hAnsi="Times New Roman" w:cs="Times New Roman"/>
-        </w:rPr>
-        <w:t>Was the Bible "super clear" that same-sex romantic relationships are sinful? If so, why is there such a large debate about it?</w:t>
-      </w:r>
-      <w:r>
-        <w:rPr>
-          <w:rFonts w:ascii="Times New Roman" w:hAnsi="Times New Roman" w:cs="Times New Roman"/>
-        </w:rPr>
-        <w:br/>
-        <w:t>My point is not that I was suddenly enlightened and found the </w:t>
-      </w:r>
-      <w:r>
-        <w:rPr>
-          <w:rFonts w:ascii="Times New Roman" w:hAnsi="Times New Roman" w:cs="Times New Roman"/>
-          <w:i/>
-          <w:iCs/>
-        </w:rPr>
-        <w:t>true answers</w:t>
-      </w:r>
-      <w:r>
-        <w:rPr>
-          <w:rFonts w:ascii="Times New Roman" w:hAnsi="Times New Roman" w:cs="Times New Roman"/>
-        </w:rPr>
-        <w:t> to these questions. Far from it. Once I recognized how little I knew, I was finally prepared to start digging into the stories, theology, and research to gain a better understanding. I can't speak for the queer community in general, but I personally don't care much for my friends and fellow church members to change their non-affirming theology to an affirming one or vice-versa.</w:t>
-      </w:r>
-      <w:r>
-        <w:rPr>
-          <w:rFonts w:ascii="Times New Roman" w:hAnsi="Times New Roman" w:cs="Times New Roman"/>
-        </w:rPr>
-        <w:br/>
-      </w:r>
+        <w:t xml:space="preserve">"We </w:t>
+      </w:r>
+      <w:r>
+        <w:rPr>
+          <w:rFonts w:ascii="Times New Roman" w:hAnsi="Times New Roman" w:cs="Times New Roman"/>
+        </w:rPr>
+        <w:t xml:space="preserve">just </w:t>
+      </w:r>
+      <w:r>
+        <w:rPr>
+          <w:rFonts w:ascii="Times New Roman" w:hAnsi="Times New Roman" w:cs="Times New Roman"/>
+        </w:rPr>
+        <w:t>need to find you a boyfriend</w:t>
+      </w:r>
+      <w:r>
+        <w:rPr>
+          <w:rFonts w:ascii="Times New Roman" w:hAnsi="Times New Roman" w:cs="Times New Roman"/>
+        </w:rPr>
+        <w:t xml:space="preserve"> Ac.</w:t>
+      </w:r>
+      <w:r>
+        <w:rPr>
+          <w:rFonts w:ascii="Times New Roman" w:hAnsi="Times New Roman" w:cs="Times New Roman"/>
+        </w:rPr>
+        <w:t>"</w:t>
+      </w:r>
+    </w:p>
+    <w:p>
+      <w:pPr>
+        <w:ind w:firstLine="720"/>
+        <w:rPr>
+          <w:rFonts w:ascii="Times New Roman" w:hAnsi="Times New Roman" w:cs="Times New Roman"/>
+        </w:rPr>
+      </w:pPr>
+      <w:r>
+        <w:rPr>
+          <w:rFonts w:ascii="Times New Roman" w:hAnsi="Times New Roman" w:cs="Times New Roman"/>
+        </w:rPr>
+        <w:t xml:space="preserve">I decided to put my trust in God. I wanted to be sure of my decisions before I threw more of my life behind the effort at orientation change. Thus, although I had never been much of a prayer warrior, I was extremely intentional about asking God daily whether I could expect to be straight one day. I </w:t>
+      </w:r>
+      <w:r>
+        <w:rPr>
+          <w:rFonts w:ascii="Times New Roman" w:hAnsi="Times New Roman" w:cs="Times New Roman"/>
+        </w:rPr>
+        <w:t>had never</w:t>
+      </w:r>
+      <w:r>
+        <w:rPr>
+          <w:rFonts w:ascii="Times New Roman" w:hAnsi="Times New Roman" w:cs="Times New Roman"/>
+        </w:rPr>
+        <w:t xml:space="preserve"> made progress before, so was it ever going to be worth the effort? If so, I was prepared </w:t>
+      </w:r>
+      <w:r>
+        <w:rPr>
+          <w:rFonts w:ascii="Times New Roman" w:hAnsi="Times New Roman" w:cs="Times New Roman"/>
+        </w:rPr>
+        <w:t>follow through with what strength I had left</w:t>
+      </w:r>
+      <w:r>
+        <w:rPr>
+          <w:rFonts w:ascii="Times New Roman" w:hAnsi="Times New Roman" w:cs="Times New Roman"/>
+        </w:rPr>
+        <w:t>.</w:t>
+      </w:r>
+      <w:r>
+        <w:rPr>
+          <w:rFonts w:ascii="Times New Roman" w:hAnsi="Times New Roman" w:cs="Times New Roman"/>
+        </w:rPr>
+        <w:t xml:space="preserve"> If not, I needed to figure out what that meant for me.</w:t>
+      </w:r>
+    </w:p>
+    <w:p>
+      <w:pPr>
+        <w:ind w:firstLine="720"/>
+        <w:rPr>
+          <w:rFonts w:ascii="Times New Roman" w:hAnsi="Times New Roman" w:cs="Times New Roman"/>
+        </w:rPr>
+      </w:pPr>
+      <w:r>
+        <w:rPr>
+          <w:rFonts w:ascii="Times New Roman" w:hAnsi="Times New Roman" w:cs="Times New Roman"/>
+        </w:rPr>
+        <w:t>After a few months I felt like I was getting some sort of answer back through morning devotions and generally throughout conversations with a few mentors.</w:t>
+      </w:r>
+      <w:r>
+        <w:rPr>
+          <w:rFonts w:ascii="Times New Roman" w:hAnsi="Times New Roman" w:cs="Times New Roman"/>
+        </w:rPr>
+        <w:t xml:space="preserve"> </w:t>
+      </w:r>
+      <w:r>
+        <w:rPr>
+          <w:rFonts w:ascii="Times New Roman" w:hAnsi="Times New Roman" w:cs="Times New Roman"/>
+        </w:rPr>
+        <w:t>If my focus was on being straight, my focus was entirely in the wrong place. Apparently, I was asking a largely irrelevant question. I didn't need to be straight. As if that would more holy before God than where I was now. Instead, God seemed to be asking whether I was willing to follow Him where</w:t>
+      </w:r>
+      <w:r>
+        <w:rPr>
+          <w:rFonts w:ascii="Times New Roman" w:hAnsi="Times New Roman" w:cs="Times New Roman"/>
+        </w:rPr>
+        <w:t>ver</w:t>
+      </w:r>
+      <w:r>
+        <w:rPr>
+          <w:rFonts w:ascii="Times New Roman" w:hAnsi="Times New Roman" w:cs="Times New Roman"/>
+        </w:rPr>
+        <w:t xml:space="preserve"> he </w:t>
+      </w:r>
+      <w:r>
+        <w:rPr>
+          <w:rFonts w:ascii="Times New Roman" w:hAnsi="Times New Roman" w:cs="Times New Roman"/>
+        </w:rPr>
+        <w:t xml:space="preserve">may </w:t>
+      </w:r>
+      <w:r>
+        <w:rPr>
+          <w:rFonts w:ascii="Times New Roman" w:hAnsi="Times New Roman" w:cs="Times New Roman"/>
+        </w:rPr>
+        <w:t>lead and accept that to be enough.</w:t>
+      </w:r>
+    </w:p>
+    <w:p>
+      <w:pPr>
+        <w:ind w:firstLine="720"/>
+        <w:rPr>
+          <w:rFonts w:ascii="Times New Roman" w:hAnsi="Times New Roman" w:cs="Times New Roman"/>
+        </w:rPr>
+      </w:pPr>
+      <w:r>
+        <w:rPr>
+          <w:rFonts w:ascii="Times New Roman" w:hAnsi="Times New Roman" w:cs="Times New Roman"/>
+        </w:rPr>
+        <w:t>Unexpectedly, I felt as if a huge burden had been lifted. Of course, following Him isn't simple either.</w:t>
+      </w:r>
+      <w:r>
+        <w:rPr>
+          <w:rFonts w:ascii="Times New Roman" w:hAnsi="Times New Roman" w:cs="Times New Roman"/>
+        </w:rPr>
+        <w:t xml:space="preserve"> First, I struggled to make sense of what this answer meant because I didn’t have much experience “following God.”</w:t>
+      </w:r>
+      <w:r>
+        <w:rPr>
+          <w:rFonts w:ascii="Times New Roman" w:hAnsi="Times New Roman" w:cs="Times New Roman"/>
+        </w:rPr>
+        <w:t xml:space="preserve"> </w:t>
+      </w:r>
+      <w:r>
+        <w:rPr>
+          <w:rFonts w:ascii="Times New Roman" w:hAnsi="Times New Roman" w:cs="Times New Roman"/>
+        </w:rPr>
+        <w:t>However, in time</w:t>
+      </w:r>
+      <w:r>
+        <w:rPr>
+          <w:rFonts w:ascii="Times New Roman" w:hAnsi="Times New Roman" w:cs="Times New Roman"/>
+        </w:rPr>
+        <w:t xml:space="preserve"> God </w:t>
+      </w:r>
+      <w:r>
+        <w:rPr>
+          <w:rFonts w:ascii="Times New Roman" w:hAnsi="Times New Roman" w:cs="Times New Roman"/>
+        </w:rPr>
+        <w:t>did</w:t>
+      </w:r>
+      <w:r>
+        <w:rPr>
+          <w:rFonts w:ascii="Times New Roman" w:hAnsi="Times New Roman" w:cs="Times New Roman"/>
+        </w:rPr>
+        <w:t xml:space="preserve"> lead</w:t>
+      </w:r>
+      <w:r>
+        <w:rPr>
+          <w:rFonts w:ascii="Times New Roman" w:hAnsi="Times New Roman" w:cs="Times New Roman"/>
+        </w:rPr>
+        <w:t>, though not in the</w:t>
+      </w:r>
+      <w:r>
+        <w:rPr>
+          <w:rFonts w:ascii="Times New Roman" w:hAnsi="Times New Roman" w:cs="Times New Roman"/>
+        </w:rPr>
+        <w:t xml:space="preserve"> direction that I expected</w:t>
+      </w:r>
+      <w:r>
+        <w:rPr>
+          <w:rFonts w:ascii="Times New Roman" w:hAnsi="Times New Roman" w:cs="Times New Roman"/>
+        </w:rPr>
+        <w:t>.</w:t>
+      </w:r>
+    </w:p>
+    <w:p>
+      <w:pPr>
+        <w:ind w:firstLine="720"/>
+        <w:rPr>
+          <w:rFonts w:ascii="Times New Roman" w:hAnsi="Times New Roman" w:cs="Times New Roman"/>
+        </w:rPr>
+      </w:pPr>
       <w:r>
         <w:rPr>
           <w:rFonts w:ascii="Times New Roman" w:hAnsi="Times New Roman" w:cs="Times New Roman"/>
@@ -2135,16 +7738,36 @@
         <w:lastRenderedPageBreak/>
         <w:t>To me, it makes a difference when someone chooses to recognize they are uninformed rather than pretending to know everything. So does taking a moment to consider that when we speak in public there are closeted individuals listening. Often young impressionable ones.</w:t>
       </w:r>
-      <w:r>
-        <w:rPr>
-          <w:rFonts w:ascii="Times New Roman" w:hAnsi="Times New Roman" w:cs="Times New Roman"/>
-        </w:rPr>
-        <w:br/>
-        <w:t>I've heard many individuals argue that because children are impressionable, they need to be told the full truths to combat our world's destructive messages. The challenge with this approach is that it becomes too easy to feel like our behavior is excused by our raw truth. Conservative theology doesn't need to include asking a fifteen-year-old me "don't you agree that those homosexual folks are disgusting?" Although, only a minority of people I knew in my community said things like that, there were even fewer willing to challenge those remarks.</w:t>
-      </w:r>
-    </w:p>
-    <w:p>
-      <w:pPr>
+    </w:p>
+    <w:p>
+      <w:pPr>
+        <w:ind w:firstLine="720"/>
+        <w:rPr>
+          <w:rFonts w:ascii="Times New Roman" w:hAnsi="Times New Roman" w:cs="Times New Roman"/>
+        </w:rPr>
+      </w:pPr>
+      <w:r>
+        <w:rPr>
+          <w:rFonts w:ascii="Times New Roman" w:hAnsi="Times New Roman" w:cs="Times New Roman"/>
+        </w:rPr>
+        <w:t xml:space="preserve">I've heard many individuals argue that because children are impressionable, they need to be told the full truths to combat our world's destructive messages. The challenge with this approach is that it becomes too easy to feel like our behavior is excused by our raw truth. Conservative theology doesn't need to include asking a fifteen-year-old me "don't you agree that those homosexual folks are disgusting?" </w:t>
+      </w:r>
+      <w:r>
+        <w:rPr>
+          <w:rFonts w:ascii="Times New Roman" w:hAnsi="Times New Roman" w:cs="Times New Roman"/>
+        </w:rPr>
+        <w:t>Although</w:t>
+      </w:r>
+      <w:r>
+        <w:rPr>
+          <w:rFonts w:ascii="Times New Roman" w:hAnsi="Times New Roman" w:cs="Times New Roman"/>
+        </w:rPr>
+        <w:t xml:space="preserve"> only a minority of people I knew in my community said things like that, there were even fewer willing to challenge those remarks.</w:t>
+      </w:r>
+    </w:p>
+    <w:p>
+      <w:pPr>
+        <w:ind w:firstLine="720"/>
         <w:rPr>
           <w:rFonts w:ascii="Times New Roman" w:hAnsi="Times New Roman" w:cs="Times New Roman"/>
         </w:rPr>
@@ -2155,23 +7778,38 @@
         </w:rPr>
         <w:t>Though I naturally avoid confrontation, I believed that if I was to see a change I needed to be part of it. My expectations of God once focused on becoming heterosexual, but instead I found God pushing me to leave behind the shame that had ruled my life for a decade. As I dug deeper into theology and stories of Christians such as Justin Lee, Greg Coles, and Mel White, who had publicly come out as gay, I became increasingly convicted to stop hiding my sexuality.</w:t>
       </w:r>
-      <w:r>
-        <w:rPr>
-          <w:rFonts w:ascii="Times New Roman" w:hAnsi="Times New Roman" w:cs="Times New Roman"/>
-        </w:rPr>
-        <w:br/>
+    </w:p>
+    <w:p>
+      <w:pPr>
+        <w:ind w:firstLine="720"/>
+        <w:rPr>
+          <w:rFonts w:ascii="Times New Roman" w:hAnsi="Times New Roman" w:cs="Times New Roman"/>
+        </w:rPr>
+      </w:pPr>
+      <w:r>
+        <w:rPr>
+          <w:rFonts w:ascii="Times New Roman" w:hAnsi="Times New Roman" w:cs="Times New Roman"/>
+        </w:rPr>
         <w:t>While I hoped my story could encourage individuals with a similar journey, coming out was necessary to improve my own mental health. By 2021, I had decided to come out and soon picked a random date, February 4th, to do so. I was definitely afraid of receiving hate from my community, but when the time came I didn't really receive any directly. Being an introvert, it was likely that not many people noticed, which was fine with me.</w:t>
       </w:r>
-      <w:r>
-        <w:rPr>
-          <w:rFonts w:ascii="Times New Roman" w:hAnsi="Times New Roman" w:cs="Times New Roman"/>
-        </w:rPr>
-        <w:br/>
+    </w:p>
+    <w:p>
+      <w:pPr>
+        <w:ind w:firstLine="720"/>
+        <w:rPr>
+          <w:rFonts w:ascii="Times New Roman" w:hAnsi="Times New Roman" w:cs="Times New Roman"/>
+        </w:rPr>
+      </w:pPr>
+      <w:r>
+        <w:rPr>
+          <w:rFonts w:ascii="Times New Roman" w:hAnsi="Times New Roman" w:cs="Times New Roman"/>
+        </w:rPr>
         <w:t>Coming out did, in fact, improve my mental health. The cycles of depression I had grown accustomed to further dissipated and I no longer bore the weight of keeping physical lists of who I'd come out to.</w:t>
       </w:r>
     </w:p>
     <w:p>
       <w:pPr>
+        <w:ind w:firstLine="720"/>
         <w:rPr>
           <w:rFonts w:ascii="Times New Roman" w:hAnsi="Times New Roman" w:cs="Times New Roman"/>
         </w:rPr>
@@ -2189,34 +7827,6 @@
           <w:rFonts w:ascii="Times New Roman" w:hAnsi="Times New Roman" w:cs="Times New Roman"/>
         </w:rPr>
       </w:pPr>
-    </w:p>
-    <w:p>
-      <w:pPr>
-        <w:rPr>
-          <w:rFonts w:ascii="Times New Roman" w:hAnsi="Times New Roman" w:cs="Times New Roman"/>
-        </w:rPr>
-      </w:pPr>
-      <w:r>
-        <w:rPr>
-          <w:rFonts w:ascii="Times New Roman" w:hAnsi="Times New Roman" w:cs="Times New Roman"/>
-          <w:b/>
-          <w:bCs/>
-        </w:rPr>
-        <w:t>Extra Tidbits</w:t>
-      </w:r>
-    </w:p>
-    <w:p>
-      <w:pPr>
-        <w:rPr>
-          <w:rFonts w:ascii="Times New Roman" w:hAnsi="Times New Roman" w:cs="Times New Roman"/>
-        </w:rPr>
-      </w:pPr>
-      <w:r>
-        <w:rPr>
-          <w:rFonts w:ascii="Times New Roman" w:hAnsi="Times New Roman" w:cs="Times New Roman"/>
-        </w:rPr>
-        <w:t>For instance, one of the first books I read on the topic was given to me by a friend as encouragement that I could “change,” too. It was a powerful testimony of a same-sex attracted man who turned to God after being put in prison for dealing drugs. However, it wasn’t all that relatable to me as a teenager.</w:t>
-      </w:r>
     </w:p>
     <w:sectPr>
       <w:pgSz w:w="12240" w:h="15840"/>
@@ -2606,6 +8216,122 @@
     </w:lvl>
   </w:abstractNum>
   <w:abstractNum w:abstractNumId="3" w15:restartNumberingAfterBreak="0">
+    <w:nsid w:val="44DE47E7"/>
+    <w:multiLevelType w:val="multilevel"/>
+    <w:tmpl w:val="10BC65FC"/>
+    <w:lvl w:ilvl="0">
+      <w:start w:val="1"/>
+      <w:numFmt w:val="bullet"/>
+      <w:lvlText w:val=""/>
+      <w:lvlJc w:val="left"/>
+      <w:pPr>
+        <w:tabs>
+          <w:tab w:val="num" w:pos="0"/>
+        </w:tabs>
+        <w:ind w:left="0" w:hanging="360"/>
+      </w:pPr>
+      <w:rPr>
+        <w:rFonts w:ascii="Symbol" w:hAnsi="Symbol" w:hint="default"/>
+      </w:rPr>
+    </w:lvl>
+    <w:lvl w:ilvl="1" w:tentative="1">
+      <w:start w:val="1"/>
+      <w:numFmt w:val="decimal"/>
+      <w:lvlText w:val="%2."/>
+      <w:lvlJc w:val="left"/>
+      <w:pPr>
+        <w:tabs>
+          <w:tab w:val="num" w:pos="720"/>
+        </w:tabs>
+        <w:ind w:left="720" w:hanging="360"/>
+      </w:pPr>
+    </w:lvl>
+    <w:lvl w:ilvl="2" w:tentative="1">
+      <w:start w:val="1"/>
+      <w:numFmt w:val="decimal"/>
+      <w:lvlText w:val="%3."/>
+      <w:lvlJc w:val="left"/>
+      <w:pPr>
+        <w:tabs>
+          <w:tab w:val="num" w:pos="1440"/>
+        </w:tabs>
+        <w:ind w:left="1440" w:hanging="360"/>
+      </w:pPr>
+    </w:lvl>
+    <w:lvl w:ilvl="3" w:tentative="1">
+      <w:start w:val="1"/>
+      <w:numFmt w:val="decimal"/>
+      <w:lvlText w:val="%4."/>
+      <w:lvlJc w:val="left"/>
+      <w:pPr>
+        <w:tabs>
+          <w:tab w:val="num" w:pos="2160"/>
+        </w:tabs>
+        <w:ind w:left="2160" w:hanging="360"/>
+      </w:pPr>
+    </w:lvl>
+    <w:lvl w:ilvl="4" w:tentative="1">
+      <w:start w:val="1"/>
+      <w:numFmt w:val="decimal"/>
+      <w:lvlText w:val="%5."/>
+      <w:lvlJc w:val="left"/>
+      <w:pPr>
+        <w:tabs>
+          <w:tab w:val="num" w:pos="2880"/>
+        </w:tabs>
+        <w:ind w:left="2880" w:hanging="360"/>
+      </w:pPr>
+    </w:lvl>
+    <w:lvl w:ilvl="5" w:tentative="1">
+      <w:start w:val="1"/>
+      <w:numFmt w:val="decimal"/>
+      <w:lvlText w:val="%6."/>
+      <w:lvlJc w:val="left"/>
+      <w:pPr>
+        <w:tabs>
+          <w:tab w:val="num" w:pos="3600"/>
+        </w:tabs>
+        <w:ind w:left="3600" w:hanging="360"/>
+      </w:pPr>
+    </w:lvl>
+    <w:lvl w:ilvl="6" w:tentative="1">
+      <w:start w:val="1"/>
+      <w:numFmt w:val="decimal"/>
+      <w:lvlText w:val="%7."/>
+      <w:lvlJc w:val="left"/>
+      <w:pPr>
+        <w:tabs>
+          <w:tab w:val="num" w:pos="4320"/>
+        </w:tabs>
+        <w:ind w:left="4320" w:hanging="360"/>
+      </w:pPr>
+    </w:lvl>
+    <w:lvl w:ilvl="7" w:tentative="1">
+      <w:start w:val="1"/>
+      <w:numFmt w:val="decimal"/>
+      <w:lvlText w:val="%8."/>
+      <w:lvlJc w:val="left"/>
+      <w:pPr>
+        <w:tabs>
+          <w:tab w:val="num" w:pos="5040"/>
+        </w:tabs>
+        <w:ind w:left="5040" w:hanging="360"/>
+      </w:pPr>
+    </w:lvl>
+    <w:lvl w:ilvl="8" w:tentative="1">
+      <w:start w:val="1"/>
+      <w:numFmt w:val="decimal"/>
+      <w:lvlText w:val="%9."/>
+      <w:lvlJc w:val="left"/>
+      <w:pPr>
+        <w:tabs>
+          <w:tab w:val="num" w:pos="5760"/>
+        </w:tabs>
+        <w:ind w:left="5760" w:hanging="360"/>
+      </w:pPr>
+    </w:lvl>
+  </w:abstractNum>
+  <w:abstractNum w:abstractNumId="4" w15:restartNumberingAfterBreak="0">
     <w:nsid w:val="5D996E43"/>
     <w:multiLevelType w:val="multilevel"/>
     <w:tmpl w:val="84A0742A"/>
@@ -2725,10 +8451,13 @@
     <w:abstractNumId w:val="2"/>
   </w:num>
   <w:num w:numId="3" w16cid:durableId="1341161130">
-    <w:abstractNumId w:val="3"/>
+    <w:abstractNumId w:val="4"/>
   </w:num>
   <w:num w:numId="4" w16cid:durableId="330177745">
     <w:abstractNumId w:val="1"/>
+  </w:num>
+  <w:num w:numId="5" w16cid:durableId="814882093">
+    <w:abstractNumId w:val="3"/>
   </w:num>
 </w:numbering>
 </file>
@@ -3135,6 +8864,7 @@
   <w:style w:type="character" w:default="1" w:styleId="DefaultParagraphFont">
     <w:name w:val="Default Paragraph Font"/>
     <w:uiPriority w:val="1"/>
+    <w:semiHidden/>
     <w:unhideWhenUsed/>
   </w:style>
   <w:style w:type="table" w:default="1" w:styleId="TableNormal">
@@ -3157,6 +8887,17 @@
     <w:uiPriority w:val="99"/>
     <w:semiHidden/>
     <w:unhideWhenUsed/>
+  </w:style>
+  <w:style w:type="paragraph" w:styleId="ListParagraph">
+    <w:name w:val="List Paragraph"/>
+    <w:basedOn w:val="Normal"/>
+    <w:uiPriority w:val="34"/>
+    <w:qFormat/>
+    <w:rsid w:val="00891B9A"/>
+    <w:pPr>
+      <w:ind w:left="720"/>
+      <w:contextualSpacing/>
+    </w:pPr>
   </w:style>
 </w:styles>
 </file>
@@ -3454,4 +9195,16 @@
     </a:ext>
   </a:extLst>
 </a:theme>
+</file>
+
+<file path=customXml/item1.xml><?xml version="1.0" encoding="utf-8"?>
+<b:Sources xmlns:b="http://schemas.openxmlformats.org/officeDocument/2006/bibliography" xmlns="http://schemas.openxmlformats.org/officeDocument/2006/bibliography" SelectedStyle="\APASixthEditionOfficeOnline.xsl" StyleName="APA" Version="6"/>
+</file>
+
+<file path=customXml/itemProps1.xml><?xml version="1.0" encoding="utf-8"?>
+<ds:datastoreItem xmlns:ds="http://schemas.openxmlformats.org/officeDocument/2006/customXml" ds:itemID="{B0C8A31B-4493-490F-8FDE-3FE0B948EE30}">
+  <ds:schemaRefs>
+    <ds:schemaRef ds:uri="http://schemas.openxmlformats.org/officeDocument/2006/bibliography"/>
+  </ds:schemaRefs>
+</ds:datastoreItem>
 </file>
--- a/testimony.docx
+++ b/testimony.docx
@@ -278,8 +278,16 @@
         <w:rPr>
           <w:rFonts w:ascii="Times New Roman" w:hAnsi="Times New Roman" w:cs="Times New Roman"/>
         </w:rPr>
-        <w:t xml:space="preserve"> that neither of us could have at a Friday night vespers</w:t>
-      </w:r>
+        <w:t xml:space="preserve"> that neither of us could have at a </w:t>
+      </w:r>
+      <w:proofErr w:type="gramStart"/>
+      <w:r>
+        <w:rPr>
+          <w:rFonts w:ascii="Times New Roman" w:hAnsi="Times New Roman" w:cs="Times New Roman"/>
+        </w:rPr>
+        <w:t>Friday night vespers</w:t>
+      </w:r>
+      <w:proofErr w:type="gramEnd"/>
       <w:r>
         <w:rPr>
           <w:rFonts w:ascii="Times New Roman" w:hAnsi="Times New Roman" w:cs="Times New Roman"/>
@@ -709,7 +717,21 @@
         <w:rPr>
           <w:rFonts w:ascii="Times New Roman" w:hAnsi="Times New Roman" w:cs="Times New Roman"/>
         </w:rPr>
-        <w:t xml:space="preserve"> or neither, I hope </w:t>
+        <w:t xml:space="preserve"> </w:t>
+      </w:r>
+      <w:proofErr w:type="gramStart"/>
+      <w:r>
+        <w:rPr>
+          <w:rFonts w:ascii="Times New Roman" w:hAnsi="Times New Roman" w:cs="Times New Roman"/>
+        </w:rPr>
+        <w:t>or</w:t>
+      </w:r>
+      <w:proofErr w:type="gramEnd"/>
+      <w:r>
+        <w:rPr>
+          <w:rFonts w:ascii="Times New Roman" w:hAnsi="Times New Roman" w:cs="Times New Roman"/>
+        </w:rPr>
+        <w:t xml:space="preserve"> neither, I hope </w:t>
       </w:r>
       <w:r>
         <w:rPr>
@@ -2195,7 +2217,21 @@
         <w:rPr>
           <w:rFonts w:ascii="Times New Roman" w:hAnsi="Times New Roman" w:cs="Times New Roman"/>
         </w:rPr>
-        <w:t xml:space="preserve"> I was asked to sext (well, okay, all I had was a</w:t>
+        <w:t xml:space="preserve"> I was asked to </w:t>
+      </w:r>
+      <w:proofErr w:type="spellStart"/>
+      <w:r>
+        <w:rPr>
+          <w:rFonts w:ascii="Times New Roman" w:hAnsi="Times New Roman" w:cs="Times New Roman"/>
+        </w:rPr>
+        <w:t>sext</w:t>
+      </w:r>
+      <w:proofErr w:type="spellEnd"/>
+      <w:r>
+        <w:rPr>
+          <w:rFonts w:ascii="Times New Roman" w:hAnsi="Times New Roman" w:cs="Times New Roman"/>
+        </w:rPr>
+        <w:t xml:space="preserve"> (well, okay, all I had was a</w:t>
       </w:r>
       <w:r>
         <w:rPr>
@@ -2763,13 +2799,27 @@
         <w:rPr>
           <w:rFonts w:ascii="Times New Roman" w:hAnsi="Times New Roman" w:cs="Times New Roman"/>
         </w:rPr>
-        <w:t xml:space="preserve">one experience </w:t>
-      </w:r>
-      <w:r>
-        <w:rPr>
-          <w:rFonts w:ascii="Times New Roman" w:hAnsi="Times New Roman" w:cs="Times New Roman"/>
-        </w:rPr>
-        <w:t>built fear and self-preservation into my understanding of sexuality</w:t>
+        <w:t xml:space="preserve">one </w:t>
+      </w:r>
+      <w:proofErr w:type="gramStart"/>
+      <w:r>
+        <w:rPr>
+          <w:rFonts w:ascii="Times New Roman" w:hAnsi="Times New Roman" w:cs="Times New Roman"/>
+        </w:rPr>
+        <w:t xml:space="preserve">experience </w:t>
+      </w:r>
+      <w:r>
+        <w:rPr>
+          <w:rFonts w:ascii="Times New Roman" w:hAnsi="Times New Roman" w:cs="Times New Roman"/>
+        </w:rPr>
+        <w:t>built</w:t>
+      </w:r>
+      <w:proofErr w:type="gramEnd"/>
+      <w:r>
+        <w:rPr>
+          <w:rFonts w:ascii="Times New Roman" w:hAnsi="Times New Roman" w:cs="Times New Roman"/>
+        </w:rPr>
+        <w:t xml:space="preserve"> fear and self-preservation into my understanding of sexuality</w:t>
       </w:r>
       <w:r>
         <w:rPr>
@@ -3126,7 +3176,21 @@
         <w:rPr>
           <w:rFonts w:ascii="Times New Roman" w:hAnsi="Times New Roman" w:cs="Times New Roman"/>
         </w:rPr>
-        <w:t xml:space="preserve"> that sometimes guys "have a lot of testosterone" and they may need to "</w:t>
+        <w:t xml:space="preserve"> that sometimes guys "have a lot of </w:t>
+      </w:r>
+      <w:proofErr w:type="gramStart"/>
+      <w:r>
+        <w:rPr>
+          <w:rFonts w:ascii="Times New Roman" w:hAnsi="Times New Roman" w:cs="Times New Roman"/>
+        </w:rPr>
+        <w:t>testosterone</w:t>
+      </w:r>
+      <w:proofErr w:type="gramEnd"/>
+      <w:r>
+        <w:rPr>
+          <w:rFonts w:ascii="Times New Roman" w:hAnsi="Times New Roman" w:cs="Times New Roman"/>
+        </w:rPr>
+        <w:t>" and they may need to "</w:t>
       </w:r>
       <w:r>
         <w:rPr>
@@ -3233,8 +3297,16 @@
           <w:rFonts w:ascii="Times New Roman" w:hAnsi="Times New Roman" w:cs="Times New Roman"/>
         </w:rPr>
         <w:br/>
-        <w:t>"Mhmmm</w:t>
-      </w:r>
+        <w:t>"</w:t>
+      </w:r>
+      <w:proofErr w:type="spellStart"/>
+      <w:r>
+        <w:rPr>
+          <w:rFonts w:ascii="Times New Roman" w:hAnsi="Times New Roman" w:cs="Times New Roman"/>
+        </w:rPr>
+        <w:t>Mhmmm</w:t>
+      </w:r>
+      <w:proofErr w:type="spellEnd"/>
       <w:r>
         <w:rPr>
           <w:rFonts w:ascii="Times New Roman" w:hAnsi="Times New Roman" w:cs="Times New Roman"/>
@@ -6565,19 +6637,27 @@
         <w:rPr>
           <w:rFonts w:ascii="Times New Roman" w:hAnsi="Times New Roman" w:cs="Times New Roman"/>
         </w:rPr>
-        <w:t>recounted former lives filled with drug dealing, premarital sex, and/or addictions.</w:t>
-      </w:r>
-      <w:r>
-        <w:rPr>
-          <w:rFonts w:ascii="Times New Roman" w:hAnsi="Times New Roman" w:cs="Times New Roman"/>
-        </w:rPr>
-        <w:t xml:space="preserve"> They </w:t>
-      </w:r>
-      <w:r>
-        <w:rPr>
-          <w:rFonts w:ascii="Times New Roman" w:hAnsi="Times New Roman" w:cs="Times New Roman"/>
-        </w:rPr>
-        <w:t xml:space="preserve">explained how being same-sex attracted may not be a conscious </w:t>
+        <w:t xml:space="preserve">recounted former lives filled with drug dealing, premarital sex, and/or addictions. They </w:t>
+      </w:r>
+      <w:r>
+        <w:rPr>
+          <w:rFonts w:ascii="Times New Roman" w:hAnsi="Times New Roman" w:cs="Times New Roman"/>
+        </w:rPr>
+        <w:t xml:space="preserve">explained how being </w:t>
+      </w:r>
+      <w:proofErr w:type="gramStart"/>
+      <w:r>
+        <w:rPr>
+          <w:rFonts w:ascii="Times New Roman" w:hAnsi="Times New Roman" w:cs="Times New Roman"/>
+        </w:rPr>
+        <w:t>same-sex</w:t>
+      </w:r>
+      <w:proofErr w:type="gramEnd"/>
+      <w:r>
+        <w:rPr>
+          <w:rFonts w:ascii="Times New Roman" w:hAnsi="Times New Roman" w:cs="Times New Roman"/>
+        </w:rPr>
+        <w:t xml:space="preserve"> attracted may not be a conscious </w:t>
       </w:r>
       <w:r>
         <w:rPr>
@@ -6639,7 +6719,19 @@
         <w:rPr>
           <w:rFonts w:ascii="Times New Roman" w:hAnsi="Times New Roman" w:cs="Times New Roman"/>
         </w:rPr>
-        <w:t xml:space="preserve">Despite mixed messages, I noticed that a few of those I had entrusted with my secret </w:t>
+        <w:t>Despite</w:t>
+      </w:r>
+      <w:r>
+        <w:rPr>
+          <w:rFonts w:ascii="Times New Roman" w:hAnsi="Times New Roman" w:cs="Times New Roman"/>
+        </w:rPr>
+        <w:t xml:space="preserve"> these</w:t>
+      </w:r>
+      <w:r>
+        <w:rPr>
+          <w:rFonts w:ascii="Times New Roman" w:hAnsi="Times New Roman" w:cs="Times New Roman"/>
+        </w:rPr>
+        <w:t xml:space="preserve"> mixed messages, I noticed that a few of those I had entrusted with my secret </w:t>
       </w:r>
       <w:r>
         <w:rPr>
@@ -6855,7 +6947,19 @@
         <w:rPr>
           <w:rFonts w:ascii="Times New Roman" w:hAnsi="Times New Roman" w:cs="Times New Roman"/>
         </w:rPr>
-        <w:t xml:space="preserve">etting to know God didn't make me straight. I expected to feel awful on account of my feelings in front of the God whose Word was quoted to justify queer dehumanization. Instead, I felt the most at peace with myself and my sexuality while spending time with </w:t>
+        <w:t xml:space="preserve">etting to know God didn't make me straight. I expected to feel awful on account of my </w:t>
+      </w:r>
+      <w:r>
+        <w:rPr>
+          <w:rFonts w:ascii="Times New Roman" w:hAnsi="Times New Roman" w:cs="Times New Roman"/>
+        </w:rPr>
+        <w:t>sexuality</w:t>
+      </w:r>
+      <w:r>
+        <w:rPr>
+          <w:rFonts w:ascii="Times New Roman" w:hAnsi="Times New Roman" w:cs="Times New Roman"/>
+        </w:rPr>
+        <w:t xml:space="preserve"> in front of the God whose Word was quoted to justify queer dehumanization. Instead, I felt the most at peace with myself and my sexuality while spending time with </w:t>
       </w:r>
       <w:r>
         <w:rPr>
@@ -6893,19 +6997,797 @@
         <w:rPr>
           <w:rFonts w:ascii="Times New Roman" w:hAnsi="Times New Roman" w:cs="Times New Roman"/>
         </w:rPr>
-        <w:t>The</w:t>
-      </w:r>
-      <w:r>
-        <w:rPr>
-          <w:rFonts w:ascii="Times New Roman" w:hAnsi="Times New Roman" w:cs="Times New Roman"/>
-        </w:rPr>
-        <w:t>se</w:t>
-      </w:r>
-      <w:r>
-        <w:rPr>
-          <w:rFonts w:ascii="Times New Roman" w:hAnsi="Times New Roman" w:cs="Times New Roman"/>
-        </w:rPr>
-        <w:t xml:space="preserve"> new insights weren't mine alone. As I opened up to more friends and acquaintances, many faced assumptions about the queer community that had never been challenged before, likely because I was the first individual to open up to them. </w:t>
+        <w:t>T</w:t>
+      </w:r>
+      <w:r>
+        <w:rPr>
+          <w:rFonts w:ascii="Times New Roman" w:hAnsi="Times New Roman" w:cs="Times New Roman"/>
+        </w:rPr>
+        <w:t xml:space="preserve">he most beneficial part of this process was leaving behind the shame I had carried </w:t>
+      </w:r>
+      <w:r>
+        <w:rPr>
+          <w:rFonts w:ascii="Times New Roman" w:hAnsi="Times New Roman" w:cs="Times New Roman"/>
+        </w:rPr>
+        <w:t xml:space="preserve">ever </w:t>
+      </w:r>
+      <w:r>
+        <w:rPr>
+          <w:rFonts w:ascii="Times New Roman" w:hAnsi="Times New Roman" w:cs="Times New Roman"/>
+        </w:rPr>
+        <w:t xml:space="preserve">since I recognized I was gay. When I came out to </w:t>
+      </w:r>
+      <w:r>
+        <w:rPr>
+          <w:rFonts w:ascii="Times New Roman" w:hAnsi="Times New Roman" w:cs="Times New Roman"/>
+        </w:rPr>
+        <w:t xml:space="preserve">a </w:t>
+      </w:r>
+      <w:r>
+        <w:rPr>
+          <w:rFonts w:ascii="Times New Roman" w:hAnsi="Times New Roman" w:cs="Times New Roman"/>
+        </w:rPr>
+        <w:t xml:space="preserve">few </w:t>
+      </w:r>
+      <w:r>
+        <w:rPr>
+          <w:rFonts w:ascii="Times New Roman" w:hAnsi="Times New Roman" w:cs="Times New Roman"/>
+        </w:rPr>
+        <w:t xml:space="preserve">close </w:t>
+      </w:r>
+      <w:r>
+        <w:rPr>
+          <w:rFonts w:ascii="Times New Roman" w:hAnsi="Times New Roman" w:cs="Times New Roman"/>
+        </w:rPr>
+        <w:t xml:space="preserve">friends in high school, I would often feel the need to apologize for being </w:t>
+      </w:r>
+      <w:r>
+        <w:rPr>
+          <w:rFonts w:ascii="Times New Roman" w:hAnsi="Times New Roman" w:cs="Times New Roman"/>
+        </w:rPr>
+        <w:t xml:space="preserve">in </w:t>
+      </w:r>
+      <w:r>
+        <w:rPr>
+          <w:rFonts w:ascii="Times New Roman" w:hAnsi="Times New Roman" w:cs="Times New Roman"/>
+        </w:rPr>
+        <w:t>their</w:t>
+      </w:r>
+      <w:r>
+        <w:rPr>
+          <w:rFonts w:ascii="Times New Roman" w:hAnsi="Times New Roman" w:cs="Times New Roman"/>
+        </w:rPr>
+        <w:t xml:space="preserve"> life</w:t>
+      </w:r>
+      <w:r>
+        <w:rPr>
+          <w:rFonts w:ascii="Times New Roman" w:hAnsi="Times New Roman" w:cs="Times New Roman"/>
+        </w:rPr>
+        <w:t>. In my mind it was devastating to be close to someone like me.</w:t>
+      </w:r>
+      <w:r>
+        <w:rPr>
+          <w:rFonts w:ascii="Times New Roman" w:hAnsi="Times New Roman" w:cs="Times New Roman"/>
+        </w:rPr>
+        <w:t xml:space="preserve"> </w:t>
+      </w:r>
+      <w:r>
+        <w:rPr>
+          <w:rFonts w:ascii="Times New Roman" w:hAnsi="Times New Roman" w:cs="Times New Roman"/>
+        </w:rPr>
+        <w:t>However, w</w:t>
+      </w:r>
+      <w:r>
+        <w:rPr>
+          <w:rFonts w:ascii="Times New Roman" w:hAnsi="Times New Roman" w:cs="Times New Roman"/>
+        </w:rPr>
+        <w:t>ith new perspective and support</w:t>
+      </w:r>
+      <w:r>
+        <w:rPr>
+          <w:rFonts w:ascii="Times New Roman" w:hAnsi="Times New Roman" w:cs="Times New Roman"/>
+        </w:rPr>
+        <w:t xml:space="preserve"> </w:t>
+      </w:r>
+      <w:r>
+        <w:rPr>
+          <w:rFonts w:ascii="Times New Roman" w:hAnsi="Times New Roman" w:cs="Times New Roman"/>
+        </w:rPr>
+        <w:t xml:space="preserve">I was able to </w:t>
+      </w:r>
+      <w:r>
+        <w:rPr>
+          <w:rFonts w:ascii="Times New Roman" w:hAnsi="Times New Roman" w:cs="Times New Roman"/>
+        </w:rPr>
+        <w:t xml:space="preserve">see value in myself </w:t>
+      </w:r>
+      <w:r>
+        <w:rPr>
+          <w:rFonts w:ascii="Times New Roman" w:hAnsi="Times New Roman" w:cs="Times New Roman"/>
+        </w:rPr>
+        <w:t>again.</w:t>
+      </w:r>
+    </w:p>
+    <w:p>
+      <w:pPr>
+        <w:ind w:firstLine="720"/>
+        <w:rPr>
+          <w:rFonts w:ascii="Times New Roman" w:hAnsi="Times New Roman" w:cs="Times New Roman"/>
+        </w:rPr>
+      </w:pPr>
+      <w:r>
+        <w:rPr>
+          <w:rFonts w:ascii="Times New Roman" w:hAnsi="Times New Roman" w:cs="Times New Roman"/>
+        </w:rPr>
+        <w:t xml:space="preserve">Gradually distancing myself from cycles of </w:t>
+      </w:r>
+      <w:r>
+        <w:rPr>
+          <w:rFonts w:ascii="Times New Roman" w:hAnsi="Times New Roman" w:cs="Times New Roman"/>
+        </w:rPr>
+        <w:t xml:space="preserve">shame, </w:t>
+      </w:r>
+      <w:r>
+        <w:rPr>
+          <w:rFonts w:ascii="Times New Roman" w:hAnsi="Times New Roman" w:cs="Times New Roman"/>
+        </w:rPr>
+        <w:t>depression</w:t>
+      </w:r>
+      <w:r>
+        <w:rPr>
+          <w:rFonts w:ascii="Times New Roman" w:hAnsi="Times New Roman" w:cs="Times New Roman"/>
+        </w:rPr>
+        <w:t>,</w:t>
+      </w:r>
+      <w:r>
+        <w:rPr>
+          <w:rFonts w:ascii="Times New Roman" w:hAnsi="Times New Roman" w:cs="Times New Roman"/>
+        </w:rPr>
+        <w:t xml:space="preserve"> </w:t>
+      </w:r>
+      <w:r>
+        <w:rPr>
+          <w:rFonts w:ascii="Times New Roman" w:hAnsi="Times New Roman" w:cs="Times New Roman"/>
+        </w:rPr>
+        <w:t>and self-degradation</w:t>
+      </w:r>
+      <w:r>
+        <w:rPr>
+          <w:rFonts w:ascii="Times New Roman" w:hAnsi="Times New Roman" w:cs="Times New Roman"/>
+        </w:rPr>
+        <w:t xml:space="preserve"> felt phenomenal in college</w:t>
+      </w:r>
+      <w:r>
+        <w:rPr>
+          <w:rFonts w:ascii="Times New Roman" w:hAnsi="Times New Roman" w:cs="Times New Roman"/>
+        </w:rPr>
+        <w:t>, but I still couldn't comprehend how my sexuality would affect my life as a Christian.</w:t>
+      </w:r>
+      <w:r>
+        <w:rPr>
+          <w:rFonts w:ascii="Times New Roman" w:hAnsi="Times New Roman" w:cs="Times New Roman"/>
+        </w:rPr>
+        <w:t xml:space="preserve"> </w:t>
+      </w:r>
+      <w:r>
+        <w:rPr>
+          <w:rFonts w:ascii="Times New Roman" w:hAnsi="Times New Roman" w:cs="Times New Roman"/>
+        </w:rPr>
+        <w:t xml:space="preserve">I couldn't go on ignoring it like I had in high school. </w:t>
+      </w:r>
+      <w:r>
+        <w:rPr>
+          <w:rFonts w:ascii="Times New Roman" w:hAnsi="Times New Roman" w:cs="Times New Roman"/>
+        </w:rPr>
+        <w:t>While</w:t>
+      </w:r>
+      <w:r>
+        <w:rPr>
+          <w:rFonts w:ascii="Times New Roman" w:hAnsi="Times New Roman" w:cs="Times New Roman"/>
+        </w:rPr>
+        <w:t xml:space="preserve"> </w:t>
+      </w:r>
+      <w:r>
+        <w:rPr>
+          <w:rFonts w:ascii="Times New Roman" w:hAnsi="Times New Roman" w:cs="Times New Roman"/>
+        </w:rPr>
+        <w:t>searching</w:t>
+      </w:r>
+      <w:r>
+        <w:rPr>
+          <w:rFonts w:ascii="Times New Roman" w:hAnsi="Times New Roman" w:cs="Times New Roman"/>
+        </w:rPr>
+        <w:t xml:space="preserve"> for answers, I received a wide </w:t>
+      </w:r>
+      <w:r>
+        <w:rPr>
+          <w:rFonts w:ascii="Times New Roman" w:hAnsi="Times New Roman" w:cs="Times New Roman"/>
+        </w:rPr>
+        <w:t>range</w:t>
+      </w:r>
+      <w:r>
+        <w:rPr>
+          <w:rFonts w:ascii="Times New Roman" w:hAnsi="Times New Roman" w:cs="Times New Roman"/>
+        </w:rPr>
+        <w:t xml:space="preserve"> of suggestions and solutions from the peers and adults I had confided in.</w:t>
+      </w:r>
+    </w:p>
+    <w:p>
+      <w:pPr>
+        <w:spacing w:after="120"/>
+        <w:ind w:left="720"/>
+        <w:rPr>
+          <w:rFonts w:ascii="Times New Roman" w:hAnsi="Times New Roman" w:cs="Times New Roman"/>
+        </w:rPr>
+      </w:pPr>
+      <w:r>
+        <w:rPr>
+          <w:rFonts w:ascii="Times New Roman" w:hAnsi="Times New Roman" w:cs="Times New Roman"/>
+        </w:rPr>
+        <w:t>"You need to go to this one ministry I heard about in Texas."</w:t>
+      </w:r>
+    </w:p>
+    <w:p>
+      <w:pPr>
+        <w:spacing w:after="120"/>
+        <w:ind w:left="720"/>
+        <w:rPr>
+          <w:rFonts w:ascii="Times New Roman" w:hAnsi="Times New Roman" w:cs="Times New Roman"/>
+        </w:rPr>
+      </w:pPr>
+      <w:r>
+        <w:rPr>
+          <w:rFonts w:ascii="Times New Roman" w:hAnsi="Times New Roman" w:cs="Times New Roman"/>
+        </w:rPr>
+        <w:t>"If you're truly seeking God, he will work miracles in your life."</w:t>
+      </w:r>
+    </w:p>
+    <w:p>
+      <w:pPr>
+        <w:spacing w:after="120"/>
+        <w:ind w:left="720"/>
+        <w:rPr>
+          <w:rFonts w:ascii="Times New Roman" w:hAnsi="Times New Roman" w:cs="Times New Roman"/>
+        </w:rPr>
+      </w:pPr>
+      <w:r>
+        <w:rPr>
+          <w:rFonts w:ascii="Times New Roman" w:hAnsi="Times New Roman" w:cs="Times New Roman"/>
+        </w:rPr>
+        <w:t>“Gay Christian is an oxymoron.</w:t>
+      </w:r>
+      <w:r>
+        <w:rPr>
+          <w:rFonts w:ascii="Times New Roman" w:hAnsi="Times New Roman" w:cs="Times New Roman"/>
+        </w:rPr>
+        <w:t xml:space="preserve"> You are deceiving yourself.</w:t>
+      </w:r>
+      <w:r>
+        <w:rPr>
+          <w:rFonts w:ascii="Times New Roman" w:hAnsi="Times New Roman" w:cs="Times New Roman"/>
+        </w:rPr>
+        <w:t>”</w:t>
+      </w:r>
+    </w:p>
+    <w:p>
+      <w:pPr>
+        <w:spacing w:after="120"/>
+        <w:ind w:left="720"/>
+        <w:rPr>
+          <w:rFonts w:ascii="Times New Roman" w:hAnsi="Times New Roman" w:cs="Times New Roman"/>
+        </w:rPr>
+      </w:pPr>
+      <w:r>
+        <w:rPr>
+          <w:rFonts w:ascii="Times New Roman" w:hAnsi="Times New Roman" w:cs="Times New Roman"/>
+        </w:rPr>
+        <w:t>"I'm sure if you just meet the right girl . . ."</w:t>
+      </w:r>
+    </w:p>
+    <w:p>
+      <w:pPr>
+        <w:spacing w:after="120"/>
+        <w:ind w:left="720"/>
+        <w:rPr>
+          <w:rFonts w:ascii="Times New Roman" w:hAnsi="Times New Roman" w:cs="Times New Roman"/>
+        </w:rPr>
+      </w:pPr>
+      <w:r>
+        <w:rPr>
+          <w:rFonts w:ascii="Times New Roman" w:hAnsi="Times New Roman" w:cs="Times New Roman"/>
+        </w:rPr>
+        <w:lastRenderedPageBreak/>
+        <w:t xml:space="preserve">"We </w:t>
+      </w:r>
+      <w:r>
+        <w:rPr>
+          <w:rFonts w:ascii="Times New Roman" w:hAnsi="Times New Roman" w:cs="Times New Roman"/>
+        </w:rPr>
+        <w:t xml:space="preserve">just </w:t>
+      </w:r>
+      <w:r>
+        <w:rPr>
+          <w:rFonts w:ascii="Times New Roman" w:hAnsi="Times New Roman" w:cs="Times New Roman"/>
+        </w:rPr>
+        <w:t>need to find you a boyfriend</w:t>
+      </w:r>
+      <w:r>
+        <w:rPr>
+          <w:rFonts w:ascii="Times New Roman" w:hAnsi="Times New Roman" w:cs="Times New Roman"/>
+        </w:rPr>
+        <w:t xml:space="preserve"> Ac.</w:t>
+      </w:r>
+      <w:r>
+        <w:rPr>
+          <w:rFonts w:ascii="Times New Roman" w:hAnsi="Times New Roman" w:cs="Times New Roman"/>
+        </w:rPr>
+        <w:t>"</w:t>
+      </w:r>
+    </w:p>
+    <w:p>
+      <w:pPr>
+        <w:ind w:firstLine="720"/>
+        <w:rPr>
+          <w:rFonts w:ascii="Times New Roman" w:hAnsi="Times New Roman" w:cs="Times New Roman"/>
+        </w:rPr>
+      </w:pPr>
+      <w:r>
+        <w:rPr>
+          <w:rFonts w:ascii="Times New Roman" w:hAnsi="Times New Roman" w:cs="Times New Roman"/>
+        </w:rPr>
+        <w:t xml:space="preserve">I decided to put my trust in God. I wanted to be sure of my decisions before I </w:t>
+      </w:r>
+      <w:r>
+        <w:rPr>
+          <w:rFonts w:ascii="Times New Roman" w:hAnsi="Times New Roman" w:cs="Times New Roman"/>
+        </w:rPr>
+        <w:t>spent</w:t>
+      </w:r>
+      <w:r>
+        <w:rPr>
+          <w:rFonts w:ascii="Times New Roman" w:hAnsi="Times New Roman" w:cs="Times New Roman"/>
+        </w:rPr>
+        <w:t xml:space="preserve"> more of my life </w:t>
+      </w:r>
+      <w:r>
+        <w:rPr>
+          <w:rFonts w:ascii="Times New Roman" w:hAnsi="Times New Roman" w:cs="Times New Roman"/>
+        </w:rPr>
+        <w:t>aiming</w:t>
+      </w:r>
+      <w:r>
+        <w:rPr>
+          <w:rFonts w:ascii="Times New Roman" w:hAnsi="Times New Roman" w:cs="Times New Roman"/>
+        </w:rPr>
+        <w:t xml:space="preserve"> </w:t>
+      </w:r>
+      <w:r>
+        <w:rPr>
+          <w:rFonts w:ascii="Times New Roman" w:hAnsi="Times New Roman" w:cs="Times New Roman"/>
+        </w:rPr>
+        <w:t>for</w:t>
+      </w:r>
+      <w:r>
+        <w:rPr>
+          <w:rFonts w:ascii="Times New Roman" w:hAnsi="Times New Roman" w:cs="Times New Roman"/>
+        </w:rPr>
+        <w:t xml:space="preserve"> orientation change. Thus, although I had never been much of a prayer warrior, I was extremely intentional about asking God daily whether I could expect to be straight one day. I </w:t>
+      </w:r>
+      <w:r>
+        <w:rPr>
+          <w:rFonts w:ascii="Times New Roman" w:hAnsi="Times New Roman" w:cs="Times New Roman"/>
+        </w:rPr>
+        <w:t>had never</w:t>
+      </w:r>
+      <w:r>
+        <w:rPr>
+          <w:rFonts w:ascii="Times New Roman" w:hAnsi="Times New Roman" w:cs="Times New Roman"/>
+        </w:rPr>
+        <w:t xml:space="preserve"> made progress before</w:t>
+      </w:r>
+      <w:r>
+        <w:rPr>
+          <w:rFonts w:ascii="Times New Roman" w:hAnsi="Times New Roman" w:cs="Times New Roman"/>
+        </w:rPr>
+        <w:t xml:space="preserve"> and neither had </w:t>
+      </w:r>
+      <w:r>
+        <w:rPr>
+          <w:rFonts w:ascii="Times New Roman" w:hAnsi="Times New Roman" w:cs="Times New Roman"/>
+        </w:rPr>
+        <w:t>many</w:t>
+      </w:r>
+      <w:r>
+        <w:rPr>
+          <w:rFonts w:ascii="Times New Roman" w:hAnsi="Times New Roman" w:cs="Times New Roman"/>
+        </w:rPr>
+        <w:t xml:space="preserve"> others</w:t>
+      </w:r>
+      <w:r>
+        <w:rPr>
+          <w:rFonts w:ascii="Times New Roman" w:hAnsi="Times New Roman" w:cs="Times New Roman"/>
+        </w:rPr>
+        <w:t>, so was it ever going to be worth the effort? If so, I was prepared</w:t>
+      </w:r>
+      <w:r>
+        <w:rPr>
+          <w:rFonts w:ascii="Times New Roman" w:hAnsi="Times New Roman" w:cs="Times New Roman"/>
+        </w:rPr>
+        <w:t xml:space="preserve"> to</w:t>
+      </w:r>
+      <w:r>
+        <w:rPr>
+          <w:rFonts w:ascii="Times New Roman" w:hAnsi="Times New Roman" w:cs="Times New Roman"/>
+        </w:rPr>
+        <w:t xml:space="preserve"> </w:t>
+      </w:r>
+      <w:r>
+        <w:rPr>
+          <w:rFonts w:ascii="Times New Roman" w:hAnsi="Times New Roman" w:cs="Times New Roman"/>
+        </w:rPr>
+        <w:t>follow through with what strength I had left</w:t>
+      </w:r>
+      <w:r>
+        <w:rPr>
+          <w:rFonts w:ascii="Times New Roman" w:hAnsi="Times New Roman" w:cs="Times New Roman"/>
+        </w:rPr>
+        <w:t>.</w:t>
+      </w:r>
+      <w:r>
+        <w:rPr>
+          <w:rFonts w:ascii="Times New Roman" w:hAnsi="Times New Roman" w:cs="Times New Roman"/>
+        </w:rPr>
+        <w:t xml:space="preserve"> If not, I needed to figure out what that meant for me.</w:t>
+      </w:r>
+    </w:p>
+    <w:p>
+      <w:pPr>
+        <w:ind w:firstLine="720"/>
+        <w:rPr>
+          <w:rFonts w:ascii="Times New Roman" w:hAnsi="Times New Roman" w:cs="Times New Roman"/>
+        </w:rPr>
+      </w:pPr>
+      <w:r>
+        <w:rPr>
+          <w:rFonts w:ascii="Times New Roman" w:hAnsi="Times New Roman" w:cs="Times New Roman"/>
+        </w:rPr>
+        <w:t>After a few months I felt like I was getting some sort of answer back through morning devotions and generally throughout conversations with a few mentors.</w:t>
+      </w:r>
+      <w:r>
+        <w:rPr>
+          <w:rFonts w:ascii="Times New Roman" w:hAnsi="Times New Roman" w:cs="Times New Roman"/>
+        </w:rPr>
+        <w:t xml:space="preserve"> </w:t>
+      </w:r>
+      <w:r>
+        <w:rPr>
+          <w:rFonts w:ascii="Times New Roman" w:hAnsi="Times New Roman" w:cs="Times New Roman"/>
+        </w:rPr>
+        <w:t xml:space="preserve">If </w:t>
+      </w:r>
+      <w:r>
+        <w:rPr>
+          <w:rFonts w:ascii="Times New Roman" w:hAnsi="Times New Roman" w:cs="Times New Roman"/>
+        </w:rPr>
+        <w:t>I was</w:t>
+      </w:r>
+      <w:r>
+        <w:rPr>
+          <w:rFonts w:ascii="Times New Roman" w:hAnsi="Times New Roman" w:cs="Times New Roman"/>
+        </w:rPr>
+        <w:t xml:space="preserve"> focus</w:t>
+      </w:r>
+      <w:r>
+        <w:rPr>
+          <w:rFonts w:ascii="Times New Roman" w:hAnsi="Times New Roman" w:cs="Times New Roman"/>
+        </w:rPr>
+        <w:t>ed</w:t>
+      </w:r>
+      <w:r>
+        <w:rPr>
+          <w:rFonts w:ascii="Times New Roman" w:hAnsi="Times New Roman" w:cs="Times New Roman"/>
+        </w:rPr>
+        <w:t xml:space="preserve"> on </w:t>
+      </w:r>
+      <w:r>
+        <w:rPr>
+          <w:rFonts w:ascii="Times New Roman" w:hAnsi="Times New Roman" w:cs="Times New Roman"/>
+        </w:rPr>
+        <w:t>becoming</w:t>
+      </w:r>
+      <w:r>
+        <w:rPr>
+          <w:rFonts w:ascii="Times New Roman" w:hAnsi="Times New Roman" w:cs="Times New Roman"/>
+        </w:rPr>
+        <w:t xml:space="preserve"> straight, my </w:t>
+      </w:r>
+      <w:r>
+        <w:rPr>
+          <w:rFonts w:ascii="Times New Roman" w:hAnsi="Times New Roman" w:cs="Times New Roman"/>
+        </w:rPr>
+        <w:t>priorities were</w:t>
+      </w:r>
+      <w:r>
+        <w:rPr>
+          <w:rFonts w:ascii="Times New Roman" w:hAnsi="Times New Roman" w:cs="Times New Roman"/>
+        </w:rPr>
+        <w:t xml:space="preserve"> </w:t>
+      </w:r>
+      <w:r>
+        <w:rPr>
+          <w:rFonts w:ascii="Times New Roman" w:hAnsi="Times New Roman" w:cs="Times New Roman"/>
+        </w:rPr>
+        <w:t xml:space="preserve">entirely in the </w:t>
+      </w:r>
+      <w:r>
+        <w:rPr>
+          <w:rFonts w:ascii="Times New Roman" w:hAnsi="Times New Roman" w:cs="Times New Roman"/>
+        </w:rPr>
+        <w:t xml:space="preserve">wrong place. Apparently, I was asking a largely irrelevant question. I didn't need to be straight. As if </w:t>
+      </w:r>
+      <w:r>
+        <w:rPr>
+          <w:rFonts w:ascii="Times New Roman" w:hAnsi="Times New Roman" w:cs="Times New Roman"/>
+        </w:rPr>
+        <w:t>sexualizing females</w:t>
+      </w:r>
+      <w:r>
+        <w:rPr>
+          <w:rFonts w:ascii="Times New Roman" w:hAnsi="Times New Roman" w:cs="Times New Roman"/>
+        </w:rPr>
+        <w:t xml:space="preserve"> </w:t>
+      </w:r>
+      <w:r>
+        <w:rPr>
+          <w:rFonts w:ascii="Times New Roman" w:hAnsi="Times New Roman" w:cs="Times New Roman"/>
+        </w:rPr>
+        <w:t>is what would please</w:t>
+      </w:r>
+      <w:r>
+        <w:rPr>
+          <w:rFonts w:ascii="Times New Roman" w:hAnsi="Times New Roman" w:cs="Times New Roman"/>
+        </w:rPr>
+        <w:t xml:space="preserve"> God. Instead, God seemed to be asking whether I was willing to follow Him where</w:t>
+      </w:r>
+      <w:r>
+        <w:rPr>
+          <w:rFonts w:ascii="Times New Roman" w:hAnsi="Times New Roman" w:cs="Times New Roman"/>
+        </w:rPr>
+        <w:t>ver</w:t>
+      </w:r>
+      <w:r>
+        <w:rPr>
+          <w:rFonts w:ascii="Times New Roman" w:hAnsi="Times New Roman" w:cs="Times New Roman"/>
+        </w:rPr>
+        <w:t xml:space="preserve"> he </w:t>
+      </w:r>
+      <w:r>
+        <w:rPr>
+          <w:rFonts w:ascii="Times New Roman" w:hAnsi="Times New Roman" w:cs="Times New Roman"/>
+        </w:rPr>
+        <w:t xml:space="preserve">may </w:t>
+      </w:r>
+      <w:r>
+        <w:rPr>
+          <w:rFonts w:ascii="Times New Roman" w:hAnsi="Times New Roman" w:cs="Times New Roman"/>
+        </w:rPr>
+        <w:t>lead and accept that to be enough.</w:t>
+      </w:r>
+    </w:p>
+    <w:p>
+      <w:pPr>
+        <w:ind w:firstLine="720"/>
+        <w:rPr>
+          <w:rFonts w:ascii="Times New Roman" w:hAnsi="Times New Roman" w:cs="Times New Roman"/>
+        </w:rPr>
+      </w:pPr>
+      <w:r>
+        <w:rPr>
+          <w:rFonts w:ascii="Times New Roman" w:hAnsi="Times New Roman" w:cs="Times New Roman"/>
+        </w:rPr>
+        <w:t>Unexpectedly, I felt as if a huge burden had been lifted. Of course, following Him isn't simple either.</w:t>
+      </w:r>
+      <w:r>
+        <w:rPr>
+          <w:rFonts w:ascii="Times New Roman" w:hAnsi="Times New Roman" w:cs="Times New Roman"/>
+        </w:rPr>
+        <w:t xml:space="preserve"> First, I struggled to make sense of what this answer meant because I didn’t have much experience “following God.”</w:t>
+      </w:r>
+      <w:r>
+        <w:rPr>
+          <w:rFonts w:ascii="Times New Roman" w:hAnsi="Times New Roman" w:cs="Times New Roman"/>
+        </w:rPr>
+        <w:t xml:space="preserve"> </w:t>
+      </w:r>
+      <w:r>
+        <w:rPr>
+          <w:rFonts w:ascii="Times New Roman" w:hAnsi="Times New Roman" w:cs="Times New Roman"/>
+        </w:rPr>
+        <w:t xml:space="preserve">I had been convinced that God wanted me to hide or cure myself. </w:t>
+      </w:r>
+      <w:r>
+        <w:rPr>
+          <w:rFonts w:ascii="Times New Roman" w:hAnsi="Times New Roman" w:cs="Times New Roman"/>
+        </w:rPr>
+        <w:t>However, in time</w:t>
+      </w:r>
+      <w:r>
+        <w:rPr>
+          <w:rFonts w:ascii="Times New Roman" w:hAnsi="Times New Roman" w:cs="Times New Roman"/>
+        </w:rPr>
+        <w:t xml:space="preserve"> God lead</w:t>
+      </w:r>
+      <w:r>
+        <w:rPr>
+          <w:rFonts w:ascii="Times New Roman" w:hAnsi="Times New Roman" w:cs="Times New Roman"/>
+        </w:rPr>
+        <w:t xml:space="preserve"> in </w:t>
+      </w:r>
+      <w:r>
+        <w:rPr>
+          <w:rFonts w:ascii="Times New Roman" w:hAnsi="Times New Roman" w:cs="Times New Roman"/>
+        </w:rPr>
+        <w:t>a</w:t>
+      </w:r>
+      <w:r>
+        <w:rPr>
+          <w:rFonts w:ascii="Times New Roman" w:hAnsi="Times New Roman" w:cs="Times New Roman"/>
+        </w:rPr>
+        <w:t xml:space="preserve"> direction that I</w:t>
+      </w:r>
+      <w:r>
+        <w:rPr>
+          <w:rFonts w:ascii="Times New Roman" w:hAnsi="Times New Roman" w:cs="Times New Roman"/>
+        </w:rPr>
+        <w:t xml:space="preserve"> did not</w:t>
+      </w:r>
+      <w:r>
+        <w:rPr>
+          <w:rFonts w:ascii="Times New Roman" w:hAnsi="Times New Roman" w:cs="Times New Roman"/>
+        </w:rPr>
+        <w:t xml:space="preserve"> expect</w:t>
+      </w:r>
+      <w:r>
+        <w:rPr>
+          <w:rFonts w:ascii="Times New Roman" w:hAnsi="Times New Roman" w:cs="Times New Roman"/>
+        </w:rPr>
+        <w:t>.</w:t>
+      </w:r>
+    </w:p>
+    <w:p>
+      <w:pPr>
+        <w:ind w:firstLine="720"/>
+        <w:rPr>
+          <w:rFonts w:ascii="Times New Roman" w:hAnsi="Times New Roman" w:cs="Times New Roman"/>
+        </w:rPr>
+      </w:pPr>
+    </w:p>
+    <w:p>
+      <w:pPr>
+        <w:ind w:firstLine="720"/>
+        <w:rPr>
+          <w:rFonts w:ascii="Times New Roman" w:hAnsi="Times New Roman" w:cs="Times New Roman"/>
+        </w:rPr>
+      </w:pPr>
+      <w:r>
+        <w:rPr>
+          <w:rFonts w:ascii="Times New Roman" w:hAnsi="Times New Roman" w:cs="Times New Roman"/>
+        </w:rPr>
+        <w:t>Thankfully,</w:t>
+      </w:r>
+      <w:r>
+        <w:rPr>
+          <w:rFonts w:ascii="Times New Roman" w:hAnsi="Times New Roman" w:cs="Times New Roman"/>
+        </w:rPr>
+        <w:t xml:space="preserve"> these</w:t>
+      </w:r>
+      <w:r>
+        <w:rPr>
+          <w:rFonts w:ascii="Times New Roman" w:hAnsi="Times New Roman" w:cs="Times New Roman"/>
+        </w:rPr>
+        <w:t xml:space="preserve"> </w:t>
+      </w:r>
+      <w:r>
+        <w:rPr>
+          <w:rFonts w:ascii="Times New Roman" w:hAnsi="Times New Roman" w:cs="Times New Roman"/>
+        </w:rPr>
+        <w:t>realizations</w:t>
+      </w:r>
+      <w:r>
+        <w:rPr>
+          <w:rFonts w:ascii="Times New Roman" w:hAnsi="Times New Roman" w:cs="Times New Roman"/>
+        </w:rPr>
+        <w:t xml:space="preserve"> </w:t>
+      </w:r>
+      <w:r>
+        <w:rPr>
+          <w:rFonts w:ascii="Times New Roman" w:hAnsi="Times New Roman" w:cs="Times New Roman"/>
+        </w:rPr>
+        <w:t xml:space="preserve">were not </w:t>
+      </w:r>
+      <w:r>
+        <w:rPr>
+          <w:rFonts w:ascii="Times New Roman" w:hAnsi="Times New Roman" w:cs="Times New Roman"/>
+        </w:rPr>
+        <w:t>mine alone</w:t>
+      </w:r>
+      <w:r>
+        <w:rPr>
+          <w:rFonts w:ascii="Times New Roman" w:hAnsi="Times New Roman" w:cs="Times New Roman"/>
+        </w:rPr>
+        <w:t xml:space="preserve">. </w:t>
+      </w:r>
+      <w:r>
+        <w:rPr>
+          <w:rFonts w:ascii="Times New Roman" w:hAnsi="Times New Roman" w:cs="Times New Roman"/>
+        </w:rPr>
+        <w:t xml:space="preserve">Instead </w:t>
+      </w:r>
+      <w:r>
+        <w:rPr>
+          <w:rFonts w:ascii="Times New Roman" w:hAnsi="Times New Roman" w:cs="Times New Roman"/>
+        </w:rPr>
+        <w:t xml:space="preserve">of </w:t>
+      </w:r>
+      <w:r>
+        <w:rPr>
+          <w:rFonts w:ascii="Times New Roman" w:hAnsi="Times New Roman" w:cs="Times New Roman"/>
+        </w:rPr>
+        <w:t>fear, a desire for transparency and instigating change encouraged me</w:t>
+      </w:r>
+      <w:r>
+        <w:rPr>
+          <w:rFonts w:ascii="Times New Roman" w:hAnsi="Times New Roman" w:cs="Times New Roman"/>
+        </w:rPr>
+        <w:t xml:space="preserve"> to open up more to friends and mentors. </w:t>
+      </w:r>
+      <w:r>
+        <w:rPr>
+          <w:rFonts w:ascii="Times New Roman" w:hAnsi="Times New Roman" w:cs="Times New Roman"/>
+        </w:rPr>
+        <w:t>I wanted to confront the misconceptions some of my peers and superiors had about queer individuals.</w:t>
+      </w:r>
+      <w:r>
+        <w:rPr>
+          <w:rFonts w:ascii="Times New Roman" w:hAnsi="Times New Roman" w:cs="Times New Roman"/>
+        </w:rPr>
+        <w:t xml:space="preserve"> </w:t>
+      </w:r>
+      <w:r>
+        <w:rPr>
+          <w:rFonts w:ascii="Times New Roman" w:hAnsi="Times New Roman" w:cs="Times New Roman"/>
+        </w:rPr>
+        <w:t xml:space="preserve">Many </w:t>
+      </w:r>
+      <w:r>
+        <w:rPr>
+          <w:rFonts w:ascii="Times New Roman" w:hAnsi="Times New Roman" w:cs="Times New Roman"/>
+        </w:rPr>
+        <w:t>harbored</w:t>
+      </w:r>
+      <w:r>
+        <w:rPr>
+          <w:rFonts w:ascii="Times New Roman" w:hAnsi="Times New Roman" w:cs="Times New Roman"/>
+        </w:rPr>
+        <w:t xml:space="preserve"> assumptions about the queer community that had never been challenged </w:t>
+      </w:r>
+      <w:r>
+        <w:rPr>
+          <w:rFonts w:ascii="Times New Roman" w:hAnsi="Times New Roman" w:cs="Times New Roman"/>
+        </w:rPr>
+        <w:t>before because</w:t>
+      </w:r>
+      <w:r>
+        <w:rPr>
+          <w:rFonts w:ascii="Times New Roman" w:hAnsi="Times New Roman" w:cs="Times New Roman"/>
+        </w:rPr>
+        <w:t xml:space="preserve"> I was the first individual to open up to them.</w:t>
+      </w:r>
+      <w:r>
+        <w:rPr>
+          <w:rFonts w:ascii="Times New Roman" w:hAnsi="Times New Roman" w:cs="Times New Roman"/>
+        </w:rPr>
+        <w:t xml:space="preserve"> </w:t>
       </w:r>
       <w:r>
         <w:rPr>
@@ -6917,13 +7799,27 @@
         <w:rPr>
           <w:rFonts w:ascii="Times New Roman" w:hAnsi="Times New Roman" w:cs="Times New Roman"/>
         </w:rPr>
-        <w:t>such as,</w:t>
-      </w:r>
-      <w:r>
-        <w:rPr>
-          <w:rFonts w:ascii="Times New Roman" w:hAnsi="Times New Roman" w:cs="Times New Roman"/>
-        </w:rPr>
-        <w:t xml:space="preserve"> "Well, I've always known it's bad to be gay, or </w:t>
+        <w:t>such as</w:t>
+      </w:r>
+      <w:r>
+        <w:rPr>
+          <w:rFonts w:ascii="Times New Roman" w:hAnsi="Times New Roman" w:cs="Times New Roman"/>
+        </w:rPr>
+        <w:t>:</w:t>
+      </w:r>
+    </w:p>
+    <w:p>
+      <w:pPr>
+        <w:ind w:left="720" w:firstLine="720"/>
+        <w:rPr>
+          <w:rFonts w:ascii="Times New Roman" w:hAnsi="Times New Roman" w:cs="Times New Roman"/>
+        </w:rPr>
+      </w:pPr>
+      <w:r>
+        <w:rPr>
+          <w:rFonts w:ascii="Times New Roman" w:hAnsi="Times New Roman" w:cs="Times New Roman"/>
+        </w:rPr>
+        <w:t xml:space="preserve">"Well, I've always known it's bad to be gay, or </w:t>
       </w:r>
       <w:r>
         <w:rPr>
@@ -6947,19 +7843,93 @@
         <w:rPr>
           <w:rFonts w:ascii="Times New Roman" w:hAnsi="Times New Roman" w:cs="Times New Roman"/>
         </w:rPr>
-        <w:t xml:space="preserve">. But I've never really thought about it much . . . at least not until you came out to me." </w:t>
-      </w:r>
-      <w:r>
-        <w:rPr>
-          <w:rFonts w:ascii="Times New Roman" w:hAnsi="Times New Roman" w:cs="Times New Roman"/>
-        </w:rPr>
-        <w:t>Suddenly, t</w:t>
-      </w:r>
-      <w:r>
-        <w:rPr>
-          <w:rFonts w:ascii="Times New Roman" w:hAnsi="Times New Roman" w:cs="Times New Roman"/>
-        </w:rPr>
-        <w:t xml:space="preserve">he queer community no longer comprised only "people who want to undermine marriage." With a friend in the picture, everyone </w:t>
+        <w:t>. But I've never really thought about it much . . . at least not until you came out to me."</w:t>
+      </w:r>
+    </w:p>
+    <w:p>
+      <w:pPr>
+        <w:ind w:firstLine="720"/>
+        <w:rPr>
+          <w:rFonts w:ascii="Times New Roman" w:hAnsi="Times New Roman" w:cs="Times New Roman"/>
+        </w:rPr>
+      </w:pPr>
+      <w:r>
+        <w:rPr>
+          <w:rFonts w:ascii="Times New Roman" w:hAnsi="Times New Roman" w:cs="Times New Roman"/>
+        </w:rPr>
+        <w:t xml:space="preserve">Instead of viewing </w:t>
+      </w:r>
+      <w:r>
+        <w:rPr>
+          <w:rFonts w:ascii="Times New Roman" w:hAnsi="Times New Roman" w:cs="Times New Roman"/>
+        </w:rPr>
+        <w:t>t</w:t>
+      </w:r>
+      <w:r>
+        <w:rPr>
+          <w:rFonts w:ascii="Times New Roman" w:hAnsi="Times New Roman" w:cs="Times New Roman"/>
+        </w:rPr>
+        <w:t xml:space="preserve">he queer community </w:t>
+      </w:r>
+      <w:r>
+        <w:rPr>
+          <w:rFonts w:ascii="Times New Roman" w:hAnsi="Times New Roman" w:cs="Times New Roman"/>
+        </w:rPr>
+        <w:t xml:space="preserve">as </w:t>
+      </w:r>
+      <w:r>
+        <w:rPr>
+          <w:rFonts w:ascii="Times New Roman" w:hAnsi="Times New Roman" w:cs="Times New Roman"/>
+        </w:rPr>
+        <w:t>"</w:t>
+      </w:r>
+      <w:r>
+        <w:rPr>
+          <w:rFonts w:ascii="Times New Roman" w:hAnsi="Times New Roman" w:cs="Times New Roman"/>
+        </w:rPr>
+        <w:t xml:space="preserve">the </w:t>
+      </w:r>
+      <w:r>
+        <w:rPr>
+          <w:rFonts w:ascii="Times New Roman" w:hAnsi="Times New Roman" w:cs="Times New Roman"/>
+        </w:rPr>
+        <w:t>people who want to undermine marriage</w:t>
+      </w:r>
+      <w:r>
+        <w:rPr>
+          <w:rFonts w:ascii="Times New Roman" w:hAnsi="Times New Roman" w:cs="Times New Roman"/>
+        </w:rPr>
+        <w:t>,</w:t>
+      </w:r>
+      <w:r>
+        <w:rPr>
+          <w:rFonts w:ascii="Times New Roman" w:hAnsi="Times New Roman" w:cs="Times New Roman"/>
+        </w:rPr>
+        <w:t>"</w:t>
+      </w:r>
+      <w:r>
+        <w:rPr>
+          <w:rFonts w:ascii="Times New Roman" w:hAnsi="Times New Roman" w:cs="Times New Roman"/>
+        </w:rPr>
+        <w:t xml:space="preserve"> w</w:t>
+      </w:r>
+      <w:r>
+        <w:rPr>
+          <w:rFonts w:ascii="Times New Roman" w:hAnsi="Times New Roman" w:cs="Times New Roman"/>
+        </w:rPr>
+        <w:t>ith a friend in the picture</w:t>
+      </w:r>
+      <w:r>
+        <w:rPr>
+          <w:rFonts w:ascii="Times New Roman" w:hAnsi="Times New Roman" w:cs="Times New Roman"/>
+        </w:rPr>
+        <w:t>,</w:t>
+      </w:r>
+      <w:r>
+        <w:rPr>
+          <w:rFonts w:ascii="Times New Roman" w:hAnsi="Times New Roman" w:cs="Times New Roman"/>
+        </w:rPr>
+        <w:t xml:space="preserve"> everyone </w:t>
       </w:r>
       <w:r>
         <w:rPr>
@@ -6971,6 +7941,12 @@
         <w:rPr>
           <w:rFonts w:ascii="Times New Roman" w:hAnsi="Times New Roman" w:cs="Times New Roman"/>
         </w:rPr>
+        <w:t xml:space="preserve"> suddenly</w:t>
+      </w:r>
+      <w:r>
+        <w:rPr>
+          <w:rFonts w:ascii="Times New Roman" w:hAnsi="Times New Roman" w:cs="Times New Roman"/>
+        </w:rPr>
         <w:t xml:space="preserve"> </w:t>
       </w:r>
       <w:r>
@@ -7021,7 +7997,37 @@
         <w:rPr>
           <w:rFonts w:ascii="Times New Roman" w:hAnsi="Times New Roman" w:cs="Times New Roman"/>
         </w:rPr>
-        <w:t xml:space="preserve"> point fingers. While I noticed others' perception of the queer community shifting, </w:t>
+        <w:t xml:space="preserve"> point fingers.</w:t>
+      </w:r>
+      <w:r>
+        <w:rPr>
+          <w:rFonts w:ascii="Times New Roman" w:hAnsi="Times New Roman" w:cs="Times New Roman"/>
+        </w:rPr>
+        <w:t xml:space="preserve"> Most assumptions </w:t>
+      </w:r>
+      <w:r>
+        <w:rPr>
+          <w:rFonts w:ascii="Times New Roman" w:hAnsi="Times New Roman" w:cs="Times New Roman"/>
+        </w:rPr>
+        <w:t xml:space="preserve">were ones </w:t>
+      </w:r>
+      <w:r>
+        <w:rPr>
+          <w:rFonts w:ascii="Times New Roman" w:hAnsi="Times New Roman" w:cs="Times New Roman"/>
+        </w:rPr>
+        <w:t>that I had to break down myself.</w:t>
+      </w:r>
+      <w:r>
+        <w:rPr>
+          <w:rFonts w:ascii="Times New Roman" w:hAnsi="Times New Roman" w:cs="Times New Roman"/>
+        </w:rPr>
+        <w:t xml:space="preserve"> </w:t>
+      </w:r>
+      <w:r>
+        <w:rPr>
+          <w:rFonts w:ascii="Times New Roman" w:hAnsi="Times New Roman" w:cs="Times New Roman"/>
+        </w:rPr>
+        <w:t xml:space="preserve">While I noticed others' perception of the queer community shifting, </w:t>
       </w:r>
       <w:r>
         <w:rPr>
@@ -7035,63 +8041,12 @@
         <w:rPr>
           <w:rFonts w:ascii="Times New Roman" w:hAnsi="Times New Roman" w:cs="Times New Roman"/>
         </w:rPr>
-        <w:t xml:space="preserve"> self-image transformed as my prejudices and homophobia gradually dissolved. Likely the most beneficial part of this process was leaving behind the shame I had carried since I recognized I was gay. When I came out to my closest few friends in elementary and </w:t>
-      </w:r>
-      <w:r>
-        <w:rPr>
-          <w:rFonts w:ascii="Times New Roman" w:hAnsi="Times New Roman" w:cs="Times New Roman"/>
-        </w:rPr>
-        <w:t>high school</w:t>
-      </w:r>
-      <w:r>
-        <w:rPr>
-          <w:rFonts w:ascii="Times New Roman" w:hAnsi="Times New Roman" w:cs="Times New Roman"/>
-        </w:rPr>
-        <w:t xml:space="preserve">, I would often feel the need to apologize for being their friend. In my mind it was a potentially devastating misfortune to be close to someone like me. Challenging the </w:t>
-      </w:r>
-      <w:r>
-        <w:rPr>
-          <w:rFonts w:ascii="Times New Roman" w:hAnsi="Times New Roman" w:cs="Times New Roman"/>
-        </w:rPr>
-        <w:t>homophobia</w:t>
-      </w:r>
-      <w:r>
-        <w:rPr>
-          <w:rFonts w:ascii="Times New Roman" w:hAnsi="Times New Roman" w:cs="Times New Roman"/>
-        </w:rPr>
-        <w:t xml:space="preserve"> I was accustomed to and disentangling myself from shame over </w:t>
-      </w:r>
-      <w:r>
-        <w:rPr>
-          <w:rFonts w:ascii="Times New Roman" w:hAnsi="Times New Roman" w:cs="Times New Roman"/>
-        </w:rPr>
-        <w:t>sexuality</w:t>
-      </w:r>
-      <w:r>
-        <w:rPr>
-          <w:rFonts w:ascii="Times New Roman" w:hAnsi="Times New Roman" w:cs="Times New Roman"/>
-        </w:rPr>
-        <w:t xml:space="preserve"> went hand-in-hand.</w:t>
-      </w:r>
-    </w:p>
-    <w:p>
-      <w:pPr>
-        <w:ind w:firstLine="720"/>
-        <w:rPr>
-          <w:rFonts w:ascii="Times New Roman" w:hAnsi="Times New Roman" w:cs="Times New Roman"/>
-        </w:rPr>
-      </w:pPr>
-      <w:r>
-        <w:rPr>
-          <w:rFonts w:ascii="Times New Roman" w:hAnsi="Times New Roman" w:cs="Times New Roman"/>
-        </w:rPr>
-        <w:lastRenderedPageBreak/>
-        <w:t>If I opened up to a friend or mentor, it was no longer out of fear. Besides desiring transparency, I also wanted to begin to confront the misconceptions some of my peers and superiors had about queer individuals. Most were assumptions that I had to break down myself.</w:t>
-      </w:r>
-    </w:p>
-    <w:p>
-      <w:pPr>
-        <w:ind w:left="720"/>
+        <w:t xml:space="preserve"> self-image transformed as my prejudices and homophobia gradually dissolved.</w:t>
+      </w:r>
+    </w:p>
+    <w:p>
+      <w:pPr>
+        <w:ind w:left="720" w:firstLine="720"/>
         <w:rPr>
           <w:rFonts w:ascii="Times New Roman" w:hAnsi="Times New Roman" w:cs="Times New Roman"/>
         </w:rPr>
@@ -7113,7 +8068,7 @@
     </w:p>
     <w:p>
       <w:pPr>
-        <w:ind w:left="720"/>
+        <w:ind w:left="720" w:firstLine="720"/>
         <w:rPr>
           <w:rFonts w:ascii="Times New Roman" w:hAnsi="Times New Roman" w:cs="Times New Roman"/>
         </w:rPr>
@@ -7135,7 +8090,7 @@
     </w:p>
     <w:p>
       <w:pPr>
-        <w:ind w:left="720"/>
+        <w:ind w:left="720" w:firstLine="720"/>
         <w:rPr>
           <w:rFonts w:ascii="Times New Roman" w:hAnsi="Times New Roman" w:cs="Times New Roman"/>
         </w:rPr>
@@ -7240,31 +8195,118 @@
         <w:rPr>
           <w:rFonts w:ascii="Times New Roman" w:hAnsi="Times New Roman" w:cs="Times New Roman"/>
         </w:rPr>
-        <w:t xml:space="preserve">reveled how many </w:t>
-      </w:r>
-      <w:r>
-        <w:rPr>
-          <w:rFonts w:ascii="Times New Roman" w:hAnsi="Times New Roman" w:cs="Times New Roman"/>
-        </w:rPr>
-        <w:t xml:space="preserve">of my </w:t>
-      </w:r>
-      <w:r>
-        <w:rPr>
-          <w:rFonts w:ascii="Times New Roman" w:hAnsi="Times New Roman" w:cs="Times New Roman"/>
-        </w:rPr>
-        <w:t xml:space="preserve">assumptions I had </w:t>
-      </w:r>
-      <w:r>
-        <w:rPr>
-          <w:rFonts w:ascii="Times New Roman" w:hAnsi="Times New Roman" w:cs="Times New Roman"/>
-        </w:rPr>
-        <w:t xml:space="preserve">never challenged </w:t>
-      </w:r>
-      <w:r>
-        <w:rPr>
-          <w:rFonts w:ascii="Times New Roman" w:hAnsi="Times New Roman" w:cs="Times New Roman"/>
-        </w:rPr>
-        <w:t>before</w:t>
+        <w:t>reve</w:t>
+      </w:r>
+      <w:r>
+        <w:rPr>
+          <w:rFonts w:ascii="Times New Roman" w:hAnsi="Times New Roman" w:cs="Times New Roman"/>
+        </w:rPr>
+        <w:t>a</w:t>
+      </w:r>
+      <w:r>
+        <w:rPr>
+          <w:rFonts w:ascii="Times New Roman" w:hAnsi="Times New Roman" w:cs="Times New Roman"/>
+        </w:rPr>
+        <w:t xml:space="preserve">led </w:t>
+      </w:r>
+      <w:r>
+        <w:rPr>
+          <w:rFonts w:ascii="Times New Roman" w:hAnsi="Times New Roman" w:cs="Times New Roman"/>
+        </w:rPr>
+        <w:t>assumptions</w:t>
+      </w:r>
+      <w:r>
+        <w:rPr>
+          <w:rFonts w:ascii="Times New Roman" w:hAnsi="Times New Roman" w:cs="Times New Roman"/>
+        </w:rPr>
+        <w:t xml:space="preserve"> </w:t>
+      </w:r>
+      <w:r>
+        <w:rPr>
+          <w:rFonts w:ascii="Times New Roman" w:hAnsi="Times New Roman" w:cs="Times New Roman"/>
+        </w:rPr>
+        <w:t>neither I nor most of my environment</w:t>
+      </w:r>
+      <w:r>
+        <w:rPr>
+          <w:rFonts w:ascii="Times New Roman" w:hAnsi="Times New Roman" w:cs="Times New Roman"/>
+        </w:rPr>
+        <w:t xml:space="preserve"> had</w:t>
+      </w:r>
+      <w:r>
+        <w:rPr>
+          <w:rFonts w:ascii="Times New Roman" w:hAnsi="Times New Roman" w:cs="Times New Roman"/>
+        </w:rPr>
+        <w:t xml:space="preserve"> </w:t>
+      </w:r>
+      <w:r>
+        <w:rPr>
+          <w:rFonts w:ascii="Times New Roman" w:hAnsi="Times New Roman" w:cs="Times New Roman"/>
+        </w:rPr>
+        <w:t xml:space="preserve">ever </w:t>
+      </w:r>
+      <w:r>
+        <w:rPr>
+          <w:rFonts w:ascii="Times New Roman" w:hAnsi="Times New Roman" w:cs="Times New Roman"/>
+        </w:rPr>
+        <w:t>challenged.</w:t>
+      </w:r>
+    </w:p>
+    <w:p>
+      <w:pPr>
+        <w:ind w:firstLine="720"/>
+        <w:rPr>
+          <w:rFonts w:ascii="Times New Roman" w:hAnsi="Times New Roman" w:cs="Times New Roman"/>
+        </w:rPr>
+      </w:pPr>
+      <w:r>
+        <w:rPr>
+          <w:rFonts w:ascii="Times New Roman" w:hAnsi="Times New Roman" w:cs="Times New Roman"/>
+        </w:rPr>
+        <w:lastRenderedPageBreak/>
+        <w:t xml:space="preserve">To illustrate, while reading Robert Gagnon’s work on </w:t>
+      </w:r>
+      <w:r>
+        <w:rPr>
+          <w:rFonts w:ascii="Times New Roman" w:hAnsi="Times New Roman" w:cs="Times New Roman"/>
+        </w:rPr>
+        <w:t xml:space="preserve">sexuality, I ran into a professor who politely asked what I was </w:t>
+      </w:r>
+      <w:r>
+        <w:rPr>
+          <w:rFonts w:ascii="Times New Roman" w:hAnsi="Times New Roman" w:cs="Times New Roman"/>
+        </w:rPr>
+        <w:t xml:space="preserve">so focused on. </w:t>
+      </w:r>
+      <w:r>
+        <w:rPr>
+          <w:rFonts w:ascii="Times New Roman" w:hAnsi="Times New Roman" w:cs="Times New Roman"/>
+        </w:rPr>
+        <w:t xml:space="preserve">After </w:t>
+      </w:r>
+      <w:r>
+        <w:rPr>
+          <w:rFonts w:ascii="Times New Roman" w:hAnsi="Times New Roman" w:cs="Times New Roman"/>
+        </w:rPr>
+        <w:t>showing</w:t>
+      </w:r>
+      <w:r>
+        <w:rPr>
+          <w:rFonts w:ascii="Times New Roman" w:hAnsi="Times New Roman" w:cs="Times New Roman"/>
+        </w:rPr>
+        <w:t xml:space="preserve"> him the </w:t>
+      </w:r>
+      <w:r>
+        <w:rPr>
+          <w:rFonts w:ascii="Times New Roman" w:hAnsi="Times New Roman" w:cs="Times New Roman"/>
+        </w:rPr>
+        <w:t>cover</w:t>
+      </w:r>
+      <w:r>
+        <w:rPr>
+          <w:rFonts w:ascii="Times New Roman" w:hAnsi="Times New Roman" w:cs="Times New Roman"/>
+        </w:rPr>
+        <w:t>, he chuckled</w:t>
       </w:r>
       <w:r>
         <w:rPr>
@@ -7272,61 +8314,23 @@
         </w:rPr>
         <w:t>.</w:t>
       </w:r>
-    </w:p>
-    <w:p>
-      <w:pPr>
-        <w:ind w:firstLine="720"/>
-        <w:rPr>
-          <w:rFonts w:ascii="Times New Roman" w:hAnsi="Times New Roman" w:cs="Times New Roman"/>
-        </w:rPr>
-      </w:pPr>
-      <w:r>
-        <w:rPr>
-          <w:rFonts w:ascii="Times New Roman" w:hAnsi="Times New Roman" w:cs="Times New Roman"/>
-        </w:rPr>
-        <w:t xml:space="preserve">To illustrate, while reading Robert Gagnon’s work on </w:t>
-      </w:r>
-      <w:r>
-        <w:rPr>
-          <w:rFonts w:ascii="Times New Roman" w:hAnsi="Times New Roman" w:cs="Times New Roman"/>
-        </w:rPr>
-        <w:t xml:space="preserve">sexuality, I ran into a professor who politely asked what I was </w:t>
-      </w:r>
-      <w:r>
-        <w:rPr>
-          <w:rFonts w:ascii="Times New Roman" w:hAnsi="Times New Roman" w:cs="Times New Roman"/>
-        </w:rPr>
-        <w:t xml:space="preserve">so focused on. </w:t>
-      </w:r>
-      <w:r>
-        <w:rPr>
-          <w:rFonts w:ascii="Times New Roman" w:hAnsi="Times New Roman" w:cs="Times New Roman"/>
-        </w:rPr>
-        <w:t xml:space="preserve">After </w:t>
-      </w:r>
-      <w:r>
-        <w:rPr>
-          <w:rFonts w:ascii="Times New Roman" w:hAnsi="Times New Roman" w:cs="Times New Roman"/>
-        </w:rPr>
-        <w:t>showing</w:t>
-      </w:r>
-      <w:r>
-        <w:rPr>
-          <w:rFonts w:ascii="Times New Roman" w:hAnsi="Times New Roman" w:cs="Times New Roman"/>
-        </w:rPr>
-        <w:t xml:space="preserve"> him the </w:t>
-      </w:r>
-      <w:r>
-        <w:rPr>
-          <w:rFonts w:ascii="Times New Roman" w:hAnsi="Times New Roman" w:cs="Times New Roman"/>
-        </w:rPr>
-        <w:t>cover</w:t>
-      </w:r>
-      <w:r>
-        <w:rPr>
-          <w:rFonts w:ascii="Times New Roman" w:hAnsi="Times New Roman" w:cs="Times New Roman"/>
-        </w:rPr>
-        <w:t xml:space="preserve">, he chuckled “Well the Bible is </w:t>
+      <w:r>
+        <w:rPr>
+          <w:rFonts w:ascii="Times New Roman" w:hAnsi="Times New Roman" w:cs="Times New Roman"/>
+        </w:rPr>
+        <w:t xml:space="preserve"> “</w:t>
+      </w:r>
+      <w:r>
+        <w:rPr>
+          <w:rFonts w:ascii="Times New Roman" w:hAnsi="Times New Roman" w:cs="Times New Roman"/>
+        </w:rPr>
+        <w:t>Well,</w:t>
+      </w:r>
+      <w:r>
+        <w:rPr>
+          <w:rFonts w:ascii="Times New Roman" w:hAnsi="Times New Roman" w:cs="Times New Roman"/>
+        </w:rPr>
+        <w:t xml:space="preserve"> the Bible is </w:t>
       </w:r>
       <w:r>
         <w:rPr>
@@ -7340,13 +8344,49 @@
         <w:rPr>
           <w:rFonts w:ascii="Times New Roman" w:hAnsi="Times New Roman" w:cs="Times New Roman"/>
         </w:rPr>
-        <w:t xml:space="preserve"> about homosexuality.</w:t>
-      </w:r>
-      <w:r>
-        <w:rPr>
-          <w:rFonts w:ascii="Times New Roman" w:hAnsi="Times New Roman" w:cs="Times New Roman"/>
-        </w:rPr>
-        <w:t xml:space="preserve"> It’s a sin.</w:t>
+        <w:t xml:space="preserve"> about homosexuality</w:t>
+      </w:r>
+      <w:r>
+        <w:rPr>
+          <w:rFonts w:ascii="Times New Roman" w:hAnsi="Times New Roman" w:cs="Times New Roman"/>
+        </w:rPr>
+        <w:t>,”</w:t>
+      </w:r>
+      <w:r>
+        <w:rPr>
+          <w:rFonts w:ascii="Times New Roman" w:hAnsi="Times New Roman" w:cs="Times New Roman"/>
+        </w:rPr>
+        <w:t xml:space="preserve"> </w:t>
+      </w:r>
+      <w:r>
+        <w:rPr>
+          <w:rFonts w:ascii="Times New Roman" w:hAnsi="Times New Roman" w:cs="Times New Roman"/>
+        </w:rPr>
+        <w:t>he shook his finger at me</w:t>
+      </w:r>
+      <w:r>
+        <w:rPr>
+          <w:rFonts w:ascii="Times New Roman" w:hAnsi="Times New Roman" w:cs="Times New Roman"/>
+        </w:rPr>
+        <w:t>,</w:t>
+      </w:r>
+      <w:r>
+        <w:rPr>
+          <w:rFonts w:ascii="Times New Roman" w:hAnsi="Times New Roman" w:cs="Times New Roman"/>
+        </w:rPr>
+        <w:t xml:space="preserve"> “</w:t>
+      </w:r>
+      <w:r>
+        <w:rPr>
+          <w:rFonts w:ascii="Times New Roman" w:hAnsi="Times New Roman" w:cs="Times New Roman"/>
+        </w:rPr>
+        <w:t>i</w:t>
+      </w:r>
+      <w:r>
+        <w:rPr>
+          <w:rFonts w:ascii="Times New Roman" w:hAnsi="Times New Roman" w:cs="Times New Roman"/>
+        </w:rPr>
+        <w:t>t’s a sin.</w:t>
       </w:r>
       <w:r>
         <w:rPr>
@@ -7382,7 +8422,19 @@
         <w:rPr>
           <w:rFonts w:ascii="Times New Roman" w:hAnsi="Times New Roman" w:cs="Times New Roman"/>
         </w:rPr>
-        <w:t xml:space="preserve">didn’t </w:t>
+        <w:t>d</w:t>
+      </w:r>
+      <w:r>
+        <w:rPr>
+          <w:rFonts w:ascii="Times New Roman" w:hAnsi="Times New Roman" w:cs="Times New Roman"/>
+        </w:rPr>
+        <w:t>o no</w:t>
+      </w:r>
+      <w:r>
+        <w:rPr>
+          <w:rFonts w:ascii="Times New Roman" w:hAnsi="Times New Roman" w:cs="Times New Roman"/>
+        </w:rPr>
+        <w:t xml:space="preserve">t </w:t>
       </w:r>
       <w:r>
         <w:rPr>
@@ -7400,13 +8452,25 @@
         <w:rPr>
           <w:rFonts w:ascii="Times New Roman" w:hAnsi="Times New Roman" w:cs="Times New Roman"/>
         </w:rPr>
-        <w:t>, or any of my friends,</w:t>
-      </w:r>
-      <w:r>
-        <w:rPr>
-          <w:rFonts w:ascii="Times New Roman" w:hAnsi="Times New Roman" w:cs="Times New Roman"/>
-        </w:rPr>
-        <w:t xml:space="preserve"> held an</w:t>
+        <w:t xml:space="preserve"> or any of my friends</w:t>
+      </w:r>
+      <w:r>
+        <w:rPr>
+          <w:rFonts w:ascii="Times New Roman" w:hAnsi="Times New Roman" w:cs="Times New Roman"/>
+        </w:rPr>
+        <w:t xml:space="preserve"> </w:t>
+      </w:r>
+      <w:r>
+        <w:rPr>
+          <w:rFonts w:ascii="Times New Roman" w:hAnsi="Times New Roman" w:cs="Times New Roman"/>
+        </w:rPr>
+        <w:t>hold</w:t>
+      </w:r>
+      <w:r>
+        <w:rPr>
+          <w:rFonts w:ascii="Times New Roman" w:hAnsi="Times New Roman" w:cs="Times New Roman"/>
+        </w:rPr>
+        <w:t xml:space="preserve"> an</w:t>
       </w:r>
       <w:r>
         <w:rPr>
@@ -7442,6 +8506,12 @@
         <w:rPr>
           <w:rFonts w:ascii="Times New Roman" w:hAnsi="Times New Roman" w:cs="Times New Roman"/>
         </w:rPr>
+        <w:t xml:space="preserve"> I want to avoid suggesting to others what they should believe because that is something they need to decide for themselves.</w:t>
+      </w:r>
+      <w:r>
+        <w:rPr>
+          <w:rFonts w:ascii="Times New Roman" w:hAnsi="Times New Roman" w:cs="Times New Roman"/>
+        </w:rPr>
         <w:t xml:space="preserve"> What bothered me was that he was unable to give a single reason for his belief.</w:t>
       </w:r>
       <w:r>
@@ -7450,12 +8520,214 @@
         </w:rPr>
         <w:t xml:space="preserve"> Rather than answer, he changed the subject.</w:t>
       </w:r>
+    </w:p>
+    <w:p>
+      <w:pPr>
+        <w:ind w:firstLine="720"/>
+        <w:rPr>
+          <w:rFonts w:ascii="Times New Roman" w:hAnsi="Times New Roman" w:cs="Times New Roman"/>
+        </w:rPr>
+      </w:pPr>
+      <w:r>
+        <w:rPr>
+          <w:rFonts w:ascii="Times New Roman" w:hAnsi="Times New Roman" w:cs="Times New Roman"/>
+        </w:rPr>
+        <w:t xml:space="preserve">So, what </w:t>
+      </w:r>
+      <w:r>
+        <w:rPr>
+          <w:rFonts w:ascii="Times New Roman" w:hAnsi="Times New Roman" w:cs="Times New Roman"/>
+        </w:rPr>
+        <w:t>constitutes a solid</w:t>
+      </w:r>
+      <w:r>
+        <w:rPr>
+          <w:rFonts w:ascii="Times New Roman" w:hAnsi="Times New Roman" w:cs="Times New Roman"/>
+        </w:rPr>
+        <w:t xml:space="preserve"> response?</w:t>
+      </w:r>
+      <w:r>
+        <w:rPr>
+          <w:rFonts w:ascii="Times New Roman" w:hAnsi="Times New Roman" w:cs="Times New Roman"/>
+        </w:rPr>
+        <w:t xml:space="preserve"> Many of the questions I receive at this point in my testimony revolve around how the </w:t>
+      </w:r>
+      <w:r>
+        <w:rPr>
+          <w:rFonts w:ascii="Times New Roman" w:hAnsi="Times New Roman" w:cs="Times New Roman"/>
+        </w:rPr>
+        <w:t>listener can make a positive difference or at least avoid making a negative one.</w:t>
+      </w:r>
+      <w:r>
+        <w:rPr>
+          <w:rFonts w:ascii="Times New Roman" w:hAnsi="Times New Roman" w:cs="Times New Roman"/>
+        </w:rPr>
+        <w:t xml:space="preserve"> Some of the answer depends on</w:t>
+      </w:r>
+      <w:r>
+        <w:rPr>
+          <w:rFonts w:ascii="Times New Roman" w:hAnsi="Times New Roman" w:cs="Times New Roman"/>
+        </w:rPr>
+        <w:t xml:space="preserve"> your personality, sexual orientation, and theological convictions, but </w:t>
+      </w:r>
+      <w:r>
+        <w:rPr>
+          <w:rFonts w:ascii="Times New Roman" w:hAnsi="Times New Roman" w:cs="Times New Roman"/>
+        </w:rPr>
+        <w:t xml:space="preserve">much can be </w:t>
+      </w:r>
+      <w:r>
+        <w:rPr>
+          <w:rFonts w:ascii="Times New Roman" w:hAnsi="Times New Roman" w:cs="Times New Roman"/>
+        </w:rPr>
+        <w:t>generalized across these differences.</w:t>
+      </w:r>
+    </w:p>
+    <w:p>
+      <w:pPr>
+        <w:ind w:firstLine="720"/>
+        <w:rPr>
+          <w:rFonts w:ascii="Times New Roman" w:hAnsi="Times New Roman" w:cs="Times New Roman"/>
+        </w:rPr>
+      </w:pPr>
+      <w:r>
+        <w:rPr>
+          <w:rFonts w:ascii="Times New Roman" w:hAnsi="Times New Roman" w:cs="Times New Roman"/>
+        </w:rPr>
+        <w:t xml:space="preserve">We should all be either able to support our theological perspective or admit that we don’t know. </w:t>
+      </w:r>
+      <w:r>
+        <w:rPr>
+          <w:rFonts w:ascii="Times New Roman" w:hAnsi="Times New Roman" w:cs="Times New Roman"/>
+        </w:rPr>
+        <w:t xml:space="preserve">Recognizing that </w:t>
+      </w:r>
+      <w:r>
+        <w:rPr>
+          <w:rFonts w:ascii="Times New Roman" w:hAnsi="Times New Roman" w:cs="Times New Roman"/>
+        </w:rPr>
+        <w:t>we</w:t>
+      </w:r>
+      <w:r>
+        <w:rPr>
+          <w:rFonts w:ascii="Times New Roman" w:hAnsi="Times New Roman" w:cs="Times New Roman"/>
+        </w:rPr>
+        <w:t xml:space="preserve"> don’t know</w:t>
+      </w:r>
+      <w:r>
+        <w:rPr>
+          <w:rFonts w:ascii="Times New Roman" w:hAnsi="Times New Roman" w:cs="Times New Roman"/>
+        </w:rPr>
+        <w:t xml:space="preserve"> is perfectly fine</w:t>
+      </w:r>
+      <w:r>
+        <w:rPr>
+          <w:rFonts w:ascii="Times New Roman" w:hAnsi="Times New Roman" w:cs="Times New Roman"/>
+        </w:rPr>
+        <w:t>.</w:t>
+      </w:r>
+      <w:r>
+        <w:rPr>
+          <w:rFonts w:ascii="Times New Roman" w:hAnsi="Times New Roman" w:cs="Times New Roman"/>
+        </w:rPr>
+        <w:t xml:space="preserve"> However, assuming </w:t>
+      </w:r>
+      <w:r>
+        <w:rPr>
+          <w:rFonts w:ascii="Times New Roman" w:hAnsi="Times New Roman" w:cs="Times New Roman"/>
+        </w:rPr>
+        <w:t>we</w:t>
+      </w:r>
+      <w:r>
+        <w:rPr>
+          <w:rFonts w:ascii="Times New Roman" w:hAnsi="Times New Roman" w:cs="Times New Roman"/>
+        </w:rPr>
+        <w:t xml:space="preserve"> do and </w:t>
+      </w:r>
+      <w:r>
+        <w:rPr>
+          <w:rFonts w:ascii="Times New Roman" w:hAnsi="Times New Roman" w:cs="Times New Roman"/>
+        </w:rPr>
+        <w:t>belittling the queer community or church family is not.</w:t>
+      </w:r>
       <w:r>
         <w:rPr>
           <w:rFonts w:ascii="Times New Roman" w:hAnsi="Times New Roman" w:cs="Times New Roman"/>
         </w:rPr>
         <w:t xml:space="preserve"> </w:t>
       </w:r>
+      <w:r>
+        <w:rPr>
+          <w:rFonts w:ascii="Times New Roman" w:hAnsi="Times New Roman" w:cs="Times New Roman"/>
+        </w:rPr>
+        <w:t>Instead</w:t>
+      </w:r>
+      <w:r>
+        <w:rPr>
+          <w:rFonts w:ascii="Times New Roman" w:hAnsi="Times New Roman" w:cs="Times New Roman"/>
+        </w:rPr>
+        <w:t xml:space="preserve">, </w:t>
+      </w:r>
+      <w:r>
+        <w:rPr>
+          <w:rFonts w:ascii="Times New Roman" w:hAnsi="Times New Roman" w:cs="Times New Roman"/>
+        </w:rPr>
+        <w:t xml:space="preserve">we can all </w:t>
+      </w:r>
+      <w:r>
+        <w:rPr>
+          <w:rFonts w:ascii="Times New Roman" w:hAnsi="Times New Roman" w:cs="Times New Roman"/>
+        </w:rPr>
+        <w:t xml:space="preserve">aim to </w:t>
+      </w:r>
+      <w:r>
+        <w:rPr>
+          <w:rFonts w:ascii="Times New Roman" w:hAnsi="Times New Roman" w:cs="Times New Roman"/>
+        </w:rPr>
+        <w:t>be</w:t>
+      </w:r>
+      <w:r>
+        <w:rPr>
+          <w:rFonts w:ascii="Times New Roman" w:hAnsi="Times New Roman" w:cs="Times New Roman"/>
+        </w:rPr>
+        <w:t xml:space="preserve"> a safe </w:t>
+      </w:r>
+      <w:r>
+        <w:rPr>
+          <w:rFonts w:ascii="Times New Roman" w:hAnsi="Times New Roman" w:cs="Times New Roman"/>
+        </w:rPr>
+        <w:t>individual</w:t>
+      </w:r>
+      <w:r>
+        <w:rPr>
+          <w:rFonts w:ascii="Times New Roman" w:hAnsi="Times New Roman" w:cs="Times New Roman"/>
+        </w:rPr>
+        <w:t xml:space="preserve"> </w:t>
+      </w:r>
+      <w:r>
+        <w:rPr>
+          <w:rFonts w:ascii="Times New Roman" w:hAnsi="Times New Roman" w:cs="Times New Roman"/>
+        </w:rPr>
+        <w:t xml:space="preserve">especially to the youth in our environment. </w:t>
+      </w:r>
+      <w:r>
+        <w:rPr>
+          <w:rFonts w:ascii="Times New Roman" w:hAnsi="Times New Roman" w:cs="Times New Roman"/>
+        </w:rPr>
+        <w:t xml:space="preserve">If you and I can’t imagine a friend or family member coming out to us, then </w:t>
+      </w:r>
+      <w:r>
+        <w:rPr>
+          <w:rFonts w:ascii="Times New Roman" w:hAnsi="Times New Roman" w:cs="Times New Roman"/>
+        </w:rPr>
+        <w:t xml:space="preserve">we </w:t>
+      </w:r>
+      <w:r>
+        <w:rPr>
+          <w:rFonts w:ascii="Times New Roman" w:hAnsi="Times New Roman" w:cs="Times New Roman"/>
+        </w:rPr>
+        <w:t>probably aren’t “safe” with regards to that topic.</w:t>
+      </w:r>
     </w:p>
     <w:p>
       <w:pPr>
@@ -7464,6 +8736,198 @@
           <w:rFonts w:ascii="Times New Roman" w:hAnsi="Times New Roman" w:cs="Times New Roman"/>
         </w:rPr>
       </w:pPr>
+      <w:r>
+        <w:rPr>
+          <w:rFonts w:ascii="Times New Roman" w:hAnsi="Times New Roman" w:cs="Times New Roman"/>
+        </w:rPr>
+        <w:t xml:space="preserve">Dehumanizing queer individuals and/or Christians </w:t>
+      </w:r>
+      <w:r>
+        <w:rPr>
+          <w:rFonts w:ascii="Times New Roman" w:hAnsi="Times New Roman" w:cs="Times New Roman"/>
+        </w:rPr>
+        <w:t xml:space="preserve">not only pushes others away, but </w:t>
+      </w:r>
+      <w:r>
+        <w:rPr>
+          <w:rFonts w:ascii="Times New Roman" w:hAnsi="Times New Roman" w:cs="Times New Roman"/>
+        </w:rPr>
+        <w:t xml:space="preserve">also </w:t>
+      </w:r>
+      <w:r>
+        <w:rPr>
+          <w:rFonts w:ascii="Times New Roman" w:hAnsi="Times New Roman" w:cs="Times New Roman"/>
+        </w:rPr>
+        <w:t xml:space="preserve">blinds us </w:t>
+      </w:r>
+      <w:r>
+        <w:rPr>
+          <w:rFonts w:ascii="Times New Roman" w:hAnsi="Times New Roman" w:cs="Times New Roman"/>
+        </w:rPr>
+        <w:t xml:space="preserve">from </w:t>
+      </w:r>
+      <w:r>
+        <w:rPr>
+          <w:rFonts w:ascii="Times New Roman" w:hAnsi="Times New Roman" w:cs="Times New Roman"/>
+        </w:rPr>
+        <w:t>listening to reason and understanding people</w:t>
+      </w:r>
+      <w:r>
+        <w:rPr>
+          <w:rFonts w:ascii="Times New Roman" w:hAnsi="Times New Roman" w:cs="Times New Roman"/>
+        </w:rPr>
+        <w:t>. Making or contributing to gay jokes is another obvious red flag.</w:t>
+      </w:r>
+      <w:r>
+        <w:rPr>
+          <w:rFonts w:ascii="Times New Roman" w:hAnsi="Times New Roman" w:cs="Times New Roman"/>
+        </w:rPr>
+        <w:t xml:space="preserve"> Rather, if I want to </w:t>
+      </w:r>
+      <w:r>
+        <w:rPr>
+          <w:rFonts w:ascii="Times New Roman" w:hAnsi="Times New Roman" w:cs="Times New Roman"/>
+        </w:rPr>
+        <w:t xml:space="preserve">make a positive </w:t>
+      </w:r>
+      <w:r>
+        <w:rPr>
+          <w:rFonts w:ascii="Times New Roman" w:hAnsi="Times New Roman" w:cs="Times New Roman"/>
+        </w:rPr>
+        <w:t>difference,</w:t>
+      </w:r>
+      <w:r>
+        <w:rPr>
+          <w:rFonts w:ascii="Times New Roman" w:hAnsi="Times New Roman" w:cs="Times New Roman"/>
+        </w:rPr>
+        <w:t xml:space="preserve"> </w:t>
+      </w:r>
+      <w:r>
+        <w:rPr>
+          <w:rFonts w:ascii="Times New Roman" w:hAnsi="Times New Roman" w:cs="Times New Roman"/>
+        </w:rPr>
+        <w:t xml:space="preserve">I need to </w:t>
+      </w:r>
+      <w:r>
+        <w:rPr>
+          <w:rFonts w:ascii="Times New Roman" w:hAnsi="Times New Roman" w:cs="Times New Roman"/>
+        </w:rPr>
+        <w:t xml:space="preserve">actively </w:t>
+      </w:r>
+      <w:r>
+        <w:rPr>
+          <w:rFonts w:ascii="Times New Roman" w:hAnsi="Times New Roman" w:cs="Times New Roman"/>
+        </w:rPr>
+        <w:t xml:space="preserve">challenge </w:t>
+      </w:r>
+      <w:r>
+        <w:rPr>
+          <w:rFonts w:ascii="Times New Roman" w:hAnsi="Times New Roman" w:cs="Times New Roman"/>
+        </w:rPr>
+        <w:t xml:space="preserve">these </w:t>
+      </w:r>
+      <w:r>
+        <w:rPr>
+          <w:rFonts w:ascii="Times New Roman" w:hAnsi="Times New Roman" w:cs="Times New Roman"/>
+        </w:rPr>
+        <w:t>ideas.</w:t>
+      </w:r>
+      <w:r>
+        <w:rPr>
+          <w:rFonts w:ascii="Times New Roman" w:hAnsi="Times New Roman" w:cs="Times New Roman"/>
+        </w:rPr>
+        <w:t xml:space="preserve"> </w:t>
+      </w:r>
+      <w:r>
+        <w:rPr>
+          <w:rFonts w:ascii="Times New Roman" w:hAnsi="Times New Roman" w:cs="Times New Roman"/>
+        </w:rPr>
+        <w:t xml:space="preserve">After all, as I grew up </w:t>
+      </w:r>
+      <w:r>
+        <w:rPr>
+          <w:rFonts w:ascii="Times New Roman" w:hAnsi="Times New Roman" w:cs="Times New Roman"/>
+        </w:rPr>
+        <w:t xml:space="preserve">only a minority of individuals </w:t>
+      </w:r>
+      <w:r>
+        <w:rPr>
+          <w:rFonts w:ascii="Times New Roman" w:hAnsi="Times New Roman" w:cs="Times New Roman"/>
+        </w:rPr>
+        <w:t xml:space="preserve">actually said or did </w:t>
+      </w:r>
+      <w:r>
+        <w:rPr>
+          <w:rFonts w:ascii="Times New Roman" w:hAnsi="Times New Roman" w:cs="Times New Roman"/>
+        </w:rPr>
+        <w:t xml:space="preserve">the </w:t>
+      </w:r>
+      <w:r>
+        <w:rPr>
+          <w:rFonts w:ascii="Times New Roman" w:hAnsi="Times New Roman" w:cs="Times New Roman"/>
+        </w:rPr>
+        <w:t>things that hurt</w:t>
+      </w:r>
+      <w:r>
+        <w:rPr>
+          <w:rFonts w:ascii="Times New Roman" w:hAnsi="Times New Roman" w:cs="Times New Roman"/>
+        </w:rPr>
+        <w:t xml:space="preserve"> </w:t>
+      </w:r>
+      <w:r>
+        <w:rPr>
+          <w:rFonts w:ascii="Times New Roman" w:hAnsi="Times New Roman" w:cs="Times New Roman"/>
+        </w:rPr>
+        <w:t xml:space="preserve">the </w:t>
+      </w:r>
+      <w:r>
+        <w:rPr>
+          <w:rFonts w:ascii="Times New Roman" w:hAnsi="Times New Roman" w:cs="Times New Roman"/>
+        </w:rPr>
+        <w:t xml:space="preserve">most, but </w:t>
+      </w:r>
+      <w:r>
+        <w:rPr>
+          <w:rFonts w:ascii="Times New Roman" w:hAnsi="Times New Roman" w:cs="Times New Roman"/>
+        </w:rPr>
+        <w:t xml:space="preserve">it was </w:t>
+      </w:r>
+      <w:r>
+        <w:rPr>
+          <w:rFonts w:ascii="Times New Roman" w:hAnsi="Times New Roman" w:cs="Times New Roman"/>
+        </w:rPr>
+        <w:t xml:space="preserve">the </w:t>
+      </w:r>
+      <w:r>
+        <w:rPr>
+          <w:rFonts w:ascii="Times New Roman" w:hAnsi="Times New Roman" w:cs="Times New Roman"/>
+        </w:rPr>
+        <w:t>affirmation or silence</w:t>
+      </w:r>
+      <w:r>
+        <w:rPr>
+          <w:rFonts w:ascii="Times New Roman" w:hAnsi="Times New Roman" w:cs="Times New Roman"/>
+        </w:rPr>
+        <w:t xml:space="preserve"> </w:t>
+      </w:r>
+      <w:r>
+        <w:rPr>
+          <w:rFonts w:ascii="Times New Roman" w:hAnsi="Times New Roman" w:cs="Times New Roman"/>
+        </w:rPr>
+        <w:t xml:space="preserve">of the majority that </w:t>
+      </w:r>
+      <w:r>
+        <w:rPr>
+          <w:rFonts w:ascii="Times New Roman" w:hAnsi="Times New Roman" w:cs="Times New Roman"/>
+        </w:rPr>
+        <w:t>made the dehumanization sink in</w:t>
+      </w:r>
+      <w:r>
+        <w:rPr>
+          <w:rFonts w:ascii="Times New Roman" w:hAnsi="Times New Roman" w:cs="Times New Roman"/>
+        </w:rPr>
+        <w:t>.</w:t>
+      </w:r>
     </w:p>
     <w:p>
       <w:pPr>
@@ -7476,90 +8940,103 @@
         <w:rPr>
           <w:rFonts w:ascii="Times New Roman" w:hAnsi="Times New Roman" w:cs="Times New Roman"/>
         </w:rPr>
-        <w:t>Gradually distancing myself from cycles of depression and self-degradation in college</w:t>
-      </w:r>
-      <w:r>
-        <w:rPr>
-          <w:rFonts w:ascii="Times New Roman" w:hAnsi="Times New Roman" w:cs="Times New Roman"/>
-        </w:rPr>
-        <w:t xml:space="preserve"> felt</w:t>
-      </w:r>
-      <w:r>
-        <w:rPr>
-          <w:rFonts w:ascii="Times New Roman" w:hAnsi="Times New Roman" w:cs="Times New Roman"/>
-        </w:rPr>
-        <w:t xml:space="preserve"> phenomenal, but I still couldn't comprehend how my sexuality would affect my life as a Christian. I couldn't go on ignoring it like I had in high school. When looking for answers, I received a wide </w:t>
-      </w:r>
-      <w:r>
-        <w:rPr>
-          <w:rFonts w:ascii="Times New Roman" w:hAnsi="Times New Roman" w:cs="Times New Roman"/>
-        </w:rPr>
-        <w:t>range</w:t>
-      </w:r>
-      <w:r>
-        <w:rPr>
-          <w:rFonts w:ascii="Times New Roman" w:hAnsi="Times New Roman" w:cs="Times New Roman"/>
-        </w:rPr>
-        <w:t xml:space="preserve"> of suggestions and solutions from the peers and adults I had confided in.</w:t>
-      </w:r>
-    </w:p>
-    <w:p>
-      <w:pPr>
-        <w:ind w:left="720"/>
-        <w:rPr>
-          <w:rFonts w:ascii="Times New Roman" w:hAnsi="Times New Roman" w:cs="Times New Roman"/>
-        </w:rPr>
-      </w:pPr>
-      <w:r>
-        <w:rPr>
-          <w:rFonts w:ascii="Times New Roman" w:hAnsi="Times New Roman" w:cs="Times New Roman"/>
-        </w:rPr>
-        <w:t>"You need to go to this one ministry I heard about in Texas."</w:t>
-      </w:r>
-      <w:r>
-        <w:rPr>
-          <w:rFonts w:ascii="Times New Roman" w:hAnsi="Times New Roman" w:cs="Times New Roman"/>
-        </w:rPr>
-        <w:br/>
-        <w:t>"If you're truly seeking God, he will work miracles in your life."</w:t>
-      </w:r>
-      <w:r>
-        <w:rPr>
-          <w:rFonts w:ascii="Times New Roman" w:hAnsi="Times New Roman" w:cs="Times New Roman"/>
-        </w:rPr>
-        <w:br/>
-        <w:t>"I'm sure if you just meet the right girl . . ."</w:t>
-      </w:r>
-      <w:r>
-        <w:rPr>
-          <w:rFonts w:ascii="Times New Roman" w:hAnsi="Times New Roman" w:cs="Times New Roman"/>
-        </w:rPr>
-        <w:br/>
-        <w:t xml:space="preserve">"We </w:t>
-      </w:r>
-      <w:r>
-        <w:rPr>
-          <w:rFonts w:ascii="Times New Roman" w:hAnsi="Times New Roman" w:cs="Times New Roman"/>
-        </w:rPr>
-        <w:t xml:space="preserve">just </w:t>
-      </w:r>
-      <w:r>
-        <w:rPr>
-          <w:rFonts w:ascii="Times New Roman" w:hAnsi="Times New Roman" w:cs="Times New Roman"/>
-        </w:rPr>
-        <w:t>need to find you a boyfriend</w:t>
-      </w:r>
-      <w:r>
-        <w:rPr>
-          <w:rFonts w:ascii="Times New Roman" w:hAnsi="Times New Roman" w:cs="Times New Roman"/>
-        </w:rPr>
-        <w:t xml:space="preserve"> Ac.</w:t>
-      </w:r>
-      <w:r>
-        <w:rPr>
-          <w:rFonts w:ascii="Times New Roman" w:hAnsi="Times New Roman" w:cs="Times New Roman"/>
-        </w:rPr>
-        <w:t>"</w:t>
+        <w:t>Simply</w:t>
+      </w:r>
+      <w:r>
+        <w:rPr>
+          <w:rFonts w:ascii="Times New Roman" w:hAnsi="Times New Roman" w:cs="Times New Roman"/>
+        </w:rPr>
+        <w:t xml:space="preserve"> </w:t>
+      </w:r>
+      <w:r>
+        <w:rPr>
+          <w:rFonts w:ascii="Times New Roman" w:hAnsi="Times New Roman" w:cs="Times New Roman"/>
+        </w:rPr>
+        <w:t>discussing</w:t>
+      </w:r>
+      <w:r>
+        <w:rPr>
+          <w:rFonts w:ascii="Times New Roman" w:hAnsi="Times New Roman" w:cs="Times New Roman"/>
+        </w:rPr>
+        <w:t xml:space="preserve"> </w:t>
+      </w:r>
+      <w:r>
+        <w:rPr>
+          <w:rFonts w:ascii="Times New Roman" w:hAnsi="Times New Roman" w:cs="Times New Roman"/>
+        </w:rPr>
+        <w:t>sexuality</w:t>
+      </w:r>
+      <w:r>
+        <w:rPr>
+          <w:rFonts w:ascii="Times New Roman" w:hAnsi="Times New Roman" w:cs="Times New Roman"/>
+        </w:rPr>
+        <w:t xml:space="preserve"> </w:t>
+      </w:r>
+      <w:r>
+        <w:rPr>
+          <w:rFonts w:ascii="Times New Roman" w:hAnsi="Times New Roman" w:cs="Times New Roman"/>
+        </w:rPr>
+        <w:t>would also go a long way</w:t>
+      </w:r>
+      <w:r>
+        <w:rPr>
+          <w:rFonts w:ascii="Times New Roman" w:hAnsi="Times New Roman" w:cs="Times New Roman"/>
+        </w:rPr>
+        <w:t xml:space="preserve">. </w:t>
+      </w:r>
+      <w:r>
+        <w:rPr>
+          <w:rFonts w:ascii="Times New Roman" w:hAnsi="Times New Roman" w:cs="Times New Roman"/>
+        </w:rPr>
+        <w:t xml:space="preserve">Though </w:t>
+      </w:r>
+      <w:r>
+        <w:rPr>
+          <w:rFonts w:ascii="Times New Roman" w:hAnsi="Times New Roman" w:cs="Times New Roman"/>
+        </w:rPr>
+        <w:t>an unpopular topic in the past</w:t>
+      </w:r>
+      <w:r>
+        <w:rPr>
+          <w:rFonts w:ascii="Times New Roman" w:hAnsi="Times New Roman" w:cs="Times New Roman"/>
+        </w:rPr>
+        <w:t>,</w:t>
+      </w:r>
+      <w:r>
+        <w:rPr>
+          <w:rFonts w:ascii="Times New Roman" w:hAnsi="Times New Roman" w:cs="Times New Roman"/>
+        </w:rPr>
+        <w:t xml:space="preserve"> </w:t>
+      </w:r>
+      <w:r>
+        <w:rPr>
+          <w:rFonts w:ascii="Times New Roman" w:hAnsi="Times New Roman" w:cs="Times New Roman"/>
+        </w:rPr>
+        <w:t xml:space="preserve">homosexuality seems to be </w:t>
+      </w:r>
+      <w:r>
+        <w:rPr>
+          <w:rFonts w:ascii="Times New Roman" w:hAnsi="Times New Roman" w:cs="Times New Roman"/>
+        </w:rPr>
+        <w:t xml:space="preserve">discussed much more freely today. </w:t>
+      </w:r>
+      <w:r>
+        <w:rPr>
+          <w:rFonts w:ascii="Times New Roman" w:hAnsi="Times New Roman" w:cs="Times New Roman"/>
+        </w:rPr>
+        <w:t>With plenty of books and other resources available, n</w:t>
+      </w:r>
+      <w:r>
+        <w:rPr>
+          <w:rFonts w:ascii="Times New Roman" w:hAnsi="Times New Roman" w:cs="Times New Roman"/>
+        </w:rPr>
+        <w:t>ow is a good time to have educated discussions.</w:t>
+      </w:r>
+      <w:r>
+        <w:rPr>
+          <w:rFonts w:ascii="Times New Roman" w:hAnsi="Times New Roman" w:cs="Times New Roman"/>
+        </w:rPr>
+        <w:t xml:space="preserve"> </w:t>
       </w:r>
     </w:p>
     <w:p>
@@ -7573,25 +9050,237 @@
         <w:rPr>
           <w:rFonts w:ascii="Times New Roman" w:hAnsi="Times New Roman" w:cs="Times New Roman"/>
         </w:rPr>
-        <w:t xml:space="preserve">I decided to put my trust in God. I wanted to be sure of my decisions before I threw more of my life behind the effort at orientation change. Thus, although I had never been much of a prayer warrior, I was extremely intentional about asking God daily whether I could expect to be straight one day. I </w:t>
-      </w:r>
-      <w:r>
-        <w:rPr>
-          <w:rFonts w:ascii="Times New Roman" w:hAnsi="Times New Roman" w:cs="Times New Roman"/>
-        </w:rPr>
-        <w:t>had never</w:t>
-      </w:r>
-      <w:r>
-        <w:rPr>
-          <w:rFonts w:ascii="Times New Roman" w:hAnsi="Times New Roman" w:cs="Times New Roman"/>
-        </w:rPr>
-        <w:t xml:space="preserve"> made progress before, so was it ever going to be worth the effort? If so, I was prepared </w:t>
-      </w:r>
-      <w:r>
-        <w:rPr>
-          <w:rFonts w:ascii="Times New Roman" w:hAnsi="Times New Roman" w:cs="Times New Roman"/>
-        </w:rPr>
-        <w:t>follow through with what strength I had left</w:t>
+        <w:t xml:space="preserve">To </w:t>
+      </w:r>
+      <w:r>
+        <w:rPr>
+          <w:rFonts w:ascii="Times New Roman" w:hAnsi="Times New Roman" w:cs="Times New Roman"/>
+        </w:rPr>
+        <w:t>call out</w:t>
+      </w:r>
+      <w:r>
+        <w:rPr>
+          <w:rFonts w:ascii="Times New Roman" w:hAnsi="Times New Roman" w:cs="Times New Roman"/>
+        </w:rPr>
+        <w:t xml:space="preserve"> the Christian LGBT community, </w:t>
+      </w:r>
+      <w:r>
+        <w:rPr>
+          <w:rFonts w:ascii="Times New Roman" w:hAnsi="Times New Roman" w:cs="Times New Roman"/>
+        </w:rPr>
+        <w:t>we</w:t>
+      </w:r>
+      <w:r>
+        <w:rPr>
+          <w:rFonts w:ascii="Times New Roman" w:hAnsi="Times New Roman" w:cs="Times New Roman"/>
+        </w:rPr>
+        <w:t xml:space="preserve"> should take the</w:t>
+      </w:r>
+      <w:r>
+        <w:rPr>
+          <w:rFonts w:ascii="Times New Roman" w:hAnsi="Times New Roman" w:cs="Times New Roman"/>
+        </w:rPr>
+        <w:t xml:space="preserve"> opportunity to make a difference</w:t>
+      </w:r>
+      <w:r>
+        <w:rPr>
+          <w:rFonts w:ascii="Times New Roman" w:hAnsi="Times New Roman" w:cs="Times New Roman"/>
+        </w:rPr>
+        <w:t xml:space="preserve"> while we can.</w:t>
+      </w:r>
+      <w:r>
+        <w:rPr>
+          <w:rFonts w:ascii="Times New Roman" w:hAnsi="Times New Roman" w:cs="Times New Roman"/>
+        </w:rPr>
+        <w:t xml:space="preserve"> Too often we </w:t>
+      </w:r>
+      <w:r>
+        <w:rPr>
+          <w:rFonts w:ascii="Times New Roman" w:hAnsi="Times New Roman" w:cs="Times New Roman"/>
+        </w:rPr>
+        <w:t xml:space="preserve">willingly </w:t>
+      </w:r>
+      <w:r>
+        <w:rPr>
+          <w:rFonts w:ascii="Times New Roman" w:hAnsi="Times New Roman" w:cs="Times New Roman"/>
+        </w:rPr>
+        <w:t xml:space="preserve">forget the uncomfortable </w:t>
+      </w:r>
+      <w:r>
+        <w:rPr>
+          <w:rFonts w:ascii="Times New Roman" w:hAnsi="Times New Roman" w:cs="Times New Roman"/>
+        </w:rPr>
+        <w:t>past and</w:t>
+      </w:r>
+      <w:r>
+        <w:rPr>
+          <w:rFonts w:ascii="Times New Roman" w:hAnsi="Times New Roman" w:cs="Times New Roman"/>
+        </w:rPr>
+        <w:t xml:space="preserve"> propagate the issue </w:t>
+      </w:r>
+      <w:r>
+        <w:rPr>
+          <w:rFonts w:ascii="Times New Roman" w:hAnsi="Times New Roman" w:cs="Times New Roman"/>
+        </w:rPr>
+        <w:t>to younger generation.</w:t>
+      </w:r>
+      <w:r>
+        <w:rPr>
+          <w:rFonts w:ascii="Times New Roman" w:hAnsi="Times New Roman" w:cs="Times New Roman"/>
+        </w:rPr>
+        <w:t xml:space="preserve"> </w:t>
+      </w:r>
+      <w:r>
+        <w:rPr>
+          <w:rFonts w:ascii="Times New Roman" w:hAnsi="Times New Roman" w:cs="Times New Roman"/>
+        </w:rPr>
+        <w:t>I</w:t>
+      </w:r>
+      <w:r>
+        <w:rPr>
+          <w:rFonts w:ascii="Times New Roman" w:hAnsi="Times New Roman" w:cs="Times New Roman"/>
+        </w:rPr>
+        <w:t>, too,</w:t>
+      </w:r>
+      <w:r>
+        <w:rPr>
+          <w:rFonts w:ascii="Times New Roman" w:hAnsi="Times New Roman" w:cs="Times New Roman"/>
+        </w:rPr>
+        <w:t xml:space="preserve"> </w:t>
+      </w:r>
+      <w:r>
+        <w:rPr>
+          <w:rFonts w:ascii="Times New Roman" w:hAnsi="Times New Roman" w:cs="Times New Roman"/>
+        </w:rPr>
+        <w:t xml:space="preserve">have wanted to </w:t>
+      </w:r>
+      <w:r>
+        <w:rPr>
+          <w:rFonts w:ascii="Times New Roman" w:hAnsi="Times New Roman" w:cs="Times New Roman"/>
+        </w:rPr>
+        <w:t>avoid confrontation</w:t>
+      </w:r>
+      <w:r>
+        <w:rPr>
+          <w:rFonts w:ascii="Times New Roman" w:hAnsi="Times New Roman" w:cs="Times New Roman"/>
+        </w:rPr>
+        <w:t xml:space="preserve"> and leave the church I grew up in</w:t>
+      </w:r>
+      <w:r>
+        <w:rPr>
+          <w:rFonts w:ascii="Times New Roman" w:hAnsi="Times New Roman" w:cs="Times New Roman"/>
+        </w:rPr>
+        <w:t>,</w:t>
+      </w:r>
+      <w:r>
+        <w:rPr>
+          <w:rFonts w:ascii="Times New Roman" w:hAnsi="Times New Roman" w:cs="Times New Roman"/>
+        </w:rPr>
+        <w:t xml:space="preserve"> but</w:t>
+      </w:r>
+      <w:r>
+        <w:rPr>
+          <w:rFonts w:ascii="Times New Roman" w:hAnsi="Times New Roman" w:cs="Times New Roman"/>
+        </w:rPr>
+        <w:t xml:space="preserve"> I </w:t>
+      </w:r>
+      <w:r>
+        <w:rPr>
+          <w:rFonts w:ascii="Times New Roman" w:hAnsi="Times New Roman" w:cs="Times New Roman"/>
+        </w:rPr>
+        <w:t>know</w:t>
+      </w:r>
+      <w:r>
+        <w:rPr>
+          <w:rFonts w:ascii="Times New Roman" w:hAnsi="Times New Roman" w:cs="Times New Roman"/>
+        </w:rPr>
+        <w:t xml:space="preserve"> that if I </w:t>
+      </w:r>
+      <w:r>
+        <w:rPr>
+          <w:rFonts w:ascii="Times New Roman" w:hAnsi="Times New Roman" w:cs="Times New Roman"/>
+        </w:rPr>
+        <w:t>want to personally</w:t>
+      </w:r>
+      <w:r>
+        <w:rPr>
+          <w:rFonts w:ascii="Times New Roman" w:hAnsi="Times New Roman" w:cs="Times New Roman"/>
+        </w:rPr>
+        <w:t xml:space="preserve"> see a </w:t>
+      </w:r>
+      <w:r>
+        <w:rPr>
+          <w:rFonts w:ascii="Times New Roman" w:hAnsi="Times New Roman" w:cs="Times New Roman"/>
+        </w:rPr>
+        <w:t>change,</w:t>
+      </w:r>
+      <w:r>
+        <w:rPr>
+          <w:rFonts w:ascii="Times New Roman" w:hAnsi="Times New Roman" w:cs="Times New Roman"/>
+        </w:rPr>
+        <w:t xml:space="preserve"> I need to be part of it.</w:t>
+      </w:r>
+    </w:p>
+    <w:p>
+      <w:pPr>
+        <w:ind w:firstLine="720"/>
+        <w:rPr>
+          <w:rFonts w:ascii="Times New Roman" w:hAnsi="Times New Roman" w:cs="Times New Roman"/>
+        </w:rPr>
+      </w:pPr>
+      <w:r>
+        <w:rPr>
+          <w:rFonts w:ascii="Times New Roman" w:hAnsi="Times New Roman" w:cs="Times New Roman"/>
+        </w:rPr>
+        <w:t>As</w:t>
+      </w:r>
+      <w:r>
+        <w:rPr>
+          <w:rFonts w:ascii="Times New Roman" w:hAnsi="Times New Roman" w:cs="Times New Roman"/>
+        </w:rPr>
+        <w:t xml:space="preserve"> a junior in college,</w:t>
+      </w:r>
+      <w:r>
+        <w:rPr>
+          <w:rFonts w:ascii="Times New Roman" w:hAnsi="Times New Roman" w:cs="Times New Roman"/>
+        </w:rPr>
+        <w:t xml:space="preserve"> I dug deeper into</w:t>
+      </w:r>
+      <w:r>
+        <w:rPr>
+          <w:rFonts w:ascii="Times New Roman" w:hAnsi="Times New Roman" w:cs="Times New Roman"/>
+        </w:rPr>
+        <w:t xml:space="preserve"> the</w:t>
+      </w:r>
+      <w:r>
+        <w:rPr>
+          <w:rFonts w:ascii="Times New Roman" w:hAnsi="Times New Roman" w:cs="Times New Roman"/>
+        </w:rPr>
+        <w:t xml:space="preserve"> stories of</w:t>
+      </w:r>
+      <w:r>
+        <w:rPr>
+          <w:rFonts w:ascii="Times New Roman" w:hAnsi="Times New Roman" w:cs="Times New Roman"/>
+        </w:rPr>
+        <w:t xml:space="preserve"> gay</w:t>
+      </w:r>
+      <w:r>
+        <w:rPr>
+          <w:rFonts w:ascii="Times New Roman" w:hAnsi="Times New Roman" w:cs="Times New Roman"/>
+        </w:rPr>
+        <w:t xml:space="preserve"> Christians such as Justin Lee, Greg Coles, and Mel White</w:t>
+      </w:r>
+      <w:r>
+        <w:rPr>
+          <w:rFonts w:ascii="Times New Roman" w:hAnsi="Times New Roman" w:cs="Times New Roman"/>
+        </w:rPr>
+        <w:t xml:space="preserve"> and </w:t>
+      </w:r>
+      <w:r>
+        <w:rPr>
+          <w:rFonts w:ascii="Times New Roman" w:hAnsi="Times New Roman" w:cs="Times New Roman"/>
+        </w:rPr>
+        <w:t>the various theological views they represented</w:t>
       </w:r>
       <w:r>
         <w:rPr>
@@ -7603,7 +9292,43 @@
         <w:rPr>
           <w:rFonts w:ascii="Times New Roman" w:hAnsi="Times New Roman" w:cs="Times New Roman"/>
         </w:rPr>
-        <w:t xml:space="preserve"> If not, I needed to figure out what that meant for me.</w:t>
+        <w:t xml:space="preserve"> </w:t>
+      </w:r>
+      <w:r>
+        <w:rPr>
+          <w:rFonts w:ascii="Times New Roman" w:hAnsi="Times New Roman" w:cs="Times New Roman"/>
+        </w:rPr>
+        <w:t xml:space="preserve">I felt </w:t>
+      </w:r>
+      <w:r>
+        <w:rPr>
+          <w:rFonts w:ascii="Times New Roman" w:hAnsi="Times New Roman" w:cs="Times New Roman"/>
+        </w:rPr>
+        <w:t>God push</w:t>
+      </w:r>
+      <w:r>
+        <w:rPr>
+          <w:rFonts w:ascii="Times New Roman" w:hAnsi="Times New Roman" w:cs="Times New Roman"/>
+        </w:rPr>
+        <w:t>ing</w:t>
+      </w:r>
+      <w:r>
+        <w:rPr>
+          <w:rFonts w:ascii="Times New Roman" w:hAnsi="Times New Roman" w:cs="Times New Roman"/>
+        </w:rPr>
+        <w:t xml:space="preserve"> me to leave behind the shame that had ruled my life for a decade</w:t>
+      </w:r>
+      <w:r>
+        <w:rPr>
+          <w:rFonts w:ascii="Times New Roman" w:hAnsi="Times New Roman" w:cs="Times New Roman"/>
+        </w:rPr>
+        <w:t xml:space="preserve"> until I was convinced</w:t>
+      </w:r>
+      <w:r>
+        <w:rPr>
+          <w:rFonts w:ascii="Times New Roman" w:hAnsi="Times New Roman" w:cs="Times New Roman"/>
+        </w:rPr>
+        <w:t xml:space="preserve"> to stop hiding my sexuality.</w:t>
       </w:r>
     </w:p>
     <w:p>
@@ -7617,7 +9342,43 @@
         <w:rPr>
           <w:rFonts w:ascii="Times New Roman" w:hAnsi="Times New Roman" w:cs="Times New Roman"/>
         </w:rPr>
-        <w:t>After a few months I felt like I was getting some sort of answer back through morning devotions and generally throughout conversations with a few mentors.</w:t>
+        <w:t xml:space="preserve">While I hoped my story could encourage individuals with a similar journey, coming out was </w:t>
+      </w:r>
+      <w:r>
+        <w:rPr>
+          <w:rFonts w:ascii="Times New Roman" w:hAnsi="Times New Roman" w:cs="Times New Roman"/>
+        </w:rPr>
+        <w:t xml:space="preserve">also </w:t>
+      </w:r>
+      <w:r>
+        <w:rPr>
+          <w:rFonts w:ascii="Times New Roman" w:hAnsi="Times New Roman" w:cs="Times New Roman"/>
+        </w:rPr>
+        <w:t>necessary to improve my own mental health. By 2021, I had decided to come out and soon picked a random date, February 4th, to do so.</w:t>
+      </w:r>
+      <w:r>
+        <w:rPr>
+          <w:rFonts w:ascii="Times New Roman" w:hAnsi="Times New Roman" w:cs="Times New Roman"/>
+        </w:rPr>
+        <w:t xml:space="preserve"> Not only did </w:t>
+      </w:r>
+      <w:r>
+        <w:rPr>
+          <w:rFonts w:ascii="Times New Roman" w:hAnsi="Times New Roman" w:cs="Times New Roman"/>
+        </w:rPr>
+        <w:t>c</w:t>
+      </w:r>
+      <w:r>
+        <w:rPr>
+          <w:rFonts w:ascii="Times New Roman" w:hAnsi="Times New Roman" w:cs="Times New Roman"/>
+        </w:rPr>
+        <w:t>oming out improve my mental health</w:t>
+      </w:r>
+      <w:r>
+        <w:rPr>
+          <w:rFonts w:ascii="Times New Roman" w:hAnsi="Times New Roman" w:cs="Times New Roman"/>
+        </w:rPr>
+        <w:t>, but</w:t>
       </w:r>
       <w:r>
         <w:rPr>
@@ -7629,31 +9390,109 @@
         <w:rPr>
           <w:rFonts w:ascii="Times New Roman" w:hAnsi="Times New Roman" w:cs="Times New Roman"/>
         </w:rPr>
-        <w:t>If my focus was on being straight, my focus was entirely in the wrong place. Apparently, I was asking a largely irrelevant question. I didn't need to be straight. As if that would more holy before God than where I was now. Instead, God seemed to be asking whether I was willing to follow Him where</w:t>
-      </w:r>
-      <w:r>
-        <w:rPr>
-          <w:rFonts w:ascii="Times New Roman" w:hAnsi="Times New Roman" w:cs="Times New Roman"/>
-        </w:rPr>
-        <w:t>ver</w:t>
-      </w:r>
-      <w:r>
-        <w:rPr>
-          <w:rFonts w:ascii="Times New Roman" w:hAnsi="Times New Roman" w:cs="Times New Roman"/>
-        </w:rPr>
-        <w:t xml:space="preserve"> he </w:t>
-      </w:r>
-      <w:r>
-        <w:rPr>
-          <w:rFonts w:ascii="Times New Roman" w:hAnsi="Times New Roman" w:cs="Times New Roman"/>
-        </w:rPr>
-        <w:t xml:space="preserve">may </w:t>
-      </w:r>
-      <w:r>
-        <w:rPr>
-          <w:rFonts w:ascii="Times New Roman" w:hAnsi="Times New Roman" w:cs="Times New Roman"/>
-        </w:rPr>
-        <w:t>lead and accept that to be enough.</w:t>
+        <w:t xml:space="preserve">I was </w:t>
+      </w:r>
+      <w:r>
+        <w:rPr>
+          <w:rFonts w:ascii="Times New Roman" w:hAnsi="Times New Roman" w:cs="Times New Roman"/>
+        </w:rPr>
+        <w:t xml:space="preserve">also </w:t>
+      </w:r>
+      <w:r>
+        <w:rPr>
+          <w:rFonts w:ascii="Times New Roman" w:hAnsi="Times New Roman" w:cs="Times New Roman"/>
+        </w:rPr>
+        <w:t>able to avoid</w:t>
+      </w:r>
+      <w:r>
+        <w:rPr>
+          <w:rFonts w:ascii="Times New Roman" w:hAnsi="Times New Roman" w:cs="Times New Roman"/>
+        </w:rPr>
+        <w:t xml:space="preserve"> receiving hate from my community.</w:t>
+      </w:r>
+      <w:r>
+        <w:rPr>
+          <w:rFonts w:ascii="Times New Roman" w:hAnsi="Times New Roman" w:cs="Times New Roman"/>
+        </w:rPr>
+        <w:t xml:space="preserve"> </w:t>
+      </w:r>
+      <w:r>
+        <w:rPr>
+          <w:rFonts w:ascii="Times New Roman" w:hAnsi="Times New Roman" w:cs="Times New Roman"/>
+        </w:rPr>
+        <w:t xml:space="preserve">I don’t ask that anyone comes out before they are ready, but I do encourage </w:t>
+      </w:r>
+      <w:r>
+        <w:rPr>
+          <w:rFonts w:ascii="Times New Roman" w:hAnsi="Times New Roman" w:cs="Times New Roman"/>
+        </w:rPr>
+        <w:t>the</w:t>
+      </w:r>
+      <w:r>
+        <w:rPr>
+          <w:rFonts w:ascii="Times New Roman" w:hAnsi="Times New Roman" w:cs="Times New Roman"/>
+        </w:rPr>
+        <w:t>m</w:t>
+      </w:r>
+      <w:r>
+        <w:rPr>
+          <w:rFonts w:ascii="Times New Roman" w:hAnsi="Times New Roman" w:cs="Times New Roman"/>
+        </w:rPr>
+        <w:t xml:space="preserve"> </w:t>
+      </w:r>
+      <w:r>
+        <w:rPr>
+          <w:rFonts w:ascii="Times New Roman" w:hAnsi="Times New Roman" w:cs="Times New Roman"/>
+        </w:rPr>
+        <w:t xml:space="preserve">not </w:t>
+      </w:r>
+      <w:r>
+        <w:rPr>
+          <w:rFonts w:ascii="Times New Roman" w:hAnsi="Times New Roman" w:cs="Times New Roman"/>
+        </w:rPr>
+        <w:t xml:space="preserve">to </w:t>
+      </w:r>
+      <w:r>
+        <w:rPr>
+          <w:rFonts w:ascii="Times New Roman" w:hAnsi="Times New Roman" w:cs="Times New Roman"/>
+        </w:rPr>
+        <w:t xml:space="preserve">hide it forever. </w:t>
+      </w:r>
+      <w:r>
+        <w:rPr>
+          <w:rFonts w:ascii="Times New Roman" w:hAnsi="Times New Roman" w:cs="Times New Roman"/>
+        </w:rPr>
+        <w:t>There are safe people out there</w:t>
+      </w:r>
+      <w:r>
+        <w:rPr>
+          <w:rFonts w:ascii="Times New Roman" w:hAnsi="Times New Roman" w:cs="Times New Roman"/>
+        </w:rPr>
+        <w:t xml:space="preserve">. And it’s worth the effort to </w:t>
+      </w:r>
+      <w:r>
+        <w:rPr>
+          <w:rFonts w:ascii="Times New Roman" w:hAnsi="Times New Roman" w:cs="Times New Roman"/>
+        </w:rPr>
+        <w:t xml:space="preserve">befriend or </w:t>
+      </w:r>
+      <w:r>
+        <w:rPr>
+          <w:rFonts w:ascii="Times New Roman" w:hAnsi="Times New Roman" w:cs="Times New Roman"/>
+        </w:rPr>
+        <w:t xml:space="preserve">educate </w:t>
+      </w:r>
+      <w:r>
+        <w:rPr>
+          <w:rFonts w:ascii="Times New Roman" w:hAnsi="Times New Roman" w:cs="Times New Roman"/>
+        </w:rPr>
+        <w:t>others</w:t>
+      </w:r>
+      <w:r>
+        <w:rPr>
+          <w:rFonts w:ascii="Times New Roman" w:hAnsi="Times New Roman" w:cs="Times New Roman"/>
+        </w:rPr>
+        <w:t>.</w:t>
       </w:r>
     </w:p>
     <w:p>
@@ -7667,13 +9506,13 @@
         <w:rPr>
           <w:rFonts w:ascii="Times New Roman" w:hAnsi="Times New Roman" w:cs="Times New Roman"/>
         </w:rPr>
-        <w:t>Unexpectedly, I felt as if a huge burden had been lifted. Of course, following Him isn't simple either.</w:t>
-      </w:r>
-      <w:r>
-        <w:rPr>
-          <w:rFonts w:ascii="Times New Roman" w:hAnsi="Times New Roman" w:cs="Times New Roman"/>
-        </w:rPr>
-        <w:t xml:space="preserve"> First, I struggled to make sense of what this answer meant because I didn’t have much experience “following God.”</w:t>
+        <w:t xml:space="preserve">To </w:t>
+      </w:r>
+      <w:r>
+        <w:rPr>
+          <w:rFonts w:ascii="Times New Roman" w:hAnsi="Times New Roman" w:cs="Times New Roman"/>
+        </w:rPr>
+        <w:t>call out</w:t>
       </w:r>
       <w:r>
         <w:rPr>
@@ -7685,37 +9524,73 @@
         <w:rPr>
           <w:rFonts w:ascii="Times New Roman" w:hAnsi="Times New Roman" w:cs="Times New Roman"/>
         </w:rPr>
-        <w:t>However, in time</w:t>
-      </w:r>
-      <w:r>
-        <w:rPr>
-          <w:rFonts w:ascii="Times New Roman" w:hAnsi="Times New Roman" w:cs="Times New Roman"/>
-        </w:rPr>
-        <w:t xml:space="preserve"> God </w:t>
-      </w:r>
-      <w:r>
-        <w:rPr>
-          <w:rFonts w:ascii="Times New Roman" w:hAnsi="Times New Roman" w:cs="Times New Roman"/>
-        </w:rPr>
-        <w:t>did</w:t>
-      </w:r>
-      <w:r>
-        <w:rPr>
-          <w:rFonts w:ascii="Times New Roman" w:hAnsi="Times New Roman" w:cs="Times New Roman"/>
-        </w:rPr>
-        <w:t xml:space="preserve"> lead</w:t>
-      </w:r>
-      <w:r>
-        <w:rPr>
-          <w:rFonts w:ascii="Times New Roman" w:hAnsi="Times New Roman" w:cs="Times New Roman"/>
-        </w:rPr>
-        <w:t>, though not in the</w:t>
-      </w:r>
-      <w:r>
-        <w:rPr>
-          <w:rFonts w:ascii="Times New Roman" w:hAnsi="Times New Roman" w:cs="Times New Roman"/>
-        </w:rPr>
-        <w:t xml:space="preserve"> direction that I expected</w:t>
+        <w:t xml:space="preserve">some </w:t>
+      </w:r>
+      <w:r>
+        <w:rPr>
+          <w:rFonts w:ascii="Times New Roman" w:hAnsi="Times New Roman" w:cs="Times New Roman"/>
+        </w:rPr>
+        <w:t>non-affirming</w:t>
+      </w:r>
+      <w:r>
+        <w:rPr>
+          <w:rFonts w:ascii="Times New Roman" w:hAnsi="Times New Roman" w:cs="Times New Roman"/>
+        </w:rPr>
+        <w:t xml:space="preserve"> Ch</w:t>
+      </w:r>
+      <w:r>
+        <w:rPr>
+          <w:rFonts w:ascii="Times New Roman" w:hAnsi="Times New Roman" w:cs="Times New Roman"/>
+        </w:rPr>
+        <w:t xml:space="preserve">ristians on the other hand, </w:t>
+      </w:r>
+      <w:r>
+        <w:rPr>
+          <w:rFonts w:ascii="Times New Roman" w:hAnsi="Times New Roman" w:cs="Times New Roman"/>
+        </w:rPr>
+        <w:t xml:space="preserve">I ought to emphasize that </w:t>
+      </w:r>
+      <w:r>
+        <w:rPr>
+          <w:rFonts w:ascii="Times New Roman" w:hAnsi="Times New Roman" w:cs="Times New Roman"/>
+        </w:rPr>
+        <w:t>s</w:t>
+      </w:r>
+      <w:r>
+        <w:rPr>
+          <w:rFonts w:ascii="Times New Roman" w:hAnsi="Times New Roman" w:cs="Times New Roman"/>
+        </w:rPr>
+        <w:t xml:space="preserve">ometimes </w:t>
+      </w:r>
+      <w:r>
+        <w:rPr>
+          <w:rFonts w:ascii="Times New Roman" w:hAnsi="Times New Roman" w:cs="Times New Roman"/>
+        </w:rPr>
+        <w:t xml:space="preserve">actions born from </w:t>
+      </w:r>
+      <w:r>
+        <w:rPr>
+          <w:rFonts w:ascii="Times New Roman" w:hAnsi="Times New Roman" w:cs="Times New Roman"/>
+        </w:rPr>
+        <w:t xml:space="preserve">positive intentions </w:t>
+      </w:r>
+      <w:r>
+        <w:rPr>
+          <w:rFonts w:ascii="Times New Roman" w:hAnsi="Times New Roman" w:cs="Times New Roman"/>
+        </w:rPr>
+        <w:t xml:space="preserve">can </w:t>
+      </w:r>
+      <w:r>
+        <w:rPr>
+          <w:rFonts w:ascii="Times New Roman" w:hAnsi="Times New Roman" w:cs="Times New Roman"/>
+        </w:rPr>
+        <w:t xml:space="preserve">actually </w:t>
+      </w:r>
+      <w:r>
+        <w:rPr>
+          <w:rFonts w:ascii="Times New Roman" w:hAnsi="Times New Roman" w:cs="Times New Roman"/>
+        </w:rPr>
+        <w:t>be very annoying</w:t>
       </w:r>
       <w:r>
         <w:rPr>
@@ -7723,102 +9598,127 @@
         </w:rPr>
         <w:t>.</w:t>
       </w:r>
-    </w:p>
-    <w:p>
-      <w:pPr>
-        <w:ind w:firstLine="720"/>
-        <w:rPr>
-          <w:rFonts w:ascii="Times New Roman" w:hAnsi="Times New Roman" w:cs="Times New Roman"/>
-        </w:rPr>
-      </w:pPr>
-      <w:r>
-        <w:rPr>
-          <w:rFonts w:ascii="Times New Roman" w:hAnsi="Times New Roman" w:cs="Times New Roman"/>
-        </w:rPr>
-        <w:lastRenderedPageBreak/>
-        <w:t>To me, it makes a difference when someone chooses to recognize they are uninformed rather than pretending to know everything. So does taking a moment to consider that when we speak in public there are closeted individuals listening. Often young impressionable ones.</w:t>
-      </w:r>
-    </w:p>
-    <w:p>
-      <w:pPr>
-        <w:ind w:firstLine="720"/>
-        <w:rPr>
-          <w:rFonts w:ascii="Times New Roman" w:hAnsi="Times New Roman" w:cs="Times New Roman"/>
-        </w:rPr>
-      </w:pPr>
-      <w:r>
-        <w:rPr>
-          <w:rFonts w:ascii="Times New Roman" w:hAnsi="Times New Roman" w:cs="Times New Roman"/>
-        </w:rPr>
-        <w:t xml:space="preserve">I've heard many individuals argue that because children are impressionable, they need to be told the full truths to combat our world's destructive messages. The challenge with this approach is that it becomes too easy to feel like our behavior is excused by our raw truth. Conservative theology doesn't need to include asking a fifteen-year-old me "don't you agree that those homosexual folks are disgusting?" </w:t>
-      </w:r>
-      <w:r>
-        <w:rPr>
-          <w:rFonts w:ascii="Times New Roman" w:hAnsi="Times New Roman" w:cs="Times New Roman"/>
-        </w:rPr>
-        <w:t>Although</w:t>
-      </w:r>
-      <w:r>
-        <w:rPr>
-          <w:rFonts w:ascii="Times New Roman" w:hAnsi="Times New Roman" w:cs="Times New Roman"/>
-        </w:rPr>
-        <w:t xml:space="preserve"> only a minority of people I knew in my community said things like that, there were even fewer willing to challenge those remarks.</w:t>
-      </w:r>
-    </w:p>
-    <w:p>
-      <w:pPr>
-        <w:ind w:firstLine="720"/>
-        <w:rPr>
-          <w:rFonts w:ascii="Times New Roman" w:hAnsi="Times New Roman" w:cs="Times New Roman"/>
-        </w:rPr>
-      </w:pPr>
-      <w:r>
-        <w:rPr>
-          <w:rFonts w:ascii="Times New Roman" w:hAnsi="Times New Roman" w:cs="Times New Roman"/>
-        </w:rPr>
-        <w:t>Though I naturally avoid confrontation, I believed that if I was to see a change I needed to be part of it. My expectations of God once focused on becoming heterosexual, but instead I found God pushing me to leave behind the shame that had ruled my life for a decade. As I dug deeper into theology and stories of Christians such as Justin Lee, Greg Coles, and Mel White, who had publicly come out as gay, I became increasingly convicted to stop hiding my sexuality.</w:t>
-      </w:r>
-    </w:p>
-    <w:p>
-      <w:pPr>
-        <w:ind w:firstLine="720"/>
-        <w:rPr>
-          <w:rFonts w:ascii="Times New Roman" w:hAnsi="Times New Roman" w:cs="Times New Roman"/>
-        </w:rPr>
-      </w:pPr>
-      <w:r>
-        <w:rPr>
-          <w:rFonts w:ascii="Times New Roman" w:hAnsi="Times New Roman" w:cs="Times New Roman"/>
-        </w:rPr>
-        <w:t>While I hoped my story could encourage individuals with a similar journey, coming out was necessary to improve my own mental health. By 2021, I had decided to come out and soon picked a random date, February 4th, to do so. I was definitely afraid of receiving hate from my community, but when the time came I didn't really receive any directly. Being an introvert, it was likely that not many people noticed, which was fine with me.</w:t>
-      </w:r>
-    </w:p>
-    <w:p>
-      <w:pPr>
-        <w:ind w:firstLine="720"/>
-        <w:rPr>
-          <w:rFonts w:ascii="Times New Roman" w:hAnsi="Times New Roman" w:cs="Times New Roman"/>
-        </w:rPr>
-      </w:pPr>
-      <w:r>
-        <w:rPr>
-          <w:rFonts w:ascii="Times New Roman" w:hAnsi="Times New Roman" w:cs="Times New Roman"/>
-        </w:rPr>
-        <w:t>Coming out did, in fact, improve my mental health. The cycles of depression I had grown accustomed to further dissipated and I no longer bore the weight of keeping physical lists of who I'd come out to.</w:t>
-      </w:r>
-    </w:p>
-    <w:p>
-      <w:pPr>
-        <w:ind w:firstLine="720"/>
-        <w:rPr>
-          <w:rFonts w:ascii="Times New Roman" w:hAnsi="Times New Roman" w:cs="Times New Roman"/>
-        </w:rPr>
-      </w:pPr>
-      <w:r>
-        <w:rPr>
-          <w:rFonts w:ascii="Times New Roman" w:hAnsi="Times New Roman" w:cs="Times New Roman"/>
-        </w:rPr>
-        <w:t>I've come a long way from the thirteen-year-old that prayed God would use him before leaving him to burn in hell. Still, my journey is far from over. I'm merely a college student with his own experiences, personal research, and developing relationship with God.</w:t>
+      <w:r>
+        <w:rPr>
+          <w:rFonts w:ascii="Times New Roman" w:hAnsi="Times New Roman" w:cs="Times New Roman"/>
+        </w:rPr>
+        <w:t xml:space="preserve"> For instance,</w:t>
+      </w:r>
+      <w:r>
+        <w:rPr>
+          <w:rFonts w:ascii="Times New Roman" w:hAnsi="Times New Roman" w:cs="Times New Roman"/>
+        </w:rPr>
+        <w:t xml:space="preserve"> </w:t>
+      </w:r>
+      <w:r>
+        <w:rPr>
+          <w:rFonts w:ascii="Times New Roman" w:hAnsi="Times New Roman" w:cs="Times New Roman"/>
+        </w:rPr>
+        <w:t xml:space="preserve">simply </w:t>
+      </w:r>
+      <w:r>
+        <w:rPr>
+          <w:rFonts w:ascii="Times New Roman" w:hAnsi="Times New Roman" w:cs="Times New Roman"/>
+        </w:rPr>
+        <w:t>quoting 1 Corinthians 6:9</w:t>
+      </w:r>
+      <w:r>
+        <w:rPr>
+          <w:rFonts w:ascii="Times New Roman" w:hAnsi="Times New Roman" w:cs="Times New Roman"/>
+        </w:rPr>
+        <w:t xml:space="preserve"> doesn’t </w:t>
+      </w:r>
+      <w:r>
+        <w:rPr>
+          <w:rFonts w:ascii="Times New Roman" w:hAnsi="Times New Roman" w:cs="Times New Roman"/>
+        </w:rPr>
+        <w:t>enlighten</w:t>
+      </w:r>
+      <w:r>
+        <w:rPr>
+          <w:rFonts w:ascii="Times New Roman" w:hAnsi="Times New Roman" w:cs="Times New Roman"/>
+        </w:rPr>
+        <w:t xml:space="preserve"> </w:t>
+      </w:r>
+      <w:r>
+        <w:rPr>
+          <w:rFonts w:ascii="Times New Roman" w:hAnsi="Times New Roman" w:cs="Times New Roman"/>
+        </w:rPr>
+        <w:t>gay or lesbian Christians</w:t>
+      </w:r>
+      <w:r>
+        <w:rPr>
+          <w:rFonts w:ascii="Times New Roman" w:hAnsi="Times New Roman" w:cs="Times New Roman"/>
+        </w:rPr>
+        <w:t xml:space="preserve">. </w:t>
+      </w:r>
+      <w:r>
+        <w:rPr>
+          <w:rFonts w:ascii="Times New Roman" w:hAnsi="Times New Roman" w:cs="Times New Roman"/>
+        </w:rPr>
+        <w:t xml:space="preserve">Believe it or not, we </w:t>
+      </w:r>
+      <w:r>
+        <w:rPr>
+          <w:rFonts w:ascii="Times New Roman" w:hAnsi="Times New Roman" w:cs="Times New Roman"/>
+          <w:i/>
+          <w:iCs/>
+        </w:rPr>
+        <w:t>have</w:t>
+      </w:r>
+      <w:r>
+        <w:rPr>
+          <w:rFonts w:ascii="Times New Roman" w:hAnsi="Times New Roman" w:cs="Times New Roman"/>
+        </w:rPr>
+        <w:t xml:space="preserve"> read </w:t>
+      </w:r>
+      <w:r>
+        <w:rPr>
+          <w:rFonts w:ascii="Times New Roman" w:hAnsi="Times New Roman" w:cs="Times New Roman"/>
+        </w:rPr>
+        <w:t xml:space="preserve">and likely studied the Bible </w:t>
+      </w:r>
+      <w:r>
+        <w:rPr>
+          <w:rFonts w:ascii="Times New Roman" w:hAnsi="Times New Roman" w:cs="Times New Roman"/>
+        </w:rPr>
+        <w:t>at some point</w:t>
+      </w:r>
+      <w:r>
+        <w:rPr>
+          <w:rFonts w:ascii="Times New Roman" w:hAnsi="Times New Roman" w:cs="Times New Roman"/>
+        </w:rPr>
+        <w:t xml:space="preserve"> </w:t>
+      </w:r>
+      <w:r>
+        <w:rPr>
+          <w:rFonts w:ascii="Times New Roman" w:hAnsi="Times New Roman" w:cs="Times New Roman"/>
+        </w:rPr>
+        <w:t xml:space="preserve">in </w:t>
+      </w:r>
+      <w:r>
+        <w:rPr>
+          <w:rFonts w:ascii="Times New Roman" w:hAnsi="Times New Roman" w:cs="Times New Roman"/>
+        </w:rPr>
+        <w:t xml:space="preserve">all </w:t>
+      </w:r>
+      <w:r>
+        <w:rPr>
+          <w:rFonts w:ascii="Times New Roman" w:hAnsi="Times New Roman" w:cs="Times New Roman"/>
+        </w:rPr>
+        <w:t xml:space="preserve">the years </w:t>
+      </w:r>
+      <w:r>
+        <w:rPr>
+          <w:rFonts w:ascii="Times New Roman" w:hAnsi="Times New Roman" w:cs="Times New Roman"/>
+        </w:rPr>
+        <w:t xml:space="preserve">we </w:t>
+      </w:r>
+      <w:r>
+        <w:rPr>
+          <w:rFonts w:ascii="Times New Roman" w:hAnsi="Times New Roman" w:cs="Times New Roman"/>
+        </w:rPr>
+        <w:t>struggled to reconcile ourselves with our faith.</w:t>
       </w:r>
     </w:p>
     <w:p>
